--- a/docx_files/Австрийки.docx
+++ b/docx_files/Австрийки.docx
@@ -45,7 +45,19 @@
           <w:u w:val="single"/>
           <w:lang w:val="ru-RU"/>
         </w:rPr>
-        <w:t>-АВС</w:t>
+        <w:t>-</w:t>
+      </w:r>
+      <w:r>
+        <w:rPr>
+          <w:rFonts w:ascii="Arial" w:hAnsi="Arial" w:cs="Arial"/>
+          <w:b/>
+          <w:bCs/>
+          <w:sz w:val="18"/>
+          <w:szCs w:val="18"/>
+          <w:u w:val="single"/>
+          <w:lang w:val="ru-RU"/>
+        </w:rPr>
+        <w:t>АВС</w:t>
       </w:r>
       <w:r>
         <w:rPr>
@@ -74,130 +86,39 @@
     </w:p>
     <w:p>
       <w:pPr>
+        <w:jc w:val="center"/>
         <w:rPr>
           <w:rFonts w:ascii="Arial" w:hAnsi="Arial" w:cs="Arial"/>
-          <w:sz w:val="16"/>
-          <w:szCs w:val="16"/>
+          <w:b/>
+          <w:bCs/>
+          <w:sz w:val="18"/>
+          <w:szCs w:val="18"/>
           <w:lang w:val="ru-RU"/>
         </w:rPr>
       </w:pPr>
     </w:p>
     <w:p>
       <w:pPr>
+        <w:jc w:val="center"/>
         <w:rPr>
           <w:rFonts w:ascii="Arial" w:hAnsi="Arial" w:cs="Arial"/>
-          <w:sz w:val="16"/>
-          <w:szCs w:val="16"/>
+          <w:b/>
+          <w:bCs/>
+          <w:sz w:val="18"/>
+          <w:szCs w:val="18"/>
           <w:lang w:val="ru-RU"/>
         </w:rPr>
       </w:pPr>
       <w:r>
         <w:rPr>
           <w:rFonts w:ascii="Arial" w:hAnsi="Arial" w:cs="Arial"/>
-          <w:sz w:val="16"/>
-          <w:szCs w:val="16"/>
+          <w:b/>
+          <w:bCs/>
+          <w:sz w:val="18"/>
+          <w:szCs w:val="18"/>
           <w:lang w:val="ru-RU"/>
         </w:rPr>
-        <w:t>За годы советской власти в  период  с 19</w:t>
-      </w:r>
-      <w:r>
-        <w:rPr>
-          <w:rFonts w:ascii="Arial" w:hAnsi="Arial" w:cs="Arial"/>
-          <w:sz w:val="16"/>
-          <w:szCs w:val="16"/>
-          <w:lang w:val="ru-RU"/>
-        </w:rPr>
-        <w:t>37</w:t>
-      </w:r>
-      <w:r>
-        <w:rPr>
-          <w:rFonts w:ascii="Arial" w:hAnsi="Arial" w:cs="Arial"/>
-          <w:sz w:val="16"/>
-          <w:szCs w:val="16"/>
-          <w:lang w:val="ru-RU"/>
-        </w:rPr>
-        <w:t xml:space="preserve"> по 19</w:t>
-      </w:r>
-      <w:r>
-        <w:rPr>
-          <w:rFonts w:ascii="Arial" w:hAnsi="Arial" w:cs="Arial"/>
-          <w:sz w:val="16"/>
-          <w:szCs w:val="16"/>
-          <w:lang w:val="ru-RU"/>
-        </w:rPr>
-        <w:t>5</w:t>
-      </w:r>
-      <w:r>
-        <w:rPr>
-          <w:rFonts w:ascii="Arial" w:hAnsi="Arial" w:cs="Arial"/>
-          <w:sz w:val="16"/>
-          <w:szCs w:val="16"/>
-          <w:lang w:val="ru-RU"/>
-        </w:rPr>
-        <w:t>2</w:t>
-      </w:r>
-      <w:r>
-        <w:rPr>
-          <w:rFonts w:ascii="Arial" w:hAnsi="Arial" w:cs="Arial"/>
-          <w:sz w:val="16"/>
-          <w:szCs w:val="16"/>
-          <w:lang w:val="ru-RU"/>
-        </w:rPr>
-        <w:t xml:space="preserve"> гг. было расстреляно </w:t>
-      </w:r>
-      <w:r>
-        <w:rPr>
-          <w:rFonts w:ascii="Arial" w:hAnsi="Arial" w:cs="Arial"/>
-          <w:sz w:val="16"/>
-          <w:szCs w:val="16"/>
-          <w:lang w:val="ru-RU"/>
-        </w:rPr>
-        <w:t>1</w:t>
-      </w:r>
-      <w:r>
-        <w:rPr>
-          <w:rFonts w:ascii="Arial" w:hAnsi="Arial" w:cs="Arial"/>
-          <w:sz w:val="16"/>
-          <w:szCs w:val="16"/>
-          <w:lang w:val="ru-RU"/>
-        </w:rPr>
-        <w:t>7</w:t>
-      </w:r>
-      <w:r>
-        <w:rPr>
-          <w:rFonts w:ascii="Arial" w:hAnsi="Arial" w:cs="Arial"/>
-          <w:sz w:val="16"/>
-          <w:szCs w:val="16"/>
-          <w:lang w:val="ru-RU"/>
-        </w:rPr>
-        <w:t xml:space="preserve"> женщин-</w:t>
-      </w:r>
-      <w:r>
-        <w:rPr>
-          <w:rFonts w:ascii="Arial" w:hAnsi="Arial" w:cs="Arial"/>
-          <w:sz w:val="16"/>
-          <w:szCs w:val="16"/>
-          <w:lang w:val="ru-RU"/>
-        </w:rPr>
-        <w:t>австри</w:t>
-      </w:r>
-      <w:r>
-        <w:rPr>
-          <w:rFonts w:ascii="Arial" w:hAnsi="Arial" w:cs="Arial"/>
-          <w:sz w:val="16"/>
-          <w:szCs w:val="16"/>
-          <w:lang w:val="ru-RU"/>
-        </w:rPr>
-        <w:t>ек</w:t>
-      </w:r>
-      <w:r>
-        <w:rPr>
-          <w:rFonts w:ascii="Arial" w:hAnsi="Arial" w:cs="Arial"/>
-          <w:sz w:val="16"/>
-          <w:szCs w:val="16"/>
-          <w:lang w:val="ru-RU"/>
-        </w:rPr>
-        <w:t>.</w:t>
+        <w:t>17 имен</w:t>
       </w:r>
     </w:p>
     <w:p>
@@ -209,1559 +130,789 @@
           <w:lang w:val="ru-RU"/>
         </w:rPr>
       </w:pPr>
-      <w:r>
-        <w:rPr>
-          <w:rFonts w:ascii="Arial" w:hAnsi="Arial" w:cs="Arial"/>
-          <w:sz w:val="16"/>
-          <w:szCs w:val="16"/>
-          <w:lang w:val="ru-RU"/>
-        </w:rPr>
-        <w:t xml:space="preserve">Данный список составлен на основе открытых и доступных на интернете источников и не претендует быть ни полным ни окончательным.  </w:t>
-      </w:r>
     </w:p>
-    <w:p>
-      <w:pPr>
-        <w:rPr>
-          <w:rFonts w:ascii="Arial" w:hAnsi="Arial" w:cs="Arial"/>
-          <w:sz w:val="16"/>
-          <w:szCs w:val="16"/>
-          <w:lang w:val="ru-RU"/>
-        </w:rPr>
-      </w:pPr>
-      <w:r>
-        <w:rPr>
-          <w:rFonts w:ascii="Arial" w:hAnsi="Arial" w:cs="Arial"/>
-          <w:sz w:val="16"/>
-          <w:szCs w:val="16"/>
-          <w:lang w:val="ru-RU"/>
-        </w:rPr>
-        <w:t>9</w:t>
-      </w:r>
-      <w:r>
-        <w:rPr>
-          <w:rFonts w:ascii="Arial" w:hAnsi="Arial" w:cs="Arial"/>
-          <w:sz w:val="16"/>
-          <w:szCs w:val="16"/>
-          <w:lang w:val="ru-RU"/>
-        </w:rPr>
-        <w:t xml:space="preserve"> (</w:t>
-      </w:r>
-      <w:r>
-        <w:rPr>
-          <w:rFonts w:ascii="Arial" w:hAnsi="Arial" w:cs="Arial"/>
-          <w:sz w:val="16"/>
-          <w:szCs w:val="16"/>
-          <w:lang w:val="ru-RU"/>
-        </w:rPr>
-        <w:t>5</w:t>
-      </w:r>
-      <w:r>
-        <w:rPr>
-          <w:rFonts w:ascii="Arial" w:hAnsi="Arial" w:cs="Arial"/>
-          <w:sz w:val="16"/>
-          <w:szCs w:val="16"/>
-          <w:lang w:val="ru-RU"/>
-        </w:rPr>
-        <w:t>3</w:t>
-      </w:r>
-      <w:r>
-        <w:rPr>
-          <w:rFonts w:ascii="Arial" w:hAnsi="Arial" w:cs="Arial"/>
-          <w:sz w:val="16"/>
-          <w:szCs w:val="16"/>
-          <w:lang w:val="ru-RU"/>
-        </w:rPr>
-        <w:t>%) - расс</w:t>
-      </w:r>
-      <w:r>
-        <w:rPr>
-          <w:rFonts w:ascii="Arial" w:hAnsi="Arial" w:cs="Arial"/>
-          <w:sz w:val="16"/>
-          <w:szCs w:val="16"/>
-          <w:lang w:val="ru-RU"/>
-        </w:rPr>
-        <w:t>т</w:t>
-      </w:r>
-      <w:r>
-        <w:rPr>
-          <w:rFonts w:ascii="Arial" w:hAnsi="Arial" w:cs="Arial"/>
-          <w:sz w:val="16"/>
-          <w:szCs w:val="16"/>
-          <w:lang w:val="ru-RU"/>
-        </w:rPr>
-        <w:t>релян</w:t>
-      </w:r>
-      <w:r>
-        <w:rPr>
-          <w:rFonts w:ascii="Arial" w:hAnsi="Arial" w:cs="Arial"/>
-          <w:sz w:val="16"/>
-          <w:szCs w:val="16"/>
-          <w:lang w:val="ru-RU"/>
-        </w:rPr>
-        <w:t>ы</w:t>
-      </w:r>
-      <w:r>
-        <w:rPr>
-          <w:rFonts w:ascii="Arial" w:hAnsi="Arial" w:cs="Arial"/>
-          <w:sz w:val="16"/>
-          <w:szCs w:val="16"/>
-          <w:lang w:val="ru-RU"/>
-        </w:rPr>
-        <w:t xml:space="preserve"> в годы Большого террора</w:t>
-      </w:r>
-    </w:p>
-    <w:p>
-      <w:pPr>
-        <w:rPr>
-          <w:rFonts w:ascii="Arial" w:hAnsi="Arial" w:cs="Arial"/>
-          <w:sz w:val="16"/>
-          <w:szCs w:val="16"/>
-          <w:lang w:val="ru-RU"/>
-        </w:rPr>
-      </w:pPr>
-      <w:r>
-        <w:rPr>
-          <w:rFonts w:ascii="Arial" w:hAnsi="Arial" w:cs="Arial"/>
-          <w:sz w:val="16"/>
-          <w:szCs w:val="16"/>
-          <w:lang w:val="ru-RU"/>
-        </w:rPr>
-        <w:t>6 (</w:t>
-      </w:r>
-      <w:r>
-        <w:rPr>
-          <w:rFonts w:ascii="Arial" w:hAnsi="Arial" w:cs="Arial"/>
-          <w:sz w:val="16"/>
-          <w:szCs w:val="16"/>
-          <w:lang w:val="ru-RU"/>
-        </w:rPr>
-        <w:t>35%</w:t>
-      </w:r>
-      <w:r>
-        <w:rPr>
-          <w:rFonts w:ascii="Arial" w:hAnsi="Arial" w:cs="Arial"/>
-          <w:sz w:val="16"/>
-          <w:szCs w:val="16"/>
-          <w:lang w:val="ru-RU"/>
-        </w:rPr>
-        <w:t>) - граждане Австрии</w:t>
-      </w:r>
-      <w:r>
-        <w:rPr>
-          <w:rFonts w:ascii="Arial" w:hAnsi="Arial" w:cs="Arial"/>
-          <w:sz w:val="16"/>
-          <w:szCs w:val="16"/>
-          <w:lang w:val="ru-RU"/>
-        </w:rPr>
-        <w:t xml:space="preserve"> </w:t>
-      </w:r>
-      <w:r>
-        <w:rPr>
-          <w:rFonts w:ascii="Arial" w:hAnsi="Arial" w:cs="Arial"/>
-          <w:sz w:val="16"/>
-          <w:szCs w:val="16"/>
-          <w:lang w:val="ru-RU"/>
-        </w:rPr>
-        <w:t xml:space="preserve">все </w:t>
-      </w:r>
-      <w:r>
-        <w:rPr>
-          <w:rFonts w:ascii="Arial" w:hAnsi="Arial" w:cs="Arial"/>
-          <w:sz w:val="16"/>
-          <w:szCs w:val="16"/>
-          <w:lang w:val="ru-RU"/>
-        </w:rPr>
-        <w:t>ра</w:t>
-      </w:r>
-      <w:r>
-        <w:rPr>
-          <w:rFonts w:ascii="Arial" w:hAnsi="Arial" w:cs="Arial"/>
-          <w:sz w:val="16"/>
-          <w:szCs w:val="16"/>
-          <w:lang w:val="ru-RU"/>
-        </w:rPr>
-        <w:t>сстреляны в послевоенн</w:t>
-      </w:r>
-      <w:r>
-        <w:rPr>
-          <w:rFonts w:ascii="Arial" w:hAnsi="Arial" w:cs="Arial"/>
-          <w:sz w:val="16"/>
-          <w:szCs w:val="16"/>
-          <w:lang w:val="ru-RU"/>
-        </w:rPr>
-        <w:t>ые</w:t>
-      </w:r>
-      <w:r>
-        <w:rPr>
-          <w:rFonts w:ascii="Arial" w:hAnsi="Arial" w:cs="Arial"/>
-          <w:sz w:val="16"/>
-          <w:szCs w:val="16"/>
-          <w:lang w:val="ru-RU"/>
-        </w:rPr>
-        <w:t xml:space="preserve"> год</w:t>
-      </w:r>
-      <w:r>
-        <w:rPr>
-          <w:rFonts w:ascii="Arial" w:hAnsi="Arial" w:cs="Arial"/>
-          <w:sz w:val="16"/>
-          <w:szCs w:val="16"/>
-          <w:lang w:val="ru-RU"/>
-        </w:rPr>
-        <w:t>ы</w:t>
-      </w:r>
-      <w:r>
-        <w:rPr>
-          <w:rFonts w:ascii="Arial" w:hAnsi="Arial" w:cs="Arial"/>
-          <w:sz w:val="16"/>
-          <w:szCs w:val="16"/>
-          <w:lang w:val="ru-RU"/>
-        </w:rPr>
-        <w:t xml:space="preserve"> 1950-1952 гг.</w:t>
-      </w:r>
-    </w:p>
-    <w:p>
-      <w:pPr>
-        <w:rPr>
-          <w:rFonts w:ascii="Arial" w:hAnsi="Arial" w:cs="Arial"/>
-          <w:sz w:val="16"/>
-          <w:szCs w:val="16"/>
-          <w:lang w:val="ru-RU"/>
-        </w:rPr>
-      </w:pPr>
-      <w:r>
-        <w:rPr>
-          <w:rFonts w:ascii="Arial" w:hAnsi="Arial" w:cs="Arial"/>
-          <w:sz w:val="16"/>
-          <w:szCs w:val="16"/>
-          <w:lang w:val="ru-RU"/>
-        </w:rPr>
-        <w:t>2 – расстреляны</w:t>
-      </w:r>
-      <w:r>
-        <w:rPr>
-          <w:rFonts w:ascii="Arial" w:hAnsi="Arial" w:cs="Arial"/>
-          <w:sz w:val="16"/>
-          <w:szCs w:val="16"/>
-          <w:lang w:val="ru-RU"/>
-        </w:rPr>
-        <w:t xml:space="preserve"> </w:t>
-      </w:r>
-      <w:r>
-        <w:rPr>
-          <w:rFonts w:ascii="Arial" w:hAnsi="Arial" w:cs="Arial"/>
-          <w:sz w:val="16"/>
-          <w:szCs w:val="16"/>
-          <w:lang w:val="ru-RU"/>
-        </w:rPr>
-        <w:t>в годы</w:t>
-      </w:r>
-      <w:r>
-        <w:rPr>
-          <w:rFonts w:ascii="Arial" w:hAnsi="Arial" w:cs="Arial"/>
-          <w:sz w:val="16"/>
-          <w:szCs w:val="16"/>
-          <w:lang w:val="ru-RU"/>
-        </w:rPr>
-        <w:t xml:space="preserve"> </w:t>
-      </w:r>
-      <w:r>
-        <w:rPr>
-          <w:rFonts w:ascii="Arial" w:hAnsi="Arial" w:cs="Arial"/>
-          <w:sz w:val="16"/>
-          <w:szCs w:val="16"/>
-          <w:lang w:val="ru-RU"/>
-        </w:rPr>
-        <w:t>войны</w:t>
-      </w:r>
-      <w:r>
-        <w:rPr>
-          <w:rFonts w:ascii="Arial" w:hAnsi="Arial" w:cs="Arial"/>
-          <w:sz w:val="16"/>
-          <w:szCs w:val="16"/>
-          <w:lang w:val="ru-RU"/>
-        </w:rPr>
-        <w:t xml:space="preserve"> 1942 – 1943 гг.</w:t>
-      </w:r>
-    </w:p>
-    <w:p>
-      <w:pPr>
-        <w:rPr>
-          <w:rFonts w:ascii="Arial" w:hAnsi="Arial" w:cs="Arial"/>
-          <w:sz w:val="16"/>
-          <w:szCs w:val="16"/>
-          <w:lang w:val="ru-RU"/>
-        </w:rPr>
-      </w:pPr>
-      <w:r>
-        <w:rPr>
-          <w:rFonts w:ascii="Arial" w:hAnsi="Arial" w:cs="Arial"/>
-          <w:sz w:val="16"/>
-          <w:szCs w:val="16"/>
-          <w:lang w:val="ru-RU"/>
-        </w:rPr>
-        <w:t xml:space="preserve">максимальное число — </w:t>
-      </w:r>
-      <w:r>
-        <w:rPr>
-          <w:rFonts w:ascii="Arial" w:hAnsi="Arial" w:cs="Arial"/>
-          <w:sz w:val="16"/>
-          <w:szCs w:val="16"/>
-          <w:lang w:val="ru-RU"/>
-        </w:rPr>
-        <w:t>7</w:t>
-      </w:r>
-      <w:r>
-        <w:rPr>
-          <w:rFonts w:ascii="Arial" w:hAnsi="Arial" w:cs="Arial"/>
-          <w:sz w:val="16"/>
-          <w:szCs w:val="16"/>
-          <w:lang w:val="ru-RU"/>
-        </w:rPr>
-        <w:t xml:space="preserve"> </w:t>
-      </w:r>
-      <w:r>
-        <w:rPr>
-          <w:rFonts w:ascii="Arial" w:hAnsi="Arial" w:cs="Arial"/>
-          <w:sz w:val="16"/>
-          <w:szCs w:val="16"/>
-          <w:lang w:val="ru-RU"/>
-        </w:rPr>
-        <w:t>(</w:t>
-      </w:r>
-      <w:r>
-        <w:rPr>
-          <w:rFonts w:ascii="Arial" w:hAnsi="Arial" w:cs="Arial"/>
-          <w:sz w:val="16"/>
-          <w:szCs w:val="16"/>
-          <w:lang w:val="ru-RU"/>
-        </w:rPr>
-        <w:t>4</w:t>
-      </w:r>
-      <w:r>
-        <w:rPr>
-          <w:rFonts w:ascii="Arial" w:hAnsi="Arial" w:cs="Arial"/>
-          <w:sz w:val="16"/>
-          <w:szCs w:val="16"/>
-          <w:lang w:val="ru-RU"/>
-        </w:rPr>
-        <w:t>1</w:t>
-      </w:r>
-      <w:r>
-        <w:rPr>
-          <w:rFonts w:ascii="Arial" w:hAnsi="Arial" w:cs="Arial"/>
-          <w:sz w:val="16"/>
-          <w:szCs w:val="16"/>
-          <w:lang w:val="ru-RU"/>
-        </w:rPr>
-        <w:t>%) - расстрелян</w:t>
-      </w:r>
-      <w:r>
-        <w:rPr>
-          <w:rFonts w:ascii="Arial" w:hAnsi="Arial" w:cs="Arial"/>
-          <w:sz w:val="16"/>
-          <w:szCs w:val="16"/>
-          <w:lang w:val="ru-RU"/>
-        </w:rPr>
-        <w:t>ы</w:t>
-      </w:r>
-      <w:r>
-        <w:rPr>
-          <w:rFonts w:ascii="Arial" w:hAnsi="Arial" w:cs="Arial"/>
-          <w:sz w:val="16"/>
-          <w:szCs w:val="16"/>
-          <w:lang w:val="ru-RU"/>
-        </w:rPr>
-        <w:t xml:space="preserve"> в 193</w:t>
-      </w:r>
-      <w:r>
-        <w:rPr>
-          <w:rFonts w:ascii="Arial" w:hAnsi="Arial" w:cs="Arial"/>
-          <w:sz w:val="16"/>
-          <w:szCs w:val="16"/>
-          <w:lang w:val="ru-RU"/>
-        </w:rPr>
-        <w:t>8</w:t>
-      </w:r>
-      <w:r>
-        <w:rPr>
-          <w:rFonts w:ascii="Arial" w:hAnsi="Arial" w:cs="Arial"/>
-          <w:sz w:val="16"/>
-          <w:szCs w:val="16"/>
-          <w:lang w:val="ru-RU"/>
-        </w:rPr>
-        <w:t xml:space="preserve"> году</w:t>
-      </w:r>
-    </w:p>
-    <w:p>
-      <w:pPr>
-        <w:rPr>
-          <w:rFonts w:ascii="Arial" w:hAnsi="Arial" w:cs="Arial"/>
-          <w:sz w:val="16"/>
-          <w:szCs w:val="16"/>
-          <w:lang w:val="ru-RU"/>
-        </w:rPr>
-      </w:pPr>
-      <w:r>
-        <w:rPr>
-          <w:rFonts w:ascii="Arial" w:hAnsi="Arial" w:cs="Arial"/>
-          <w:sz w:val="16"/>
-          <w:szCs w:val="16"/>
-          <w:lang w:val="ru-RU"/>
-        </w:rPr>
-        <w:t xml:space="preserve">максимальное число — </w:t>
-      </w:r>
-      <w:r>
-        <w:rPr>
-          <w:rFonts w:ascii="Arial" w:hAnsi="Arial" w:cs="Arial"/>
-          <w:sz w:val="16"/>
-          <w:szCs w:val="16"/>
-          <w:lang w:val="ru-RU"/>
-        </w:rPr>
-        <w:t>10</w:t>
-      </w:r>
-      <w:r>
-        <w:rPr>
-          <w:rFonts w:ascii="Arial" w:hAnsi="Arial" w:cs="Arial"/>
-          <w:sz w:val="16"/>
-          <w:szCs w:val="16"/>
-          <w:lang w:val="ru-RU"/>
-        </w:rPr>
-        <w:t xml:space="preserve"> (59%)</w:t>
-      </w:r>
-      <w:r>
-        <w:rPr>
-          <w:rFonts w:ascii="Arial" w:hAnsi="Arial" w:cs="Arial"/>
-          <w:sz w:val="16"/>
-          <w:szCs w:val="16"/>
-          <w:lang w:val="ru-RU"/>
-        </w:rPr>
-        <w:t xml:space="preserve"> - расстрелян</w:t>
-      </w:r>
-      <w:r>
-        <w:rPr>
-          <w:rFonts w:ascii="Arial" w:hAnsi="Arial" w:cs="Arial"/>
-          <w:sz w:val="16"/>
-          <w:szCs w:val="16"/>
-          <w:lang w:val="ru-RU"/>
-        </w:rPr>
-        <w:t>ы</w:t>
-      </w:r>
-      <w:r>
-        <w:rPr>
-          <w:rFonts w:ascii="Arial" w:hAnsi="Arial" w:cs="Arial"/>
-          <w:sz w:val="16"/>
-          <w:szCs w:val="16"/>
-          <w:lang w:val="ru-RU"/>
-        </w:rPr>
-        <w:t xml:space="preserve"> в возрастной группе: </w:t>
-      </w:r>
-      <w:r>
-        <w:rPr>
-          <w:rFonts w:ascii="Arial" w:hAnsi="Arial" w:cs="Arial"/>
-          <w:sz w:val="16"/>
-          <w:szCs w:val="16"/>
-          <w:lang w:val="ru-RU"/>
-        </w:rPr>
-        <w:t>36</w:t>
-      </w:r>
-      <w:r>
-        <w:rPr>
-          <w:rFonts w:ascii="Arial" w:hAnsi="Arial" w:cs="Arial"/>
-          <w:sz w:val="16"/>
-          <w:szCs w:val="16"/>
-          <w:lang w:val="ru-RU"/>
-        </w:rPr>
-        <w:t>-</w:t>
-      </w:r>
-      <w:r>
-        <w:rPr>
-          <w:rFonts w:ascii="Arial" w:hAnsi="Arial" w:cs="Arial"/>
-          <w:sz w:val="16"/>
-          <w:szCs w:val="16"/>
-          <w:lang w:val="ru-RU"/>
-        </w:rPr>
-        <w:t>4</w:t>
-      </w:r>
-      <w:r>
-        <w:rPr>
-          <w:rFonts w:ascii="Arial" w:hAnsi="Arial" w:cs="Arial"/>
-          <w:sz w:val="16"/>
-          <w:szCs w:val="16"/>
-          <w:lang w:val="ru-RU"/>
-        </w:rPr>
-        <w:t>0лет</w:t>
-      </w:r>
-      <w:r>
-        <w:rPr>
-          <w:rFonts w:ascii="Arial" w:hAnsi="Arial" w:cs="Arial"/>
-          <w:sz w:val="16"/>
-          <w:szCs w:val="16"/>
-          <w:lang w:val="ru-RU"/>
-        </w:rPr>
-        <w:t xml:space="preserve"> и </w:t>
-      </w:r>
-      <w:r>
-        <w:rPr>
-          <w:rFonts w:ascii="Arial" w:hAnsi="Arial" w:cs="Arial"/>
-          <w:sz w:val="16"/>
-          <w:szCs w:val="16"/>
-          <w:lang w:val="ru-RU"/>
-        </w:rPr>
-        <w:t>46-50лет</w:t>
-      </w:r>
-    </w:p>
-    <w:p>
-      <w:pPr>
-        <w:rPr>
-          <w:rFonts w:ascii="Arial" w:hAnsi="Arial" w:cs="Arial"/>
-          <w:sz w:val="16"/>
-          <w:szCs w:val="16"/>
-          <w:lang w:val="ru-RU"/>
-        </w:rPr>
-      </w:pPr>
-      <w:r>
-        <w:rPr>
-          <w:rFonts w:ascii="Arial" w:hAnsi="Arial" w:cs="Arial"/>
-          <w:sz w:val="16"/>
-          <w:szCs w:val="16"/>
-          <w:lang w:val="ru-RU"/>
-        </w:rPr>
-        <w:t>1</w:t>
-      </w:r>
-      <w:r>
-        <w:rPr>
-          <w:rFonts w:ascii="Arial" w:hAnsi="Arial" w:cs="Arial"/>
-          <w:sz w:val="16"/>
-          <w:szCs w:val="16"/>
-          <w:lang w:val="ru-RU"/>
-        </w:rPr>
-        <w:t>2</w:t>
-      </w:r>
-      <w:r>
-        <w:rPr>
-          <w:rFonts w:ascii="Arial" w:hAnsi="Arial" w:cs="Arial"/>
-          <w:sz w:val="16"/>
-          <w:szCs w:val="16"/>
-          <w:lang w:val="ru-RU"/>
-        </w:rPr>
-        <w:t xml:space="preserve"> (</w:t>
-      </w:r>
-      <w:r>
-        <w:rPr>
-          <w:rFonts w:ascii="Arial" w:hAnsi="Arial" w:cs="Arial"/>
-          <w:sz w:val="16"/>
-          <w:szCs w:val="16"/>
-          <w:lang w:val="ru-RU"/>
-        </w:rPr>
-        <w:t>71</w:t>
-      </w:r>
-      <w:r>
-        <w:rPr>
-          <w:rFonts w:ascii="Arial" w:hAnsi="Arial" w:cs="Arial"/>
-          <w:sz w:val="16"/>
-          <w:szCs w:val="16"/>
-          <w:lang w:val="ru-RU"/>
-        </w:rPr>
-        <w:t xml:space="preserve">%) </w:t>
-      </w:r>
-      <w:r>
-        <w:rPr>
-          <w:rFonts w:ascii="Arial" w:hAnsi="Arial" w:cs="Arial"/>
-          <w:sz w:val="16"/>
-          <w:szCs w:val="16"/>
-          <w:lang w:val="ru-RU"/>
-        </w:rPr>
-        <w:t>–</w:t>
-      </w:r>
-      <w:r>
-        <w:rPr>
-          <w:rFonts w:ascii="Arial" w:hAnsi="Arial" w:cs="Arial"/>
-          <w:sz w:val="16"/>
-          <w:szCs w:val="16"/>
-          <w:lang w:val="ru-RU"/>
-        </w:rPr>
-        <w:t xml:space="preserve"> реабилитирован</w:t>
-      </w:r>
-      <w:r>
-        <w:rPr>
-          <w:rFonts w:ascii="Arial" w:hAnsi="Arial" w:cs="Arial"/>
-          <w:sz w:val="16"/>
-          <w:szCs w:val="16"/>
-          <w:lang w:val="ru-RU"/>
-        </w:rPr>
-        <w:t>ы</w:t>
-      </w:r>
-    </w:p>
-    <w:p>
-      <w:pPr>
-        <w:rPr>
-          <w:rFonts w:ascii="Arial" w:hAnsi="Arial" w:cs="Arial"/>
-          <w:sz w:val="16"/>
-          <w:szCs w:val="16"/>
-          <w:lang w:val="ru-RU"/>
-        </w:rPr>
-      </w:pPr>
-      <w:r>
-        <w:rPr>
-          <w:rFonts w:ascii="Arial" w:hAnsi="Arial" w:cs="Arial"/>
-          <w:sz w:val="16"/>
-          <w:szCs w:val="16"/>
-          <w:lang w:val="ru-RU"/>
-        </w:rPr>
-        <w:t>9</w:t>
-      </w:r>
-      <w:r>
-        <w:rPr>
-          <w:rFonts w:ascii="Arial" w:hAnsi="Arial" w:cs="Arial"/>
-          <w:sz w:val="16"/>
-          <w:szCs w:val="16"/>
-          <w:lang w:val="ru-RU"/>
-        </w:rPr>
-        <w:t xml:space="preserve"> (</w:t>
-      </w:r>
-      <w:r>
-        <w:rPr>
-          <w:rFonts w:ascii="Arial" w:hAnsi="Arial" w:cs="Arial"/>
-          <w:sz w:val="16"/>
-          <w:szCs w:val="16"/>
-          <w:lang w:val="ru-RU"/>
-        </w:rPr>
-        <w:t>5</w:t>
-      </w:r>
-      <w:r>
-        <w:rPr>
-          <w:rFonts w:ascii="Arial" w:hAnsi="Arial" w:cs="Arial"/>
-          <w:sz w:val="16"/>
-          <w:szCs w:val="16"/>
-          <w:lang w:val="ru-RU"/>
-        </w:rPr>
-        <w:t>3</w:t>
-      </w:r>
-      <w:r>
-        <w:rPr>
-          <w:rFonts w:ascii="Arial" w:hAnsi="Arial" w:cs="Arial"/>
-          <w:sz w:val="16"/>
-          <w:szCs w:val="16"/>
-          <w:lang w:val="ru-RU"/>
-        </w:rPr>
-        <w:t xml:space="preserve">%) </w:t>
-      </w:r>
-      <w:r>
-        <w:rPr>
-          <w:rFonts w:ascii="Arial" w:hAnsi="Arial" w:cs="Arial"/>
-          <w:sz w:val="16"/>
-          <w:szCs w:val="16"/>
-          <w:lang w:val="ru-RU"/>
-        </w:rPr>
-        <w:t>–</w:t>
-      </w:r>
-      <w:r>
-        <w:rPr>
-          <w:rFonts w:ascii="Arial" w:hAnsi="Arial" w:cs="Arial"/>
-          <w:sz w:val="16"/>
-          <w:szCs w:val="16"/>
-          <w:lang w:val="ru-RU"/>
-        </w:rPr>
-        <w:t xml:space="preserve"> расстреляны</w:t>
-      </w:r>
-      <w:r>
-        <w:rPr>
-          <w:rFonts w:ascii="Arial" w:hAnsi="Arial" w:cs="Arial"/>
-          <w:sz w:val="16"/>
-          <w:szCs w:val="16"/>
-          <w:lang w:val="ru-RU"/>
-        </w:rPr>
-        <w:t xml:space="preserve"> </w:t>
-      </w:r>
-      <w:r>
-        <w:rPr>
-          <w:rFonts w:ascii="Arial" w:hAnsi="Arial" w:cs="Arial"/>
-          <w:sz w:val="16"/>
-          <w:szCs w:val="16"/>
-          <w:lang w:val="ru-RU"/>
-        </w:rPr>
-        <w:t>по решению Военных трибуналов</w:t>
-      </w:r>
-    </w:p>
-    <w:p>
-      <w:pPr>
-        <w:rPr>
-          <w:rFonts w:ascii="Arial" w:hAnsi="Arial" w:cs="Arial"/>
-          <w:sz w:val="16"/>
-          <w:szCs w:val="16"/>
-          <w:lang w:val="ru-RU"/>
-        </w:rPr>
-      </w:pPr>
-      <w:r>
-        <w:rPr>
-          <w:rFonts w:ascii="Arial" w:hAnsi="Arial" w:cs="Arial"/>
-          <w:sz w:val="16"/>
-          <w:szCs w:val="16"/>
-          <w:lang w:val="ru-RU"/>
-        </w:rPr>
-        <w:t>4</w:t>
-      </w:r>
-      <w:r>
-        <w:rPr>
-          <w:rFonts w:ascii="Arial" w:hAnsi="Arial" w:cs="Arial"/>
-          <w:sz w:val="16"/>
-          <w:szCs w:val="16"/>
-          <w:lang w:val="ru-RU"/>
-        </w:rPr>
-        <w:t xml:space="preserve"> </w:t>
-      </w:r>
-      <w:r>
-        <w:rPr>
-          <w:rFonts w:ascii="Arial" w:hAnsi="Arial" w:cs="Arial"/>
-          <w:sz w:val="16"/>
-          <w:szCs w:val="16"/>
-          <w:lang w:val="ru-RU"/>
-        </w:rPr>
-        <w:t>(</w:t>
-      </w:r>
-      <w:r>
-        <w:rPr>
-          <w:rFonts w:ascii="Arial" w:hAnsi="Arial" w:cs="Arial"/>
-          <w:sz w:val="16"/>
-          <w:szCs w:val="16"/>
-          <w:lang w:val="ru-RU"/>
-        </w:rPr>
-        <w:t>2</w:t>
-      </w:r>
-      <w:r>
-        <w:rPr>
-          <w:rFonts w:ascii="Arial" w:hAnsi="Arial" w:cs="Arial"/>
-          <w:sz w:val="16"/>
-          <w:szCs w:val="16"/>
-          <w:lang w:val="ru-RU"/>
-        </w:rPr>
-        <w:t>4</w:t>
-      </w:r>
-      <w:r>
-        <w:rPr>
-          <w:rFonts w:ascii="Arial" w:hAnsi="Arial" w:cs="Arial"/>
-          <w:sz w:val="16"/>
-          <w:szCs w:val="16"/>
-          <w:lang w:val="ru-RU"/>
-        </w:rPr>
-        <w:t>%) - расстреля</w:t>
-      </w:r>
-      <w:r>
-        <w:rPr>
-          <w:rFonts w:ascii="Arial" w:hAnsi="Arial" w:cs="Arial"/>
-          <w:sz w:val="16"/>
-          <w:szCs w:val="16"/>
-          <w:lang w:val="ru-RU"/>
-        </w:rPr>
-        <w:t>ы</w:t>
-      </w:r>
-      <w:r>
-        <w:rPr>
-          <w:rFonts w:ascii="Arial" w:hAnsi="Arial" w:cs="Arial"/>
-          <w:sz w:val="16"/>
-          <w:szCs w:val="16"/>
-          <w:lang w:val="ru-RU"/>
-        </w:rPr>
-        <w:t xml:space="preserve"> </w:t>
-      </w:r>
-      <w:r>
-        <w:rPr>
-          <w:rFonts w:ascii="Arial" w:hAnsi="Arial" w:cs="Arial"/>
-          <w:sz w:val="16"/>
-          <w:szCs w:val="16"/>
-          <w:lang w:val="ru-RU"/>
-        </w:rPr>
-        <w:t>п</w:t>
-      </w:r>
-      <w:r>
-        <w:rPr>
-          <w:rFonts w:ascii="Arial" w:hAnsi="Arial" w:cs="Arial"/>
-          <w:sz w:val="16"/>
-          <w:szCs w:val="16"/>
-          <w:lang w:val="ru-RU"/>
-        </w:rPr>
-        <w:t>о решению троек при НКВД</w:t>
-      </w:r>
-    </w:p>
-    <w:p>
-      <w:pPr>
-        <w:rPr>
-          <w:rFonts w:ascii="Arial" w:hAnsi="Arial" w:cs="Arial"/>
-          <w:sz w:val="16"/>
-          <w:szCs w:val="16"/>
-          <w:lang w:val="ru-RU"/>
-        </w:rPr>
-      </w:pPr>
-      <w:r>
-        <w:rPr>
-          <w:rFonts w:ascii="Arial" w:hAnsi="Arial" w:cs="Arial"/>
-          <w:sz w:val="16"/>
-          <w:szCs w:val="16"/>
-          <w:lang w:val="ru-RU"/>
-        </w:rPr>
-        <w:t>11</w:t>
-      </w:r>
-      <w:r>
-        <w:rPr>
-          <w:rFonts w:ascii="Arial" w:hAnsi="Arial" w:cs="Arial"/>
-          <w:sz w:val="16"/>
-          <w:szCs w:val="16"/>
-          <w:lang w:val="ru-RU"/>
-        </w:rPr>
-        <w:t xml:space="preserve"> (</w:t>
-      </w:r>
-      <w:r>
-        <w:rPr>
-          <w:rFonts w:ascii="Arial" w:hAnsi="Arial" w:cs="Arial"/>
-          <w:sz w:val="16"/>
-          <w:szCs w:val="16"/>
-          <w:lang w:val="ru-RU"/>
-        </w:rPr>
-        <w:t>6</w:t>
-      </w:r>
-      <w:r>
-        <w:rPr>
-          <w:rFonts w:ascii="Arial" w:hAnsi="Arial" w:cs="Arial"/>
-          <w:sz w:val="16"/>
-          <w:szCs w:val="16"/>
-          <w:lang w:val="ru-RU"/>
-        </w:rPr>
-        <w:t>5</w:t>
-      </w:r>
-      <w:r>
-        <w:rPr>
-          <w:rFonts w:ascii="Arial" w:hAnsi="Arial" w:cs="Arial"/>
-          <w:sz w:val="16"/>
-          <w:szCs w:val="16"/>
-          <w:lang w:val="ru-RU"/>
-        </w:rPr>
-        <w:t xml:space="preserve">%) - проживали в городах: </w:t>
-      </w:r>
-      <w:r>
-        <w:rPr>
-          <w:rFonts w:ascii="Arial" w:hAnsi="Arial" w:cs="Arial"/>
-          <w:sz w:val="16"/>
-          <w:szCs w:val="16"/>
-          <w:lang w:val="ru-RU"/>
-        </w:rPr>
-        <w:t>Вена</w:t>
-      </w:r>
-      <w:r>
-        <w:rPr>
-          <w:rFonts w:ascii="Arial" w:hAnsi="Arial" w:cs="Arial"/>
-          <w:sz w:val="16"/>
-          <w:szCs w:val="16"/>
-          <w:lang w:val="ru-RU"/>
-        </w:rPr>
-        <w:t xml:space="preserve"> -3</w:t>
-      </w:r>
-      <w:r>
-        <w:rPr>
-          <w:rFonts w:ascii="Arial" w:hAnsi="Arial" w:cs="Arial"/>
-          <w:sz w:val="16"/>
-          <w:szCs w:val="16"/>
-          <w:lang w:val="ru-RU"/>
-        </w:rPr>
-        <w:t>;</w:t>
-      </w:r>
-      <w:r>
-        <w:rPr>
-          <w:rFonts w:ascii="Arial" w:hAnsi="Arial" w:cs="Arial"/>
-          <w:sz w:val="16"/>
-          <w:szCs w:val="16"/>
-          <w:lang w:val="ru-RU"/>
-        </w:rPr>
-        <w:t xml:space="preserve"> </w:t>
-      </w:r>
-      <w:r>
-        <w:rPr>
-          <w:rFonts w:ascii="Arial" w:hAnsi="Arial" w:cs="Arial"/>
-          <w:sz w:val="16"/>
-          <w:szCs w:val="16"/>
-          <w:lang w:val="ru-RU"/>
-        </w:rPr>
-        <w:t>Ленинград-</w:t>
-      </w:r>
-      <w:r>
-        <w:rPr>
-          <w:rFonts w:ascii="Arial" w:hAnsi="Arial" w:cs="Arial"/>
-          <w:sz w:val="16"/>
-          <w:szCs w:val="16"/>
-          <w:lang w:val="ru-RU"/>
-        </w:rPr>
-        <w:t xml:space="preserve">2; </w:t>
-      </w:r>
-      <w:r>
-        <w:rPr>
-          <w:rFonts w:ascii="Arial" w:hAnsi="Arial" w:cs="Arial"/>
-          <w:sz w:val="16"/>
-          <w:szCs w:val="16"/>
-          <w:lang w:val="ru-RU"/>
-        </w:rPr>
-        <w:t>Баден -2;</w:t>
-      </w:r>
-      <w:r>
-        <w:rPr>
-          <w:rFonts w:ascii="Arial" w:hAnsi="Arial" w:cs="Arial"/>
-          <w:sz w:val="16"/>
-          <w:szCs w:val="16"/>
-          <w:lang w:val="ru-RU"/>
-        </w:rPr>
-        <w:t xml:space="preserve"> </w:t>
-      </w:r>
-      <w:r>
-        <w:rPr>
-          <w:rFonts w:ascii="Arial" w:hAnsi="Arial" w:cs="Arial"/>
-          <w:sz w:val="16"/>
-          <w:szCs w:val="16"/>
-          <w:lang w:val="ru-RU"/>
-        </w:rPr>
-        <w:t>Гра</w:t>
-      </w:r>
-      <w:r>
-        <w:rPr>
-          <w:rFonts w:ascii="Arial" w:hAnsi="Arial" w:cs="Arial"/>
-          <w:sz w:val="16"/>
-          <w:szCs w:val="16"/>
-          <w:lang w:val="ru-RU"/>
-        </w:rPr>
-        <w:t xml:space="preserve">ц; </w:t>
-      </w:r>
-      <w:r>
-        <w:rPr>
-          <w:rFonts w:ascii="Arial" w:hAnsi="Arial" w:cs="Arial"/>
-          <w:sz w:val="16"/>
-          <w:szCs w:val="16"/>
-          <w:lang w:val="ru-RU"/>
-        </w:rPr>
-        <w:t xml:space="preserve">Алма-Ата, </w:t>
-      </w:r>
-      <w:r>
-        <w:rPr>
-          <w:rFonts w:ascii="Arial" w:hAnsi="Arial" w:cs="Arial"/>
-          <w:sz w:val="16"/>
-          <w:szCs w:val="16"/>
-          <w:lang w:val="ru-RU"/>
-        </w:rPr>
-        <w:t xml:space="preserve">Челябинск; Москва, Ленинград, </w:t>
-      </w:r>
-    </w:p>
-    <w:p>
-      <w:pPr>
-        <w:rPr>
-          <w:rFonts w:ascii="Arial" w:hAnsi="Arial" w:cs="Arial"/>
-          <w:sz w:val="16"/>
-          <w:szCs w:val="16"/>
-          <w:lang w:val="ru-RU"/>
-        </w:rPr>
-      </w:pPr>
-      <w:r>
-        <w:rPr>
-          <w:rFonts w:ascii="Arial" w:hAnsi="Arial" w:cs="Arial"/>
-          <w:b/>
-          <w:bCs/>
-          <w:sz w:val="16"/>
-          <w:szCs w:val="16"/>
-          <w:u w:val="single"/>
-          <w:lang w:val="ru-RU"/>
-        </w:rPr>
-        <w:t>Партийность</w:t>
-      </w:r>
-      <w:r>
-        <w:rPr>
-          <w:rFonts w:ascii="Arial" w:hAnsi="Arial" w:cs="Arial"/>
-          <w:b/>
-          <w:bCs/>
-          <w:sz w:val="16"/>
-          <w:szCs w:val="16"/>
-          <w:lang w:val="ru-RU"/>
-        </w:rPr>
-        <w:t>:</w:t>
-      </w:r>
-      <w:r>
-        <w:rPr>
-          <w:rFonts w:ascii="Arial" w:hAnsi="Arial" w:cs="Arial"/>
-          <w:sz w:val="16"/>
-          <w:szCs w:val="16"/>
-          <w:lang w:val="ru-RU"/>
-        </w:rPr>
-        <w:t xml:space="preserve"> Беспартийные — </w:t>
-      </w:r>
-      <w:r>
-        <w:rPr>
-          <w:rFonts w:ascii="Arial" w:hAnsi="Arial" w:cs="Arial"/>
-          <w:sz w:val="16"/>
-          <w:szCs w:val="16"/>
-          <w:lang w:val="ru-RU"/>
-        </w:rPr>
-        <w:t>10</w:t>
-      </w:r>
-      <w:r>
-        <w:rPr>
-          <w:rFonts w:ascii="Arial" w:hAnsi="Arial" w:cs="Arial"/>
-          <w:sz w:val="16"/>
-          <w:szCs w:val="16"/>
-          <w:lang w:val="ru-RU"/>
-        </w:rPr>
-        <w:t xml:space="preserve"> (</w:t>
-      </w:r>
-      <w:r>
-        <w:rPr>
-          <w:rFonts w:ascii="Arial" w:hAnsi="Arial" w:cs="Arial"/>
-          <w:sz w:val="16"/>
-          <w:szCs w:val="16"/>
-          <w:lang w:val="ru-RU"/>
-        </w:rPr>
-        <w:t>5</w:t>
-      </w:r>
-      <w:r>
-        <w:rPr>
-          <w:rFonts w:ascii="Arial" w:hAnsi="Arial" w:cs="Arial"/>
-          <w:sz w:val="16"/>
-          <w:szCs w:val="16"/>
-          <w:lang w:val="ru-RU"/>
-        </w:rPr>
-        <w:t>9</w:t>
-      </w:r>
-      <w:r>
-        <w:rPr>
-          <w:rFonts w:ascii="Arial" w:hAnsi="Arial" w:cs="Arial"/>
-          <w:sz w:val="16"/>
-          <w:szCs w:val="16"/>
-          <w:lang w:val="ru-RU"/>
-        </w:rPr>
-        <w:t>%) , член</w:t>
-      </w:r>
-      <w:r>
-        <w:rPr>
-          <w:rFonts w:ascii="Arial" w:hAnsi="Arial" w:cs="Arial"/>
-          <w:sz w:val="16"/>
-          <w:szCs w:val="16"/>
-          <w:lang w:val="ru-RU"/>
-        </w:rPr>
-        <w:t xml:space="preserve"> </w:t>
-      </w:r>
-      <w:r>
-        <w:rPr>
-          <w:rFonts w:ascii="Arial" w:hAnsi="Arial" w:cs="Arial"/>
-          <w:sz w:val="16"/>
-          <w:szCs w:val="16"/>
-          <w:lang w:val="ru-RU"/>
-        </w:rPr>
-        <w:t>КП</w:t>
-      </w:r>
-      <w:r>
-        <w:rPr>
-          <w:rFonts w:ascii="Arial" w:hAnsi="Arial" w:cs="Arial"/>
-          <w:sz w:val="16"/>
-          <w:szCs w:val="16"/>
-          <w:lang w:val="ru-RU"/>
-        </w:rPr>
-        <w:t xml:space="preserve"> Австрии</w:t>
-      </w:r>
-      <w:r>
-        <w:rPr>
-          <w:rFonts w:ascii="Arial" w:hAnsi="Arial" w:cs="Arial"/>
-          <w:sz w:val="16"/>
-          <w:szCs w:val="16"/>
-          <w:lang w:val="ru-RU"/>
-        </w:rPr>
-        <w:t xml:space="preserve"> — </w:t>
-      </w:r>
-      <w:r>
-        <w:rPr>
-          <w:rFonts w:ascii="Arial" w:hAnsi="Arial" w:cs="Arial"/>
-          <w:sz w:val="16"/>
-          <w:szCs w:val="16"/>
-          <w:lang w:val="ru-RU"/>
-        </w:rPr>
-        <w:t>1</w:t>
-      </w:r>
-      <w:r>
-        <w:rPr>
-          <w:rFonts w:ascii="Arial" w:hAnsi="Arial" w:cs="Arial"/>
-          <w:sz w:val="16"/>
-          <w:szCs w:val="16"/>
-          <w:lang w:val="ru-RU"/>
-        </w:rPr>
-        <w:t xml:space="preserve">; </w:t>
-      </w:r>
-      <w:r>
-        <w:rPr>
-          <w:rFonts w:ascii="Arial" w:hAnsi="Arial" w:cs="Arial"/>
-          <w:sz w:val="16"/>
-          <w:szCs w:val="16"/>
-          <w:lang w:val="ru-RU"/>
-        </w:rPr>
-        <w:t xml:space="preserve">член КП </w:t>
-      </w:r>
-      <w:r>
-        <w:rPr>
-          <w:rFonts w:ascii="Arial" w:hAnsi="Arial" w:cs="Arial"/>
-          <w:sz w:val="16"/>
-          <w:szCs w:val="16"/>
-          <w:lang w:val="ru-RU"/>
-        </w:rPr>
-        <w:t>Германии</w:t>
-      </w:r>
-      <w:r>
-        <w:rPr>
-          <w:rFonts w:ascii="Arial" w:hAnsi="Arial" w:cs="Arial"/>
-          <w:sz w:val="16"/>
-          <w:szCs w:val="16"/>
-          <w:lang w:val="ru-RU"/>
-        </w:rPr>
-        <w:t xml:space="preserve"> — 1</w:t>
-      </w:r>
-    </w:p>
-    <w:p>
-      <w:pPr>
-        <w:rPr>
-          <w:rFonts w:ascii="Arial" w:hAnsi="Arial" w:cs="Arial"/>
-          <w:sz w:val="16"/>
-          <w:szCs w:val="16"/>
-          <w:lang w:val="ru-RU"/>
-        </w:rPr>
-      </w:pPr>
-      <w:r>
-        <w:rPr>
-          <w:rFonts w:ascii="Arial" w:hAnsi="Arial" w:cs="Arial"/>
-          <w:b/>
-          <w:bCs/>
-          <w:sz w:val="16"/>
-          <w:szCs w:val="16"/>
-          <w:u w:val="single"/>
-          <w:lang w:val="ru-RU"/>
-        </w:rPr>
-        <w:t>Образование</w:t>
-      </w:r>
-      <w:r>
-        <w:rPr>
-          <w:rFonts w:ascii="Arial" w:hAnsi="Arial" w:cs="Arial"/>
-          <w:sz w:val="16"/>
-          <w:szCs w:val="16"/>
-          <w:lang w:val="ru-RU"/>
-        </w:rPr>
-        <w:t>: среднее</w:t>
-      </w:r>
-      <w:r>
-        <w:rPr>
-          <w:rFonts w:ascii="Arial" w:hAnsi="Arial" w:cs="Arial"/>
-          <w:sz w:val="16"/>
-          <w:szCs w:val="16"/>
-          <w:lang w:val="ru-RU"/>
-        </w:rPr>
-        <w:t xml:space="preserve"> </w:t>
-      </w:r>
-      <w:r>
-        <w:rPr>
-          <w:rFonts w:ascii="Arial" w:hAnsi="Arial" w:cs="Arial"/>
-          <w:sz w:val="16"/>
-          <w:szCs w:val="16"/>
-          <w:lang w:val="ru-RU"/>
-        </w:rPr>
-        <w:t>–</w:t>
-      </w:r>
-      <w:r>
-        <w:rPr>
-          <w:rFonts w:ascii="Arial" w:hAnsi="Arial" w:cs="Arial"/>
-          <w:sz w:val="16"/>
-          <w:szCs w:val="16"/>
-          <w:lang w:val="ru-RU"/>
-        </w:rPr>
-        <w:t xml:space="preserve"> </w:t>
-      </w:r>
-      <w:r>
-        <w:rPr>
-          <w:rFonts w:ascii="Arial" w:hAnsi="Arial" w:cs="Arial"/>
-          <w:sz w:val="16"/>
-          <w:szCs w:val="16"/>
-          <w:lang w:val="ru-RU"/>
-        </w:rPr>
-        <w:t>7</w:t>
-      </w:r>
-      <w:r>
-        <w:rPr>
-          <w:rFonts w:ascii="Arial" w:hAnsi="Arial" w:cs="Arial"/>
-          <w:sz w:val="16"/>
-          <w:szCs w:val="16"/>
-          <w:lang w:val="ru-RU"/>
-        </w:rPr>
-        <w:t xml:space="preserve">; </w:t>
-      </w:r>
-      <w:r>
-        <w:rPr>
-          <w:rFonts w:ascii="Arial" w:hAnsi="Arial" w:cs="Arial"/>
-          <w:sz w:val="16"/>
-          <w:szCs w:val="16"/>
-          <w:lang w:val="ru-RU"/>
-        </w:rPr>
-        <w:t xml:space="preserve">высшее -1; </w:t>
-      </w:r>
-      <w:r>
-        <w:rPr>
-          <w:rFonts w:ascii="Arial" w:hAnsi="Arial" w:cs="Arial"/>
-          <w:sz w:val="16"/>
-          <w:szCs w:val="16"/>
-          <w:lang w:val="ru-RU"/>
-        </w:rPr>
-        <w:t xml:space="preserve">начальное – </w:t>
-      </w:r>
-      <w:r>
-        <w:rPr>
-          <w:rFonts w:ascii="Arial" w:hAnsi="Arial" w:cs="Arial"/>
-          <w:sz w:val="16"/>
-          <w:szCs w:val="16"/>
-          <w:lang w:val="ru-RU"/>
-        </w:rPr>
-        <w:t>1.</w:t>
-      </w:r>
-    </w:p>
-    <w:p>
-      <w:pPr>
-        <w:rPr>
-          <w:rFonts w:ascii="Arial" w:hAnsi="Arial" w:cs="Arial"/>
-          <w:sz w:val="16"/>
-          <w:szCs w:val="16"/>
-          <w:lang w:val="ru-RU"/>
-        </w:rPr>
-      </w:pPr>
-      <w:r>
-        <w:rPr>
-          <w:rFonts w:ascii="Arial" w:hAnsi="Arial" w:cs="Arial"/>
-          <w:b/>
-          <w:bCs/>
-          <w:sz w:val="16"/>
-          <w:szCs w:val="16"/>
-          <w:u w:val="single"/>
-          <w:lang w:val="ru-RU"/>
-        </w:rPr>
-        <w:t>Профессия/социальная страта</w:t>
-      </w:r>
-      <w:r>
-        <w:rPr>
-          <w:rFonts w:ascii="Arial" w:hAnsi="Arial" w:cs="Arial"/>
-          <w:b/>
-          <w:bCs/>
-          <w:sz w:val="16"/>
-          <w:szCs w:val="16"/>
-          <w:lang w:val="ru-RU"/>
-        </w:rPr>
-        <w:t>:</w:t>
-      </w:r>
-      <w:r>
-        <w:rPr>
-          <w:rFonts w:ascii="Arial" w:hAnsi="Arial" w:cs="Arial"/>
-          <w:sz w:val="16"/>
-          <w:szCs w:val="16"/>
-          <w:lang w:val="ru-RU"/>
-        </w:rPr>
-        <w:t xml:space="preserve"> домохозяйка </w:t>
-      </w:r>
-      <w:r>
-        <w:rPr>
-          <w:rFonts w:ascii="Arial" w:hAnsi="Arial" w:cs="Arial"/>
-          <w:sz w:val="16"/>
-          <w:szCs w:val="16"/>
-          <w:lang w:val="ru-RU"/>
-        </w:rPr>
-        <w:t>-</w:t>
-      </w:r>
-      <w:r>
-        <w:rPr>
-          <w:rFonts w:ascii="Arial" w:hAnsi="Arial" w:cs="Arial"/>
-          <w:sz w:val="16"/>
-          <w:szCs w:val="16"/>
-          <w:lang w:val="ru-RU"/>
-        </w:rPr>
-        <w:t>4</w:t>
-      </w:r>
-      <w:r>
-        <w:rPr>
-          <w:rFonts w:ascii="Arial" w:hAnsi="Arial" w:cs="Arial"/>
-          <w:sz w:val="16"/>
-          <w:szCs w:val="16"/>
-          <w:lang w:val="ru-RU"/>
-        </w:rPr>
-        <w:t>;</w:t>
-      </w:r>
-      <w:r>
-        <w:rPr>
-          <w:rFonts w:ascii="Arial" w:hAnsi="Arial" w:cs="Arial"/>
-          <w:sz w:val="16"/>
-          <w:szCs w:val="16"/>
-          <w:lang w:val="ru-RU"/>
-        </w:rPr>
-        <w:t xml:space="preserve"> </w:t>
-      </w:r>
-      <w:r>
-        <w:rPr>
-          <w:rFonts w:ascii="Arial" w:hAnsi="Arial" w:cs="Arial"/>
-          <w:sz w:val="16"/>
-          <w:szCs w:val="16"/>
-          <w:lang w:val="ru-RU"/>
-        </w:rPr>
-        <w:t xml:space="preserve">учитель -2; </w:t>
-      </w:r>
-      <w:r>
-        <w:rPr>
-          <w:rFonts w:ascii="Arial" w:hAnsi="Arial" w:cs="Arial"/>
-          <w:sz w:val="16"/>
-          <w:szCs w:val="16"/>
-          <w:lang w:val="ru-RU"/>
-        </w:rPr>
-        <w:t>акушерка</w:t>
-      </w:r>
-      <w:r>
-        <w:rPr>
-          <w:rFonts w:ascii="Arial" w:hAnsi="Arial" w:cs="Arial"/>
-          <w:sz w:val="16"/>
-          <w:szCs w:val="16"/>
-          <w:lang w:val="ru-RU"/>
-        </w:rPr>
-        <w:t>;</w:t>
-      </w:r>
-      <w:r>
-        <w:rPr>
-          <w:rFonts w:ascii="Arial" w:hAnsi="Arial" w:cs="Arial"/>
-          <w:sz w:val="16"/>
-          <w:szCs w:val="16"/>
-          <w:lang w:val="ru-RU"/>
-        </w:rPr>
-        <w:t xml:space="preserve"> </w:t>
-      </w:r>
-      <w:r>
-        <w:rPr>
-          <w:rFonts w:ascii="Arial" w:hAnsi="Arial" w:cs="Arial"/>
-          <w:sz w:val="16"/>
-          <w:szCs w:val="16"/>
-          <w:lang w:val="ru-RU"/>
-        </w:rPr>
-        <w:t>биохимик</w:t>
-      </w:r>
-      <w:r>
-        <w:rPr>
-          <w:rFonts w:ascii="Arial" w:hAnsi="Arial" w:cs="Arial"/>
-          <w:sz w:val="16"/>
-          <w:szCs w:val="16"/>
-          <w:lang w:val="ru-RU"/>
-        </w:rPr>
-        <w:t xml:space="preserve">; </w:t>
-      </w:r>
-      <w:r>
-        <w:rPr>
-          <w:rFonts w:ascii="Arial" w:hAnsi="Arial" w:cs="Arial"/>
-          <w:sz w:val="16"/>
-          <w:szCs w:val="16"/>
-          <w:lang w:val="ru-RU"/>
-        </w:rPr>
-        <w:t xml:space="preserve">бухгалтер; </w:t>
-      </w:r>
-      <w:r>
-        <w:rPr>
-          <w:rFonts w:ascii="Arial" w:hAnsi="Arial" w:cs="Arial"/>
-          <w:sz w:val="16"/>
-          <w:szCs w:val="16"/>
-          <w:lang w:val="ru-RU"/>
-        </w:rPr>
-        <w:t>медестр</w:t>
-      </w:r>
-      <w:r>
-        <w:rPr>
-          <w:rFonts w:ascii="Arial" w:hAnsi="Arial" w:cs="Arial"/>
-          <w:sz w:val="16"/>
-          <w:szCs w:val="16"/>
-          <w:lang w:val="ru-RU"/>
-        </w:rPr>
-        <w:t>а</w:t>
-      </w:r>
-      <w:r>
-        <w:rPr>
-          <w:rFonts w:ascii="Arial" w:hAnsi="Arial" w:cs="Arial"/>
-          <w:sz w:val="16"/>
-          <w:szCs w:val="16"/>
-          <w:lang w:val="ru-RU"/>
-        </w:rPr>
-        <w:t>;</w:t>
-      </w:r>
-      <w:r>
-        <w:rPr>
-          <w:rFonts w:ascii="Arial" w:hAnsi="Arial" w:cs="Arial"/>
-          <w:sz w:val="16"/>
-          <w:szCs w:val="16"/>
-          <w:lang w:val="ru-RU"/>
-        </w:rPr>
-        <w:t xml:space="preserve"> студентка</w:t>
-      </w:r>
-      <w:r>
-        <w:rPr>
-          <w:rFonts w:ascii="Arial" w:hAnsi="Arial" w:cs="Arial"/>
-          <w:sz w:val="16"/>
-          <w:szCs w:val="16"/>
-          <w:lang w:val="ru-RU"/>
-        </w:rPr>
-        <w:t>.</w:t>
-      </w:r>
-      <w:r>
-        <w:rPr>
-          <w:rFonts w:ascii="Arial" w:hAnsi="Arial" w:cs="Arial"/>
-          <w:sz w:val="16"/>
-          <w:szCs w:val="16"/>
-          <w:lang w:val="ru-RU"/>
-        </w:rPr>
-        <w:t xml:space="preserve"> </w:t>
-      </w:r>
-    </w:p>
-    <w:p>
-      <w:pPr>
-        <w:rPr>
-          <w:rFonts w:ascii="Arial" w:hAnsi="Arial" w:cs="Arial"/>
-          <w:sz w:val="16"/>
-          <w:szCs w:val="16"/>
-          <w:lang w:val="ru-RU"/>
-        </w:rPr>
-      </w:pPr>
-      <w:r>
-        <w:rPr>
-          <w:rFonts w:ascii="Arial" w:hAnsi="Arial" w:cs="Arial"/>
-          <w:b/>
-          <w:bCs/>
-          <w:sz w:val="16"/>
-          <w:szCs w:val="16"/>
-          <w:u w:val="single"/>
-          <w:lang w:val="ru-RU"/>
-        </w:rPr>
-        <w:t>Извес</w:t>
-      </w:r>
-      <w:r>
-        <w:rPr>
-          <w:rFonts w:ascii="Arial" w:hAnsi="Arial" w:cs="Arial"/>
-          <w:b/>
-          <w:bCs/>
-          <w:sz w:val="16"/>
-          <w:szCs w:val="16"/>
-          <w:u w:val="single"/>
-          <w:lang w:val="ru-RU"/>
-        </w:rPr>
-        <w:t>тные м</w:t>
-      </w:r>
-      <w:r>
-        <w:rPr>
-          <w:rFonts w:ascii="Arial" w:hAnsi="Arial" w:cs="Arial"/>
-          <w:b/>
-          <w:bCs/>
-          <w:sz w:val="16"/>
-          <w:szCs w:val="16"/>
-          <w:u w:val="single"/>
-          <w:lang w:val="ru-RU"/>
-        </w:rPr>
-        <w:t>еста захоронен</w:t>
-      </w:r>
-      <w:r>
-        <w:rPr>
-          <w:rFonts w:ascii="Arial" w:hAnsi="Arial" w:cs="Arial"/>
-          <w:b/>
-          <w:bCs/>
-          <w:sz w:val="16"/>
-          <w:szCs w:val="16"/>
-          <w:u w:val="single"/>
-          <w:lang w:val="ru-RU"/>
-        </w:rPr>
-        <w:t>ий</w:t>
-      </w:r>
-      <w:r>
-        <w:rPr>
-          <w:rFonts w:ascii="Arial" w:hAnsi="Arial" w:cs="Arial"/>
-          <w:sz w:val="16"/>
-          <w:szCs w:val="16"/>
-          <w:lang w:val="ru-RU"/>
-        </w:rPr>
-        <w:t xml:space="preserve">: </w:t>
-      </w:r>
-      <w:r>
-        <w:rPr>
-          <w:rFonts w:ascii="Arial" w:hAnsi="Arial" w:cs="Arial"/>
-          <w:sz w:val="16"/>
-          <w:szCs w:val="16"/>
-          <w:lang w:val="ru-RU"/>
-        </w:rPr>
-        <w:t xml:space="preserve">Москва </w:t>
-      </w:r>
-      <w:r>
-        <w:rPr>
-          <w:rFonts w:ascii="Arial" w:hAnsi="Arial" w:cs="Arial"/>
-          <w:sz w:val="16"/>
-          <w:szCs w:val="16"/>
-          <w:lang w:val="ru-RU"/>
-        </w:rPr>
-        <w:t>Донской к</w:t>
-      </w:r>
-      <w:r>
-        <w:rPr>
-          <w:rFonts w:ascii="Arial" w:hAnsi="Arial" w:cs="Arial"/>
-          <w:sz w:val="16"/>
-          <w:szCs w:val="16"/>
-          <w:lang w:val="ru-RU"/>
-        </w:rPr>
-        <w:t>ладбище</w:t>
-      </w:r>
-      <w:r>
-        <w:rPr>
-          <w:rFonts w:ascii="Arial" w:hAnsi="Arial" w:cs="Arial"/>
-          <w:sz w:val="16"/>
-          <w:szCs w:val="16"/>
-          <w:lang w:val="ru-RU"/>
-        </w:rPr>
-        <w:t xml:space="preserve"> </w:t>
-      </w:r>
-      <w:r>
-        <w:rPr>
-          <w:rFonts w:ascii="Arial" w:hAnsi="Arial" w:cs="Arial"/>
-          <w:sz w:val="16"/>
-          <w:szCs w:val="16"/>
-          <w:lang w:val="ru-RU"/>
-        </w:rPr>
-        <w:t>–</w:t>
-      </w:r>
-      <w:r>
-        <w:rPr>
-          <w:rFonts w:ascii="Arial" w:hAnsi="Arial" w:cs="Arial"/>
-          <w:sz w:val="16"/>
-          <w:szCs w:val="16"/>
-          <w:lang w:val="ru-RU"/>
-        </w:rPr>
-        <w:t xml:space="preserve"> 6</w:t>
-      </w:r>
-      <w:r>
-        <w:rPr>
-          <w:rFonts w:ascii="Arial" w:hAnsi="Arial" w:cs="Arial"/>
-          <w:sz w:val="16"/>
-          <w:szCs w:val="16"/>
-          <w:lang w:val="ru-RU"/>
-        </w:rPr>
-        <w:t xml:space="preserve">; </w:t>
-      </w:r>
-      <w:r>
-        <w:rPr>
-          <w:rFonts w:ascii="Arial" w:hAnsi="Arial" w:cs="Arial"/>
-          <w:sz w:val="16"/>
-          <w:szCs w:val="16"/>
-          <w:lang w:val="ru-RU"/>
-        </w:rPr>
-        <w:t xml:space="preserve">Ленинград -3; </w:t>
-      </w:r>
-    </w:p>
-    <w:p>
-      <w:pPr>
-        <w:rPr>
-          <w:rFonts w:ascii="Arial" w:hAnsi="Arial" w:cs="Arial"/>
-          <w:color w:val="0070C0"/>
-          <w:sz w:val="16"/>
-          <w:szCs w:val="16"/>
-          <w:lang w:val="ru-RU"/>
-        </w:rPr>
-      </w:pPr>
-    </w:p>
+    <w:tbl>
+      <w:tblPr>
+        <w:tblStyle w:val="TableGrid"/>
+        <w:tblW w:w="0" w:type="auto"/>
+        <w:tblLook w:val="04A0" w:firstRow="1" w:lastRow="0" w:firstColumn="1" w:lastColumn="0" w:noHBand="0" w:noVBand="1"/>
+      </w:tblPr>
+      <w:tblGrid>
+        <w:gridCol w:w="9962"/>
+      </w:tblGrid>
+      <w:tr>
+        <w:tc>
+          <w:tcPr>
+            <w:tcW w:w="9962" w:type="dxa"/>
+            <w:tcBorders>
+              <w:top w:val="nil"/>
+              <w:left w:val="nil"/>
+              <w:bottom w:val="nil"/>
+              <w:right w:val="nil"/>
+            </w:tcBorders>
+          </w:tcPr>
+          <w:p>
+            <w:pPr>
+              <w:rPr>
+                <w:rFonts w:ascii="Arial" w:hAnsi="Arial" w:cs="Arial"/>
+                <w:sz w:val="16"/>
+                <w:szCs w:val="16"/>
+                <w:lang w:val="ru-RU"/>
+              </w:rPr>
+            </w:pPr>
+            <w:r>
+              <w:rPr>
+                <w:rFonts w:ascii="Arial" w:hAnsi="Arial" w:cs="Arial"/>
+                <w:sz w:val="16"/>
+                <w:szCs w:val="16"/>
+                <w:lang w:val="ru-RU"/>
+              </w:rPr>
+              <w:t>За годы советской власти в период с 1937 по 1952 гг. был</w:t>
+            </w:r>
+            <w:r>
+              <w:rPr>
+                <w:rFonts w:ascii="Arial" w:hAnsi="Arial" w:cs="Arial"/>
+                <w:sz w:val="16"/>
+                <w:szCs w:val="16"/>
+                <w:lang w:val="ru-RU"/>
+              </w:rPr>
+              <w:t>и</w:t>
+            </w:r>
+            <w:r>
+              <w:rPr>
+                <w:rFonts w:ascii="Arial" w:hAnsi="Arial" w:cs="Arial"/>
+                <w:sz w:val="16"/>
+                <w:szCs w:val="16"/>
+                <w:lang w:val="ru-RU"/>
+              </w:rPr>
+              <w:t xml:space="preserve"> расстрелян</w:t>
+            </w:r>
+            <w:r>
+              <w:rPr>
+                <w:rFonts w:ascii="Arial" w:hAnsi="Arial" w:cs="Arial"/>
+                <w:sz w:val="16"/>
+                <w:szCs w:val="16"/>
+                <w:lang w:val="ru-RU"/>
+              </w:rPr>
+              <w:t>ы</w:t>
+            </w:r>
+            <w:r>
+              <w:rPr>
+                <w:rFonts w:ascii="Arial" w:hAnsi="Arial" w:cs="Arial"/>
+                <w:sz w:val="16"/>
+                <w:szCs w:val="16"/>
+                <w:lang w:val="ru-RU"/>
+              </w:rPr>
+              <w:t xml:space="preserve"> 17 женщин-австриек.</w:t>
+            </w:r>
+          </w:p>
+          <w:p>
+            <w:pPr>
+              <w:rPr>
+                <w:rFonts w:ascii="Arial" w:hAnsi="Arial" w:cs="Arial"/>
+                <w:sz w:val="16"/>
+                <w:szCs w:val="16"/>
+                <w:lang w:val="ru-RU"/>
+              </w:rPr>
+            </w:pPr>
+            <w:r>
+              <w:rPr>
+                <w:rFonts w:ascii="Arial" w:hAnsi="Arial" w:cs="Arial"/>
+                <w:sz w:val="16"/>
+                <w:szCs w:val="16"/>
+                <w:lang w:val="ru-RU"/>
+              </w:rPr>
+              <w:t>Данный список составлен на основе открытых и доступных на интернете источников и не претендует быть ни полным</w:t>
+            </w:r>
+            <w:proofErr w:type="gramStart"/>
+            <w:r>
+              <w:rPr>
+                <w:rFonts w:ascii="Arial" w:hAnsi="Arial" w:cs="Arial"/>
+                <w:sz w:val="16"/>
+                <w:szCs w:val="16"/>
+                <w:lang w:val="ru-RU"/>
+              </w:rPr>
+              <w:t>.</w:t>
+            </w:r>
+            <w:proofErr w:type="gramEnd"/>
+            <w:r>
+              <w:rPr>
+                <w:rFonts w:ascii="Arial" w:hAnsi="Arial" w:cs="Arial"/>
+                <w:sz w:val="16"/>
+                <w:szCs w:val="16"/>
+                <w:lang w:val="ru-RU"/>
+              </w:rPr>
+              <w:t xml:space="preserve"> ни окончательным. </w:t>
+            </w:r>
+          </w:p>
+          <w:p>
+            <w:pPr>
+              <w:rPr>
+                <w:rFonts w:ascii="Arial" w:hAnsi="Arial" w:cs="Arial"/>
+                <w:sz w:val="16"/>
+                <w:szCs w:val="16"/>
+                <w:lang w:val="ru-RU"/>
+              </w:rPr>
+            </w:pPr>
+            <w:r>
+              <w:rPr>
+                <w:rFonts w:ascii="Arial" w:hAnsi="Arial" w:cs="Arial"/>
+                <w:sz w:val="16"/>
+                <w:szCs w:val="16"/>
+                <w:lang w:val="ru-RU"/>
+              </w:rPr>
+              <w:t>9 (53%) – расстреляны в годы Большого террора.</w:t>
+            </w:r>
+          </w:p>
+          <w:p>
+            <w:pPr>
+              <w:rPr>
+                <w:rFonts w:ascii="Arial" w:hAnsi="Arial" w:cs="Arial"/>
+                <w:sz w:val="16"/>
+                <w:szCs w:val="16"/>
+                <w:lang w:val="ru-RU"/>
+              </w:rPr>
+            </w:pPr>
+            <w:r>
+              <w:rPr>
+                <w:rFonts w:ascii="Arial" w:hAnsi="Arial" w:cs="Arial"/>
+                <w:sz w:val="16"/>
+                <w:szCs w:val="16"/>
+                <w:lang w:val="ru-RU"/>
+              </w:rPr>
+              <w:t xml:space="preserve">6 (35%) – граждане Австрии все расстреляны в послевоенные годы </w:t>
+            </w:r>
+            <w:proofErr w:type="gramStart"/>
+            <w:r>
+              <w:rPr>
+                <w:rFonts w:ascii="Arial" w:hAnsi="Arial" w:cs="Arial"/>
+                <w:sz w:val="16"/>
+                <w:szCs w:val="16"/>
+                <w:lang w:val="ru-RU"/>
+              </w:rPr>
+              <w:t>1950-1952</w:t>
+            </w:r>
+            <w:proofErr w:type="gramEnd"/>
+            <w:r>
+              <w:rPr>
+                <w:rFonts w:ascii="Arial" w:hAnsi="Arial" w:cs="Arial"/>
+                <w:sz w:val="16"/>
+                <w:szCs w:val="16"/>
+                <w:lang w:val="ru-RU"/>
+              </w:rPr>
+              <w:t xml:space="preserve"> гг.</w:t>
+            </w:r>
+          </w:p>
+          <w:p>
+            <w:pPr>
+              <w:rPr>
+                <w:rFonts w:ascii="Arial" w:hAnsi="Arial" w:cs="Arial"/>
+                <w:sz w:val="16"/>
+                <w:szCs w:val="16"/>
+                <w:lang w:val="ru-RU"/>
+              </w:rPr>
+            </w:pPr>
+            <w:r>
+              <w:rPr>
+                <w:rFonts w:ascii="Arial" w:hAnsi="Arial" w:cs="Arial"/>
+                <w:sz w:val="16"/>
+                <w:szCs w:val="16"/>
+                <w:lang w:val="ru-RU"/>
+              </w:rPr>
+              <w:t xml:space="preserve">2 – расстреляны в годы войны </w:t>
+            </w:r>
+            <w:proofErr w:type="gramStart"/>
+            <w:r>
+              <w:rPr>
+                <w:rFonts w:ascii="Arial" w:hAnsi="Arial" w:cs="Arial"/>
+                <w:sz w:val="16"/>
+                <w:szCs w:val="16"/>
+                <w:lang w:val="ru-RU"/>
+              </w:rPr>
+              <w:t>1942</w:t>
+            </w:r>
+            <w:r>
+              <w:rPr>
+                <w:rFonts w:ascii="Arial" w:hAnsi="Arial" w:cs="Arial"/>
+                <w:sz w:val="16"/>
+                <w:szCs w:val="16"/>
+                <w:lang w:val="ru-RU"/>
+              </w:rPr>
+              <w:t>-</w:t>
+            </w:r>
+            <w:r>
+              <w:rPr>
+                <w:rFonts w:ascii="Arial" w:hAnsi="Arial" w:cs="Arial"/>
+                <w:sz w:val="16"/>
+                <w:szCs w:val="16"/>
+                <w:lang w:val="ru-RU"/>
+              </w:rPr>
+              <w:t>1943</w:t>
+            </w:r>
+            <w:proofErr w:type="gramEnd"/>
+            <w:r>
+              <w:rPr>
+                <w:rFonts w:ascii="Arial" w:hAnsi="Arial" w:cs="Arial"/>
+                <w:sz w:val="16"/>
+                <w:szCs w:val="16"/>
+                <w:lang w:val="ru-RU"/>
+              </w:rPr>
+              <w:t xml:space="preserve"> гг.</w:t>
+            </w:r>
+          </w:p>
+          <w:p>
+            <w:pPr>
+              <w:rPr>
+                <w:rFonts w:ascii="Arial" w:hAnsi="Arial" w:cs="Arial"/>
+                <w:sz w:val="16"/>
+                <w:szCs w:val="16"/>
+                <w:lang w:val="ru-RU"/>
+              </w:rPr>
+            </w:pPr>
+            <w:r>
+              <w:rPr>
+                <w:rFonts w:ascii="Arial" w:hAnsi="Arial" w:cs="Arial"/>
+                <w:sz w:val="16"/>
+                <w:szCs w:val="16"/>
+                <w:lang w:val="ru-RU"/>
+              </w:rPr>
+              <w:t>Максимальное число</w:t>
+            </w:r>
+            <w:r>
+              <w:rPr>
+                <w:rFonts w:ascii="Arial" w:hAnsi="Arial" w:cs="Arial"/>
+                <w:sz w:val="16"/>
+                <w:szCs w:val="16"/>
+                <w:lang w:val="ru-RU"/>
+              </w:rPr>
+              <w:t xml:space="preserve"> – </w:t>
+            </w:r>
+            <w:r>
+              <w:rPr>
+                <w:rFonts w:ascii="Arial" w:hAnsi="Arial" w:cs="Arial"/>
+                <w:sz w:val="16"/>
+                <w:szCs w:val="16"/>
+                <w:lang w:val="ru-RU"/>
+              </w:rPr>
+              <w:t>7 (41%) – расстреляны в 1938 году.</w:t>
+            </w:r>
+          </w:p>
+          <w:p>
+            <w:pPr>
+              <w:rPr>
+                <w:rFonts w:ascii="Arial" w:hAnsi="Arial" w:cs="Arial"/>
+                <w:sz w:val="16"/>
+                <w:szCs w:val="16"/>
+                <w:lang w:val="ru-RU"/>
+              </w:rPr>
+            </w:pPr>
+            <w:r>
+              <w:rPr>
+                <w:rFonts w:ascii="Arial" w:hAnsi="Arial" w:cs="Arial"/>
+                <w:sz w:val="16"/>
+                <w:szCs w:val="16"/>
+                <w:lang w:val="ru-RU"/>
+              </w:rPr>
+              <w:t>Максимальное число</w:t>
+            </w:r>
+            <w:r>
+              <w:rPr>
+                <w:rFonts w:ascii="Arial" w:hAnsi="Arial" w:cs="Arial"/>
+                <w:sz w:val="16"/>
+                <w:szCs w:val="16"/>
+                <w:lang w:val="ru-RU"/>
+              </w:rPr>
+              <w:t xml:space="preserve"> – </w:t>
+            </w:r>
+            <w:r>
+              <w:rPr>
+                <w:rFonts w:ascii="Arial" w:hAnsi="Arial" w:cs="Arial"/>
+                <w:sz w:val="16"/>
+                <w:szCs w:val="16"/>
+                <w:lang w:val="ru-RU"/>
+              </w:rPr>
+              <w:t xml:space="preserve">10 (59%) – расстреляны в возрастной группе: </w:t>
+            </w:r>
+            <w:proofErr w:type="gramStart"/>
+            <w:r>
+              <w:rPr>
+                <w:rFonts w:ascii="Arial" w:hAnsi="Arial" w:cs="Arial"/>
+                <w:sz w:val="16"/>
+                <w:szCs w:val="16"/>
+                <w:lang w:val="ru-RU"/>
+              </w:rPr>
+              <w:t>36-40</w:t>
+            </w:r>
+            <w:proofErr w:type="gramEnd"/>
+            <w:r>
+              <w:rPr>
+                <w:rFonts w:ascii="Arial" w:hAnsi="Arial" w:cs="Arial"/>
+                <w:sz w:val="16"/>
+                <w:szCs w:val="16"/>
+                <w:lang w:val="ru-RU"/>
+              </w:rPr>
+              <w:t xml:space="preserve"> </w:t>
+            </w:r>
+            <w:r>
+              <w:rPr>
+                <w:rFonts w:ascii="Arial" w:hAnsi="Arial" w:cs="Arial"/>
+                <w:sz w:val="16"/>
+                <w:szCs w:val="16"/>
+                <w:lang w:val="ru-RU"/>
+              </w:rPr>
+              <w:t>лет и 46-50 лет.</w:t>
+            </w:r>
+          </w:p>
+          <w:p>
+            <w:pPr>
+              <w:rPr>
+                <w:rFonts w:ascii="Arial" w:hAnsi="Arial" w:cs="Arial"/>
+                <w:sz w:val="16"/>
+                <w:szCs w:val="16"/>
+                <w:lang w:val="ru-RU"/>
+              </w:rPr>
+            </w:pPr>
+            <w:r>
+              <w:rPr>
+                <w:rFonts w:ascii="Arial" w:hAnsi="Arial" w:cs="Arial"/>
+                <w:sz w:val="16"/>
+                <w:szCs w:val="16"/>
+                <w:lang w:val="ru-RU"/>
+              </w:rPr>
+              <w:t>12 (71%) – реабилитированы.</w:t>
+            </w:r>
+          </w:p>
+          <w:p>
+            <w:pPr>
+              <w:rPr>
+                <w:rFonts w:ascii="Arial" w:hAnsi="Arial" w:cs="Arial"/>
+                <w:sz w:val="16"/>
+                <w:szCs w:val="16"/>
+                <w:lang w:val="ru-RU"/>
+              </w:rPr>
+            </w:pPr>
+            <w:r>
+              <w:rPr>
+                <w:rFonts w:ascii="Arial" w:hAnsi="Arial" w:cs="Arial"/>
+                <w:sz w:val="16"/>
+                <w:szCs w:val="16"/>
+                <w:lang w:val="ru-RU"/>
+              </w:rPr>
+              <w:t>9 (53%) – расстреляны по решению Военных трибуналов.</w:t>
+            </w:r>
+          </w:p>
+          <w:p>
+            <w:pPr>
+              <w:rPr>
+                <w:rFonts w:ascii="Arial" w:hAnsi="Arial" w:cs="Arial"/>
+                <w:sz w:val="16"/>
+                <w:szCs w:val="16"/>
+                <w:lang w:val="ru-RU"/>
+              </w:rPr>
+            </w:pPr>
+            <w:r>
+              <w:rPr>
+                <w:rFonts w:ascii="Arial" w:hAnsi="Arial" w:cs="Arial"/>
+                <w:sz w:val="16"/>
+                <w:szCs w:val="16"/>
+                <w:lang w:val="ru-RU"/>
+              </w:rPr>
+              <w:t>4 (24%) – расстреля</w:t>
+            </w:r>
+            <w:r>
+              <w:rPr>
+                <w:rFonts w:ascii="Arial" w:hAnsi="Arial" w:cs="Arial"/>
+                <w:sz w:val="16"/>
+                <w:szCs w:val="16"/>
+                <w:lang w:val="ru-RU"/>
+              </w:rPr>
+              <w:t>н</w:t>
+            </w:r>
+            <w:r>
+              <w:rPr>
+                <w:rFonts w:ascii="Arial" w:hAnsi="Arial" w:cs="Arial"/>
+                <w:sz w:val="16"/>
+                <w:szCs w:val="16"/>
+                <w:lang w:val="ru-RU"/>
+              </w:rPr>
+              <w:t>ы по решению троек при НКВД.</w:t>
+            </w:r>
+          </w:p>
+          <w:p>
+            <w:pPr>
+              <w:rPr>
+                <w:rFonts w:ascii="Arial" w:hAnsi="Arial" w:cs="Arial"/>
+                <w:sz w:val="16"/>
+                <w:szCs w:val="16"/>
+                <w:lang w:val="ru-RU"/>
+              </w:rPr>
+            </w:pPr>
+            <w:r>
+              <w:rPr>
+                <w:rFonts w:ascii="Arial" w:hAnsi="Arial" w:cs="Arial"/>
+                <w:sz w:val="16"/>
+                <w:szCs w:val="16"/>
+                <w:lang w:val="ru-RU"/>
+              </w:rPr>
+              <w:t>11 (65%) – проживали в городах: Вена</w:t>
+            </w:r>
+            <w:r>
+              <w:rPr>
+                <w:rFonts w:ascii="Arial" w:hAnsi="Arial" w:cs="Arial"/>
+                <w:sz w:val="16"/>
+                <w:szCs w:val="16"/>
+                <w:lang w:val="ru-RU"/>
+              </w:rPr>
+              <w:t xml:space="preserve"> – </w:t>
+            </w:r>
+            <w:r>
+              <w:rPr>
+                <w:rFonts w:ascii="Arial" w:hAnsi="Arial" w:cs="Arial"/>
+                <w:sz w:val="16"/>
+                <w:szCs w:val="16"/>
+                <w:lang w:val="ru-RU"/>
+              </w:rPr>
+              <w:t>3; Ленинград</w:t>
+            </w:r>
+            <w:r>
+              <w:rPr>
+                <w:rFonts w:ascii="Arial" w:hAnsi="Arial" w:cs="Arial"/>
+                <w:sz w:val="16"/>
+                <w:szCs w:val="16"/>
+                <w:lang w:val="ru-RU"/>
+              </w:rPr>
+              <w:t xml:space="preserve"> – </w:t>
+            </w:r>
+            <w:r>
+              <w:rPr>
+                <w:rFonts w:ascii="Arial" w:hAnsi="Arial" w:cs="Arial"/>
+                <w:sz w:val="16"/>
+                <w:szCs w:val="16"/>
+                <w:lang w:val="ru-RU"/>
+              </w:rPr>
+              <w:t>2; Баден</w:t>
+            </w:r>
+            <w:r>
+              <w:rPr>
+                <w:rFonts w:ascii="Arial" w:hAnsi="Arial" w:cs="Arial"/>
+                <w:sz w:val="16"/>
+                <w:szCs w:val="16"/>
+                <w:lang w:val="ru-RU"/>
+              </w:rPr>
+              <w:t xml:space="preserve"> – </w:t>
+            </w:r>
+            <w:r>
+              <w:rPr>
+                <w:rFonts w:ascii="Arial" w:hAnsi="Arial" w:cs="Arial"/>
+                <w:sz w:val="16"/>
+                <w:szCs w:val="16"/>
+                <w:lang w:val="ru-RU"/>
+              </w:rPr>
+              <w:t xml:space="preserve">2; Грац; Алма-Ата, Челябинск; Москва, Ленинград, </w:t>
+            </w:r>
+          </w:p>
+          <w:p>
+            <w:pPr>
+              <w:rPr>
+                <w:rFonts w:ascii="Arial" w:hAnsi="Arial" w:cs="Arial"/>
+                <w:sz w:val="16"/>
+                <w:szCs w:val="16"/>
+                <w:lang w:val="ru-RU"/>
+              </w:rPr>
+            </w:pPr>
+            <w:r>
+              <w:rPr>
+                <w:rFonts w:ascii="Arial" w:hAnsi="Arial" w:cs="Arial"/>
+                <w:b/>
+                <w:bCs/>
+                <w:sz w:val="16"/>
+                <w:szCs w:val="16"/>
+                <w:u w:val="single"/>
+                <w:lang w:val="ru-RU"/>
+              </w:rPr>
+              <w:t>Партийность</w:t>
+            </w:r>
+            <w:r>
+              <w:rPr>
+                <w:rFonts w:ascii="Arial" w:hAnsi="Arial" w:cs="Arial"/>
+                <w:b/>
+                <w:bCs/>
+                <w:sz w:val="16"/>
+                <w:szCs w:val="16"/>
+                <w:lang w:val="ru-RU"/>
+              </w:rPr>
+              <w:t>:</w:t>
+            </w:r>
+            <w:r>
+              <w:rPr>
+                <w:rFonts w:ascii="Arial" w:hAnsi="Arial" w:cs="Arial"/>
+                <w:sz w:val="16"/>
+                <w:szCs w:val="16"/>
+                <w:lang w:val="ru-RU"/>
+              </w:rPr>
+              <w:t xml:space="preserve"> Беспартийные</w:t>
+            </w:r>
+            <w:r>
+              <w:rPr>
+                <w:rFonts w:ascii="Arial" w:hAnsi="Arial" w:cs="Arial"/>
+                <w:sz w:val="16"/>
+                <w:szCs w:val="16"/>
+                <w:lang w:val="ru-RU"/>
+              </w:rPr>
+              <w:t xml:space="preserve"> – </w:t>
+            </w:r>
+            <w:r>
+              <w:rPr>
+                <w:rFonts w:ascii="Arial" w:hAnsi="Arial" w:cs="Arial"/>
+                <w:sz w:val="16"/>
+                <w:szCs w:val="16"/>
+                <w:lang w:val="ru-RU"/>
+              </w:rPr>
+              <w:t>10 (59%)</w:t>
+            </w:r>
+            <w:r>
+              <w:rPr>
+                <w:rFonts w:ascii="Arial" w:hAnsi="Arial" w:cs="Arial"/>
+                <w:sz w:val="16"/>
+                <w:szCs w:val="16"/>
+                <w:lang w:val="ru-RU"/>
+              </w:rPr>
+              <w:t>,</w:t>
+            </w:r>
+            <w:r>
+              <w:rPr>
+                <w:rFonts w:ascii="Arial" w:hAnsi="Arial" w:cs="Arial"/>
+                <w:sz w:val="16"/>
+                <w:szCs w:val="16"/>
+                <w:lang w:val="ru-RU"/>
+              </w:rPr>
+              <w:t xml:space="preserve"> член КП Австрии</w:t>
+            </w:r>
+            <w:r>
+              <w:rPr>
+                <w:rFonts w:ascii="Arial" w:hAnsi="Arial" w:cs="Arial"/>
+                <w:sz w:val="16"/>
+                <w:szCs w:val="16"/>
+                <w:lang w:val="ru-RU"/>
+              </w:rPr>
+              <w:t xml:space="preserve"> – </w:t>
+            </w:r>
+            <w:r>
+              <w:rPr>
+                <w:rFonts w:ascii="Arial" w:hAnsi="Arial" w:cs="Arial"/>
+                <w:sz w:val="16"/>
+                <w:szCs w:val="16"/>
+                <w:lang w:val="ru-RU"/>
+              </w:rPr>
+              <w:t>1; член КП Германии</w:t>
+            </w:r>
+            <w:r>
+              <w:rPr>
+                <w:rFonts w:ascii="Arial" w:hAnsi="Arial" w:cs="Arial"/>
+                <w:sz w:val="16"/>
+                <w:szCs w:val="16"/>
+                <w:lang w:val="ru-RU"/>
+              </w:rPr>
+              <w:t xml:space="preserve"> – </w:t>
+            </w:r>
+            <w:r>
+              <w:rPr>
+                <w:rFonts w:ascii="Arial" w:hAnsi="Arial" w:cs="Arial"/>
+                <w:sz w:val="16"/>
+                <w:szCs w:val="16"/>
+                <w:lang w:val="ru-RU"/>
+              </w:rPr>
+              <w:t>1.</w:t>
+            </w:r>
+          </w:p>
+          <w:p>
+            <w:pPr>
+              <w:rPr>
+                <w:rFonts w:ascii="Arial" w:hAnsi="Arial" w:cs="Arial"/>
+                <w:sz w:val="16"/>
+                <w:szCs w:val="16"/>
+                <w:lang w:val="ru-RU"/>
+              </w:rPr>
+            </w:pPr>
+            <w:r>
+              <w:rPr>
+                <w:rFonts w:ascii="Arial" w:hAnsi="Arial" w:cs="Arial"/>
+                <w:b/>
+                <w:bCs/>
+                <w:sz w:val="16"/>
+                <w:szCs w:val="16"/>
+                <w:u w:val="single"/>
+                <w:lang w:val="ru-RU"/>
+              </w:rPr>
+              <w:t>Образование</w:t>
+            </w:r>
+            <w:r>
+              <w:rPr>
+                <w:rFonts w:ascii="Arial" w:hAnsi="Arial" w:cs="Arial"/>
+                <w:sz w:val="16"/>
+                <w:szCs w:val="16"/>
+                <w:lang w:val="ru-RU"/>
+              </w:rPr>
+              <w:t>: среднее – 7; высшее</w:t>
+            </w:r>
+            <w:r>
+              <w:rPr>
+                <w:rFonts w:ascii="Arial" w:hAnsi="Arial" w:cs="Arial"/>
+                <w:sz w:val="16"/>
+                <w:szCs w:val="16"/>
+                <w:lang w:val="ru-RU"/>
+              </w:rPr>
+              <w:t xml:space="preserve"> – </w:t>
+            </w:r>
+            <w:r>
+              <w:rPr>
+                <w:rFonts w:ascii="Arial" w:hAnsi="Arial" w:cs="Arial"/>
+                <w:sz w:val="16"/>
+                <w:szCs w:val="16"/>
+                <w:lang w:val="ru-RU"/>
+              </w:rPr>
+              <w:t>1; начальное – 1.</w:t>
+            </w:r>
+          </w:p>
+          <w:p>
+            <w:pPr>
+              <w:rPr>
+                <w:rFonts w:ascii="Arial" w:hAnsi="Arial" w:cs="Arial"/>
+                <w:sz w:val="16"/>
+                <w:szCs w:val="16"/>
+                <w:lang w:val="ru-RU"/>
+              </w:rPr>
+            </w:pPr>
+            <w:r>
+              <w:rPr>
+                <w:rFonts w:ascii="Arial" w:hAnsi="Arial" w:cs="Arial"/>
+                <w:b/>
+                <w:bCs/>
+                <w:sz w:val="16"/>
+                <w:szCs w:val="16"/>
+                <w:u w:val="single"/>
+                <w:lang w:val="ru-RU"/>
+              </w:rPr>
+              <w:t>Профессия/социальная страта</w:t>
+            </w:r>
+            <w:r>
+              <w:rPr>
+                <w:rFonts w:ascii="Arial" w:hAnsi="Arial" w:cs="Arial"/>
+                <w:b/>
+                <w:bCs/>
+                <w:sz w:val="16"/>
+                <w:szCs w:val="16"/>
+                <w:lang w:val="ru-RU"/>
+              </w:rPr>
+              <w:t>:</w:t>
+            </w:r>
+            <w:r>
+              <w:rPr>
+                <w:rFonts w:ascii="Arial" w:hAnsi="Arial" w:cs="Arial"/>
+                <w:sz w:val="16"/>
+                <w:szCs w:val="16"/>
+                <w:lang w:val="ru-RU"/>
+              </w:rPr>
+              <w:t xml:space="preserve"> домохозяйка</w:t>
+            </w:r>
+            <w:r>
+              <w:rPr>
+                <w:rFonts w:ascii="Arial" w:hAnsi="Arial" w:cs="Arial"/>
+                <w:sz w:val="16"/>
+                <w:szCs w:val="16"/>
+                <w:lang w:val="ru-RU"/>
+              </w:rPr>
+              <w:t xml:space="preserve"> – </w:t>
+            </w:r>
+            <w:r>
+              <w:rPr>
+                <w:rFonts w:ascii="Arial" w:hAnsi="Arial" w:cs="Arial"/>
+                <w:sz w:val="16"/>
+                <w:szCs w:val="16"/>
+                <w:lang w:val="ru-RU"/>
+              </w:rPr>
+              <w:t>4; учитель</w:t>
+            </w:r>
+            <w:r>
+              <w:rPr>
+                <w:rFonts w:ascii="Arial" w:hAnsi="Arial" w:cs="Arial"/>
+                <w:sz w:val="16"/>
+                <w:szCs w:val="16"/>
+                <w:lang w:val="ru-RU"/>
+              </w:rPr>
+              <w:t xml:space="preserve"> – </w:t>
+            </w:r>
+            <w:r>
+              <w:rPr>
+                <w:rFonts w:ascii="Arial" w:hAnsi="Arial" w:cs="Arial"/>
+                <w:sz w:val="16"/>
+                <w:szCs w:val="16"/>
+                <w:lang w:val="ru-RU"/>
+              </w:rPr>
+              <w:t xml:space="preserve">2; акушерка; биохимик; бухгалтер; медсестра; студентка. </w:t>
+            </w:r>
+          </w:p>
+          <w:p>
+            <w:pPr>
+              <w:rPr>
+                <w:rFonts w:ascii="Arial" w:hAnsi="Arial" w:cs="Arial"/>
+                <w:sz w:val="16"/>
+                <w:szCs w:val="16"/>
+                <w:lang w:val="ru-RU"/>
+              </w:rPr>
+            </w:pPr>
+            <w:r>
+              <w:rPr>
+                <w:rFonts w:ascii="Arial" w:hAnsi="Arial" w:cs="Arial"/>
+                <w:b/>
+                <w:bCs/>
+                <w:sz w:val="16"/>
+                <w:szCs w:val="16"/>
+                <w:u w:val="single"/>
+                <w:lang w:val="ru-RU"/>
+              </w:rPr>
+              <w:t>Известные места захоронений</w:t>
+            </w:r>
+            <w:r>
+              <w:rPr>
+                <w:rFonts w:ascii="Arial" w:hAnsi="Arial" w:cs="Arial"/>
+                <w:sz w:val="16"/>
+                <w:szCs w:val="16"/>
+                <w:lang w:val="ru-RU"/>
+              </w:rPr>
+              <w:t>: Москва Донской кладбище – 6; Ленинград</w:t>
+            </w:r>
+            <w:r>
+              <w:rPr>
+                <w:rFonts w:ascii="Arial" w:hAnsi="Arial" w:cs="Arial"/>
+                <w:sz w:val="16"/>
+                <w:szCs w:val="16"/>
+                <w:lang w:val="ru-RU"/>
+              </w:rPr>
+              <w:t xml:space="preserve"> – </w:t>
+            </w:r>
+            <w:r>
+              <w:rPr>
+                <w:rFonts w:ascii="Arial" w:hAnsi="Arial" w:cs="Arial"/>
+                <w:sz w:val="16"/>
+                <w:szCs w:val="16"/>
+                <w:lang w:val="ru-RU"/>
+              </w:rPr>
+              <w:t>3</w:t>
+            </w:r>
+            <w:r>
+              <w:rPr>
+                <w:rFonts w:ascii="Arial" w:hAnsi="Arial" w:cs="Arial"/>
+                <w:sz w:val="16"/>
+                <w:szCs w:val="16"/>
+                <w:lang w:val="ru-RU"/>
+              </w:rPr>
+              <w:t>.</w:t>
+            </w:r>
+          </w:p>
+        </w:tc>
+      </w:tr>
+    </w:tbl>
     <w:p>
       <w:pPr>
         <w:rPr>
@@ -1798,123 +949,6 @@
             <w:tcW w:w="8010" w:type="dxa"/>
             <w:gridSpan w:val="7"/>
             <w:tcBorders>
-              <w:top w:val="double" w:sz="1" w:space="0" w:color="808080"/>
-              <w:left w:val="double" w:sz="1" w:space="0" w:color="808080"/>
-              <w:bottom w:val="double" w:sz="1" w:space="0" w:color="808080"/>
-              <w:right w:val="double" w:sz="2" w:space="0" w:color="808080"/>
-            </w:tcBorders>
-            <w:shd w:val="clear" w:color="auto" w:fill="auto"/>
-            <w:vAlign w:val="center"/>
-          </w:tcPr>
-          <w:p>
-            <w:pPr>
-              <w:pStyle w:val="TableContents"/>
-              <w:snapToGrid w:val="0"/>
-              <w:jc w:val="center"/>
-              <w:rPr>
-                <w:rFonts w:ascii="Arial" w:hAnsi="Arial" w:cs="Arial"/>
-                <w:sz w:val="18"/>
-                <w:szCs w:val="18"/>
-                <w:lang w:val="ru-RU"/>
-              </w:rPr>
-            </w:pPr>
-            <w:r>
-              <w:rPr>
-                <w:rFonts w:ascii="Arial" w:hAnsi="Arial" w:cs="Arial"/>
-                <w:b/>
-                <w:bCs/>
-                <w:sz w:val="18"/>
-                <w:szCs w:val="18"/>
-                <w:lang w:val="ru-RU"/>
-              </w:rPr>
-              <w:t xml:space="preserve">ВСЕГО В </w:t>
-            </w:r>
-            <w:r>
-              <w:rPr>
-                <w:rFonts w:ascii="Arial" w:eastAsia="SimSun" w:hAnsi="Arial" w:cs="Arial"/>
-                <w:b/>
-                <w:bCs/>
-                <w:sz w:val="18"/>
-                <w:szCs w:val="18"/>
-                <w:lang w:val="ru-RU"/>
-              </w:rPr>
-              <w:t xml:space="preserve">ДАННОМ </w:t>
-            </w:r>
-            <w:r>
-              <w:rPr>
-                <w:rFonts w:ascii="Arial" w:hAnsi="Arial" w:cs="Arial"/>
-                <w:b/>
-                <w:bCs/>
-                <w:sz w:val="18"/>
-                <w:szCs w:val="18"/>
-                <w:lang w:val="ru-RU"/>
-              </w:rPr>
-              <w:t xml:space="preserve">СПИСКЕ УКАЗАНЫ ИМЕНА </w:t>
-            </w:r>
-            <w:r>
-              <w:rPr>
-                <w:rFonts w:ascii="Arial" w:hAnsi="Arial" w:cs="Arial"/>
-                <w:b/>
-                <w:bCs/>
-                <w:sz w:val="18"/>
-                <w:szCs w:val="18"/>
-                <w:lang w:val="ru-RU"/>
-              </w:rPr>
-              <w:t>1</w:t>
-            </w:r>
-            <w:r>
-              <w:rPr>
-                <w:rFonts w:ascii="Arial" w:hAnsi="Arial" w:cs="Arial"/>
-                <w:b/>
-                <w:bCs/>
-                <w:sz w:val="18"/>
-                <w:szCs w:val="18"/>
-                <w:lang w:val="ru-RU"/>
-              </w:rPr>
-              <w:t>7</w:t>
-            </w:r>
-            <w:r>
-              <w:rPr>
-                <w:rFonts w:ascii="Arial" w:hAnsi="Arial" w:cs="Arial"/>
-                <w:b/>
-                <w:bCs/>
-                <w:sz w:val="18"/>
-                <w:szCs w:val="18"/>
-                <w:lang w:val="ru-RU"/>
-              </w:rPr>
-              <w:t xml:space="preserve"> ЖЕНЩИН - </w:t>
-            </w:r>
-            <w:r>
-              <w:rPr>
-                <w:rFonts w:ascii="Arial" w:hAnsi="Arial" w:cs="Arial"/>
-                <w:b/>
-                <w:bCs/>
-                <w:sz w:val="18"/>
-                <w:szCs w:val="18"/>
-                <w:lang w:val="ru-RU"/>
-              </w:rPr>
-              <w:t>АВСТРИ</w:t>
-            </w:r>
-            <w:r>
-              <w:rPr>
-                <w:rFonts w:ascii="Arial" w:hAnsi="Arial" w:cs="Arial"/>
-                <w:b/>
-                <w:bCs/>
-                <w:sz w:val="18"/>
-                <w:szCs w:val="18"/>
-                <w:lang w:val="ru-RU"/>
-              </w:rPr>
-              <w:t>ЕК</w:t>
-            </w:r>
-          </w:p>
-        </w:tc>
-      </w:tr>
-      <w:tr>
-        <w:tc>
-          <w:tcPr>
-            <w:tcW w:w="8010" w:type="dxa"/>
-            <w:gridSpan w:val="7"/>
-            <w:tcBorders>
               <w:left w:val="double" w:sz="1" w:space="0" w:color="808080"/>
               <w:bottom w:val="double" w:sz="1" w:space="0" w:color="808080"/>
               <w:right w:val="double" w:sz="2" w:space="0" w:color="808080"/>
@@ -1944,7 +978,29 @@
                 <w:szCs w:val="18"/>
                 <w:lang w:val="ru-RU"/>
               </w:rPr>
-              <w:t>ЧИСЛЕННОСТЬ РАССТРЕЛЯННЫХ ЖЕНЩИН ПО ГОДАМ с  19</w:t>
+              <w:t>ЧИСЛЕННОСТЬ РАССТРЕЛЯННЫХ ЖЕНЩИН ПО ГОДАМ с</w:t>
+            </w:r>
+            <w:r>
+              <w:rPr>
+                <w:rFonts w:ascii="Arial" w:hAnsi="Arial" w:cs="Arial"/>
+                <w:b/>
+                <w:bCs/>
+                <w:sz w:val="18"/>
+                <w:szCs w:val="18"/>
+                <w:lang w:val="ru-RU"/>
+              </w:rPr>
+              <w:t xml:space="preserve"> </w:t>
+            </w:r>
+            <w:r>
+              <w:rPr>
+                <w:rFonts w:ascii="Arial" w:hAnsi="Arial" w:cs="Arial"/>
+                <w:b/>
+                <w:bCs/>
+                <w:sz w:val="18"/>
+                <w:szCs w:val="18"/>
+                <w:lang w:val="ru-RU"/>
+              </w:rPr>
+              <w:t>19</w:t>
             </w:r>
             <w:r>
               <w:rPr>
@@ -2713,7 +1769,29 @@
                 <w:szCs w:val="16"/>
                 <w:lang w:val="ru-RU"/>
               </w:rPr>
-              <w:t>(возра</w:t>
+              <w:t>(</w:t>
+            </w:r>
+            <w:r>
+              <w:rPr>
+                <w:rFonts w:ascii="Arial" w:hAnsi="Arial" w:cs="Arial"/>
+                <w:b/>
+                <w:bCs/>
+                <w:sz w:val="16"/>
+                <w:szCs w:val="16"/>
+                <w:lang w:val="ru-RU"/>
+              </w:rPr>
+              <w:t>В</w:t>
+            </w:r>
+            <w:r>
+              <w:rPr>
+                <w:rFonts w:ascii="Arial" w:hAnsi="Arial" w:cs="Arial"/>
+                <w:b/>
+                <w:bCs/>
+                <w:sz w:val="16"/>
+                <w:szCs w:val="16"/>
+                <w:lang w:val="ru-RU"/>
+              </w:rPr>
+              <w:t>озра</w:t>
             </w:r>
             <w:r>
               <w:rPr>
@@ -2737,6 +1815,7 @@
               </w:rPr>
               <w:t xml:space="preserve"> </w:t>
             </w:r>
+            <w:proofErr w:type="gramStart"/>
             <w:r>
               <w:rPr>
                 <w:rFonts w:ascii="Arial" w:hAnsi="Arial" w:cs="Arial"/>
@@ -2770,6 +1849,7 @@
               </w:rPr>
               <w:t>4</w:t>
             </w:r>
+            <w:proofErr w:type="gramEnd"/>
             <w:r>
               <w:rPr>
                 <w:rFonts w:ascii="Arial" w:hAnsi="Arial" w:cs="Arial"/>
@@ -3342,15 +2422,57 @@
                 <w:lang w:val="ru-RU"/>
               </w:rPr>
             </w:pPr>
-            <w:r>
-              <w:rPr>
-                <w:rFonts w:ascii="Arial" w:hAnsi="Arial" w:cs="Arial"/>
-                <w:b/>
-                <w:sz w:val="16"/>
-                <w:szCs w:val="16"/>
-                <w:lang w:val="ru-RU"/>
-              </w:rPr>
-              <w:t xml:space="preserve">Баар Лидия Александровна  24 года  </w:t>
+            <w:proofErr w:type="spellStart"/>
+            <w:r>
+              <w:rPr>
+                <w:rFonts w:ascii="Arial" w:hAnsi="Arial" w:cs="Arial"/>
+                <w:b/>
+                <w:sz w:val="16"/>
+                <w:szCs w:val="16"/>
+                <w:lang w:val="ru-RU"/>
+              </w:rPr>
+              <w:t>Баар</w:t>
+            </w:r>
+            <w:proofErr w:type="spellEnd"/>
+            <w:r>
+              <w:rPr>
+                <w:rFonts w:ascii="Arial" w:hAnsi="Arial" w:cs="Arial"/>
+                <w:b/>
+                <w:sz w:val="16"/>
+                <w:szCs w:val="16"/>
+                <w:lang w:val="ru-RU"/>
+              </w:rPr>
+              <w:t xml:space="preserve"> Лидия Александровна</w:t>
+            </w:r>
+            <w:r>
+              <w:rPr>
+                <w:rFonts w:ascii="Arial" w:hAnsi="Arial" w:cs="Arial"/>
+                <w:b/>
+                <w:sz w:val="16"/>
+                <w:szCs w:val="16"/>
+                <w:lang w:val="ru-RU"/>
+              </w:rPr>
+              <w:t xml:space="preserve"> </w:t>
+            </w:r>
+            <w:r>
+              <w:rPr>
+                <w:rFonts w:ascii="Arial" w:hAnsi="Arial" w:cs="Arial"/>
+                <w:b/>
+                <w:sz w:val="16"/>
+                <w:szCs w:val="16"/>
+                <w:lang w:val="ru-RU"/>
+              </w:rPr>
+              <w:t>24 года</w:t>
+            </w:r>
+            <w:r>
+              <w:rPr>
+                <w:rFonts w:ascii="Arial" w:hAnsi="Arial" w:cs="Arial"/>
+                <w:b/>
+                <w:sz w:val="16"/>
+                <w:szCs w:val="16"/>
+                <w:lang w:val="ru-RU"/>
+              </w:rPr>
+              <w:t xml:space="preserve"> </w:t>
             </w:r>
           </w:p>
           <w:p>
@@ -3394,7 +2516,27 @@
                 <w:szCs w:val="16"/>
                 <w:lang w:val="ru-RU"/>
               </w:rPr>
-              <w:t>в 1914 г., Алтайский край, Барнаул.; австрийцы; образование начальное; Акушерка. Прож.:</w:t>
+              <w:t xml:space="preserve">в 1914 г., Алтайский край, Барнаул.; австрийцы; образование начальное; Акушерка. </w:t>
+            </w:r>
+            <w:proofErr w:type="spellStart"/>
+            <w:r>
+              <w:rPr>
+                <w:rFonts w:ascii="Arial" w:hAnsi="Arial" w:cs="Arial"/>
+                <w:sz w:val="16"/>
+                <w:szCs w:val="16"/>
+                <w:lang w:val="ru-RU"/>
+              </w:rPr>
+              <w:t>Прож</w:t>
+            </w:r>
+            <w:proofErr w:type="spellEnd"/>
+            <w:r>
+              <w:rPr>
+                <w:rFonts w:ascii="Arial" w:hAnsi="Arial" w:cs="Arial"/>
+                <w:sz w:val="16"/>
+                <w:szCs w:val="16"/>
+                <w:lang w:val="ru-RU"/>
+              </w:rPr>
+              <w:t>.:</w:t>
             </w:r>
             <w:r>
               <w:rPr>
@@ -3411,7 +2553,43 @@
                 <w:szCs w:val="16"/>
                 <w:lang w:val="ru-RU"/>
               </w:rPr>
-              <w:t>г. Алма-Ата..  Арестована 24 июня 1938 г. НКВД.  Приговорена: Тройка УНКВД по Алма-Атинской обл. 25 октября 1938 г., обв.:</w:t>
+              <w:t>г. Алма-Ата</w:t>
+            </w:r>
+            <w:r>
+              <w:rPr>
+                <w:rFonts w:ascii="Arial" w:hAnsi="Arial" w:cs="Arial"/>
+                <w:sz w:val="16"/>
+                <w:szCs w:val="16"/>
+                <w:lang w:val="ru-RU"/>
+              </w:rPr>
+              <w:t xml:space="preserve">. </w:t>
+            </w:r>
+            <w:r>
+              <w:rPr>
+                <w:rFonts w:ascii="Arial" w:hAnsi="Arial" w:cs="Arial"/>
+                <w:sz w:val="16"/>
+                <w:szCs w:val="16"/>
+                <w:lang w:val="ru-RU"/>
+              </w:rPr>
+              <w:t>Арестована 24 июня 1938 г. НКВД.</w:t>
+            </w:r>
+            <w:r>
+              <w:rPr>
+                <w:rFonts w:ascii="Arial" w:hAnsi="Arial" w:cs="Arial"/>
+                <w:sz w:val="16"/>
+                <w:szCs w:val="16"/>
+                <w:lang w:val="ru-RU"/>
+              </w:rPr>
+              <w:t xml:space="preserve"> </w:t>
+            </w:r>
+            <w:r>
+              <w:rPr>
+                <w:rFonts w:ascii="Arial" w:hAnsi="Arial" w:cs="Arial"/>
+                <w:sz w:val="16"/>
+                <w:szCs w:val="16"/>
+                <w:lang w:val="ru-RU"/>
+              </w:rPr>
+              <w:t>Приговорена: Тройка УНКВД по Алма-Атинской обл. 25 октября 1938 г., обв.:</w:t>
             </w:r>
             <w:r>
               <w:rPr>
@@ -3421,14 +2599,34 @@
               </w:rPr>
               <w:t> </w:t>
             </w:r>
-            <w:r>
-              <w:rPr>
-                <w:rFonts w:ascii="Arial" w:hAnsi="Arial" w:cs="Arial"/>
-                <w:sz w:val="16"/>
-                <w:szCs w:val="16"/>
-                <w:lang w:val="ru-RU"/>
-              </w:rPr>
-              <w:t>58-6 УК РСФСР..</w:t>
+            <w:proofErr w:type="gramStart"/>
+            <w:r>
+              <w:rPr>
+                <w:rFonts w:ascii="Arial" w:hAnsi="Arial" w:cs="Arial"/>
+                <w:sz w:val="16"/>
+                <w:szCs w:val="16"/>
+                <w:lang w:val="ru-RU"/>
+              </w:rPr>
+              <w:t>58-6</w:t>
+            </w:r>
+            <w:proofErr w:type="gramEnd"/>
+            <w:r>
+              <w:rPr>
+                <w:rFonts w:ascii="Arial" w:hAnsi="Arial" w:cs="Arial"/>
+                <w:sz w:val="16"/>
+                <w:szCs w:val="16"/>
+                <w:lang w:val="ru-RU"/>
+              </w:rPr>
+              <w:t xml:space="preserve"> УК РСФСР</w:t>
+            </w:r>
+            <w:r>
+              <w:rPr>
+                <w:rFonts w:ascii="Arial" w:hAnsi="Arial" w:cs="Arial"/>
+                <w:sz w:val="16"/>
+                <w:szCs w:val="16"/>
+                <w:lang w:val="ru-RU"/>
+              </w:rPr>
+              <w:t>.</w:t>
             </w:r>
             <w:r>
               <w:rPr>
@@ -3460,7 +2658,29 @@
                 <w:szCs w:val="16"/>
                 <w:lang w:val="ru-RU"/>
               </w:rPr>
-              <w:t xml:space="preserve">Источник: Сведения ДКНБ РК по г. Алматы;   </w:t>
+              <w:t xml:space="preserve">Источник: </w:t>
+            </w:r>
+            <w:r>
+              <w:rPr>
+                <w:rFonts w:ascii="Arial" w:hAnsi="Arial" w:cs="Arial"/>
+                <w:b/>
+                <w:bCs/>
+                <w:sz w:val="16"/>
+                <w:szCs w:val="16"/>
+                <w:lang w:val="ru-RU"/>
+              </w:rPr>
+              <w:t>Сведения ДКНБ РК по г. Алматы;</w:t>
+            </w:r>
+            <w:r>
+              <w:rPr>
+                <w:rFonts w:ascii="Arial" w:hAnsi="Arial" w:cs="Arial"/>
+                <w:b/>
+                <w:bCs/>
+                <w:sz w:val="16"/>
+                <w:szCs w:val="16"/>
+                <w:lang w:val="ru-RU"/>
+              </w:rPr>
+              <w:t xml:space="preserve"> </w:t>
             </w:r>
             <w:hyperlink r:id="rId5" w:history="1">
               <w:r>
@@ -3489,7 +2709,7 @@
                 <w:u w:val="none"/>
                 <w:lang w:val="ru-RU"/>
               </w:rPr>
-              <w:t xml:space="preserve">    </w:t>
+              <w:t xml:space="preserve"> </w:t>
             </w:r>
           </w:p>
         </w:tc>
@@ -3536,18 +2756,40 @@
                 <w:szCs w:val="16"/>
                 <w:lang w:val="ru-RU"/>
               </w:rPr>
-              <w:t>Баранова Александра Сергеевна  32 года</w:t>
-            </w:r>
-            <w:r>
-              <w:rPr>
-                <w:rFonts w:ascii="Arial" w:hAnsi="Arial" w:cs="Arial"/>
-                <w:b/>
-                <w:bCs/>
-                <w:sz w:val="16"/>
-                <w:szCs w:val="16"/>
-                <w:lang w:val="ru-RU"/>
-              </w:rPr>
-              <w:t xml:space="preserve">  </w:t>
+              <w:t>Баранова Александра Сергеевна</w:t>
+            </w:r>
+            <w:r>
+              <w:rPr>
+                <w:rFonts w:ascii="Arial" w:hAnsi="Arial" w:cs="Arial"/>
+                <w:b/>
+                <w:bCs/>
+                <w:sz w:val="16"/>
+                <w:szCs w:val="16"/>
+                <w:lang w:val="ru-RU"/>
+              </w:rPr>
+              <w:t xml:space="preserve"> </w:t>
+            </w:r>
+            <w:r>
+              <w:rPr>
+                <w:rFonts w:ascii="Arial" w:hAnsi="Arial" w:cs="Arial"/>
+                <w:b/>
+                <w:bCs/>
+                <w:sz w:val="16"/>
+                <w:szCs w:val="16"/>
+                <w:lang w:val="ru-RU"/>
+              </w:rPr>
+              <w:t>32 года</w:t>
+            </w:r>
+            <w:r>
+              <w:rPr>
+                <w:rFonts w:ascii="Arial" w:hAnsi="Arial" w:cs="Arial"/>
+                <w:b/>
+                <w:bCs/>
+                <w:sz w:val="16"/>
+                <w:szCs w:val="16"/>
+                <w:lang w:val="ru-RU"/>
+              </w:rPr>
+              <w:t xml:space="preserve"> </w:t>
             </w:r>
           </w:p>
           <w:p>
@@ -3576,7 +2818,39 @@
                 <w:szCs w:val="16"/>
                 <w:lang w:val="ru-RU"/>
               </w:rPr>
-              <w:t xml:space="preserve">1906 г. р., уроженка и жительница д. Валговицы Кингисеппского р-на Лен. обл., австрийка (по др. данным русская), б/п, медсестра деревенской больницы. Арестована 29 ноября 1937 г. Комиссией НКВД и Прокуратуры СССР 12 января 1938 г. приговорена по ст. ст. 58-1а-6-9-11 УК РСФСР к ВМН. Расстреляна в г. Ленинград 13 января 1938 г. (По др. данным приговорена 16 января 1938 г.; расстреляна 18 января 1938 г.)  </w:t>
+              <w:t xml:space="preserve">1906 г. р., уроженка и жительница д. </w:t>
+            </w:r>
+            <w:proofErr w:type="spellStart"/>
+            <w:r>
+              <w:rPr>
+                <w:rFonts w:ascii="Arial" w:hAnsi="Arial" w:cs="Arial"/>
+                <w:bCs/>
+                <w:sz w:val="16"/>
+                <w:szCs w:val="16"/>
+                <w:lang w:val="ru-RU"/>
+              </w:rPr>
+              <w:t>Валговицы</w:t>
+            </w:r>
+            <w:proofErr w:type="spellEnd"/>
+            <w:r>
+              <w:rPr>
+                <w:rFonts w:ascii="Arial" w:hAnsi="Arial" w:cs="Arial"/>
+                <w:bCs/>
+                <w:sz w:val="16"/>
+                <w:szCs w:val="16"/>
+                <w:lang w:val="ru-RU"/>
+              </w:rPr>
+              <w:t xml:space="preserve"> Кингисеппского р-на Лен. обл., австрийка (по др. данным русская), б/п, медсестра деревенской больницы. Арестована 29 ноября 1937 г. Комиссией НКВД и Прокуратуры СССР 12 января 1938 г. приговорена по ст. ст. 58-1а-6-9-11 УК РСФСР к ВМН. Расстреляна в г. Ленинград 13 января 1938 г. (По др. данным приговорена 16 января 1938 г.; расстреляна 18 января 1938 г.)</w:t>
+            </w:r>
+            <w:r>
+              <w:rPr>
+                <w:rFonts w:ascii="Arial" w:hAnsi="Arial" w:cs="Arial"/>
+                <w:bCs/>
+                <w:sz w:val="16"/>
+                <w:szCs w:val="16"/>
+                <w:lang w:val="ru-RU"/>
+              </w:rPr>
+              <w:t xml:space="preserve"> </w:t>
             </w:r>
           </w:p>
           <w:p>
@@ -3598,18 +2872,64 @@
                 <w:szCs w:val="16"/>
                 <w:lang w:val="ru-RU"/>
               </w:rPr>
-              <w:t>Источник: Ленинградский мартиролог: 1937-1938, том 7</w:t>
-            </w:r>
-            <w:r>
-              <w:rPr>
-                <w:rFonts w:ascii="Arial" w:hAnsi="Arial" w:cs="Arial"/>
-                <w:b/>
-                <w:bCs/>
-                <w:sz w:val="16"/>
-                <w:szCs w:val="16"/>
-                <w:lang w:val="ru-RU"/>
-              </w:rPr>
-              <w:t xml:space="preserve">;   </w:t>
+              <w:t xml:space="preserve">Источник: </w:t>
+            </w:r>
+            <w:r>
+              <w:rPr>
+                <w:rFonts w:ascii="Arial" w:hAnsi="Arial" w:cs="Arial"/>
+                <w:b/>
+                <w:bCs/>
+                <w:sz w:val="16"/>
+                <w:szCs w:val="16"/>
+                <w:lang w:val="ru-RU"/>
+              </w:rPr>
+              <w:t xml:space="preserve">Ленинградский мартиролог: </w:t>
+            </w:r>
+            <w:proofErr w:type="gramStart"/>
+            <w:r>
+              <w:rPr>
+                <w:rFonts w:ascii="Arial" w:hAnsi="Arial" w:cs="Arial"/>
+                <w:b/>
+                <w:bCs/>
+                <w:sz w:val="16"/>
+                <w:szCs w:val="16"/>
+                <w:lang w:val="ru-RU"/>
+              </w:rPr>
+              <w:t>1937-1938</w:t>
+            </w:r>
+            <w:proofErr w:type="gramEnd"/>
+            <w:r>
+              <w:rPr>
+                <w:rFonts w:ascii="Arial" w:hAnsi="Arial" w:cs="Arial"/>
+                <w:b/>
+                <w:bCs/>
+                <w:sz w:val="16"/>
+                <w:szCs w:val="16"/>
+                <w:lang w:val="ru-RU"/>
+              </w:rPr>
+              <w:t>, том 7</w:t>
+            </w:r>
+            <w:r>
+              <w:rPr>
+                <w:rFonts w:ascii="Arial" w:hAnsi="Arial" w:cs="Arial"/>
+                <w:b/>
+                <w:bCs/>
+                <w:sz w:val="16"/>
+                <w:szCs w:val="16"/>
+                <w:lang w:val="ru-RU"/>
+              </w:rPr>
+              <w:t>;</w:t>
+            </w:r>
+            <w:r>
+              <w:rPr>
+                <w:rFonts w:ascii="Arial" w:hAnsi="Arial" w:cs="Arial"/>
+                <w:b/>
+                <w:bCs/>
+                <w:sz w:val="16"/>
+                <w:szCs w:val="16"/>
+                <w:lang w:val="ru-RU"/>
+              </w:rPr>
+              <w:t xml:space="preserve"> </w:t>
             </w:r>
             <w:hyperlink r:id="rId6" w:history="1">
               <w:r>
@@ -3638,7 +2958,7 @@
                 <w:u w:val="none"/>
                 <w:lang w:val="ru-RU"/>
               </w:rPr>
-              <w:t xml:space="preserve">    </w:t>
+              <w:t xml:space="preserve"> </w:t>
             </w:r>
           </w:p>
         </w:tc>
@@ -3694,17 +3014,27 @@
                 <w:szCs w:val="16"/>
                 <w:lang w:val="ru-RU"/>
               </w:rPr>
-              <w:t xml:space="preserve">  </w:t>
-            </w:r>
-            <w:r>
-              <w:rPr>
-                <w:rFonts w:ascii="Arial" w:hAnsi="Arial" w:cs="Arial"/>
-                <w:b/>
-                <w:sz w:val="16"/>
-                <w:szCs w:val="16"/>
-                <w:lang w:val="ru-RU"/>
-              </w:rPr>
-              <w:t xml:space="preserve">64 года  </w:t>
+              <w:t xml:space="preserve"> </w:t>
+            </w:r>
+            <w:r>
+              <w:rPr>
+                <w:rFonts w:ascii="Arial" w:hAnsi="Arial" w:cs="Arial"/>
+                <w:b/>
+                <w:sz w:val="16"/>
+                <w:szCs w:val="16"/>
+                <w:lang w:val="ru-RU"/>
+              </w:rPr>
+              <w:t>64 года</w:t>
+            </w:r>
+            <w:r>
+              <w:rPr>
+                <w:rFonts w:ascii="Arial" w:hAnsi="Arial" w:cs="Arial"/>
+                <w:b/>
+                <w:sz w:val="16"/>
+                <w:szCs w:val="16"/>
+                <w:lang w:val="ru-RU"/>
+              </w:rPr>
+              <w:t xml:space="preserve"> </w:t>
             </w:r>
           </w:p>
           <w:p>
@@ -3773,7 +3103,29 @@
                 <w:szCs w:val="16"/>
                 <w:lang w:val="ru-RU"/>
               </w:rPr>
-              <w:t xml:space="preserve">, прож.: </w:t>
+              <w:t xml:space="preserve">, </w:t>
+            </w:r>
+            <w:proofErr w:type="spellStart"/>
+            <w:r>
+              <w:rPr>
+                <w:rFonts w:ascii="Arial" w:hAnsi="Arial" w:cs="Arial"/>
+                <w:bCs/>
+                <w:sz w:val="16"/>
+                <w:szCs w:val="16"/>
+                <w:lang w:val="ru-RU"/>
+              </w:rPr>
+              <w:t>прож</w:t>
+            </w:r>
+            <w:proofErr w:type="spellEnd"/>
+            <w:r>
+              <w:rPr>
+                <w:rFonts w:ascii="Arial" w:hAnsi="Arial" w:cs="Arial"/>
+                <w:bCs/>
+                <w:sz w:val="16"/>
+                <w:szCs w:val="16"/>
+                <w:lang w:val="ru-RU"/>
+              </w:rPr>
+              <w:t xml:space="preserve">.: </w:t>
             </w:r>
             <w:r>
               <w:rPr>
@@ -3823,7 +3175,29 @@
                 <w:szCs w:val="16"/>
                 <w:lang w:val="ru-RU"/>
               </w:rPr>
-              <w:t>Статья обвинения: 54-10 ч.1 УК УССР</w:t>
+              <w:t xml:space="preserve">Статья обвинения: </w:t>
+            </w:r>
+            <w:proofErr w:type="gramStart"/>
+            <w:r>
+              <w:rPr>
+                <w:rFonts w:ascii="Arial" w:hAnsi="Arial" w:cs="Arial"/>
+                <w:bCs/>
+                <w:sz w:val="16"/>
+                <w:szCs w:val="16"/>
+                <w:lang w:val="ru-RU"/>
+              </w:rPr>
+              <w:t>54-10</w:t>
+            </w:r>
+            <w:proofErr w:type="gramEnd"/>
+            <w:r>
+              <w:rPr>
+                <w:rFonts w:ascii="Arial" w:hAnsi="Arial" w:cs="Arial"/>
+                <w:bCs/>
+                <w:sz w:val="16"/>
+                <w:szCs w:val="16"/>
+                <w:lang w:val="ru-RU"/>
+              </w:rPr>
+              <w:t xml:space="preserve"> ч.1 УК УССР</w:t>
             </w:r>
             <w:r>
               <w:rPr>
@@ -3883,7 +3257,37 @@
                 <w:szCs w:val="16"/>
                 <w:lang w:val="ru-RU"/>
               </w:rPr>
-              <w:t>04.10.1937 реабилитирован судебной коллегией по уголовным делам Верховного суда СССР 29.09.1956 г.</w:t>
+              <w:t>04.10.1937 реабилитирован судебной коллегией по уголовным делам Верховного суда СССР 29.09.1956 г</w:t>
+            </w:r>
+            <w:r>
+              <w:rPr>
+                <w:rFonts w:ascii="Arial" w:hAnsi="Arial" w:cs="Arial"/>
+                <w:bCs/>
+                <w:sz w:val="16"/>
+                <w:szCs w:val="16"/>
+                <w:lang w:val="ru-RU"/>
+              </w:rPr>
+              <w:t>.</w:t>
+            </w:r>
+            <w:r>
+              <w:rPr>
+                <w:rFonts w:ascii="Arial" w:hAnsi="Arial" w:cs="Arial"/>
+                <w:bCs/>
+                <w:sz w:val="16"/>
+                <w:szCs w:val="16"/>
+                <w:lang w:val="ru-RU"/>
+              </w:rPr>
+              <w:t xml:space="preserve"> </w:t>
+            </w:r>
+            <w:r>
+              <w:rPr>
+                <w:rFonts w:ascii="Arial" w:hAnsi="Arial" w:cs="Arial"/>
+                <w:bCs/>
+                <w:sz w:val="16"/>
+                <w:szCs w:val="16"/>
+                <w:lang w:val="ru-RU"/>
+              </w:rPr>
+              <w:t>Архивные данные: Фонд: Р-5859</w:t>
             </w:r>
             <w:r>
               <w:rPr>
@@ -3903,7 +3307,7 @@
                 <w:szCs w:val="16"/>
                 <w:lang w:val="ru-RU"/>
               </w:rPr>
-              <w:t>Архивные данные: Фонд: Р-5859</w:t>
+              <w:t>Опись: 2</w:t>
             </w:r>
             <w:r>
               <w:rPr>
@@ -3923,28 +3327,20 @@
                 <w:szCs w:val="16"/>
                 <w:lang w:val="ru-RU"/>
               </w:rPr>
-              <w:t>Опись: 2</w:t>
-            </w:r>
-            <w:r>
-              <w:rPr>
-                <w:rFonts w:ascii="Arial" w:hAnsi="Arial" w:cs="Arial"/>
-                <w:bCs/>
-                <w:sz w:val="16"/>
-                <w:szCs w:val="16"/>
-                <w:lang w:val="ru-RU"/>
-              </w:rPr>
-              <w:t xml:space="preserve">. </w:t>
-            </w:r>
-            <w:r>
-              <w:rPr>
-                <w:rFonts w:ascii="Arial" w:hAnsi="Arial" w:cs="Arial"/>
-                <w:bCs/>
-                <w:sz w:val="16"/>
-                <w:szCs w:val="16"/>
-                <w:lang w:val="ru-RU"/>
-              </w:rPr>
-              <w:t>Дело: 5680-5681</w:t>
-            </w:r>
+              <w:t xml:space="preserve">Дело: </w:t>
+            </w:r>
+            <w:proofErr w:type="gramStart"/>
+            <w:r>
+              <w:rPr>
+                <w:rFonts w:ascii="Arial" w:hAnsi="Arial" w:cs="Arial"/>
+                <w:bCs/>
+                <w:sz w:val="16"/>
+                <w:szCs w:val="16"/>
+                <w:lang w:val="ru-RU"/>
+              </w:rPr>
+              <w:t>5680-5681</w:t>
+            </w:r>
+            <w:proofErr w:type="gramEnd"/>
             <w:r>
               <w:rPr>
                 <w:rFonts w:ascii="Arial" w:hAnsi="Arial" w:cs="Arial"/>
@@ -3985,7 +3381,42 @@
                 <w:szCs w:val="16"/>
                 <w:lang w:val="ru-RU"/>
               </w:rPr>
-              <w:t xml:space="preserve">Источник: Гос.Архив Украины;   </w:t>
+              <w:t xml:space="preserve">Источник: </w:t>
+            </w:r>
+            <w:proofErr w:type="spellStart"/>
+            <w:r>
+              <w:rPr>
+                <w:rFonts w:ascii="Arial" w:hAnsi="Arial" w:cs="Arial"/>
+                <w:b/>
+                <w:bCs/>
+                <w:sz w:val="16"/>
+                <w:szCs w:val="16"/>
+                <w:lang w:val="ru-RU"/>
+              </w:rPr>
+              <w:t>Гос.Архив</w:t>
+            </w:r>
+            <w:proofErr w:type="spellEnd"/>
+            <w:r>
+              <w:rPr>
+                <w:rFonts w:ascii="Arial" w:hAnsi="Arial" w:cs="Arial"/>
+                <w:b/>
+                <w:bCs/>
+                <w:sz w:val="16"/>
+                <w:szCs w:val="16"/>
+                <w:lang w:val="ru-RU"/>
+              </w:rPr>
+              <w:t xml:space="preserve"> Украины;</w:t>
+            </w:r>
+            <w:r>
+              <w:rPr>
+                <w:rFonts w:ascii="Arial" w:hAnsi="Arial" w:cs="Arial"/>
+                <w:b/>
+                <w:bCs/>
+                <w:sz w:val="16"/>
+                <w:szCs w:val="16"/>
+                <w:lang w:val="ru-RU"/>
+              </w:rPr>
+              <w:t xml:space="preserve"> </w:t>
             </w:r>
             <w:hyperlink r:id="rId7" w:history="1">
               <w:r>
@@ -4014,7 +3445,21 @@
                 <w:u w:val="none"/>
                 <w:lang w:val="ru-RU"/>
               </w:rPr>
-              <w:t xml:space="preserve">;   </w:t>
+              <w:t>;</w:t>
+            </w:r>
+            <w:r>
+              <w:rPr>
+                <w:rStyle w:val="Hyperlink"/>
+                <w:rFonts w:ascii="Arial" w:hAnsi="Arial" w:cs="Arial"/>
+                <w:b/>
+                <w:bCs/>
+                <w:color w:val="auto"/>
+                <w:sz w:val="16"/>
+                <w:szCs w:val="16"/>
+                <w:u w:val="none"/>
+                <w:lang w:val="ru-RU"/>
+              </w:rPr>
+              <w:t xml:space="preserve"> </w:t>
             </w:r>
             <w:hyperlink r:id="rId8" w:history="1">
               <w:r>
@@ -4043,7 +3488,7 @@
                 <w:u w:val="none"/>
                 <w:lang w:val="ru-RU"/>
               </w:rPr>
-              <w:t xml:space="preserve">    </w:t>
+              <w:t xml:space="preserve"> </w:t>
             </w:r>
           </w:p>
         </w:tc>
@@ -4077,38 +3522,62 @@
                 <w:lang w:val="ru-RU"/>
               </w:rPr>
             </w:pPr>
-            <w:r>
-              <w:rPr>
-                <w:rFonts w:ascii="Arial" w:hAnsi="Arial" w:cs="Arial"/>
-                <w:b/>
-                <w:bCs/>
-                <w:sz w:val="16"/>
-                <w:szCs w:val="16"/>
-                <w:lang w:val="ru-RU"/>
-              </w:rPr>
-              <w:t>Винговатова-Шевцова Анастасия Дмитриевна</w:t>
-            </w:r>
-            <w:r>
-              <w:rPr>
-                <w:rFonts w:ascii="Arial" w:hAnsi="Arial" w:cs="Arial"/>
-                <w:b/>
-                <w:bCs/>
-                <w:sz w:val="16"/>
-                <w:szCs w:val="16"/>
-                <w:lang w:val="ru-RU"/>
-              </w:rPr>
-              <w:t xml:space="preserve">  </w:t>
-            </w:r>
-            <w:r>
-              <w:rPr>
-                <w:rFonts w:ascii="Arial" w:hAnsi="Arial" w:cs="Arial"/>
-                <w:b/>
-                <w:bCs/>
-                <w:sz w:val="16"/>
-                <w:szCs w:val="16"/>
-                <w:lang w:val="ru-RU"/>
-              </w:rPr>
-              <w:t xml:space="preserve">50 лет  </w:t>
+            <w:proofErr w:type="spellStart"/>
+            <w:r>
+              <w:rPr>
+                <w:rFonts w:ascii="Arial" w:hAnsi="Arial" w:cs="Arial"/>
+                <w:b/>
+                <w:bCs/>
+                <w:sz w:val="16"/>
+                <w:szCs w:val="16"/>
+                <w:lang w:val="ru-RU"/>
+              </w:rPr>
+              <w:t>Винговатова</w:t>
+            </w:r>
+            <w:proofErr w:type="spellEnd"/>
+            <w:r>
+              <w:rPr>
+                <w:rFonts w:ascii="Arial" w:hAnsi="Arial" w:cs="Arial"/>
+                <w:b/>
+                <w:bCs/>
+                <w:sz w:val="16"/>
+                <w:szCs w:val="16"/>
+                <w:lang w:val="ru-RU"/>
+              </w:rPr>
+              <w:t>-Шевцова Анастасия Дмитриевна</w:t>
+            </w:r>
+            <w:r>
+              <w:rPr>
+                <w:rFonts w:ascii="Arial" w:hAnsi="Arial" w:cs="Arial"/>
+                <w:b/>
+                <w:bCs/>
+                <w:sz w:val="16"/>
+                <w:szCs w:val="16"/>
+                <w:lang w:val="ru-RU"/>
+              </w:rPr>
+              <w:t xml:space="preserve"> </w:t>
+            </w:r>
+            <w:r>
+              <w:rPr>
+                <w:rFonts w:ascii="Arial" w:hAnsi="Arial" w:cs="Arial"/>
+                <w:b/>
+                <w:bCs/>
+                <w:sz w:val="16"/>
+                <w:szCs w:val="16"/>
+                <w:lang w:val="ru-RU"/>
+              </w:rPr>
+              <w:t>50 лет</w:t>
+            </w:r>
+            <w:r>
+              <w:rPr>
+                <w:rFonts w:ascii="Arial" w:hAnsi="Arial" w:cs="Arial"/>
+                <w:b/>
+                <w:bCs/>
+                <w:sz w:val="16"/>
+                <w:szCs w:val="16"/>
+                <w:lang w:val="ru-RU"/>
+              </w:rPr>
+              <w:t xml:space="preserve"> </w:t>
             </w:r>
           </w:p>
           <w:p>
@@ -4147,7 +3616,16 @@
                 <w:szCs w:val="16"/>
                 <w:lang w:val="ru-RU"/>
               </w:rPr>
-              <w:t>в 1888 г. австрийка; Уборщица депо ст. Рубцовск..</w:t>
+              <w:t>в 1888 г. австрийка; Уборщица депо ст. Рубцовск</w:t>
+            </w:r>
+            <w:r>
+              <w:rPr>
+                <w:rFonts w:ascii="Arial" w:hAnsi="Arial" w:cs="Arial"/>
+                <w:sz w:val="16"/>
+                <w:szCs w:val="16"/>
+                <w:lang w:val="ru-RU"/>
+              </w:rPr>
+              <w:t>.</w:t>
             </w:r>
             <w:r>
               <w:rPr>
@@ -4200,7 +3678,27 @@
                 <w:szCs w:val="16"/>
                 <w:lang w:val="ru-RU"/>
               </w:rPr>
-              <w:t>по ст. 58-6, 10, 11.</w:t>
+              <w:t xml:space="preserve">по ст. </w:t>
+            </w:r>
+            <w:proofErr w:type="gramStart"/>
+            <w:r>
+              <w:rPr>
+                <w:rFonts w:ascii="Arial" w:hAnsi="Arial" w:cs="Arial"/>
+                <w:sz w:val="16"/>
+                <w:szCs w:val="16"/>
+                <w:lang w:val="ru-RU"/>
+              </w:rPr>
+              <w:t>58-6</w:t>
+            </w:r>
+            <w:proofErr w:type="gramEnd"/>
+            <w:r>
+              <w:rPr>
+                <w:rFonts w:ascii="Arial" w:hAnsi="Arial" w:cs="Arial"/>
+                <w:sz w:val="16"/>
+                <w:szCs w:val="16"/>
+                <w:lang w:val="ru-RU"/>
+              </w:rPr>
+              <w:t>, 10, 11.</w:t>
             </w:r>
             <w:r>
               <w:rPr>
@@ -4246,8 +3744,6 @@
               <w:ind w:right="225"/>
               <w:rPr>
                 <w:rFonts w:ascii="Arial" w:hAnsi="Arial" w:cs="Arial"/>
-                <w:i/>
-                <w:iCs/>
                 <w:sz w:val="16"/>
                 <w:szCs w:val="16"/>
                 <w:lang w:val="ru-RU"/>
@@ -4256,24 +3752,44 @@
             <w:r>
               <w:rPr>
                 <w:rFonts w:ascii="Arial" w:hAnsi="Arial" w:cs="Arial"/>
-                <w:i/>
-                <w:iCs/>
-                <w:sz w:val="16"/>
-                <w:szCs w:val="16"/>
-                <w:lang w:val="ru-RU"/>
-              </w:rPr>
-              <w:t>Источник: Книга памяти Алтайского края</w:t>
-            </w:r>
-            <w:r>
-              <w:rPr>
-                <w:rFonts w:ascii="Arial" w:hAnsi="Arial" w:cs="Arial"/>
-                <w:i/>
-                <w:iCs/>
-                <w:sz w:val="16"/>
-                <w:szCs w:val="16"/>
-                <w:lang w:val="ru-RU"/>
-              </w:rPr>
-              <w:t xml:space="preserve">;   </w:t>
+                <w:b/>
+                <w:bCs/>
+                <w:sz w:val="16"/>
+                <w:szCs w:val="16"/>
+                <w:lang w:val="ru-RU"/>
+              </w:rPr>
+              <w:t xml:space="preserve">Источник: </w:t>
+            </w:r>
+            <w:r>
+              <w:rPr>
+                <w:rFonts w:ascii="Arial" w:hAnsi="Arial" w:cs="Arial"/>
+                <w:b/>
+                <w:bCs/>
+                <w:sz w:val="16"/>
+                <w:szCs w:val="16"/>
+                <w:lang w:val="ru-RU"/>
+              </w:rPr>
+              <w:t>Книга памяти Алтайского края</w:t>
+            </w:r>
+            <w:r>
+              <w:rPr>
+                <w:rFonts w:ascii="Arial" w:hAnsi="Arial" w:cs="Arial"/>
+                <w:b/>
+                <w:bCs/>
+                <w:sz w:val="16"/>
+                <w:szCs w:val="16"/>
+                <w:lang w:val="ru-RU"/>
+              </w:rPr>
+              <w:t>;</w:t>
+            </w:r>
+            <w:r>
+              <w:rPr>
+                <w:rFonts w:ascii="Arial" w:hAnsi="Arial" w:cs="Arial"/>
+                <w:sz w:val="16"/>
+                <w:szCs w:val="16"/>
+                <w:lang w:val="ru-RU"/>
+              </w:rPr>
+              <w:t xml:space="preserve"> </w:t>
             </w:r>
             <w:hyperlink r:id="rId9" w:history="1">
               <w:r>
@@ -4302,7 +3818,7 @@
                 <w:u w:val="none"/>
                 <w:lang w:val="ru-RU"/>
               </w:rPr>
-              <w:t xml:space="preserve">    </w:t>
+              <w:t xml:space="preserve"> </w:t>
             </w:r>
           </w:p>
         </w:tc>
@@ -4336,27 +3852,75 @@
                 <w:lang w:val="ru-RU"/>
               </w:rPr>
             </w:pPr>
-            <w:r>
-              <w:rPr>
-                <w:rFonts w:ascii="Arial" w:hAnsi="Arial" w:cs="Arial"/>
-                <w:b/>
-                <w:bCs/>
-                <w:sz w:val="16"/>
-                <w:szCs w:val="16"/>
-                <w:lang w:val="ru-RU"/>
-              </w:rPr>
-              <w:t>Воцелка Иоханна</w:t>
-            </w:r>
-            <w:r>
-              <w:rPr>
-                <w:rFonts w:ascii="Arial" w:hAnsi="Arial" w:cs="Arial"/>
-                <w:b/>
-                <w:bCs/>
-                <w:sz w:val="16"/>
-                <w:szCs w:val="16"/>
-                <w:lang w:val="ru-RU"/>
-              </w:rPr>
-              <w:t xml:space="preserve">  26 лет  </w:t>
+            <w:proofErr w:type="spellStart"/>
+            <w:r>
+              <w:rPr>
+                <w:rFonts w:ascii="Arial" w:hAnsi="Arial" w:cs="Arial"/>
+                <w:b/>
+                <w:bCs/>
+                <w:sz w:val="16"/>
+                <w:szCs w:val="16"/>
+                <w:lang w:val="ru-RU"/>
+              </w:rPr>
+              <w:t>Воцелка</w:t>
+            </w:r>
+            <w:proofErr w:type="spellEnd"/>
+            <w:r>
+              <w:rPr>
+                <w:rFonts w:ascii="Arial" w:hAnsi="Arial" w:cs="Arial"/>
+                <w:b/>
+                <w:bCs/>
+                <w:sz w:val="16"/>
+                <w:szCs w:val="16"/>
+                <w:lang w:val="ru-RU"/>
+              </w:rPr>
+              <w:t xml:space="preserve"> </w:t>
+            </w:r>
+            <w:proofErr w:type="spellStart"/>
+            <w:r>
+              <w:rPr>
+                <w:rFonts w:ascii="Arial" w:hAnsi="Arial" w:cs="Arial"/>
+                <w:b/>
+                <w:bCs/>
+                <w:sz w:val="16"/>
+                <w:szCs w:val="16"/>
+                <w:lang w:val="ru-RU"/>
+              </w:rPr>
+              <w:t>Иоханна</w:t>
+            </w:r>
+            <w:proofErr w:type="spellEnd"/>
+            <w:r>
+              <w:rPr>
+                <w:rFonts w:ascii="Arial" w:hAnsi="Arial" w:cs="Arial"/>
+                <w:b/>
+                <w:bCs/>
+                <w:sz w:val="16"/>
+                <w:szCs w:val="16"/>
+                <w:lang w:val="ru-RU"/>
+              </w:rPr>
+              <w:t xml:space="preserve"> </w:t>
+            </w:r>
+            <w:r>
+              <w:rPr>
+                <w:rFonts w:ascii="Arial" w:hAnsi="Arial" w:cs="Arial"/>
+                <w:b/>
+                <w:bCs/>
+                <w:sz w:val="16"/>
+                <w:szCs w:val="16"/>
+                <w:lang w:val="ru-RU"/>
+              </w:rPr>
+              <w:t>26 лет</w:t>
+            </w:r>
+            <w:r>
+              <w:rPr>
+                <w:rFonts w:ascii="Arial" w:hAnsi="Arial" w:cs="Arial"/>
+                <w:b/>
+                <w:bCs/>
+                <w:sz w:val="16"/>
+                <w:szCs w:val="16"/>
+                <w:lang w:val="ru-RU"/>
+              </w:rPr>
+              <w:t xml:space="preserve"> </w:t>
             </w:r>
           </w:p>
           <w:p>
@@ -4395,7 +3959,7 @@
                 <w:szCs w:val="16"/>
                 <w:lang w:val="ru-RU"/>
               </w:rPr>
-              <w:t>в 1925 г., Вене; австрийка; образование среднее; б/п; рассыльная в фирме "Без".. Прож</w:t>
+              <w:t>в 1925 г., Вене; австрийка; образование среднее; б/п; рассыльная в фирме "Без"</w:t>
             </w:r>
             <w:r>
               <w:rPr>
@@ -4413,6 +3977,35 @@
                 <w:szCs w:val="16"/>
                 <w:lang w:val="ru-RU"/>
               </w:rPr>
+              <w:t xml:space="preserve"> </w:t>
+            </w:r>
+            <w:proofErr w:type="spellStart"/>
+            <w:r>
+              <w:rPr>
+                <w:rFonts w:ascii="Arial" w:hAnsi="Arial" w:cs="Arial"/>
+                <w:sz w:val="16"/>
+                <w:szCs w:val="16"/>
+                <w:lang w:val="ru-RU"/>
+              </w:rPr>
+              <w:t>Прож</w:t>
+            </w:r>
+            <w:proofErr w:type="spellEnd"/>
+            <w:r>
+              <w:rPr>
+                <w:rFonts w:ascii="Arial" w:hAnsi="Arial" w:cs="Arial"/>
+                <w:sz w:val="16"/>
+                <w:szCs w:val="16"/>
+                <w:lang w:val="ru-RU"/>
+              </w:rPr>
+              <w:t>.</w:t>
+            </w:r>
+            <w:r>
+              <w:rPr>
+                <w:rFonts w:ascii="Arial" w:hAnsi="Arial" w:cs="Arial"/>
+                <w:sz w:val="16"/>
+                <w:szCs w:val="16"/>
+                <w:lang w:val="ru-RU"/>
+              </w:rPr>
               <w:t>:</w:t>
             </w:r>
             <w:r>
@@ -4439,7 +4032,45 @@
                 <w:szCs w:val="16"/>
                 <w:lang w:val="ru-RU"/>
               </w:rPr>
-              <w:t>Вена, Колонитцплатц, д.6, кв.7..Арестована 25 ноября 1950 г.</w:t>
+              <w:t xml:space="preserve">Вена, </w:t>
+            </w:r>
+            <w:proofErr w:type="spellStart"/>
+            <w:r>
+              <w:rPr>
+                <w:rFonts w:ascii="Arial" w:hAnsi="Arial" w:cs="Arial"/>
+                <w:sz w:val="16"/>
+                <w:szCs w:val="16"/>
+                <w:lang w:val="ru-RU"/>
+              </w:rPr>
+              <w:t>Колонитцплатц</w:t>
+            </w:r>
+            <w:proofErr w:type="spellEnd"/>
+            <w:r>
+              <w:rPr>
+                <w:rFonts w:ascii="Arial" w:hAnsi="Arial" w:cs="Arial"/>
+                <w:sz w:val="16"/>
+                <w:szCs w:val="16"/>
+                <w:lang w:val="ru-RU"/>
+              </w:rPr>
+              <w:t>, д.6, кв.7</w:t>
+            </w:r>
+            <w:r>
+              <w:rPr>
+                <w:rFonts w:ascii="Arial" w:hAnsi="Arial" w:cs="Arial"/>
+                <w:sz w:val="16"/>
+                <w:szCs w:val="16"/>
+                <w:lang w:val="ru-RU"/>
+              </w:rPr>
+              <w:t>.</w:t>
+            </w:r>
+            <w:r>
+              <w:rPr>
+                <w:rFonts w:ascii="Arial" w:hAnsi="Arial" w:cs="Arial"/>
+                <w:sz w:val="16"/>
+                <w:szCs w:val="16"/>
+                <w:lang w:val="ru-RU"/>
+              </w:rPr>
+              <w:t>Арестована 25 ноября 1950 г.</w:t>
             </w:r>
             <w:r>
               <w:rPr>
@@ -4485,14 +4116,61 @@
               </w:rPr>
               <w:t> </w:t>
             </w:r>
-            <w:r>
-              <w:rPr>
-                <w:rFonts w:ascii="Arial" w:hAnsi="Arial" w:cs="Arial"/>
-                <w:sz w:val="16"/>
-                <w:szCs w:val="16"/>
-                <w:lang w:val="ru-RU"/>
-              </w:rPr>
-              <w:t>шпионаже..Расстреляна 5 мая 1951 г. Место захоронения - Москва, Донское кладбище. Реабилитирована 18 августа 1998 г. ГВП РФ</w:t>
+            <w:proofErr w:type="spellStart"/>
+            <w:r>
+              <w:rPr>
+                <w:rFonts w:ascii="Arial" w:hAnsi="Arial" w:cs="Arial"/>
+                <w:sz w:val="16"/>
+                <w:szCs w:val="16"/>
+                <w:lang w:val="ru-RU"/>
+              </w:rPr>
+              <w:t>шпионаже</w:t>
+            </w:r>
+            <w:r>
+              <w:rPr>
+                <w:rFonts w:ascii="Arial" w:hAnsi="Arial" w:cs="Arial"/>
+                <w:sz w:val="16"/>
+                <w:szCs w:val="16"/>
+                <w:lang w:val="ru-RU"/>
+              </w:rPr>
+              <w:t>.</w:t>
+            </w:r>
+            <w:r>
+              <w:rPr>
+                <w:rFonts w:ascii="Arial" w:hAnsi="Arial" w:cs="Arial"/>
+                <w:sz w:val="16"/>
+                <w:szCs w:val="16"/>
+                <w:lang w:val="ru-RU"/>
+              </w:rPr>
+              <w:t>Расстреляна</w:t>
+            </w:r>
+            <w:proofErr w:type="spellEnd"/>
+            <w:r>
+              <w:rPr>
+                <w:rFonts w:ascii="Arial" w:hAnsi="Arial" w:cs="Arial"/>
+                <w:sz w:val="16"/>
+                <w:szCs w:val="16"/>
+                <w:lang w:val="ru-RU"/>
+              </w:rPr>
+              <w:t xml:space="preserve"> 5 мая 1951 г. Место захоронения</w:t>
+            </w:r>
+            <w:r>
+              <w:rPr>
+                <w:rFonts w:ascii="Arial" w:hAnsi="Arial" w:cs="Arial"/>
+                <w:sz w:val="16"/>
+                <w:szCs w:val="16"/>
+                <w:lang w:val="ru-RU"/>
+              </w:rPr>
+              <w:t xml:space="preserve"> – </w:t>
+            </w:r>
+            <w:r>
+              <w:rPr>
+                <w:rFonts w:ascii="Arial" w:hAnsi="Arial" w:cs="Arial"/>
+                <w:sz w:val="16"/>
+                <w:szCs w:val="16"/>
+                <w:lang w:val="ru-RU"/>
+              </w:rPr>
+              <w:t>Москва, Донское кладбище. Реабилитирована 18 августа 1998 г. ГВП РФ</w:t>
             </w:r>
           </w:p>
           <w:p>
@@ -4502,8 +4180,6 @@
               <w:ind w:right="225"/>
               <w:rPr>
                 <w:rFonts w:ascii="Arial" w:hAnsi="Arial" w:cs="Arial"/>
-                <w:i/>
-                <w:iCs/>
                 <w:sz w:val="16"/>
                 <w:szCs w:val="16"/>
                 <w:lang w:val="ru-RU"/>
@@ -4512,24 +4188,66 @@
             <w:r>
               <w:rPr>
                 <w:rFonts w:ascii="Arial" w:hAnsi="Arial" w:cs="Arial"/>
-                <w:i/>
-                <w:iCs/>
-                <w:sz w:val="16"/>
-                <w:szCs w:val="16"/>
-                <w:lang w:val="ru-RU"/>
-              </w:rPr>
-              <w:t>Источник: Москва, расстрельные списки - Донской крематорий</w:t>
-            </w:r>
-            <w:r>
-              <w:rPr>
-                <w:rFonts w:ascii="Arial" w:hAnsi="Arial" w:cs="Arial"/>
-                <w:i/>
-                <w:iCs/>
-                <w:sz w:val="16"/>
-                <w:szCs w:val="16"/>
-                <w:lang w:val="ru-RU"/>
-              </w:rPr>
-              <w:t xml:space="preserve">;   </w:t>
+                <w:b/>
+                <w:bCs/>
+                <w:sz w:val="16"/>
+                <w:szCs w:val="16"/>
+                <w:lang w:val="ru-RU"/>
+              </w:rPr>
+              <w:t xml:space="preserve">Источник: </w:t>
+            </w:r>
+            <w:r>
+              <w:rPr>
+                <w:rFonts w:ascii="Arial" w:hAnsi="Arial" w:cs="Arial"/>
+                <w:b/>
+                <w:bCs/>
+                <w:sz w:val="16"/>
+                <w:szCs w:val="16"/>
+                <w:lang w:val="ru-RU"/>
+              </w:rPr>
+              <w:t>Москва, расстрельные списки</w:t>
+            </w:r>
+            <w:r>
+              <w:rPr>
+                <w:rFonts w:ascii="Arial" w:hAnsi="Arial" w:cs="Arial"/>
+                <w:b/>
+                <w:bCs/>
+                <w:sz w:val="16"/>
+                <w:szCs w:val="16"/>
+                <w:lang w:val="ru-RU"/>
+              </w:rPr>
+              <w:t xml:space="preserve"> – </w:t>
+            </w:r>
+            <w:r>
+              <w:rPr>
+                <w:rFonts w:ascii="Arial" w:hAnsi="Arial" w:cs="Arial"/>
+                <w:b/>
+                <w:bCs/>
+                <w:sz w:val="16"/>
+                <w:szCs w:val="16"/>
+                <w:lang w:val="ru-RU"/>
+              </w:rPr>
+              <w:t>Донской крематорий</w:t>
+            </w:r>
+            <w:r>
+              <w:rPr>
+                <w:rFonts w:ascii="Arial" w:hAnsi="Arial" w:cs="Arial"/>
+                <w:b/>
+                <w:bCs/>
+                <w:sz w:val="16"/>
+                <w:szCs w:val="16"/>
+                <w:lang w:val="ru-RU"/>
+              </w:rPr>
+              <w:t>;</w:t>
+            </w:r>
+            <w:r>
+              <w:rPr>
+                <w:rFonts w:ascii="Arial" w:hAnsi="Arial" w:cs="Arial"/>
+                <w:sz w:val="16"/>
+                <w:szCs w:val="16"/>
+                <w:lang w:val="ru-RU"/>
+              </w:rPr>
+              <w:t xml:space="preserve"> </w:t>
             </w:r>
             <w:hyperlink r:id="rId10" w:history="1">
               <w:r>
@@ -4558,7 +4276,7 @@
                 <w:u w:val="none"/>
                 <w:lang w:val="ru-RU"/>
               </w:rPr>
-              <w:t xml:space="preserve">    </w:t>
+              <w:t xml:space="preserve"> </w:t>
             </w:r>
           </w:p>
         </w:tc>
@@ -4592,38 +4310,62 @@
                 <w:lang w:val="ru-RU"/>
               </w:rPr>
             </w:pPr>
-            <w:r>
-              <w:rPr>
-                <w:rFonts w:ascii="Arial" w:hAnsi="Arial" w:cs="Arial"/>
-                <w:b/>
-                <w:bCs/>
-                <w:sz w:val="16"/>
-                <w:szCs w:val="16"/>
-                <w:lang w:val="ru-RU"/>
-              </w:rPr>
-              <w:t>Дедерихс Роза</w:t>
-            </w:r>
-            <w:r>
-              <w:rPr>
-                <w:rFonts w:ascii="Arial" w:hAnsi="Arial" w:cs="Arial"/>
-                <w:b/>
-                <w:bCs/>
-                <w:sz w:val="16"/>
-                <w:szCs w:val="16"/>
-                <w:lang w:val="ru-RU"/>
-              </w:rPr>
-              <w:t xml:space="preserve">  </w:t>
-            </w:r>
-            <w:r>
-              <w:rPr>
-                <w:rFonts w:ascii="Arial" w:hAnsi="Arial" w:cs="Arial"/>
-                <w:b/>
-                <w:bCs/>
-                <w:sz w:val="16"/>
-                <w:szCs w:val="16"/>
-                <w:lang w:val="ru-RU"/>
-              </w:rPr>
-              <w:t xml:space="preserve">39 лет  </w:t>
+            <w:proofErr w:type="spellStart"/>
+            <w:r>
+              <w:rPr>
+                <w:rFonts w:ascii="Arial" w:hAnsi="Arial" w:cs="Arial"/>
+                <w:b/>
+                <w:bCs/>
+                <w:sz w:val="16"/>
+                <w:szCs w:val="16"/>
+                <w:lang w:val="ru-RU"/>
+              </w:rPr>
+              <w:t>Дедерихс</w:t>
+            </w:r>
+            <w:proofErr w:type="spellEnd"/>
+            <w:r>
+              <w:rPr>
+                <w:rFonts w:ascii="Arial" w:hAnsi="Arial" w:cs="Arial"/>
+                <w:b/>
+                <w:bCs/>
+                <w:sz w:val="16"/>
+                <w:szCs w:val="16"/>
+                <w:lang w:val="ru-RU"/>
+              </w:rPr>
+              <w:t xml:space="preserve"> Роза</w:t>
+            </w:r>
+            <w:r>
+              <w:rPr>
+                <w:rFonts w:ascii="Arial" w:hAnsi="Arial" w:cs="Arial"/>
+                <w:b/>
+                <w:bCs/>
+                <w:sz w:val="16"/>
+                <w:szCs w:val="16"/>
+                <w:lang w:val="ru-RU"/>
+              </w:rPr>
+              <w:t xml:space="preserve"> </w:t>
+            </w:r>
+            <w:r>
+              <w:rPr>
+                <w:rFonts w:ascii="Arial" w:hAnsi="Arial" w:cs="Arial"/>
+                <w:b/>
+                <w:bCs/>
+                <w:sz w:val="16"/>
+                <w:szCs w:val="16"/>
+                <w:lang w:val="ru-RU"/>
+              </w:rPr>
+              <w:t>39 лет</w:t>
+            </w:r>
+            <w:r>
+              <w:rPr>
+                <w:rFonts w:ascii="Arial" w:hAnsi="Arial" w:cs="Arial"/>
+                <w:b/>
+                <w:bCs/>
+                <w:sz w:val="16"/>
+                <w:szCs w:val="16"/>
+                <w:lang w:val="ru-RU"/>
+              </w:rPr>
+              <w:t xml:space="preserve"> </w:t>
             </w:r>
           </w:p>
           <w:p>
@@ -4662,7 +4404,47 @@
                 <w:szCs w:val="16"/>
                 <w:lang w:val="ru-RU"/>
               </w:rPr>
-              <w:t>в 1912 г., г.Баден (Австро-Венгрия); австрийка; б/п (в 1941-1945 гг. член НСДАП); владелица овощного магазина по Фридрихштрассе.. Прож</w:t>
+              <w:t xml:space="preserve">в 1912 г., </w:t>
+            </w:r>
+            <w:proofErr w:type="spellStart"/>
+            <w:r>
+              <w:rPr>
+                <w:rFonts w:ascii="Arial" w:hAnsi="Arial" w:cs="Arial"/>
+                <w:sz w:val="16"/>
+                <w:szCs w:val="16"/>
+                <w:lang w:val="ru-RU"/>
+              </w:rPr>
+              <w:t>г.Баден</w:t>
+            </w:r>
+            <w:proofErr w:type="spellEnd"/>
+            <w:r>
+              <w:rPr>
+                <w:rFonts w:ascii="Arial" w:hAnsi="Arial" w:cs="Arial"/>
+                <w:sz w:val="16"/>
+                <w:szCs w:val="16"/>
+                <w:lang w:val="ru-RU"/>
+              </w:rPr>
+              <w:t xml:space="preserve"> (Австро-Венгрия); австрийка; б/п (в </w:t>
+            </w:r>
+            <w:proofErr w:type="gramStart"/>
+            <w:r>
+              <w:rPr>
+                <w:rFonts w:ascii="Arial" w:hAnsi="Arial" w:cs="Arial"/>
+                <w:sz w:val="16"/>
+                <w:szCs w:val="16"/>
+                <w:lang w:val="ru-RU"/>
+              </w:rPr>
+              <w:t>1941-1945</w:t>
+            </w:r>
+            <w:proofErr w:type="gramEnd"/>
+            <w:r>
+              <w:rPr>
+                <w:rFonts w:ascii="Arial" w:hAnsi="Arial" w:cs="Arial"/>
+                <w:sz w:val="16"/>
+                <w:szCs w:val="16"/>
+                <w:lang w:val="ru-RU"/>
+              </w:rPr>
+              <w:t xml:space="preserve"> гг. член НСДАП); владелица овощного магазина по Фридрихштрассе</w:t>
             </w:r>
             <w:r>
               <w:rPr>
@@ -4680,6 +4462,35 @@
                 <w:szCs w:val="16"/>
                 <w:lang w:val="ru-RU"/>
               </w:rPr>
+              <w:t xml:space="preserve"> </w:t>
+            </w:r>
+            <w:proofErr w:type="spellStart"/>
+            <w:r>
+              <w:rPr>
+                <w:rFonts w:ascii="Arial" w:hAnsi="Arial" w:cs="Arial"/>
+                <w:sz w:val="16"/>
+                <w:szCs w:val="16"/>
+                <w:lang w:val="ru-RU"/>
+              </w:rPr>
+              <w:t>Прож</w:t>
+            </w:r>
+            <w:proofErr w:type="spellEnd"/>
+            <w:r>
+              <w:rPr>
+                <w:rFonts w:ascii="Arial" w:hAnsi="Arial" w:cs="Arial"/>
+                <w:sz w:val="16"/>
+                <w:szCs w:val="16"/>
+                <w:lang w:val="ru-RU"/>
+              </w:rPr>
+              <w:t>.</w:t>
+            </w:r>
+            <w:r>
+              <w:rPr>
+                <w:rFonts w:ascii="Arial" w:hAnsi="Arial" w:cs="Arial"/>
+                <w:sz w:val="16"/>
+                <w:szCs w:val="16"/>
+                <w:lang w:val="ru-RU"/>
+              </w:rPr>
               <w:t>:</w:t>
             </w:r>
             <w:r>
@@ -4726,14 +4537,34 @@
               </w:rPr>
               <w:t xml:space="preserve"> Австрия, </w:t>
             </w:r>
-            <w:r>
-              <w:rPr>
-                <w:rFonts w:ascii="Arial" w:hAnsi="Arial" w:cs="Arial"/>
-                <w:sz w:val="16"/>
-                <w:szCs w:val="16"/>
-                <w:lang w:val="ru-RU"/>
-              </w:rPr>
-              <w:t>Вайльбургштрассе, д.26..</w:t>
+            <w:proofErr w:type="spellStart"/>
+            <w:r>
+              <w:rPr>
+                <w:rFonts w:ascii="Arial" w:hAnsi="Arial" w:cs="Arial"/>
+                <w:sz w:val="16"/>
+                <w:szCs w:val="16"/>
+                <w:lang w:val="ru-RU"/>
+              </w:rPr>
+              <w:t>Вайльбургштрассе</w:t>
+            </w:r>
+            <w:proofErr w:type="spellEnd"/>
+            <w:r>
+              <w:rPr>
+                <w:rFonts w:ascii="Arial" w:hAnsi="Arial" w:cs="Arial"/>
+                <w:sz w:val="16"/>
+                <w:szCs w:val="16"/>
+                <w:lang w:val="ru-RU"/>
+              </w:rPr>
+              <w:t>, д.26</w:t>
+            </w:r>
+            <w:r>
+              <w:rPr>
+                <w:rFonts w:ascii="Arial" w:hAnsi="Arial" w:cs="Arial"/>
+                <w:sz w:val="16"/>
+                <w:szCs w:val="16"/>
+                <w:lang w:val="ru-RU"/>
+              </w:rPr>
+              <w:t>.</w:t>
             </w:r>
             <w:r>
               <w:rPr>
@@ -4804,7 +4635,16 @@
                 <w:szCs w:val="16"/>
                 <w:lang w:val="ru-RU"/>
               </w:rPr>
-              <w:t>шпионаже..</w:t>
+              <w:t>шпионаже</w:t>
+            </w:r>
+            <w:r>
+              <w:rPr>
+                <w:rFonts w:ascii="Arial" w:hAnsi="Arial" w:cs="Arial"/>
+                <w:sz w:val="16"/>
+                <w:szCs w:val="16"/>
+                <w:lang w:val="ru-RU"/>
+              </w:rPr>
+              <w:t>.</w:t>
             </w:r>
             <w:r>
               <w:rPr>
@@ -4830,16 +4670,16 @@
                 <w:sz w:val="16"/>
                 <w:szCs w:val="16"/>
               </w:rPr>
-              <w:t> </w:t>
-            </w:r>
-            <w:r>
-              <w:rPr>
-                <w:rFonts w:ascii="Arial" w:hAnsi="Arial" w:cs="Arial"/>
-                <w:sz w:val="16"/>
-                <w:szCs w:val="16"/>
-                <w:lang w:val="ru-RU"/>
-              </w:rPr>
-              <w:t>- Москва, Донское кладбище. Реабилитирована 18 августа 1998 г. ГВП РФ</w:t>
+              <w:t xml:space="preserve"> – </w:t>
+            </w:r>
+            <w:r>
+              <w:rPr>
+                <w:rFonts w:ascii="Arial" w:hAnsi="Arial" w:cs="Arial"/>
+                <w:sz w:val="16"/>
+                <w:szCs w:val="16"/>
+                <w:lang w:val="ru-RU"/>
+              </w:rPr>
+              <w:t>Москва, Донское кладбище. Реабилитирована 18 августа 1998 г. ГВП РФ</w:t>
             </w:r>
           </w:p>
           <w:p>
@@ -4849,8 +4689,6 @@
               <w:ind w:right="225"/>
               <w:rPr>
                 <w:rFonts w:ascii="Arial" w:hAnsi="Arial" w:cs="Arial"/>
-                <w:i/>
-                <w:iCs/>
                 <w:sz w:val="16"/>
                 <w:szCs w:val="16"/>
                 <w:lang w:val="ru-RU"/>
@@ -4859,24 +4697,56 @@
             <w:r>
               <w:rPr>
                 <w:rFonts w:ascii="Arial" w:hAnsi="Arial" w:cs="Arial"/>
-                <w:i/>
-                <w:iCs/>
-                <w:sz w:val="16"/>
-                <w:szCs w:val="16"/>
-                <w:lang w:val="ru-RU"/>
-              </w:rPr>
-              <w:t>Источник: Москва, расстрельные списки - Донской крематорий</w:t>
-            </w:r>
-            <w:r>
-              <w:rPr>
-                <w:rFonts w:ascii="Arial" w:hAnsi="Arial" w:cs="Arial"/>
-                <w:i/>
-                <w:iCs/>
-                <w:sz w:val="16"/>
-                <w:szCs w:val="16"/>
-                <w:lang w:val="ru-RU"/>
-              </w:rPr>
-              <w:t xml:space="preserve">;   </w:t>
+                <w:sz w:val="16"/>
+                <w:szCs w:val="16"/>
+                <w:lang w:val="ru-RU"/>
+              </w:rPr>
+              <w:t xml:space="preserve">Источник: </w:t>
+            </w:r>
+            <w:r>
+              <w:rPr>
+                <w:rFonts w:ascii="Arial" w:hAnsi="Arial" w:cs="Arial"/>
+                <w:sz w:val="16"/>
+                <w:szCs w:val="16"/>
+                <w:lang w:val="ru-RU"/>
+              </w:rPr>
+              <w:t>Москва, расстрельные списки</w:t>
+            </w:r>
+            <w:r>
+              <w:rPr>
+                <w:rFonts w:ascii="Arial" w:hAnsi="Arial" w:cs="Arial"/>
+                <w:sz w:val="16"/>
+                <w:szCs w:val="16"/>
+                <w:lang w:val="ru-RU"/>
+              </w:rPr>
+              <w:t xml:space="preserve"> – </w:t>
+            </w:r>
+            <w:r>
+              <w:rPr>
+                <w:rFonts w:ascii="Arial" w:hAnsi="Arial" w:cs="Arial"/>
+                <w:sz w:val="16"/>
+                <w:szCs w:val="16"/>
+                <w:lang w:val="ru-RU"/>
+              </w:rPr>
+              <w:t>Донской крематорий</w:t>
+            </w:r>
+            <w:r>
+              <w:rPr>
+                <w:rFonts w:ascii="Arial" w:hAnsi="Arial" w:cs="Arial"/>
+                <w:sz w:val="16"/>
+                <w:szCs w:val="16"/>
+                <w:lang w:val="ru-RU"/>
+              </w:rPr>
+              <w:t>;</w:t>
+            </w:r>
+            <w:r>
+              <w:rPr>
+                <w:rFonts w:ascii="Arial" w:hAnsi="Arial" w:cs="Arial"/>
+                <w:sz w:val="16"/>
+                <w:szCs w:val="16"/>
+                <w:lang w:val="ru-RU"/>
+              </w:rPr>
+              <w:t xml:space="preserve"> </w:t>
             </w:r>
             <w:hyperlink r:id="rId11" w:history="1">
               <w:r>
@@ -4905,7 +4775,7 @@
                 <w:u w:val="none"/>
                 <w:lang w:val="ru-RU"/>
               </w:rPr>
-              <w:t xml:space="preserve">    </w:t>
+              <w:t xml:space="preserve"> </w:t>
             </w:r>
           </w:p>
         </w:tc>
@@ -4948,29 +4818,53 @@
                 <w:szCs w:val="16"/>
                 <w:lang w:val="ru-RU"/>
               </w:rPr>
-              <w:t>Иванова Ксения Ксенофонтовна</w:t>
-            </w:r>
-            <w:r>
-              <w:rPr>
-                <w:rFonts w:ascii="Arial" w:hAnsi="Arial" w:cs="Arial"/>
-                <w:b/>
-                <w:bCs/>
-                <w:sz w:val="16"/>
-                <w:szCs w:val="16"/>
-                <w:lang w:val="ru-RU"/>
-              </w:rPr>
-              <w:t xml:space="preserve">  </w:t>
-            </w:r>
-            <w:r>
-              <w:rPr>
-                <w:rFonts w:ascii="Arial" w:hAnsi="Arial" w:cs="Arial"/>
-                <w:b/>
-                <w:bCs/>
-                <w:sz w:val="16"/>
-                <w:szCs w:val="16"/>
-                <w:lang w:val="ru-RU"/>
-              </w:rPr>
-              <w:t xml:space="preserve">40 лет  </w:t>
+              <w:t xml:space="preserve">Иванова Ксения </w:t>
+            </w:r>
+            <w:proofErr w:type="spellStart"/>
+            <w:r>
+              <w:rPr>
+                <w:rFonts w:ascii="Arial" w:hAnsi="Arial" w:cs="Arial"/>
+                <w:b/>
+                <w:bCs/>
+                <w:sz w:val="16"/>
+                <w:szCs w:val="16"/>
+                <w:lang w:val="ru-RU"/>
+              </w:rPr>
+              <w:t>Ксенофонтовна</w:t>
+            </w:r>
+            <w:proofErr w:type="spellEnd"/>
+            <w:r>
+              <w:rPr>
+                <w:rFonts w:ascii="Arial" w:hAnsi="Arial" w:cs="Arial"/>
+                <w:b/>
+                <w:bCs/>
+                <w:sz w:val="16"/>
+                <w:szCs w:val="16"/>
+                <w:lang w:val="ru-RU"/>
+              </w:rPr>
+              <w:t xml:space="preserve"> </w:t>
+            </w:r>
+            <w:r>
+              <w:rPr>
+                <w:rFonts w:ascii="Arial" w:hAnsi="Arial" w:cs="Arial"/>
+                <w:b/>
+                <w:bCs/>
+                <w:sz w:val="16"/>
+                <w:szCs w:val="16"/>
+                <w:lang w:val="ru-RU"/>
+              </w:rPr>
+              <w:t>40 лет</w:t>
+            </w:r>
+            <w:r>
+              <w:rPr>
+                <w:rFonts w:ascii="Arial" w:hAnsi="Arial" w:cs="Arial"/>
+                <w:b/>
+                <w:bCs/>
+                <w:sz w:val="16"/>
+                <w:szCs w:val="16"/>
+                <w:lang w:val="ru-RU"/>
+              </w:rPr>
+              <w:t xml:space="preserve"> </w:t>
             </w:r>
           </w:p>
           <w:p>
@@ -5009,7 +4903,45 @@
                 <w:szCs w:val="16"/>
                 <w:lang w:val="ru-RU"/>
               </w:rPr>
-              <w:t>в 1898 г., Австрия; австрийка; Работала в колхозе в с. Семеновка Свободненского р-на.. Приговорена: тройка при УНКВД по ДВК 17 февраля 1938 г. Приговор: ВМН</w:t>
+              <w:t>в 1898 г., Австрия; австрийка</w:t>
+            </w:r>
+            <w:proofErr w:type="gramStart"/>
+            <w:r>
+              <w:rPr>
+                <w:rFonts w:ascii="Arial" w:hAnsi="Arial" w:cs="Arial"/>
+                <w:sz w:val="16"/>
+                <w:szCs w:val="16"/>
+                <w:lang w:val="ru-RU"/>
+              </w:rPr>
+              <w:t>; Работала</w:t>
+            </w:r>
+            <w:proofErr w:type="gramEnd"/>
+            <w:r>
+              <w:rPr>
+                <w:rFonts w:ascii="Arial" w:hAnsi="Arial" w:cs="Arial"/>
+                <w:sz w:val="16"/>
+                <w:szCs w:val="16"/>
+                <w:lang w:val="ru-RU"/>
+              </w:rPr>
+              <w:t xml:space="preserve"> в колхозе в с. Семеновка Свободненского р-на</w:t>
+            </w:r>
+            <w:r>
+              <w:rPr>
+                <w:rFonts w:ascii="Arial" w:hAnsi="Arial" w:cs="Arial"/>
+                <w:sz w:val="16"/>
+                <w:szCs w:val="16"/>
+                <w:lang w:val="ru-RU"/>
+              </w:rPr>
+              <w:t>.</w:t>
+            </w:r>
+            <w:r>
+              <w:rPr>
+                <w:rFonts w:ascii="Arial" w:hAnsi="Arial" w:cs="Arial"/>
+                <w:sz w:val="16"/>
+                <w:szCs w:val="16"/>
+                <w:lang w:val="ru-RU"/>
+              </w:rPr>
+              <w:t xml:space="preserve"> Приговорена: тройка при УНКВД по ДВК 17 февраля 1938 г. Приговор: ВМН</w:t>
             </w:r>
           </w:p>
           <w:p>
@@ -5019,8 +4951,6 @@
               <w:ind w:right="225"/>
               <w:rPr>
                 <w:rFonts w:ascii="Arial" w:hAnsi="Arial" w:cs="Arial"/>
-                <w:i/>
-                <w:iCs/>
                 <w:sz w:val="16"/>
                 <w:szCs w:val="16"/>
                 <w:lang w:val="ru-RU"/>
@@ -5029,24 +4959,44 @@
             <w:r>
               <w:rPr>
                 <w:rFonts w:ascii="Arial" w:hAnsi="Arial" w:cs="Arial"/>
-                <w:i/>
-                <w:iCs/>
-                <w:sz w:val="16"/>
-                <w:szCs w:val="16"/>
-                <w:lang w:val="ru-RU"/>
-              </w:rPr>
-              <w:t>Источник: Книга памяти Амурской обл.</w:t>
-            </w:r>
-            <w:r>
-              <w:rPr>
-                <w:rFonts w:ascii="Arial" w:hAnsi="Arial" w:cs="Arial"/>
-                <w:i/>
-                <w:iCs/>
-                <w:sz w:val="16"/>
-                <w:szCs w:val="16"/>
-                <w:lang w:val="ru-RU"/>
-              </w:rPr>
-              <w:t xml:space="preserve">;   </w:t>
+                <w:b/>
+                <w:bCs/>
+                <w:sz w:val="16"/>
+                <w:szCs w:val="16"/>
+                <w:lang w:val="ru-RU"/>
+              </w:rPr>
+              <w:t xml:space="preserve">Источник: </w:t>
+            </w:r>
+            <w:r>
+              <w:rPr>
+                <w:rFonts w:ascii="Arial" w:hAnsi="Arial" w:cs="Arial"/>
+                <w:b/>
+                <w:bCs/>
+                <w:sz w:val="16"/>
+                <w:szCs w:val="16"/>
+                <w:lang w:val="ru-RU"/>
+              </w:rPr>
+              <w:t>Книга памяти Амурской обл.</w:t>
+            </w:r>
+            <w:r>
+              <w:rPr>
+                <w:rFonts w:ascii="Arial" w:hAnsi="Arial" w:cs="Arial"/>
+                <w:b/>
+                <w:bCs/>
+                <w:sz w:val="16"/>
+                <w:szCs w:val="16"/>
+                <w:lang w:val="ru-RU"/>
+              </w:rPr>
+              <w:t>;</w:t>
+            </w:r>
+            <w:r>
+              <w:rPr>
+                <w:rFonts w:ascii="Arial" w:hAnsi="Arial" w:cs="Arial"/>
+                <w:sz w:val="16"/>
+                <w:szCs w:val="16"/>
+                <w:lang w:val="ru-RU"/>
+              </w:rPr>
+              <w:t xml:space="preserve"> </w:t>
             </w:r>
             <w:hyperlink r:id="rId12" w:history="1">
               <w:r>
@@ -5075,7 +5025,7 @@
                 <w:u w:val="none"/>
                 <w:lang w:val="ru-RU"/>
               </w:rPr>
-              <w:t xml:space="preserve">    </w:t>
+              <w:t xml:space="preserve"> </w:t>
             </w:r>
           </w:p>
         </w:tc>
@@ -5109,6 +5059,7 @@
                 <w:lang w:val="ru-RU"/>
               </w:rPr>
             </w:pPr>
+            <w:proofErr w:type="spellStart"/>
             <w:r>
               <w:rPr>
                 <w:rFonts w:ascii="Arial" w:hAnsi="Arial" w:cs="Arial"/>
@@ -5121,6 +5072,7 @@
               <w:lastRenderedPageBreak/>
               <w:t>Клингер</w:t>
             </w:r>
+            <w:proofErr w:type="spellEnd"/>
             <w:r>
               <w:rPr>
                 <w:rFonts w:ascii="Arial" w:hAnsi="Arial" w:cs="Arial"/>
@@ -5140,7 +5092,40 @@
                 <w:szCs w:val="16"/>
                 <w:lang w:val="ru-RU"/>
               </w:rPr>
-              <w:t xml:space="preserve">Клара Германовна  46 лет  </w:t>
+              <w:t>Клара Германовна</w:t>
+            </w:r>
+            <w:r>
+              <w:rPr>
+                <w:rFonts w:ascii="Arial" w:hAnsi="Arial" w:cs="Arial"/>
+                <w:b/>
+                <w:bCs/>
+                <w:sz w:val="16"/>
+                <w:szCs w:val="16"/>
+                <w:lang w:val="ru-RU"/>
+              </w:rPr>
+              <w:t xml:space="preserve"> </w:t>
+            </w:r>
+            <w:r>
+              <w:rPr>
+                <w:rFonts w:ascii="Arial" w:hAnsi="Arial" w:cs="Arial"/>
+                <w:b/>
+                <w:bCs/>
+                <w:sz w:val="16"/>
+                <w:szCs w:val="16"/>
+                <w:lang w:val="ru-RU"/>
+              </w:rPr>
+              <w:t>46 лет</w:t>
+            </w:r>
+            <w:r>
+              <w:rPr>
+                <w:rFonts w:ascii="Arial" w:hAnsi="Arial" w:cs="Arial"/>
+                <w:b/>
+                <w:bCs/>
+                <w:sz w:val="16"/>
+                <w:szCs w:val="16"/>
+                <w:lang w:val="ru-RU"/>
+              </w:rPr>
+              <w:t xml:space="preserve"> </w:t>
             </w:r>
           </w:p>
           <w:p>
@@ -5218,8 +5203,19 @@
                 <w:szCs w:val="16"/>
                 <w:lang w:val="ru-RU"/>
               </w:rPr>
-              <w:t>Монастыриска (Галиция), австрийка, б/п, биохимик завода «Фармакон», прож</w:t>
-            </w:r>
+              <w:t xml:space="preserve">Монастыриска (Галиция), австрийка, б/п, биохимик завода «Фармакон», </w:t>
+            </w:r>
+            <w:proofErr w:type="spellStart"/>
+            <w:r>
+              <w:rPr>
+                <w:rFonts w:ascii="Arial" w:hAnsi="Arial" w:cs="Arial"/>
+                <w:sz w:val="16"/>
+                <w:szCs w:val="16"/>
+                <w:lang w:val="ru-RU"/>
+              </w:rPr>
+              <w:t>прож</w:t>
+            </w:r>
+            <w:proofErr w:type="spellEnd"/>
             <w:r>
               <w:rPr>
                 <w:rFonts w:ascii="Arial" w:hAnsi="Arial" w:cs="Arial"/>
@@ -5415,24 +5411,68 @@
                 <w:rFonts w:ascii="Arial" w:hAnsi="Arial" w:cs="Arial"/>
                 <w:b/>
                 <w:bCs/>
-                <w:i/>
-                <w:sz w:val="16"/>
-                <w:szCs w:val="16"/>
-                <w:lang w:val="ru-RU"/>
-              </w:rPr>
-              <w:t>Источник: Ленинградский мартиролог: 1937-1938, том 11</w:t>
-            </w:r>
-            <w:r>
-              <w:rPr>
-                <w:rFonts w:ascii="Arial" w:hAnsi="Arial" w:cs="Arial"/>
-                <w:b/>
-                <w:bCs/>
-                <w:i/>
-                <w:sz w:val="16"/>
-                <w:szCs w:val="16"/>
-                <w:lang w:val="ru-RU"/>
-              </w:rPr>
-              <w:t xml:space="preserve">;   </w:t>
+                <w:sz w:val="16"/>
+                <w:szCs w:val="16"/>
+                <w:lang w:val="ru-RU"/>
+              </w:rPr>
+              <w:t xml:space="preserve">Источник: </w:t>
+            </w:r>
+            <w:r>
+              <w:rPr>
+                <w:rFonts w:ascii="Arial" w:hAnsi="Arial" w:cs="Arial"/>
+                <w:b/>
+                <w:bCs/>
+                <w:sz w:val="16"/>
+                <w:szCs w:val="16"/>
+                <w:lang w:val="ru-RU"/>
+              </w:rPr>
+              <w:t xml:space="preserve">Ленинградский мартиролог: </w:t>
+            </w:r>
+            <w:proofErr w:type="gramStart"/>
+            <w:r>
+              <w:rPr>
+                <w:rFonts w:ascii="Arial" w:hAnsi="Arial" w:cs="Arial"/>
+                <w:b/>
+                <w:bCs/>
+                <w:sz w:val="16"/>
+                <w:szCs w:val="16"/>
+                <w:lang w:val="ru-RU"/>
+              </w:rPr>
+              <w:t>1937-1938</w:t>
+            </w:r>
+            <w:proofErr w:type="gramEnd"/>
+            <w:r>
+              <w:rPr>
+                <w:rFonts w:ascii="Arial" w:hAnsi="Arial" w:cs="Arial"/>
+                <w:b/>
+                <w:bCs/>
+                <w:sz w:val="16"/>
+                <w:szCs w:val="16"/>
+                <w:lang w:val="ru-RU"/>
+              </w:rPr>
+              <w:t>, том 11</w:t>
+            </w:r>
+            <w:r>
+              <w:rPr>
+                <w:rFonts w:ascii="Arial" w:hAnsi="Arial" w:cs="Arial"/>
+                <w:b/>
+                <w:bCs/>
+                <w:sz w:val="16"/>
+                <w:szCs w:val="16"/>
+                <w:lang w:val="ru-RU"/>
+              </w:rPr>
+              <w:t>;</w:t>
+            </w:r>
+            <w:r>
+              <w:rPr>
+                <w:rFonts w:ascii="Arial" w:hAnsi="Arial" w:cs="Arial"/>
+                <w:b/>
+                <w:bCs/>
+                <w:sz w:val="16"/>
+                <w:szCs w:val="16"/>
+                <w:lang w:val="ru-RU"/>
+              </w:rPr>
+              <w:t xml:space="preserve"> </w:t>
             </w:r>
             <w:hyperlink r:id="rId13" w:history="1">
               <w:r>
@@ -5461,7 +5501,7 @@
                 <w:u w:val="none"/>
                 <w:lang w:val="ru-RU"/>
               </w:rPr>
-              <w:t xml:space="preserve">    </w:t>
+              <w:t xml:space="preserve"> </w:t>
             </w:r>
           </w:p>
         </w:tc>
@@ -5496,16 +5536,62 @@
                 <w:lang w:val="ru-RU"/>
               </w:rPr>
             </w:pPr>
-            <w:r>
-              <w:rPr>
-                <w:rFonts w:ascii="Arial" w:hAnsi="Arial" w:cs="Arial"/>
-                <w:b/>
-                <w:bCs/>
-                <w:sz w:val="16"/>
-                <w:szCs w:val="16"/>
-                <w:lang w:val="ru-RU"/>
-              </w:rPr>
-              <w:t xml:space="preserve">Ледерер Изабелла-Мария  42 года  </w:t>
+            <w:proofErr w:type="spellStart"/>
+            <w:r>
+              <w:rPr>
+                <w:rFonts w:ascii="Arial" w:hAnsi="Arial" w:cs="Arial"/>
+                <w:b/>
+                <w:bCs/>
+                <w:sz w:val="16"/>
+                <w:szCs w:val="16"/>
+                <w:lang w:val="ru-RU"/>
+              </w:rPr>
+              <w:t>Ледерер</w:t>
+            </w:r>
+            <w:proofErr w:type="spellEnd"/>
+            <w:r>
+              <w:rPr>
+                <w:rFonts w:ascii="Arial" w:hAnsi="Arial" w:cs="Arial"/>
+                <w:b/>
+                <w:bCs/>
+                <w:sz w:val="16"/>
+                <w:szCs w:val="16"/>
+                <w:lang w:val="ru-RU"/>
+              </w:rPr>
+              <w:t xml:space="preserve"> Изабелла-Мария</w:t>
+            </w:r>
+            <w:r>
+              <w:rPr>
+                <w:rFonts w:ascii="Arial" w:hAnsi="Arial" w:cs="Arial"/>
+                <w:b/>
+                <w:bCs/>
+                <w:sz w:val="16"/>
+                <w:szCs w:val="16"/>
+                <w:lang w:val="ru-RU"/>
+              </w:rPr>
+              <w:t xml:space="preserve"> </w:t>
+            </w:r>
+            <w:r>
+              <w:rPr>
+                <w:rFonts w:ascii="Arial" w:hAnsi="Arial" w:cs="Arial"/>
+                <w:b/>
+                <w:bCs/>
+                <w:sz w:val="16"/>
+                <w:szCs w:val="16"/>
+                <w:lang w:val="ru-RU"/>
+              </w:rPr>
+              <w:t>42 года</w:t>
+            </w:r>
+            <w:r>
+              <w:rPr>
+                <w:rFonts w:ascii="Arial" w:hAnsi="Arial" w:cs="Arial"/>
+                <w:b/>
+                <w:bCs/>
+                <w:sz w:val="16"/>
+                <w:szCs w:val="16"/>
+                <w:lang w:val="ru-RU"/>
+              </w:rPr>
+              <w:t xml:space="preserve"> </w:t>
             </w:r>
           </w:p>
           <w:p>
@@ -5550,7 +5636,58 @@
                 <w:szCs w:val="16"/>
                 <w:lang w:val="ru-RU"/>
               </w:rPr>
-              <w:t>в 1910 г., мест.Штайнц уезда Грац (Штирия, Австро-Венгрия); австрийка; образование среднее; б/п; Домашняя хозяйка.. Прож.: г.</w:t>
+              <w:t xml:space="preserve">в 1910 г., </w:t>
+            </w:r>
+            <w:proofErr w:type="spellStart"/>
+            <w:proofErr w:type="gramStart"/>
+            <w:r>
+              <w:rPr>
+                <w:rFonts w:ascii="Arial" w:hAnsi="Arial" w:cs="Arial"/>
+                <w:sz w:val="16"/>
+                <w:szCs w:val="16"/>
+                <w:lang w:val="ru-RU"/>
+              </w:rPr>
+              <w:t>мест.Штайнц</w:t>
+            </w:r>
+            <w:proofErr w:type="spellEnd"/>
+            <w:proofErr w:type="gramEnd"/>
+            <w:r>
+              <w:rPr>
+                <w:rFonts w:ascii="Arial" w:hAnsi="Arial" w:cs="Arial"/>
+                <w:sz w:val="16"/>
+                <w:szCs w:val="16"/>
+                <w:lang w:val="ru-RU"/>
+              </w:rPr>
+              <w:t xml:space="preserve"> уезда Грац (</w:t>
+            </w:r>
+            <w:proofErr w:type="spellStart"/>
+            <w:r>
+              <w:rPr>
+                <w:rFonts w:ascii="Arial" w:hAnsi="Arial" w:cs="Arial"/>
+                <w:sz w:val="16"/>
+                <w:szCs w:val="16"/>
+                <w:lang w:val="ru-RU"/>
+              </w:rPr>
+              <w:t>Штирия</w:t>
+            </w:r>
+            <w:proofErr w:type="spellEnd"/>
+            <w:r>
+              <w:rPr>
+                <w:rFonts w:ascii="Arial" w:hAnsi="Arial" w:cs="Arial"/>
+                <w:sz w:val="16"/>
+                <w:szCs w:val="16"/>
+                <w:lang w:val="ru-RU"/>
+              </w:rPr>
+              <w:t>, Австро-Венгрия); австрийка; образование среднее; б/п; Домашняя хозяйка</w:t>
+            </w:r>
+            <w:r>
+              <w:rPr>
+                <w:rFonts w:ascii="Arial" w:hAnsi="Arial" w:cs="Arial"/>
+                <w:sz w:val="16"/>
+                <w:szCs w:val="16"/>
+                <w:lang w:val="ru-RU"/>
+              </w:rPr>
+              <w:t>.</w:t>
             </w:r>
             <w:r>
               <w:rPr>
@@ -5561,6 +5698,35 @@
               </w:rPr>
               <w:t xml:space="preserve"> </w:t>
             </w:r>
+            <w:proofErr w:type="spellStart"/>
+            <w:r>
+              <w:rPr>
+                <w:rFonts w:ascii="Arial" w:hAnsi="Arial" w:cs="Arial"/>
+                <w:sz w:val="16"/>
+                <w:szCs w:val="16"/>
+                <w:lang w:val="ru-RU"/>
+              </w:rPr>
+              <w:t>Прож</w:t>
+            </w:r>
+            <w:proofErr w:type="spellEnd"/>
+            <w:r>
+              <w:rPr>
+                <w:rFonts w:ascii="Arial" w:hAnsi="Arial" w:cs="Arial"/>
+                <w:sz w:val="16"/>
+                <w:szCs w:val="16"/>
+                <w:lang w:val="ru-RU"/>
+              </w:rPr>
+              <w:t>.: г.</w:t>
+            </w:r>
+            <w:r>
+              <w:rPr>
+                <w:rFonts w:ascii="Arial" w:hAnsi="Arial" w:cs="Arial"/>
+                <w:sz w:val="16"/>
+                <w:szCs w:val="16"/>
+                <w:lang w:val="ru-RU"/>
+              </w:rPr>
+              <w:t xml:space="preserve"> </w:t>
+            </w:r>
             <w:r>
               <w:rPr>
                 <w:rFonts w:ascii="Arial" w:hAnsi="Arial" w:cs="Arial"/>
@@ -5579,14 +5745,61 @@
               </w:rPr>
               <w:t xml:space="preserve"> Австрия, </w:t>
             </w:r>
-            <w:r>
-              <w:rPr>
-                <w:rFonts w:ascii="Arial" w:hAnsi="Arial" w:cs="Arial"/>
-                <w:sz w:val="16"/>
-                <w:szCs w:val="16"/>
-                <w:lang w:val="ru-RU"/>
-              </w:rPr>
-              <w:t>Брокманнгассе, д.57, кв.8..  Арестована 3 мая 1952 г.  Приговорена: ВТ в/ч 28990 16 июля 1952 г., обв.:</w:t>
+            <w:proofErr w:type="spellStart"/>
+            <w:r>
+              <w:rPr>
+                <w:rFonts w:ascii="Arial" w:hAnsi="Arial" w:cs="Arial"/>
+                <w:sz w:val="16"/>
+                <w:szCs w:val="16"/>
+                <w:lang w:val="ru-RU"/>
+              </w:rPr>
+              <w:t>Брокманнгассе</w:t>
+            </w:r>
+            <w:proofErr w:type="spellEnd"/>
+            <w:r>
+              <w:rPr>
+                <w:rFonts w:ascii="Arial" w:hAnsi="Arial" w:cs="Arial"/>
+                <w:sz w:val="16"/>
+                <w:szCs w:val="16"/>
+                <w:lang w:val="ru-RU"/>
+              </w:rPr>
+              <w:t>, д.57, кв.8</w:t>
+            </w:r>
+            <w:r>
+              <w:rPr>
+                <w:rFonts w:ascii="Arial" w:hAnsi="Arial" w:cs="Arial"/>
+                <w:sz w:val="16"/>
+                <w:szCs w:val="16"/>
+                <w:lang w:val="ru-RU"/>
+              </w:rPr>
+              <w:t xml:space="preserve">. </w:t>
+            </w:r>
+            <w:r>
+              <w:rPr>
+                <w:rFonts w:ascii="Arial" w:hAnsi="Arial" w:cs="Arial"/>
+                <w:sz w:val="16"/>
+                <w:szCs w:val="16"/>
+                <w:lang w:val="ru-RU"/>
+              </w:rPr>
+              <w:t>Арестована 3 мая 1952 г.</w:t>
+            </w:r>
+            <w:r>
+              <w:rPr>
+                <w:rFonts w:ascii="Arial" w:hAnsi="Arial" w:cs="Arial"/>
+                <w:sz w:val="16"/>
+                <w:szCs w:val="16"/>
+                <w:lang w:val="ru-RU"/>
+              </w:rPr>
+              <w:t xml:space="preserve"> </w:t>
+            </w:r>
+            <w:r>
+              <w:rPr>
+                <w:rFonts w:ascii="Arial" w:hAnsi="Arial" w:cs="Arial"/>
+                <w:sz w:val="16"/>
+                <w:szCs w:val="16"/>
+                <w:lang w:val="ru-RU"/>
+              </w:rPr>
+              <w:t>Приговорена: ВТ в/ч 28990 16 июля 1952 г., обв.:</w:t>
             </w:r>
             <w:r>
               <w:rPr>
@@ -5603,7 +5816,43 @@
                 <w:szCs w:val="16"/>
                 <w:lang w:val="ru-RU"/>
               </w:rPr>
-              <w:t>шпионаже и антисоветской агитации.. Расстреляна 9 октября 1952 г. Место захоронения - Москва, Донское кладбище. Реабилитирована 10 апреля 1998 г. ГВП РФ</w:t>
+              <w:t>шпионаже и антисоветской агитации</w:t>
+            </w:r>
+            <w:r>
+              <w:rPr>
+                <w:rFonts w:ascii="Arial" w:hAnsi="Arial" w:cs="Arial"/>
+                <w:sz w:val="16"/>
+                <w:szCs w:val="16"/>
+                <w:lang w:val="ru-RU"/>
+              </w:rPr>
+              <w:t>.</w:t>
+            </w:r>
+            <w:r>
+              <w:rPr>
+                <w:rFonts w:ascii="Arial" w:hAnsi="Arial" w:cs="Arial"/>
+                <w:sz w:val="16"/>
+                <w:szCs w:val="16"/>
+                <w:lang w:val="ru-RU"/>
+              </w:rPr>
+              <w:t xml:space="preserve"> Расстреляна 9 октября 1952 г. Место захоронения</w:t>
+            </w:r>
+            <w:r>
+              <w:rPr>
+                <w:rFonts w:ascii="Arial" w:hAnsi="Arial" w:cs="Arial"/>
+                <w:sz w:val="16"/>
+                <w:szCs w:val="16"/>
+                <w:lang w:val="ru-RU"/>
+              </w:rPr>
+              <w:t xml:space="preserve"> – </w:t>
+            </w:r>
+            <w:r>
+              <w:rPr>
+                <w:rFonts w:ascii="Arial" w:hAnsi="Arial" w:cs="Arial"/>
+                <w:sz w:val="16"/>
+                <w:szCs w:val="16"/>
+                <w:lang w:val="ru-RU"/>
+              </w:rPr>
+              <w:t>Москва, Донское кладбище. Реабилитирована 10 апреля 1998 г. ГВП РФ</w:t>
             </w:r>
           </w:p>
           <w:p>
@@ -5614,6 +5863,8 @@
               <w:textAlignment w:val="baseline"/>
               <w:rPr>
                 <w:rFonts w:ascii="Arial" w:hAnsi="Arial" w:cs="Arial"/>
+                <w:b/>
+                <w:bCs/>
                 <w:sz w:val="16"/>
                 <w:szCs w:val="16"/>
                 <w:lang w:val="ru-RU"/>
@@ -5622,22 +5873,68 @@
             <w:r>
               <w:rPr>
                 <w:rFonts w:ascii="Arial" w:hAnsi="Arial" w:cs="Arial"/>
-                <w:i/>
-                <w:sz w:val="16"/>
-                <w:szCs w:val="16"/>
-                <w:lang w:val="ru-RU"/>
-              </w:rPr>
-              <w:t>Источник: Москва, расстрельные списки - Донской крематорий</w:t>
-            </w:r>
-            <w:r>
-              <w:rPr>
-                <w:rFonts w:ascii="Arial" w:hAnsi="Arial" w:cs="Arial"/>
-                <w:i/>
-                <w:sz w:val="16"/>
-                <w:szCs w:val="16"/>
-                <w:lang w:val="ru-RU"/>
-              </w:rPr>
-              <w:t xml:space="preserve">;   </w:t>
+                <w:b/>
+                <w:bCs/>
+                <w:sz w:val="16"/>
+                <w:szCs w:val="16"/>
+                <w:lang w:val="ru-RU"/>
+              </w:rPr>
+              <w:t xml:space="preserve">Источник: </w:t>
+            </w:r>
+            <w:r>
+              <w:rPr>
+                <w:rFonts w:ascii="Arial" w:hAnsi="Arial" w:cs="Arial"/>
+                <w:b/>
+                <w:bCs/>
+                <w:sz w:val="16"/>
+                <w:szCs w:val="16"/>
+                <w:lang w:val="ru-RU"/>
+              </w:rPr>
+              <w:t>Москва, расстрельные списки</w:t>
+            </w:r>
+            <w:r>
+              <w:rPr>
+                <w:rFonts w:ascii="Arial" w:hAnsi="Arial" w:cs="Arial"/>
+                <w:b/>
+                <w:bCs/>
+                <w:sz w:val="16"/>
+                <w:szCs w:val="16"/>
+                <w:lang w:val="ru-RU"/>
+              </w:rPr>
+              <w:t xml:space="preserve"> – </w:t>
+            </w:r>
+            <w:r>
+              <w:rPr>
+                <w:rFonts w:ascii="Arial" w:hAnsi="Arial" w:cs="Arial"/>
+                <w:b/>
+                <w:bCs/>
+                <w:sz w:val="16"/>
+                <w:szCs w:val="16"/>
+                <w:lang w:val="ru-RU"/>
+              </w:rPr>
+              <w:t>Донской крематорий</w:t>
+            </w:r>
+            <w:r>
+              <w:rPr>
+                <w:rFonts w:ascii="Arial" w:hAnsi="Arial" w:cs="Arial"/>
+                <w:b/>
+                <w:bCs/>
+                <w:sz w:val="16"/>
+                <w:szCs w:val="16"/>
+                <w:lang w:val="ru-RU"/>
+              </w:rPr>
+              <w:t>;</w:t>
+            </w:r>
+            <w:r>
+              <w:rPr>
+                <w:rFonts w:ascii="Arial" w:hAnsi="Arial" w:cs="Arial"/>
+                <w:b/>
+                <w:bCs/>
+                <w:sz w:val="16"/>
+                <w:szCs w:val="16"/>
+                <w:lang w:val="ru-RU"/>
+              </w:rPr>
+              <w:t xml:space="preserve"> </w:t>
             </w:r>
             <w:hyperlink r:id="rId14" w:history="1">
               <w:r>
@@ -5666,7 +5963,7 @@
                 <w:u w:val="none"/>
                 <w:lang w:val="ru-RU"/>
               </w:rPr>
-              <w:t xml:space="preserve">    </w:t>
+              <w:t xml:space="preserve"> </w:t>
             </w:r>
           </w:p>
         </w:tc>
@@ -5701,15 +5998,57 @@
                 <w:lang w:val="ru-RU"/>
               </w:rPr>
             </w:pPr>
-            <w:r>
-              <w:rPr>
-                <w:rFonts w:ascii="Arial" w:hAnsi="Arial" w:cs="Arial"/>
-                <w:b/>
-                <w:sz w:val="16"/>
-                <w:szCs w:val="16"/>
-                <w:lang w:val="ru-RU"/>
-              </w:rPr>
-              <w:t xml:space="preserve">Ливент-Левит Стефания Людвиговна  36 лет  </w:t>
+            <w:proofErr w:type="spellStart"/>
+            <w:r>
+              <w:rPr>
+                <w:rFonts w:ascii="Arial" w:hAnsi="Arial" w:cs="Arial"/>
+                <w:b/>
+                <w:sz w:val="16"/>
+                <w:szCs w:val="16"/>
+                <w:lang w:val="ru-RU"/>
+              </w:rPr>
+              <w:t>Ливент</w:t>
+            </w:r>
+            <w:proofErr w:type="spellEnd"/>
+            <w:r>
+              <w:rPr>
+                <w:rFonts w:ascii="Arial" w:hAnsi="Arial" w:cs="Arial"/>
+                <w:b/>
+                <w:sz w:val="16"/>
+                <w:szCs w:val="16"/>
+                <w:lang w:val="ru-RU"/>
+              </w:rPr>
+              <w:t>-Левит Стефания Людвиговна</w:t>
+            </w:r>
+            <w:r>
+              <w:rPr>
+                <w:rFonts w:ascii="Arial" w:hAnsi="Arial" w:cs="Arial"/>
+                <w:b/>
+                <w:sz w:val="16"/>
+                <w:szCs w:val="16"/>
+                <w:lang w:val="ru-RU"/>
+              </w:rPr>
+              <w:t xml:space="preserve"> </w:t>
+            </w:r>
+            <w:r>
+              <w:rPr>
+                <w:rFonts w:ascii="Arial" w:hAnsi="Arial" w:cs="Arial"/>
+                <w:b/>
+                <w:sz w:val="16"/>
+                <w:szCs w:val="16"/>
+                <w:lang w:val="ru-RU"/>
+              </w:rPr>
+              <w:t>36 лет</w:t>
+            </w:r>
+            <w:r>
+              <w:rPr>
+                <w:rFonts w:ascii="Arial" w:hAnsi="Arial" w:cs="Arial"/>
+                <w:b/>
+                <w:sz w:val="16"/>
+                <w:szCs w:val="16"/>
+                <w:lang w:val="ru-RU"/>
+              </w:rPr>
+              <w:t xml:space="preserve"> </w:t>
             </w:r>
           </w:p>
           <w:p>
@@ -5753,8 +6092,39 @@
                 <w:szCs w:val="16"/>
                 <w:lang w:val="ru-RU"/>
               </w:rPr>
-              <w:t>в 1902 г., Югославия, г. Кержич; австрийка; образование среднее; б/п; Домохозяйка. Прож</w:t>
-            </w:r>
+              <w:t xml:space="preserve">в 1902 г., Югославия, г. </w:t>
+            </w:r>
+            <w:proofErr w:type="spellStart"/>
+            <w:r>
+              <w:rPr>
+                <w:rFonts w:ascii="Arial" w:hAnsi="Arial" w:cs="Arial"/>
+                <w:sz w:val="16"/>
+                <w:szCs w:val="16"/>
+                <w:lang w:val="ru-RU"/>
+              </w:rPr>
+              <w:t>Кержич</w:t>
+            </w:r>
+            <w:proofErr w:type="spellEnd"/>
+            <w:r>
+              <w:rPr>
+                <w:rFonts w:ascii="Arial" w:hAnsi="Arial" w:cs="Arial"/>
+                <w:sz w:val="16"/>
+                <w:szCs w:val="16"/>
+                <w:lang w:val="ru-RU"/>
+              </w:rPr>
+              <w:t xml:space="preserve">; австрийка; образование среднее; б/п; Домохозяйка. </w:t>
+            </w:r>
+            <w:proofErr w:type="spellStart"/>
+            <w:r>
+              <w:rPr>
+                <w:rFonts w:ascii="Arial" w:hAnsi="Arial" w:cs="Arial"/>
+                <w:sz w:val="16"/>
+                <w:szCs w:val="16"/>
+                <w:lang w:val="ru-RU"/>
+              </w:rPr>
+              <w:t>Прож</w:t>
+            </w:r>
+            <w:proofErr w:type="spellEnd"/>
             <w:r>
               <w:rPr>
                 <w:rFonts w:ascii="Arial" w:hAnsi="Arial" w:cs="Arial"/>
@@ -5798,16 +6168,34 @@
                 <w:szCs w:val="16"/>
                 <w:lang w:val="ru-RU"/>
               </w:rPr>
-              <w:t xml:space="preserve">  </w:t>
-            </w:r>
-            <w:r>
-              <w:rPr>
-                <w:rFonts w:ascii="Arial" w:hAnsi="Arial" w:cs="Arial"/>
-                <w:sz w:val="16"/>
-                <w:szCs w:val="16"/>
-                <w:lang w:val="ru-RU"/>
-              </w:rPr>
-              <w:t>Арестована 14 октября 1937 г.  Приговорена: ВКВС СССР 8 января 1938 г., обв.:</w:t>
+              <w:t xml:space="preserve"> </w:t>
+            </w:r>
+            <w:r>
+              <w:rPr>
+                <w:rFonts w:ascii="Arial" w:hAnsi="Arial" w:cs="Arial"/>
+                <w:sz w:val="16"/>
+                <w:szCs w:val="16"/>
+                <w:lang w:val="ru-RU"/>
+              </w:rPr>
+              <w:t>Арестована 14 октября 1937 г.</w:t>
+            </w:r>
+            <w:r>
+              <w:rPr>
+                <w:rFonts w:ascii="Arial" w:hAnsi="Arial" w:cs="Arial"/>
+                <w:sz w:val="16"/>
+                <w:szCs w:val="16"/>
+                <w:lang w:val="ru-RU"/>
+              </w:rPr>
+              <w:t xml:space="preserve"> </w:t>
+            </w:r>
+            <w:r>
+              <w:rPr>
+                <w:rFonts w:ascii="Arial" w:hAnsi="Arial" w:cs="Arial"/>
+                <w:sz w:val="16"/>
+                <w:szCs w:val="16"/>
+                <w:lang w:val="ru-RU"/>
+              </w:rPr>
+              <w:t>Приговорена: ВКВС СССР 8 января 1938 г., обв.:</w:t>
             </w:r>
             <w:r>
               <w:rPr>
@@ -5842,7 +6230,25 @@
                 <w:szCs w:val="16"/>
                 <w:lang w:val="ru-RU"/>
               </w:rPr>
-              <w:t>Расстреляна 8 января 1938 г. Место захоронения - Московская обл., Коммунарка. Реабилитирована в июне 1991 г. ГВП СССР</w:t>
+              <w:t>Расстреляна 8 января 1938 г. Место захоронения</w:t>
+            </w:r>
+            <w:r>
+              <w:rPr>
+                <w:rFonts w:ascii="Arial" w:hAnsi="Arial" w:cs="Arial"/>
+                <w:sz w:val="16"/>
+                <w:szCs w:val="16"/>
+                <w:lang w:val="ru-RU"/>
+              </w:rPr>
+              <w:t xml:space="preserve"> – </w:t>
+            </w:r>
+            <w:r>
+              <w:rPr>
+                <w:rFonts w:ascii="Arial" w:hAnsi="Arial" w:cs="Arial"/>
+                <w:sz w:val="16"/>
+                <w:szCs w:val="16"/>
+                <w:lang w:val="ru-RU"/>
+              </w:rPr>
+              <w:t>Московская обл., Коммунарка. Реабилитирована в июне 1991 г. ГВП СССР</w:t>
             </w:r>
           </w:p>
           <w:p>
@@ -5853,6 +6259,8 @@
               <w:textAlignment w:val="baseline"/>
               <w:rPr>
                 <w:rFonts w:ascii="Arial" w:hAnsi="Arial" w:cs="Arial"/>
+                <w:b/>
+                <w:bCs/>
                 <w:sz w:val="16"/>
                 <w:szCs w:val="16"/>
                 <w:lang w:val="ru-RU"/>
@@ -5861,17 +6269,30 @@
             <w:r>
               <w:rPr>
                 <w:rFonts w:ascii="Arial" w:hAnsi="Arial" w:cs="Arial"/>
-                <w:i/>
-                <w:sz w:val="16"/>
-                <w:szCs w:val="16"/>
-                <w:lang w:val="ru-RU"/>
-              </w:rPr>
-              <w:t xml:space="preserve">Источник: Москва, расстрельные списки </w:t>
-            </w:r>
-            <w:r>
-              <w:rPr>
-                <w:rFonts w:ascii="Arial" w:hAnsi="Arial" w:cs="Arial"/>
-                <w:i/>
+                <w:b/>
+                <w:bCs/>
+                <w:sz w:val="16"/>
+                <w:szCs w:val="16"/>
+                <w:lang w:val="ru-RU"/>
+              </w:rPr>
+              <w:t xml:space="preserve">Источник: </w:t>
+            </w:r>
+            <w:r>
+              <w:rPr>
+                <w:rFonts w:ascii="Arial" w:hAnsi="Arial" w:cs="Arial"/>
+                <w:b/>
+                <w:bCs/>
+                <w:sz w:val="16"/>
+                <w:szCs w:val="16"/>
+                <w:lang w:val="ru-RU"/>
+              </w:rPr>
+              <w:t xml:space="preserve">Москва, расстрельные списки </w:t>
+            </w:r>
+            <w:r>
+              <w:rPr>
+                <w:rFonts w:ascii="Arial" w:hAnsi="Arial" w:cs="Arial"/>
+                <w:b/>
+                <w:bCs/>
                 <w:sz w:val="16"/>
                 <w:szCs w:val="16"/>
                 <w:lang w:val="ru-RU"/>
@@ -5881,7 +6302,8 @@
             <w:r>
               <w:rPr>
                 <w:rFonts w:ascii="Arial" w:hAnsi="Arial" w:cs="Arial"/>
-                <w:i/>
+                <w:b/>
+                <w:bCs/>
                 <w:sz w:val="16"/>
                 <w:szCs w:val="16"/>
                 <w:lang w:val="ru-RU"/>
@@ -5891,12 +6313,24 @@
             <w:r>
               <w:rPr>
                 <w:rFonts w:ascii="Arial" w:hAnsi="Arial" w:cs="Arial"/>
-                <w:i/>
-                <w:sz w:val="16"/>
-                <w:szCs w:val="16"/>
-                <w:lang w:val="ru-RU"/>
-              </w:rPr>
-              <w:t xml:space="preserve">;   </w:t>
+                <w:b/>
+                <w:bCs/>
+                <w:sz w:val="16"/>
+                <w:szCs w:val="16"/>
+                <w:lang w:val="ru-RU"/>
+              </w:rPr>
+              <w:t>;</w:t>
+            </w:r>
+            <w:r>
+              <w:rPr>
+                <w:rFonts w:ascii="Arial" w:hAnsi="Arial" w:cs="Arial"/>
+                <w:b/>
+                <w:bCs/>
+                <w:sz w:val="16"/>
+                <w:szCs w:val="16"/>
+                <w:lang w:val="ru-RU"/>
+              </w:rPr>
+              <w:t xml:space="preserve"> </w:t>
             </w:r>
             <w:hyperlink r:id="rId15" w:history="1">
               <w:r>
@@ -5925,7 +6359,7 @@
                 <w:u w:val="none"/>
                 <w:lang w:val="ru-RU"/>
               </w:rPr>
-              <w:t xml:space="preserve">    </w:t>
+              <w:t xml:space="preserve"> </w:t>
             </w:r>
           </w:p>
         </w:tc>
@@ -5957,16 +6391,29 @@
                 <w:lang w:val="ru-RU"/>
               </w:rPr>
             </w:pPr>
-            <w:r>
-              <w:rPr>
-                <w:rFonts w:ascii="Arial" w:hAnsi="Arial" w:cs="Arial"/>
-                <w:b/>
-                <w:bCs/>
-                <w:sz w:val="16"/>
-                <w:szCs w:val="16"/>
-                <w:lang w:val="ru-RU"/>
-              </w:rPr>
-              <w:t xml:space="preserve">Пирц Мара </w:t>
+            <w:proofErr w:type="spellStart"/>
+            <w:r>
+              <w:rPr>
+                <w:rFonts w:ascii="Arial" w:hAnsi="Arial" w:cs="Arial"/>
+                <w:b/>
+                <w:bCs/>
+                <w:sz w:val="16"/>
+                <w:szCs w:val="16"/>
+                <w:lang w:val="ru-RU"/>
+              </w:rPr>
+              <w:t>Пирц</w:t>
+            </w:r>
+            <w:proofErr w:type="spellEnd"/>
+            <w:r>
+              <w:rPr>
+                <w:rFonts w:ascii="Arial" w:hAnsi="Arial" w:cs="Arial"/>
+                <w:b/>
+                <w:bCs/>
+                <w:sz w:val="16"/>
+                <w:szCs w:val="16"/>
+                <w:lang w:val="ru-RU"/>
+              </w:rPr>
+              <w:t xml:space="preserve"> Мара </w:t>
             </w:r>
             <w:r>
               <w:rPr>
@@ -5999,18 +6446,29 @@
                 <w:szCs w:val="16"/>
                 <w:lang w:val="ru-RU"/>
               </w:rPr>
-              <w:t xml:space="preserve">  </w:t>
-            </w:r>
-            <w:r>
-              <w:rPr>
-                <w:rFonts w:ascii="Arial" w:hAnsi="Arial" w:cs="Arial"/>
-                <w:b/>
-                <w:bCs/>
-                <w:sz w:val="16"/>
-                <w:szCs w:val="16"/>
-                <w:lang w:val="ru-RU"/>
-              </w:rPr>
-              <w:t xml:space="preserve">46 лет  </w:t>
+              <w:t xml:space="preserve"> </w:t>
+            </w:r>
+            <w:r>
+              <w:rPr>
+                <w:rFonts w:ascii="Arial" w:hAnsi="Arial" w:cs="Arial"/>
+                <w:b/>
+                <w:bCs/>
+                <w:sz w:val="16"/>
+                <w:szCs w:val="16"/>
+                <w:lang w:val="ru-RU"/>
+              </w:rPr>
+              <w:t>46 лет</w:t>
+            </w:r>
+            <w:r>
+              <w:rPr>
+                <w:rFonts w:ascii="Arial" w:hAnsi="Arial" w:cs="Arial"/>
+                <w:b/>
+                <w:bCs/>
+                <w:sz w:val="16"/>
+                <w:szCs w:val="16"/>
+                <w:lang w:val="ru-RU"/>
+              </w:rPr>
+              <w:t xml:space="preserve"> </w:t>
             </w:r>
           </w:p>
           <w:p>
@@ -6042,7 +6500,27 @@
                 <w:szCs w:val="16"/>
                 <w:lang w:val="ru-RU"/>
               </w:rPr>
-              <w:t xml:space="preserve">, м.р.: </w:t>
+              <w:t xml:space="preserve">, </w:t>
+            </w:r>
+            <w:proofErr w:type="spellStart"/>
+            <w:r>
+              <w:rPr>
+                <w:rFonts w:ascii="Arial" w:hAnsi="Arial" w:cs="Arial"/>
+                <w:sz w:val="16"/>
+                <w:szCs w:val="16"/>
+                <w:lang w:val="ru-RU"/>
+              </w:rPr>
+              <w:t>м.р</w:t>
+            </w:r>
+            <w:proofErr w:type="spellEnd"/>
+            <w:r>
+              <w:rPr>
+                <w:rFonts w:ascii="Arial" w:hAnsi="Arial" w:cs="Arial"/>
+                <w:sz w:val="16"/>
+                <w:szCs w:val="16"/>
+                <w:lang w:val="ru-RU"/>
+              </w:rPr>
+              <w:t xml:space="preserve">.: </w:t>
             </w:r>
             <w:r>
               <w:rPr>
@@ -6146,7 +6624,16 @@
                 <w:szCs w:val="16"/>
                 <w:lang w:val="ru-RU"/>
               </w:rPr>
-              <w:t xml:space="preserve">   Дата расстрела: 29 ноября 1938 г.</w:t>
+              <w:t xml:space="preserve"> </w:t>
+            </w:r>
+            <w:r>
+              <w:rPr>
+                <w:rFonts w:ascii="Arial" w:hAnsi="Arial" w:cs="Arial"/>
+                <w:sz w:val="16"/>
+                <w:szCs w:val="16"/>
+                <w:lang w:val="ru-RU"/>
+              </w:rPr>
+              <w:t>Дата расстрела: 29 ноября 1938 г.</w:t>
             </w:r>
             <w:r>
               <w:rPr>
@@ -6224,20 +6711,44 @@
             <w:r>
               <w:rPr>
                 <w:rFonts w:ascii="Arial" w:hAnsi="Arial" w:cs="Arial"/>
-                <w:sz w:val="16"/>
-                <w:szCs w:val="16"/>
-                <w:lang w:val="ru-RU"/>
-              </w:rPr>
-              <w:t>Источники данных: БД Красноярского общества "Мемориал"</w:t>
-            </w:r>
-            <w:r>
-              <w:rPr>
-                <w:rFonts w:ascii="Arial" w:hAnsi="Arial" w:cs="Arial"/>
-                <w:sz w:val="16"/>
-                <w:szCs w:val="16"/>
-                <w:lang w:val="ru-RU"/>
-              </w:rPr>
-              <w:t xml:space="preserve">;   </w:t>
+                <w:b/>
+                <w:bCs/>
+                <w:sz w:val="16"/>
+                <w:szCs w:val="16"/>
+                <w:lang w:val="ru-RU"/>
+              </w:rPr>
+              <w:t xml:space="preserve">Источник: </w:t>
+            </w:r>
+            <w:r>
+              <w:rPr>
+                <w:rFonts w:ascii="Arial" w:hAnsi="Arial" w:cs="Arial"/>
+                <w:b/>
+                <w:bCs/>
+                <w:sz w:val="16"/>
+                <w:szCs w:val="16"/>
+                <w:lang w:val="ru-RU"/>
+              </w:rPr>
+              <w:t>БД Красноярского общества "Мемориал"</w:t>
+            </w:r>
+            <w:r>
+              <w:rPr>
+                <w:rFonts w:ascii="Arial" w:hAnsi="Arial" w:cs="Arial"/>
+                <w:b/>
+                <w:bCs/>
+                <w:sz w:val="16"/>
+                <w:szCs w:val="16"/>
+                <w:lang w:val="ru-RU"/>
+              </w:rPr>
+              <w:t>;</w:t>
+            </w:r>
+            <w:r>
+              <w:rPr>
+                <w:rFonts w:ascii="Arial" w:hAnsi="Arial" w:cs="Arial"/>
+                <w:sz w:val="16"/>
+                <w:szCs w:val="16"/>
+                <w:lang w:val="ru-RU"/>
+              </w:rPr>
+              <w:t xml:space="preserve"> </w:t>
             </w:r>
             <w:hyperlink r:id="rId16" w:history="1">
               <w:r>
@@ -6266,7 +6777,7 @@
                 <w:u w:val="none"/>
                 <w:lang w:val="ru-RU"/>
               </w:rPr>
-              <w:t xml:space="preserve">    </w:t>
+              <w:t xml:space="preserve"> </w:t>
             </w:r>
           </w:p>
         </w:tc>
@@ -6311,7 +6822,53 @@
                 <w:szCs w:val="16"/>
                 <w:lang w:val="ru-RU"/>
               </w:rPr>
-              <w:t xml:space="preserve">Робен Ольга Вильгельмовна  32 года  </w:t>
+              <w:t xml:space="preserve">Робен Ольга </w:t>
+            </w:r>
+            <w:proofErr w:type="spellStart"/>
+            <w:r>
+              <w:rPr>
+                <w:rFonts w:ascii="Arial" w:hAnsi="Arial" w:cs="Arial"/>
+                <w:b/>
+                <w:bCs/>
+                <w:sz w:val="16"/>
+                <w:szCs w:val="16"/>
+                <w:lang w:val="ru-RU"/>
+              </w:rPr>
+              <w:t>Вильгельмовна</w:t>
+            </w:r>
+            <w:proofErr w:type="spellEnd"/>
+            <w:r>
+              <w:rPr>
+                <w:rFonts w:ascii="Arial" w:hAnsi="Arial" w:cs="Arial"/>
+                <w:b/>
+                <w:bCs/>
+                <w:sz w:val="16"/>
+                <w:szCs w:val="16"/>
+                <w:lang w:val="ru-RU"/>
+              </w:rPr>
+              <w:t xml:space="preserve"> </w:t>
+            </w:r>
+            <w:r>
+              <w:rPr>
+                <w:rFonts w:ascii="Arial" w:hAnsi="Arial" w:cs="Arial"/>
+                <w:b/>
+                <w:bCs/>
+                <w:sz w:val="16"/>
+                <w:szCs w:val="16"/>
+                <w:lang w:val="ru-RU"/>
+              </w:rPr>
+              <w:t>32 года</w:t>
+            </w:r>
+            <w:r>
+              <w:rPr>
+                <w:rFonts w:ascii="Arial" w:hAnsi="Arial" w:cs="Arial"/>
+                <w:b/>
+                <w:bCs/>
+                <w:sz w:val="16"/>
+                <w:szCs w:val="16"/>
+                <w:lang w:val="ru-RU"/>
+              </w:rPr>
+              <w:t xml:space="preserve"> </w:t>
             </w:r>
           </w:p>
           <w:p>
@@ -6342,17 +6899,76 @@
                 <w:szCs w:val="16"/>
                 <w:lang w:val="ru-RU"/>
               </w:rPr>
-              <w:t xml:space="preserve">(она же Блекман Марта Вильгельмовна) </w:t>
-            </w:r>
-            <w:r>
-              <w:rPr>
-                <w:rFonts w:ascii="Arial" w:hAnsi="Arial" w:cs="Arial"/>
-                <w:sz w:val="16"/>
-                <w:szCs w:val="16"/>
-                <w:lang w:val="ru-RU"/>
-              </w:rPr>
-              <w:t>1905 г. р., уроженка г. Вена, австрийка, подданная Австрии, член КПГ с 1927 г., политэмигрантка, студентка 3-го курса ЛИФЛИ, прож</w:t>
-            </w:r>
+              <w:t xml:space="preserve">(она же </w:t>
+            </w:r>
+            <w:proofErr w:type="spellStart"/>
+            <w:r>
+              <w:rPr>
+                <w:rFonts w:ascii="Arial" w:hAnsi="Arial" w:cs="Arial"/>
+                <w:b/>
+                <w:bCs/>
+                <w:sz w:val="16"/>
+                <w:szCs w:val="16"/>
+                <w:lang w:val="ru-RU"/>
+              </w:rPr>
+              <w:t>Блекман</w:t>
+            </w:r>
+            <w:proofErr w:type="spellEnd"/>
+            <w:r>
+              <w:rPr>
+                <w:rFonts w:ascii="Arial" w:hAnsi="Arial" w:cs="Arial"/>
+                <w:b/>
+                <w:bCs/>
+                <w:sz w:val="16"/>
+                <w:szCs w:val="16"/>
+                <w:lang w:val="ru-RU"/>
+              </w:rPr>
+              <w:t xml:space="preserve"> Марта </w:t>
+            </w:r>
+            <w:proofErr w:type="spellStart"/>
+            <w:r>
+              <w:rPr>
+                <w:rFonts w:ascii="Arial" w:hAnsi="Arial" w:cs="Arial"/>
+                <w:b/>
+                <w:bCs/>
+                <w:sz w:val="16"/>
+                <w:szCs w:val="16"/>
+                <w:lang w:val="ru-RU"/>
+              </w:rPr>
+              <w:t>Вильгельмовна</w:t>
+            </w:r>
+            <w:proofErr w:type="spellEnd"/>
+            <w:r>
+              <w:rPr>
+                <w:rFonts w:ascii="Arial" w:hAnsi="Arial" w:cs="Arial"/>
+                <w:b/>
+                <w:bCs/>
+                <w:sz w:val="16"/>
+                <w:szCs w:val="16"/>
+                <w:lang w:val="ru-RU"/>
+              </w:rPr>
+              <w:t xml:space="preserve">) </w:t>
+            </w:r>
+            <w:r>
+              <w:rPr>
+                <w:rFonts w:ascii="Arial" w:hAnsi="Arial" w:cs="Arial"/>
+                <w:sz w:val="16"/>
+                <w:szCs w:val="16"/>
+                <w:lang w:val="ru-RU"/>
+              </w:rPr>
+              <w:t xml:space="preserve">1905 г. р., уроженка г. Вена, австрийка, подданная Австрии, член КПГ с 1927 г., политэмигрантка, студентка 3-го курса ЛИФЛИ, </w:t>
+            </w:r>
+            <w:proofErr w:type="spellStart"/>
+            <w:r>
+              <w:rPr>
+                <w:rFonts w:ascii="Arial" w:hAnsi="Arial" w:cs="Arial"/>
+                <w:sz w:val="16"/>
+                <w:szCs w:val="16"/>
+                <w:lang w:val="ru-RU"/>
+              </w:rPr>
+              <w:t>прож</w:t>
+            </w:r>
+            <w:proofErr w:type="spellEnd"/>
             <w:r>
               <w:rPr>
                 <w:rFonts w:ascii="Arial" w:hAnsi="Arial" w:cs="Arial"/>
@@ -6390,24 +7006,68 @@
                 <w:rFonts w:ascii="Arial" w:hAnsi="Arial" w:cs="Arial"/>
                 <w:b/>
                 <w:bCs/>
-                <w:i/>
-                <w:sz w:val="16"/>
-                <w:szCs w:val="16"/>
-                <w:lang w:val="ru-RU"/>
-              </w:rPr>
-              <w:t>Источник: Ленинградский мартиролог: 1937-1938, том 4</w:t>
-            </w:r>
-            <w:r>
-              <w:rPr>
-                <w:rFonts w:ascii="Arial" w:hAnsi="Arial" w:cs="Arial"/>
-                <w:b/>
-                <w:bCs/>
-                <w:i/>
-                <w:sz w:val="16"/>
-                <w:szCs w:val="16"/>
-                <w:lang w:val="ru-RU"/>
-              </w:rPr>
-              <w:t xml:space="preserve">;   </w:t>
+                <w:sz w:val="16"/>
+                <w:szCs w:val="16"/>
+                <w:lang w:val="ru-RU"/>
+              </w:rPr>
+              <w:t xml:space="preserve">Источник: </w:t>
+            </w:r>
+            <w:r>
+              <w:rPr>
+                <w:rFonts w:ascii="Arial" w:hAnsi="Arial" w:cs="Arial"/>
+                <w:b/>
+                <w:bCs/>
+                <w:sz w:val="16"/>
+                <w:szCs w:val="16"/>
+                <w:lang w:val="ru-RU"/>
+              </w:rPr>
+              <w:t xml:space="preserve">Ленинградский мартиролог: </w:t>
+            </w:r>
+            <w:proofErr w:type="gramStart"/>
+            <w:r>
+              <w:rPr>
+                <w:rFonts w:ascii="Arial" w:hAnsi="Arial" w:cs="Arial"/>
+                <w:b/>
+                <w:bCs/>
+                <w:sz w:val="16"/>
+                <w:szCs w:val="16"/>
+                <w:lang w:val="ru-RU"/>
+              </w:rPr>
+              <w:t>1937-1938</w:t>
+            </w:r>
+            <w:proofErr w:type="gramEnd"/>
+            <w:r>
+              <w:rPr>
+                <w:rFonts w:ascii="Arial" w:hAnsi="Arial" w:cs="Arial"/>
+                <w:b/>
+                <w:bCs/>
+                <w:sz w:val="16"/>
+                <w:szCs w:val="16"/>
+                <w:lang w:val="ru-RU"/>
+              </w:rPr>
+              <w:t>, том 4</w:t>
+            </w:r>
+            <w:r>
+              <w:rPr>
+                <w:rFonts w:ascii="Arial" w:hAnsi="Arial" w:cs="Arial"/>
+                <w:b/>
+                <w:bCs/>
+                <w:sz w:val="16"/>
+                <w:szCs w:val="16"/>
+                <w:lang w:val="ru-RU"/>
+              </w:rPr>
+              <w:t>;</w:t>
+            </w:r>
+            <w:r>
+              <w:rPr>
+                <w:rFonts w:ascii="Arial" w:hAnsi="Arial" w:cs="Arial"/>
+                <w:b/>
+                <w:bCs/>
+                <w:sz w:val="16"/>
+                <w:szCs w:val="16"/>
+                <w:lang w:val="ru-RU"/>
+              </w:rPr>
+              <w:t xml:space="preserve"> </w:t>
             </w:r>
             <w:hyperlink r:id="rId17" w:history="1">
               <w:r>
@@ -6436,7 +7096,7 @@
                 <w:u w:val="none"/>
                 <w:lang w:val="ru-RU"/>
               </w:rPr>
-              <w:t xml:space="preserve">    </w:t>
+              <w:t xml:space="preserve"> </w:t>
             </w:r>
           </w:p>
         </w:tc>
@@ -6471,16 +7131,75 @@
                 <w:lang w:val="ru-RU"/>
               </w:rPr>
             </w:pPr>
-            <w:r>
-              <w:rPr>
-                <w:rFonts w:ascii="Arial" w:hAnsi="Arial" w:cs="Arial"/>
-                <w:b/>
-                <w:bCs/>
-                <w:sz w:val="16"/>
-                <w:szCs w:val="16"/>
-                <w:lang w:val="ru-RU"/>
-              </w:rPr>
-              <w:t xml:space="preserve">Роттер Гермина  24 года  </w:t>
+            <w:proofErr w:type="spellStart"/>
+            <w:r>
+              <w:rPr>
+                <w:rFonts w:ascii="Arial" w:hAnsi="Arial" w:cs="Arial"/>
+                <w:b/>
+                <w:bCs/>
+                <w:sz w:val="16"/>
+                <w:szCs w:val="16"/>
+                <w:lang w:val="ru-RU"/>
+              </w:rPr>
+              <w:t>Роттер</w:t>
+            </w:r>
+            <w:proofErr w:type="spellEnd"/>
+            <w:r>
+              <w:rPr>
+                <w:rFonts w:ascii="Arial" w:hAnsi="Arial" w:cs="Arial"/>
+                <w:b/>
+                <w:bCs/>
+                <w:sz w:val="16"/>
+                <w:szCs w:val="16"/>
+                <w:lang w:val="ru-RU"/>
+              </w:rPr>
+              <w:t xml:space="preserve"> </w:t>
+            </w:r>
+            <w:proofErr w:type="spellStart"/>
+            <w:r>
+              <w:rPr>
+                <w:rFonts w:ascii="Arial" w:hAnsi="Arial" w:cs="Arial"/>
+                <w:b/>
+                <w:bCs/>
+                <w:sz w:val="16"/>
+                <w:szCs w:val="16"/>
+                <w:lang w:val="ru-RU"/>
+              </w:rPr>
+              <w:t>Гермина</w:t>
+            </w:r>
+            <w:proofErr w:type="spellEnd"/>
+            <w:r>
+              <w:rPr>
+                <w:rFonts w:ascii="Arial" w:hAnsi="Arial" w:cs="Arial"/>
+                <w:b/>
+                <w:bCs/>
+                <w:sz w:val="16"/>
+                <w:szCs w:val="16"/>
+                <w:lang w:val="ru-RU"/>
+              </w:rPr>
+              <w:t xml:space="preserve"> </w:t>
+            </w:r>
+            <w:r>
+              <w:rPr>
+                <w:rFonts w:ascii="Arial" w:hAnsi="Arial" w:cs="Arial"/>
+                <w:b/>
+                <w:bCs/>
+                <w:sz w:val="16"/>
+                <w:szCs w:val="16"/>
+                <w:lang w:val="ru-RU"/>
+              </w:rPr>
+              <w:t>24 года</w:t>
+            </w:r>
+            <w:r>
+              <w:rPr>
+                <w:rFonts w:ascii="Arial" w:hAnsi="Arial" w:cs="Arial"/>
+                <w:b/>
+                <w:bCs/>
+                <w:sz w:val="16"/>
+                <w:szCs w:val="16"/>
+                <w:lang w:val="ru-RU"/>
+              </w:rPr>
+              <w:t xml:space="preserve"> </w:t>
             </w:r>
           </w:p>
           <w:p>
@@ -6524,7 +7243,45 @@
                 <w:szCs w:val="16"/>
                 <w:lang w:val="ru-RU"/>
               </w:rPr>
-              <w:t>в 1927 г., Вене; австрийка; образование среднее специальное; член КП Австрии; бухгалтер в отделе рабочего снабжения Управления советским имуществом в Австрии.. Прож.:</w:t>
+              <w:t>в 1927 г., Вене; австрийка; образование среднее специальное; член КП Австрии; бухгалтер в отделе рабочего снабжения Управления советским имуществом в Австрии</w:t>
+            </w:r>
+            <w:r>
+              <w:rPr>
+                <w:rFonts w:ascii="Arial" w:hAnsi="Arial" w:cs="Arial"/>
+                <w:sz w:val="16"/>
+                <w:szCs w:val="16"/>
+                <w:lang w:val="ru-RU"/>
+              </w:rPr>
+              <w:t>.</w:t>
+            </w:r>
+            <w:r>
+              <w:rPr>
+                <w:rFonts w:ascii="Arial" w:hAnsi="Arial" w:cs="Arial"/>
+                <w:sz w:val="16"/>
+                <w:szCs w:val="16"/>
+                <w:lang w:val="ru-RU"/>
+              </w:rPr>
+              <w:t xml:space="preserve"> </w:t>
+            </w:r>
+            <w:proofErr w:type="spellStart"/>
+            <w:r>
+              <w:rPr>
+                <w:rFonts w:ascii="Arial" w:hAnsi="Arial" w:cs="Arial"/>
+                <w:sz w:val="16"/>
+                <w:szCs w:val="16"/>
+                <w:lang w:val="ru-RU"/>
+              </w:rPr>
+              <w:t>Прож</w:t>
+            </w:r>
+            <w:proofErr w:type="spellEnd"/>
+            <w:r>
+              <w:rPr>
+                <w:rFonts w:ascii="Arial" w:hAnsi="Arial" w:cs="Arial"/>
+                <w:sz w:val="16"/>
+                <w:szCs w:val="16"/>
+                <w:lang w:val="ru-RU"/>
+              </w:rPr>
+              <w:t>.:</w:t>
             </w:r>
             <w:r>
               <w:rPr>
@@ -6550,7 +7307,63 @@
                 <w:szCs w:val="16"/>
                 <w:lang w:val="ru-RU"/>
               </w:rPr>
-              <w:t xml:space="preserve">Вена, 4-й р-н, Шелленгассе, д.10..  Арестована 31 марта 1951 г.  Приговорена: </w:t>
+              <w:t xml:space="preserve">Вена, 4-й р-н, </w:t>
+            </w:r>
+            <w:proofErr w:type="spellStart"/>
+            <w:r>
+              <w:rPr>
+                <w:rFonts w:ascii="Arial" w:hAnsi="Arial" w:cs="Arial"/>
+                <w:sz w:val="16"/>
+                <w:szCs w:val="16"/>
+                <w:lang w:val="ru-RU"/>
+              </w:rPr>
+              <w:t>Шелленгассе</w:t>
+            </w:r>
+            <w:proofErr w:type="spellEnd"/>
+            <w:r>
+              <w:rPr>
+                <w:rFonts w:ascii="Arial" w:hAnsi="Arial" w:cs="Arial"/>
+                <w:sz w:val="16"/>
+                <w:szCs w:val="16"/>
+                <w:lang w:val="ru-RU"/>
+              </w:rPr>
+              <w:t>, д.10</w:t>
+            </w:r>
+            <w:r>
+              <w:rPr>
+                <w:rFonts w:ascii="Arial" w:hAnsi="Arial" w:cs="Arial"/>
+                <w:sz w:val="16"/>
+                <w:szCs w:val="16"/>
+                <w:lang w:val="ru-RU"/>
+              </w:rPr>
+              <w:t xml:space="preserve">. </w:t>
+            </w:r>
+            <w:r>
+              <w:rPr>
+                <w:rFonts w:ascii="Arial" w:hAnsi="Arial" w:cs="Arial"/>
+                <w:sz w:val="16"/>
+                <w:szCs w:val="16"/>
+                <w:lang w:val="ru-RU"/>
+              </w:rPr>
+              <w:t>Арестована 31 марта 1951 г.</w:t>
+            </w:r>
+            <w:r>
+              <w:rPr>
+                <w:rFonts w:ascii="Arial" w:hAnsi="Arial" w:cs="Arial"/>
+                <w:sz w:val="16"/>
+                <w:szCs w:val="16"/>
+                <w:lang w:val="ru-RU"/>
+              </w:rPr>
+              <w:t xml:space="preserve"> </w:t>
+            </w:r>
+            <w:r>
+              <w:rPr>
+                <w:rFonts w:ascii="Arial" w:hAnsi="Arial" w:cs="Arial"/>
+                <w:sz w:val="16"/>
+                <w:szCs w:val="16"/>
+                <w:lang w:val="ru-RU"/>
+              </w:rPr>
+              <w:t xml:space="preserve">Приговорена: </w:t>
             </w:r>
             <w:r>
               <w:rPr>
@@ -6585,7 +7398,16 @@
                 <w:szCs w:val="16"/>
                 <w:lang w:val="ru-RU"/>
               </w:rPr>
-              <w:t>шпионаже в пользу американской разведки..</w:t>
+              <w:t>шпионаже в пользу американской разведки</w:t>
+            </w:r>
+            <w:r>
+              <w:rPr>
+                <w:rFonts w:ascii="Arial" w:hAnsi="Arial" w:cs="Arial"/>
+                <w:sz w:val="16"/>
+                <w:szCs w:val="16"/>
+                <w:lang w:val="ru-RU"/>
+              </w:rPr>
+              <w:t>.</w:t>
             </w:r>
             <w:r>
               <w:rPr>
@@ -6603,7 +7425,25 @@
                 <w:szCs w:val="16"/>
                 <w:lang w:val="ru-RU"/>
               </w:rPr>
-              <w:t>Расстреляна 9 октября 1951 г. Место захоронения - Москва, Донское кладбище. Реабилитирована 15 декабря 1998 г. ГВП РФ</w:t>
+              <w:t>Расстреляна 9 октября 1951 г. Место захоронения</w:t>
+            </w:r>
+            <w:r>
+              <w:rPr>
+                <w:rFonts w:ascii="Arial" w:hAnsi="Arial" w:cs="Arial"/>
+                <w:sz w:val="16"/>
+                <w:szCs w:val="16"/>
+                <w:lang w:val="ru-RU"/>
+              </w:rPr>
+              <w:t xml:space="preserve"> – </w:t>
+            </w:r>
+            <w:r>
+              <w:rPr>
+                <w:rFonts w:ascii="Arial" w:hAnsi="Arial" w:cs="Arial"/>
+                <w:sz w:val="16"/>
+                <w:szCs w:val="16"/>
+                <w:lang w:val="ru-RU"/>
+              </w:rPr>
+              <w:t>Москва, Донское кладбище. Реабилитирована 15 декабря 1998 г. ГВП РФ</w:t>
             </w:r>
           </w:p>
           <w:p>
@@ -6622,22 +7462,66 @@
             <w:r>
               <w:rPr>
                 <w:rFonts w:ascii="Arial" w:hAnsi="Arial" w:cs="Arial"/>
-                <w:i/>
-                <w:sz w:val="16"/>
-                <w:szCs w:val="16"/>
-                <w:lang w:val="ru-RU"/>
-              </w:rPr>
-              <w:t>Источник: Москва, расстрельные списки - Донской крематорий</w:t>
-            </w:r>
-            <w:r>
-              <w:rPr>
-                <w:rFonts w:ascii="Arial" w:hAnsi="Arial" w:cs="Arial"/>
-                <w:i/>
-                <w:sz w:val="16"/>
-                <w:szCs w:val="16"/>
-                <w:lang w:val="ru-RU"/>
-              </w:rPr>
-              <w:t xml:space="preserve">;   </w:t>
+                <w:b/>
+                <w:bCs/>
+                <w:sz w:val="16"/>
+                <w:szCs w:val="16"/>
+                <w:lang w:val="ru-RU"/>
+              </w:rPr>
+              <w:t xml:space="preserve">Источник: </w:t>
+            </w:r>
+            <w:r>
+              <w:rPr>
+                <w:rFonts w:ascii="Arial" w:hAnsi="Arial" w:cs="Arial"/>
+                <w:b/>
+                <w:bCs/>
+                <w:sz w:val="16"/>
+                <w:szCs w:val="16"/>
+                <w:lang w:val="ru-RU"/>
+              </w:rPr>
+              <w:t>Москва, расстрельные списки</w:t>
+            </w:r>
+            <w:r>
+              <w:rPr>
+                <w:rFonts w:ascii="Arial" w:hAnsi="Arial" w:cs="Arial"/>
+                <w:b/>
+                <w:bCs/>
+                <w:sz w:val="16"/>
+                <w:szCs w:val="16"/>
+                <w:lang w:val="ru-RU"/>
+              </w:rPr>
+              <w:t xml:space="preserve"> – </w:t>
+            </w:r>
+            <w:r>
+              <w:rPr>
+                <w:rFonts w:ascii="Arial" w:hAnsi="Arial" w:cs="Arial"/>
+                <w:b/>
+                <w:bCs/>
+                <w:sz w:val="16"/>
+                <w:szCs w:val="16"/>
+                <w:lang w:val="ru-RU"/>
+              </w:rPr>
+              <w:t>Донской крематорий</w:t>
+            </w:r>
+            <w:r>
+              <w:rPr>
+                <w:rFonts w:ascii="Arial" w:hAnsi="Arial" w:cs="Arial"/>
+                <w:b/>
+                <w:bCs/>
+                <w:sz w:val="16"/>
+                <w:szCs w:val="16"/>
+                <w:lang w:val="ru-RU"/>
+              </w:rPr>
+              <w:t>;</w:t>
+            </w:r>
+            <w:r>
+              <w:rPr>
+                <w:rFonts w:ascii="Arial" w:hAnsi="Arial" w:cs="Arial"/>
+                <w:sz w:val="16"/>
+                <w:szCs w:val="16"/>
+                <w:lang w:val="ru-RU"/>
+              </w:rPr>
+              <w:t xml:space="preserve"> </w:t>
             </w:r>
             <w:hyperlink r:id="rId18" w:history="1">
               <w:r>
@@ -6666,7 +7550,7 @@
                 <w:u w:val="none"/>
                 <w:lang w:val="ru-RU"/>
               </w:rPr>
-              <w:t xml:space="preserve">    </w:t>
+              <w:t xml:space="preserve"> </w:t>
             </w:r>
           </w:p>
         </w:tc>
@@ -6707,8 +7591,21 @@
                 <w:szCs w:val="16"/>
                 <w:lang w:val="ru-RU"/>
               </w:rPr>
-              <w:t>Тихоненко Клара-Мария Руфольфовна</w:t>
-            </w:r>
+              <w:t xml:space="preserve">Тихоненко Клара-Мария </w:t>
+            </w:r>
+            <w:proofErr w:type="spellStart"/>
+            <w:r>
+              <w:rPr>
+                <w:rFonts w:ascii="Arial" w:hAnsi="Arial" w:cs="Arial"/>
+                <w:b/>
+                <w:bCs/>
+                <w:sz w:val="16"/>
+                <w:szCs w:val="16"/>
+                <w:lang w:val="ru-RU"/>
+              </w:rPr>
+              <w:t>Руфольфовна</w:t>
+            </w:r>
+            <w:proofErr w:type="spellEnd"/>
             <w:r>
               <w:rPr>
                 <w:rFonts w:ascii="Arial" w:hAnsi="Arial" w:cs="Arial"/>
@@ -6729,18 +7626,18 @@
                 <w:szCs w:val="16"/>
                 <w:lang w:val="ru-RU"/>
               </w:rPr>
-              <w:t xml:space="preserve"> 50 лет  </w:t>
-            </w:r>
-            <w:r>
-              <w:rPr>
-                <w:rFonts w:ascii="Arial" w:hAnsi="Arial" w:cs="Arial"/>
-                <w:b/>
-                <w:bCs/>
-                <w:sz w:val="16"/>
-                <w:szCs w:val="16"/>
-                <w:lang w:val="ru-RU"/>
-              </w:rPr>
-              <w:t xml:space="preserve">  </w:t>
+              <w:t>50 лет</w:t>
+            </w:r>
+            <w:r>
+              <w:rPr>
+                <w:rFonts w:ascii="Arial" w:hAnsi="Arial" w:cs="Arial"/>
+                <w:b/>
+                <w:bCs/>
+                <w:sz w:val="16"/>
+                <w:szCs w:val="16"/>
+                <w:lang w:val="ru-RU"/>
+              </w:rPr>
+              <w:t xml:space="preserve"> </w:t>
             </w:r>
           </w:p>
           <w:p>
@@ -6833,17 +7730,37 @@
                 <w:szCs w:val="16"/>
                 <w:lang w:val="ru-RU"/>
               </w:rPr>
-              <w:t>, прож.: с. Знаменка Славянского р-на</w:t>
-            </w:r>
-            <w:r>
-              <w:rPr>
-                <w:rFonts w:ascii="Arial" w:hAnsi="Arial" w:cs="Arial"/>
-                <w:sz w:val="16"/>
-                <w:szCs w:val="16"/>
-                <w:lang w:val="ru-RU"/>
-              </w:rPr>
               <w:t xml:space="preserve">, </w:t>
             </w:r>
+            <w:proofErr w:type="spellStart"/>
+            <w:r>
+              <w:rPr>
+                <w:rFonts w:ascii="Arial" w:hAnsi="Arial" w:cs="Arial"/>
+                <w:sz w:val="16"/>
+                <w:szCs w:val="16"/>
+                <w:lang w:val="ru-RU"/>
+              </w:rPr>
+              <w:t>прож</w:t>
+            </w:r>
+            <w:proofErr w:type="spellEnd"/>
+            <w:r>
+              <w:rPr>
+                <w:rFonts w:ascii="Arial" w:hAnsi="Arial" w:cs="Arial"/>
+                <w:sz w:val="16"/>
+                <w:szCs w:val="16"/>
+                <w:lang w:val="ru-RU"/>
+              </w:rPr>
+              <w:t>.: с. Знаменка Славянского р-на</w:t>
+            </w:r>
+            <w:r>
+              <w:rPr>
+                <w:rFonts w:ascii="Arial" w:hAnsi="Arial" w:cs="Arial"/>
+                <w:sz w:val="16"/>
+                <w:szCs w:val="16"/>
+                <w:lang w:val="ru-RU"/>
+              </w:rPr>
+              <w:t xml:space="preserve">, </w:t>
+            </w:r>
             <w:r>
               <w:rPr>
                 <w:rFonts w:ascii="Arial" w:hAnsi="Arial" w:cs="Arial"/>
@@ -6878,7 +7795,25 @@
                 <w:szCs w:val="16"/>
                 <w:lang w:val="ru-RU"/>
               </w:rPr>
-              <w:t xml:space="preserve">, домохозяйка , арестована 26 марта 1942 г., </w:t>
+              <w:t>, домохозяйка</w:t>
+            </w:r>
+            <w:r>
+              <w:rPr>
+                <w:rFonts w:ascii="Arial" w:hAnsi="Arial" w:cs="Arial"/>
+                <w:sz w:val="16"/>
+                <w:szCs w:val="16"/>
+                <w:lang w:val="ru-RU"/>
+              </w:rPr>
+              <w:t>,</w:t>
+            </w:r>
+            <w:r>
+              <w:rPr>
+                <w:rFonts w:ascii="Arial" w:hAnsi="Arial" w:cs="Arial"/>
+                <w:sz w:val="16"/>
+                <w:szCs w:val="16"/>
+                <w:lang w:val="ru-RU"/>
+              </w:rPr>
+              <w:t xml:space="preserve"> арестована 26 марта 1942 г., </w:t>
             </w:r>
             <w:r>
               <w:rPr>
@@ -6947,14 +7882,25 @@
                 <w:lang w:val="ru-RU"/>
               </w:rPr>
             </w:pPr>
-            <w:r>
-              <w:rPr>
-                <w:rFonts w:ascii="Arial" w:hAnsi="Arial" w:cs="Arial"/>
-                <w:sz w:val="16"/>
-                <w:szCs w:val="16"/>
-                <w:lang w:val="ru-RU"/>
-              </w:rPr>
-              <w:t>Ребилитирована в 1993</w:t>
+            <w:proofErr w:type="spellStart"/>
+            <w:r>
+              <w:rPr>
+                <w:rFonts w:ascii="Arial" w:hAnsi="Arial" w:cs="Arial"/>
+                <w:sz w:val="16"/>
+                <w:szCs w:val="16"/>
+                <w:lang w:val="ru-RU"/>
+              </w:rPr>
+              <w:t>Ребилитирована</w:t>
+            </w:r>
+            <w:proofErr w:type="spellEnd"/>
+            <w:r>
+              <w:rPr>
+                <w:rFonts w:ascii="Arial" w:hAnsi="Arial" w:cs="Arial"/>
+                <w:sz w:val="16"/>
+                <w:szCs w:val="16"/>
+                <w:lang w:val="ru-RU"/>
+              </w:rPr>
+              <w:t xml:space="preserve"> в 1993</w:t>
             </w:r>
             <w:r>
               <w:rPr>
@@ -7018,18 +7964,42 @@
                 <w:szCs w:val="16"/>
                 <w:lang w:val="ru-RU"/>
               </w:rPr>
-              <w:t>банк репрессириванных</w:t>
-            </w:r>
-            <w:r>
-              <w:rPr>
-                <w:rFonts w:ascii="Arial" w:hAnsi="Arial" w:cs="Arial"/>
-                <w:b/>
-                <w:bCs/>
-                <w:sz w:val="16"/>
-                <w:szCs w:val="16"/>
-                <w:lang w:val="ru-RU"/>
-              </w:rPr>
-              <w:t xml:space="preserve"> Украины;   </w:t>
+              <w:t xml:space="preserve">банк </w:t>
+            </w:r>
+            <w:proofErr w:type="spellStart"/>
+            <w:r>
+              <w:rPr>
+                <w:rFonts w:ascii="Arial" w:hAnsi="Arial" w:cs="Arial"/>
+                <w:b/>
+                <w:bCs/>
+                <w:sz w:val="16"/>
+                <w:szCs w:val="16"/>
+                <w:lang w:val="ru-RU"/>
+              </w:rPr>
+              <w:t>репрессириванных</w:t>
+            </w:r>
+            <w:proofErr w:type="spellEnd"/>
+            <w:r>
+              <w:rPr>
+                <w:rFonts w:ascii="Arial" w:hAnsi="Arial" w:cs="Arial"/>
+                <w:b/>
+                <w:bCs/>
+                <w:sz w:val="16"/>
+                <w:szCs w:val="16"/>
+                <w:lang w:val="ru-RU"/>
+              </w:rPr>
+              <w:t xml:space="preserve"> Украины;</w:t>
+            </w:r>
+            <w:r>
+              <w:rPr>
+                <w:rFonts w:ascii="Arial" w:hAnsi="Arial" w:cs="Arial"/>
+                <w:b/>
+                <w:bCs/>
+                <w:sz w:val="16"/>
+                <w:szCs w:val="16"/>
+                <w:lang w:val="ru-RU"/>
+              </w:rPr>
+              <w:t xml:space="preserve"> </w:t>
             </w:r>
             <w:hyperlink r:id="rId19" w:history="1">
               <w:r>
@@ -7058,7 +8028,7 @@
                 <w:u w:val="none"/>
                 <w:lang w:val="ru-RU"/>
               </w:rPr>
-              <w:t xml:space="preserve">   </w:t>
+              <w:t xml:space="preserve"> </w:t>
             </w:r>
           </w:p>
         </w:tc>
@@ -7090,38 +8060,62 @@
                 <w:lang w:val="ru-RU"/>
               </w:rPr>
             </w:pPr>
-            <w:r>
-              <w:rPr>
-                <w:rFonts w:ascii="Arial" w:hAnsi="Arial" w:cs="Arial"/>
-                <w:b/>
-                <w:bCs/>
-                <w:sz w:val="16"/>
-                <w:szCs w:val="16"/>
-                <w:lang w:val="ru-RU"/>
-              </w:rPr>
-              <w:t>Хенфлинг Маргарита</w:t>
-            </w:r>
-            <w:r>
-              <w:rPr>
-                <w:rFonts w:ascii="Arial" w:hAnsi="Arial" w:cs="Arial"/>
-                <w:b/>
-                <w:bCs/>
-                <w:sz w:val="16"/>
-                <w:szCs w:val="16"/>
-                <w:lang w:val="ru-RU"/>
-              </w:rPr>
-              <w:t xml:space="preserve">  </w:t>
-            </w:r>
-            <w:r>
-              <w:rPr>
-                <w:rFonts w:ascii="Arial" w:hAnsi="Arial" w:cs="Arial"/>
-                <w:b/>
-                <w:bCs/>
-                <w:sz w:val="16"/>
-                <w:szCs w:val="16"/>
-                <w:lang w:val="ru-RU"/>
-              </w:rPr>
-              <w:t xml:space="preserve">46 лет  </w:t>
+            <w:proofErr w:type="spellStart"/>
+            <w:r>
+              <w:rPr>
+                <w:rFonts w:ascii="Arial" w:hAnsi="Arial" w:cs="Arial"/>
+                <w:b/>
+                <w:bCs/>
+                <w:sz w:val="16"/>
+                <w:szCs w:val="16"/>
+                <w:lang w:val="ru-RU"/>
+              </w:rPr>
+              <w:t>Хенфлинг</w:t>
+            </w:r>
+            <w:proofErr w:type="spellEnd"/>
+            <w:r>
+              <w:rPr>
+                <w:rFonts w:ascii="Arial" w:hAnsi="Arial" w:cs="Arial"/>
+                <w:b/>
+                <w:bCs/>
+                <w:sz w:val="16"/>
+                <w:szCs w:val="16"/>
+                <w:lang w:val="ru-RU"/>
+              </w:rPr>
+              <w:t xml:space="preserve"> Маргарита</w:t>
+            </w:r>
+            <w:r>
+              <w:rPr>
+                <w:rFonts w:ascii="Arial" w:hAnsi="Arial" w:cs="Arial"/>
+                <w:b/>
+                <w:bCs/>
+                <w:sz w:val="16"/>
+                <w:szCs w:val="16"/>
+                <w:lang w:val="ru-RU"/>
+              </w:rPr>
+              <w:t xml:space="preserve"> </w:t>
+            </w:r>
+            <w:r>
+              <w:rPr>
+                <w:rFonts w:ascii="Arial" w:hAnsi="Arial" w:cs="Arial"/>
+                <w:b/>
+                <w:bCs/>
+                <w:sz w:val="16"/>
+                <w:szCs w:val="16"/>
+                <w:lang w:val="ru-RU"/>
+              </w:rPr>
+              <w:t>46 лет</w:t>
+            </w:r>
+            <w:r>
+              <w:rPr>
+                <w:rFonts w:ascii="Arial" w:hAnsi="Arial" w:cs="Arial"/>
+                <w:b/>
+                <w:bCs/>
+                <w:sz w:val="16"/>
+                <w:szCs w:val="16"/>
+                <w:lang w:val="ru-RU"/>
+              </w:rPr>
+              <w:t xml:space="preserve"> </w:t>
             </w:r>
           </w:p>
           <w:p>
@@ -7178,8 +8172,19 @@
                 <w:szCs w:val="16"/>
                 <w:lang w:val="ru-RU"/>
               </w:rPr>
-              <w:t>. Прож</w:t>
-            </w:r>
+              <w:t xml:space="preserve">. </w:t>
+            </w:r>
+            <w:proofErr w:type="spellStart"/>
+            <w:r>
+              <w:rPr>
+                <w:rFonts w:ascii="Arial" w:hAnsi="Arial" w:cs="Arial"/>
+                <w:sz w:val="16"/>
+                <w:szCs w:val="16"/>
+                <w:lang w:val="ru-RU"/>
+              </w:rPr>
+              <w:t>Прож</w:t>
+            </w:r>
+            <w:proofErr w:type="spellEnd"/>
             <w:r>
               <w:rPr>
                 <w:rFonts w:ascii="Arial" w:hAnsi="Arial" w:cs="Arial"/>
@@ -7224,14 +8229,45 @@
               </w:rPr>
               <w:t xml:space="preserve"> </w:t>
             </w:r>
-            <w:r>
-              <w:rPr>
-                <w:rFonts w:ascii="Arial" w:hAnsi="Arial" w:cs="Arial"/>
-                <w:sz w:val="16"/>
-                <w:szCs w:val="16"/>
-                <w:lang w:val="ru-RU"/>
-              </w:rPr>
-              <w:t>Перхтольсдорф близ г.Линц..</w:t>
+            <w:proofErr w:type="spellStart"/>
+            <w:r>
+              <w:rPr>
+                <w:rFonts w:ascii="Arial" w:hAnsi="Arial" w:cs="Arial"/>
+                <w:sz w:val="16"/>
+                <w:szCs w:val="16"/>
+                <w:lang w:val="ru-RU"/>
+              </w:rPr>
+              <w:t>Перхтольсдорф</w:t>
+            </w:r>
+            <w:proofErr w:type="spellEnd"/>
+            <w:r>
+              <w:rPr>
+                <w:rFonts w:ascii="Arial" w:hAnsi="Arial" w:cs="Arial"/>
+                <w:sz w:val="16"/>
+                <w:szCs w:val="16"/>
+                <w:lang w:val="ru-RU"/>
+              </w:rPr>
+              <w:t xml:space="preserve"> близ </w:t>
+            </w:r>
+            <w:proofErr w:type="spellStart"/>
+            <w:r>
+              <w:rPr>
+                <w:rFonts w:ascii="Arial" w:hAnsi="Arial" w:cs="Arial"/>
+                <w:sz w:val="16"/>
+                <w:szCs w:val="16"/>
+                <w:lang w:val="ru-RU"/>
+              </w:rPr>
+              <w:t>г.Линц</w:t>
+            </w:r>
+            <w:proofErr w:type="spellEnd"/>
+            <w:r>
+              <w:rPr>
+                <w:rFonts w:ascii="Arial" w:hAnsi="Arial" w:cs="Arial"/>
+                <w:sz w:val="16"/>
+                <w:szCs w:val="16"/>
+                <w:lang w:val="ru-RU"/>
+              </w:rPr>
+              <w:t>.</w:t>
             </w:r>
             <w:r>
               <w:rPr>
@@ -7302,7 +8338,16 @@
                 <w:szCs w:val="16"/>
                 <w:lang w:val="ru-RU"/>
               </w:rPr>
-              <w:t>шпионаже..</w:t>
+              <w:t>шпионаже</w:t>
+            </w:r>
+            <w:r>
+              <w:rPr>
+                <w:rFonts w:ascii="Arial" w:hAnsi="Arial" w:cs="Arial"/>
+                <w:sz w:val="16"/>
+                <w:szCs w:val="16"/>
+                <w:lang w:val="ru-RU"/>
+              </w:rPr>
+              <w:t>.</w:t>
             </w:r>
             <w:r>
               <w:rPr>
@@ -7312,7 +8357,25 @@
                 <w:lang w:val="ru-RU"/>
               </w:rPr>
               <w:br/>
-              <w:t>Расстреляна 16 июля 1951 г. Место захоронения - Москва, Донское кладбище. Реабилитирована 11 июля 1997 г. ГВП РФ</w:t>
+              <w:t>Расстреляна 16 июля 1951 г. Место захоронения</w:t>
+            </w:r>
+            <w:r>
+              <w:rPr>
+                <w:rFonts w:ascii="Arial" w:hAnsi="Arial" w:cs="Arial"/>
+                <w:sz w:val="16"/>
+                <w:szCs w:val="16"/>
+                <w:lang w:val="ru-RU"/>
+              </w:rPr>
+              <w:t xml:space="preserve"> – </w:t>
+            </w:r>
+            <w:r>
+              <w:rPr>
+                <w:rFonts w:ascii="Arial" w:hAnsi="Arial" w:cs="Arial"/>
+                <w:sz w:val="16"/>
+                <w:szCs w:val="16"/>
+                <w:lang w:val="ru-RU"/>
+              </w:rPr>
+              <w:t>Москва, Донское кладбище. Реабилитирована 11 июля 1997 г. ГВП РФ</w:t>
             </w:r>
           </w:p>
           <w:p>
@@ -7322,8 +8385,6 @@
               <w:ind w:right="225"/>
               <w:rPr>
                 <w:rFonts w:ascii="Arial" w:hAnsi="Arial" w:cs="Arial"/>
-                <w:i/>
-                <w:iCs/>
                 <w:sz w:val="16"/>
                 <w:szCs w:val="16"/>
                 <w:lang w:val="ru-RU"/>
@@ -7332,20 +8393,66 @@
             <w:r>
               <w:rPr>
                 <w:rFonts w:ascii="Arial" w:hAnsi="Arial" w:cs="Arial"/>
-                <w:sz w:val="16"/>
-                <w:szCs w:val="16"/>
-                <w:lang w:val="ru-RU"/>
-              </w:rPr>
-              <w:t>Источник: Москва, расстрельные списки - Донской крематорий</w:t>
-            </w:r>
-            <w:r>
-              <w:rPr>
-                <w:rFonts w:ascii="Arial" w:hAnsi="Arial" w:cs="Arial"/>
-                <w:sz w:val="16"/>
-                <w:szCs w:val="16"/>
-                <w:lang w:val="ru-RU"/>
-              </w:rPr>
-              <w:t xml:space="preserve">;  </w:t>
+                <w:b/>
+                <w:bCs/>
+                <w:sz w:val="16"/>
+                <w:szCs w:val="16"/>
+                <w:lang w:val="ru-RU"/>
+              </w:rPr>
+              <w:t xml:space="preserve">Источник: </w:t>
+            </w:r>
+            <w:r>
+              <w:rPr>
+                <w:rFonts w:ascii="Arial" w:hAnsi="Arial" w:cs="Arial"/>
+                <w:b/>
+                <w:bCs/>
+                <w:sz w:val="16"/>
+                <w:szCs w:val="16"/>
+                <w:lang w:val="ru-RU"/>
+              </w:rPr>
+              <w:t>Москва, расстрельные списки</w:t>
+            </w:r>
+            <w:r>
+              <w:rPr>
+                <w:rFonts w:ascii="Arial" w:hAnsi="Arial" w:cs="Arial"/>
+                <w:b/>
+                <w:bCs/>
+                <w:sz w:val="16"/>
+                <w:szCs w:val="16"/>
+                <w:lang w:val="ru-RU"/>
+              </w:rPr>
+              <w:t xml:space="preserve"> – </w:t>
+            </w:r>
+            <w:r>
+              <w:rPr>
+                <w:rFonts w:ascii="Arial" w:hAnsi="Arial" w:cs="Arial"/>
+                <w:b/>
+                <w:bCs/>
+                <w:sz w:val="16"/>
+                <w:szCs w:val="16"/>
+                <w:lang w:val="ru-RU"/>
+              </w:rPr>
+              <w:t>Донской крематорий</w:t>
+            </w:r>
+            <w:r>
+              <w:rPr>
+                <w:rFonts w:ascii="Arial" w:hAnsi="Arial" w:cs="Arial"/>
+                <w:b/>
+                <w:bCs/>
+                <w:sz w:val="16"/>
+                <w:szCs w:val="16"/>
+                <w:lang w:val="ru-RU"/>
+              </w:rPr>
+              <w:t>;</w:t>
+            </w:r>
+            <w:r>
+              <w:rPr>
+                <w:rFonts w:ascii="Arial" w:hAnsi="Arial" w:cs="Arial"/>
+                <w:sz w:val="16"/>
+                <w:szCs w:val="16"/>
+                <w:lang w:val="ru-RU"/>
+              </w:rPr>
+              <w:t xml:space="preserve"> </w:t>
             </w:r>
             <w:hyperlink r:id="rId20" w:history="1">
               <w:r>
@@ -7374,7 +8481,7 @@
                 <w:u w:val="none"/>
                 <w:lang w:val="ru-RU"/>
               </w:rPr>
-              <w:t xml:space="preserve">    </w:t>
+              <w:t xml:space="preserve"> </w:t>
             </w:r>
           </w:p>
         </w:tc>
@@ -7406,27 +8513,62 @@
                 <w:lang w:val="ru-RU"/>
               </w:rPr>
             </w:pPr>
-            <w:r>
-              <w:rPr>
-                <w:rFonts w:ascii="Arial" w:hAnsi="Arial" w:cs="Arial"/>
-                <w:b/>
-                <w:bCs/>
-                <w:sz w:val="16"/>
-                <w:szCs w:val="16"/>
-                <w:lang w:val="ru-RU"/>
-              </w:rPr>
-              <w:t>Цах Мария Густавовна</w:t>
-            </w:r>
-            <w:r>
-              <w:rPr>
-                <w:rFonts w:ascii="Arial" w:hAnsi="Arial" w:cs="Arial"/>
-                <w:b/>
-                <w:bCs/>
-                <w:sz w:val="16"/>
-                <w:szCs w:val="16"/>
-                <w:lang w:val="ru-RU"/>
-              </w:rPr>
-              <w:t xml:space="preserve">  40 лет  </w:t>
+            <w:proofErr w:type="spellStart"/>
+            <w:r>
+              <w:rPr>
+                <w:rFonts w:ascii="Arial" w:hAnsi="Arial" w:cs="Arial"/>
+                <w:b/>
+                <w:bCs/>
+                <w:sz w:val="16"/>
+                <w:szCs w:val="16"/>
+                <w:lang w:val="ru-RU"/>
+              </w:rPr>
+              <w:t>Цах</w:t>
+            </w:r>
+            <w:proofErr w:type="spellEnd"/>
+            <w:r>
+              <w:rPr>
+                <w:rFonts w:ascii="Arial" w:hAnsi="Arial" w:cs="Arial"/>
+                <w:b/>
+                <w:bCs/>
+                <w:sz w:val="16"/>
+                <w:szCs w:val="16"/>
+                <w:lang w:val="ru-RU"/>
+              </w:rPr>
+              <w:t xml:space="preserve"> Мария Густавовна</w:t>
+            </w:r>
+            <w:r>
+              <w:rPr>
+                <w:rFonts w:ascii="Arial" w:hAnsi="Arial" w:cs="Arial"/>
+                <w:b/>
+                <w:bCs/>
+                <w:sz w:val="16"/>
+                <w:szCs w:val="16"/>
+                <w:lang w:val="ru-RU"/>
+              </w:rPr>
+              <w:t xml:space="preserve"> </w:t>
+            </w:r>
+            <w:r>
+              <w:rPr>
+                <w:rFonts w:ascii="Arial" w:hAnsi="Arial" w:cs="Arial"/>
+                <w:b/>
+                <w:bCs/>
+                <w:sz w:val="16"/>
+                <w:szCs w:val="16"/>
+                <w:lang w:val="ru-RU"/>
+              </w:rPr>
+              <w:t>40 лет</w:t>
+            </w:r>
+            <w:r>
+              <w:rPr>
+                <w:rFonts w:ascii="Arial" w:hAnsi="Arial" w:cs="Arial"/>
+                <w:b/>
+                <w:bCs/>
+                <w:sz w:val="16"/>
+                <w:szCs w:val="16"/>
+                <w:lang w:val="ru-RU"/>
+              </w:rPr>
+              <w:t xml:space="preserve"> </w:t>
             </w:r>
           </w:p>
           <w:p>
@@ -7458,8 +8600,19 @@
                 <w:szCs w:val="16"/>
                 <w:lang w:val="ru-RU"/>
               </w:rPr>
-              <w:t>р., м.р</w:t>
-            </w:r>
+              <w:t xml:space="preserve">р., </w:t>
+            </w:r>
+            <w:proofErr w:type="spellStart"/>
+            <w:r>
+              <w:rPr>
+                <w:rFonts w:ascii="Arial" w:hAnsi="Arial" w:cs="Arial"/>
+                <w:sz w:val="16"/>
+                <w:szCs w:val="16"/>
+                <w:lang w:val="ru-RU"/>
+              </w:rPr>
+              <w:t>м.р</w:t>
+            </w:r>
+            <w:proofErr w:type="spellEnd"/>
             <w:r>
               <w:rPr>
                 <w:rFonts w:ascii="Arial" w:hAnsi="Arial" w:cs="Arial"/>
@@ -7566,7 +8719,27 @@
                 <w:szCs w:val="16"/>
                 <w:lang w:val="ru-RU"/>
               </w:rPr>
-              <w:t xml:space="preserve">, прож.: </w:t>
+              <w:t xml:space="preserve">, </w:t>
+            </w:r>
+            <w:proofErr w:type="spellStart"/>
+            <w:r>
+              <w:rPr>
+                <w:rFonts w:ascii="Arial" w:hAnsi="Arial" w:cs="Arial"/>
+                <w:sz w:val="16"/>
+                <w:szCs w:val="16"/>
+                <w:lang w:val="ru-RU"/>
+              </w:rPr>
+              <w:t>прож</w:t>
+            </w:r>
+            <w:proofErr w:type="spellEnd"/>
+            <w:r>
+              <w:rPr>
+                <w:rFonts w:ascii="Arial" w:hAnsi="Arial" w:cs="Arial"/>
+                <w:sz w:val="16"/>
+                <w:szCs w:val="16"/>
+                <w:lang w:val="ru-RU"/>
+              </w:rPr>
+              <w:t xml:space="preserve">.: </w:t>
             </w:r>
             <w:r>
               <w:rPr>
@@ -7656,7 +8829,16 @@
                 <w:szCs w:val="16"/>
                 <w:lang w:val="ru-RU"/>
               </w:rPr>
-              <w:t xml:space="preserve">  Дата расстрела: 13 июня 1942 г. </w:t>
+              <w:t xml:space="preserve"> </w:t>
+            </w:r>
+            <w:r>
+              <w:rPr>
+                <w:rFonts w:ascii="Arial" w:hAnsi="Arial" w:cs="Arial"/>
+                <w:sz w:val="16"/>
+                <w:szCs w:val="16"/>
+                <w:lang w:val="ru-RU"/>
+              </w:rPr>
+              <w:t xml:space="preserve">Дата расстрела: 13 июня 1942 г. </w:t>
             </w:r>
             <w:r>
               <w:rPr>
@@ -7751,16 +8933,34 @@
                 <w:szCs w:val="16"/>
                 <w:lang w:val="ru-RU"/>
               </w:rPr>
-              <w:t>Источники данных: Книга памяти Челябинской обл.</w:t>
-            </w:r>
-            <w:r>
-              <w:rPr>
-                <w:rFonts w:ascii="Arial" w:hAnsi="Arial" w:cs="Arial"/>
-                <w:sz w:val="16"/>
-                <w:szCs w:val="16"/>
-                <w:lang w:val="ru-RU"/>
-              </w:rPr>
-              <w:t xml:space="preserve">;   </w:t>
+              <w:t xml:space="preserve">Источник: </w:t>
+            </w:r>
+            <w:r>
+              <w:rPr>
+                <w:rFonts w:ascii="Arial" w:hAnsi="Arial" w:cs="Arial"/>
+                <w:sz w:val="16"/>
+                <w:szCs w:val="16"/>
+                <w:lang w:val="ru-RU"/>
+              </w:rPr>
+              <w:t>Книга памяти Челябинской обл.</w:t>
+            </w:r>
+            <w:r>
+              <w:rPr>
+                <w:rFonts w:ascii="Arial" w:hAnsi="Arial" w:cs="Arial"/>
+                <w:sz w:val="16"/>
+                <w:szCs w:val="16"/>
+                <w:lang w:val="ru-RU"/>
+              </w:rPr>
+              <w:t>;</w:t>
+            </w:r>
+            <w:r>
+              <w:rPr>
+                <w:rFonts w:ascii="Arial" w:hAnsi="Arial" w:cs="Arial"/>
+                <w:sz w:val="16"/>
+                <w:szCs w:val="16"/>
+                <w:lang w:val="ru-RU"/>
+              </w:rPr>
+              <w:t xml:space="preserve"> </w:t>
             </w:r>
             <w:hyperlink r:id="rId21" w:history="1">
               <w:r>
@@ -7789,7 +8989,7 @@
                 <w:u w:val="none"/>
                 <w:lang w:val="ru-RU"/>
               </w:rPr>
-              <w:t xml:space="preserve">    </w:t>
+              <w:t xml:space="preserve"> </w:t>
             </w:r>
           </w:p>
         </w:tc>
@@ -7820,16 +9020,62 @@
                 <w:lang w:val="ru-RU"/>
               </w:rPr>
             </w:pPr>
-            <w:r>
-              <w:rPr>
-                <w:rFonts w:ascii="Arial" w:hAnsi="Arial" w:cs="Arial"/>
-                <w:b/>
-                <w:bCs/>
-                <w:sz w:val="16"/>
-                <w:szCs w:val="16"/>
-                <w:lang w:val="ru-RU"/>
-              </w:rPr>
-              <w:t xml:space="preserve">Эдер Анна  37 лет  </w:t>
+            <w:proofErr w:type="spellStart"/>
+            <w:r>
+              <w:rPr>
+                <w:rFonts w:ascii="Arial" w:hAnsi="Arial" w:cs="Arial"/>
+                <w:b/>
+                <w:bCs/>
+                <w:sz w:val="16"/>
+                <w:szCs w:val="16"/>
+                <w:lang w:val="ru-RU"/>
+              </w:rPr>
+              <w:t>Эдер</w:t>
+            </w:r>
+            <w:proofErr w:type="spellEnd"/>
+            <w:r>
+              <w:rPr>
+                <w:rFonts w:ascii="Arial" w:hAnsi="Arial" w:cs="Arial"/>
+                <w:b/>
+                <w:bCs/>
+                <w:sz w:val="16"/>
+                <w:szCs w:val="16"/>
+                <w:lang w:val="ru-RU"/>
+              </w:rPr>
+              <w:t xml:space="preserve"> Анна</w:t>
+            </w:r>
+            <w:r>
+              <w:rPr>
+                <w:rFonts w:ascii="Arial" w:hAnsi="Arial" w:cs="Arial"/>
+                <w:b/>
+                <w:bCs/>
+                <w:sz w:val="16"/>
+                <w:szCs w:val="16"/>
+                <w:lang w:val="ru-RU"/>
+              </w:rPr>
+              <w:t xml:space="preserve"> </w:t>
+            </w:r>
+            <w:r>
+              <w:rPr>
+                <w:rFonts w:ascii="Arial" w:hAnsi="Arial" w:cs="Arial"/>
+                <w:b/>
+                <w:bCs/>
+                <w:sz w:val="16"/>
+                <w:szCs w:val="16"/>
+                <w:lang w:val="ru-RU"/>
+              </w:rPr>
+              <w:t>37 лет</w:t>
+            </w:r>
+            <w:r>
+              <w:rPr>
+                <w:rFonts w:ascii="Arial" w:hAnsi="Arial" w:cs="Arial"/>
+                <w:b/>
+                <w:bCs/>
+                <w:sz w:val="16"/>
+                <w:szCs w:val="16"/>
+                <w:lang w:val="ru-RU"/>
+              </w:rPr>
+              <w:t xml:space="preserve"> </w:t>
             </w:r>
           </w:p>
           <w:p>
@@ -7868,7 +9114,65 @@
                 <w:szCs w:val="16"/>
                 <w:lang w:val="ru-RU"/>
               </w:rPr>
-              <w:t>07.12.1913, Вене; австрийка; образование среднее; б/п (в 1938-1945 гг. член НСДАП); учитель народной школы в 6-м р-не Вены.. Прож.:</w:t>
+              <w:t xml:space="preserve">07.12.1913, Вене; австрийка; образование среднее; б/п (в </w:t>
+            </w:r>
+            <w:proofErr w:type="gramStart"/>
+            <w:r>
+              <w:rPr>
+                <w:rFonts w:ascii="Arial" w:hAnsi="Arial" w:cs="Arial"/>
+                <w:sz w:val="16"/>
+                <w:szCs w:val="16"/>
+                <w:lang w:val="ru-RU"/>
+              </w:rPr>
+              <w:t>1938-1945</w:t>
+            </w:r>
+            <w:proofErr w:type="gramEnd"/>
+            <w:r>
+              <w:rPr>
+                <w:rFonts w:ascii="Arial" w:hAnsi="Arial" w:cs="Arial"/>
+                <w:sz w:val="16"/>
+                <w:szCs w:val="16"/>
+                <w:lang w:val="ru-RU"/>
+              </w:rPr>
+              <w:t xml:space="preserve"> гг. член НСДАП); учитель народной школы в 6-м р-не Вены</w:t>
+            </w:r>
+            <w:r>
+              <w:rPr>
+                <w:rFonts w:ascii="Arial" w:hAnsi="Arial" w:cs="Arial"/>
+                <w:sz w:val="16"/>
+                <w:szCs w:val="16"/>
+                <w:lang w:val="ru-RU"/>
+              </w:rPr>
+              <w:t>.</w:t>
+            </w:r>
+            <w:r>
+              <w:rPr>
+                <w:rFonts w:ascii="Arial" w:hAnsi="Arial" w:cs="Arial"/>
+                <w:sz w:val="16"/>
+                <w:szCs w:val="16"/>
+                <w:lang w:val="ru-RU"/>
+              </w:rPr>
+              <w:t xml:space="preserve"> </w:t>
+            </w:r>
+            <w:proofErr w:type="spellStart"/>
+            <w:r>
+              <w:rPr>
+                <w:rFonts w:ascii="Arial" w:hAnsi="Arial" w:cs="Arial"/>
+                <w:sz w:val="16"/>
+                <w:szCs w:val="16"/>
+                <w:lang w:val="ru-RU"/>
+              </w:rPr>
+              <w:t>Прож</w:t>
+            </w:r>
+            <w:proofErr w:type="spellEnd"/>
+            <w:r>
+              <w:rPr>
+                <w:rFonts w:ascii="Arial" w:hAnsi="Arial" w:cs="Arial"/>
+                <w:sz w:val="16"/>
+                <w:szCs w:val="16"/>
+                <w:lang w:val="ru-RU"/>
+              </w:rPr>
+              <w:t>.:</w:t>
             </w:r>
             <w:r>
               <w:rPr>
@@ -7885,7 +9189,45 @@
                 <w:szCs w:val="16"/>
                 <w:lang w:val="ru-RU"/>
               </w:rPr>
-              <w:t xml:space="preserve">г. Вена, 7-й р-н, Мария-Хильфер-штрассе, д.62, кв.24..Арестована 18 апреля 1950 г. Приговорена: </w:t>
+              <w:t>г. Вена, 7-й р-н, Мария-</w:t>
+            </w:r>
+            <w:proofErr w:type="spellStart"/>
+            <w:r>
+              <w:rPr>
+                <w:rFonts w:ascii="Arial" w:hAnsi="Arial" w:cs="Arial"/>
+                <w:sz w:val="16"/>
+                <w:szCs w:val="16"/>
+                <w:lang w:val="ru-RU"/>
+              </w:rPr>
+              <w:t>Хильфер</w:t>
+            </w:r>
+            <w:proofErr w:type="spellEnd"/>
+            <w:r>
+              <w:rPr>
+                <w:rFonts w:ascii="Arial" w:hAnsi="Arial" w:cs="Arial"/>
+                <w:sz w:val="16"/>
+                <w:szCs w:val="16"/>
+                <w:lang w:val="ru-RU"/>
+              </w:rPr>
+              <w:t>-штрассе, д.62, кв.24</w:t>
+            </w:r>
+            <w:r>
+              <w:rPr>
+                <w:rFonts w:ascii="Arial" w:hAnsi="Arial" w:cs="Arial"/>
+                <w:sz w:val="16"/>
+                <w:szCs w:val="16"/>
+                <w:lang w:val="ru-RU"/>
+              </w:rPr>
+              <w:t>.</w:t>
+            </w:r>
+            <w:r>
+              <w:rPr>
+                <w:rFonts w:ascii="Arial" w:hAnsi="Arial" w:cs="Arial"/>
+                <w:sz w:val="16"/>
+                <w:szCs w:val="16"/>
+                <w:lang w:val="ru-RU"/>
+              </w:rPr>
+              <w:t xml:space="preserve">Арестована 18 апреля 1950 г. Приговорена: </w:t>
             </w:r>
             <w:r>
               <w:rPr>
@@ -7913,14 +9255,61 @@
               </w:rPr>
               <w:t> </w:t>
             </w:r>
-            <w:r>
-              <w:rPr>
-                <w:rFonts w:ascii="Arial" w:hAnsi="Arial" w:cs="Arial"/>
-                <w:sz w:val="16"/>
-                <w:szCs w:val="16"/>
-                <w:lang w:val="ru-RU"/>
-              </w:rPr>
-              <w:t>шпионаже..Расстреляна 6 октября 1950 г. Место захоронения - Москва, Донское кладбище. Реабилитирована 13 сентября 2001 г. ГВП РФ</w:t>
+            <w:proofErr w:type="spellStart"/>
+            <w:r>
+              <w:rPr>
+                <w:rFonts w:ascii="Arial" w:hAnsi="Arial" w:cs="Arial"/>
+                <w:sz w:val="16"/>
+                <w:szCs w:val="16"/>
+                <w:lang w:val="ru-RU"/>
+              </w:rPr>
+              <w:t>шпионаже</w:t>
+            </w:r>
+            <w:r>
+              <w:rPr>
+                <w:rFonts w:ascii="Arial" w:hAnsi="Arial" w:cs="Arial"/>
+                <w:sz w:val="16"/>
+                <w:szCs w:val="16"/>
+                <w:lang w:val="ru-RU"/>
+              </w:rPr>
+              <w:t>.</w:t>
+            </w:r>
+            <w:r>
+              <w:rPr>
+                <w:rFonts w:ascii="Arial" w:hAnsi="Arial" w:cs="Arial"/>
+                <w:sz w:val="16"/>
+                <w:szCs w:val="16"/>
+                <w:lang w:val="ru-RU"/>
+              </w:rPr>
+              <w:t>Расстреляна</w:t>
+            </w:r>
+            <w:proofErr w:type="spellEnd"/>
+            <w:r>
+              <w:rPr>
+                <w:rFonts w:ascii="Arial" w:hAnsi="Arial" w:cs="Arial"/>
+                <w:sz w:val="16"/>
+                <w:szCs w:val="16"/>
+                <w:lang w:val="ru-RU"/>
+              </w:rPr>
+              <w:t xml:space="preserve"> 6 октября 1950 г. Место захоронения</w:t>
+            </w:r>
+            <w:r>
+              <w:rPr>
+                <w:rFonts w:ascii="Arial" w:hAnsi="Arial" w:cs="Arial"/>
+                <w:sz w:val="16"/>
+                <w:szCs w:val="16"/>
+                <w:lang w:val="ru-RU"/>
+              </w:rPr>
+              <w:t xml:space="preserve"> – </w:t>
+            </w:r>
+            <w:r>
+              <w:rPr>
+                <w:rFonts w:ascii="Arial" w:hAnsi="Arial" w:cs="Arial"/>
+                <w:sz w:val="16"/>
+                <w:szCs w:val="16"/>
+                <w:lang w:val="ru-RU"/>
+              </w:rPr>
+              <w:t>Москва, Донское кладбище. Реабилитирована 13 сентября 2001 г. ГВП РФ</w:t>
             </w:r>
           </w:p>
           <w:p>
@@ -7942,13 +9331,55 @@
             <w:r>
               <w:rPr>
                 <w:rFonts w:ascii="Arial" w:hAnsi="Arial" w:cs="Arial"/>
-                <w:i/>
-                <w:iCs/>
-                <w:sz w:val="16"/>
-                <w:szCs w:val="16"/>
-                <w:lang w:val="ru-RU"/>
-              </w:rPr>
-              <w:t xml:space="preserve">Источник: Москва, расстрельные списки - Донской крематорий;   </w:t>
+                <w:b/>
+                <w:bCs/>
+                <w:sz w:val="16"/>
+                <w:szCs w:val="16"/>
+                <w:lang w:val="ru-RU"/>
+              </w:rPr>
+              <w:t xml:space="preserve">Источник: </w:t>
+            </w:r>
+            <w:r>
+              <w:rPr>
+                <w:rFonts w:ascii="Arial" w:hAnsi="Arial" w:cs="Arial"/>
+                <w:b/>
+                <w:bCs/>
+                <w:sz w:val="16"/>
+                <w:szCs w:val="16"/>
+                <w:lang w:val="ru-RU"/>
+              </w:rPr>
+              <w:t>Москва, расстрельные списки</w:t>
+            </w:r>
+            <w:r>
+              <w:rPr>
+                <w:rFonts w:ascii="Arial" w:hAnsi="Arial" w:cs="Arial"/>
+                <w:b/>
+                <w:bCs/>
+                <w:sz w:val="16"/>
+                <w:szCs w:val="16"/>
+                <w:lang w:val="ru-RU"/>
+              </w:rPr>
+              <w:t xml:space="preserve"> – </w:t>
+            </w:r>
+            <w:r>
+              <w:rPr>
+                <w:rFonts w:ascii="Arial" w:hAnsi="Arial" w:cs="Arial"/>
+                <w:b/>
+                <w:bCs/>
+                <w:sz w:val="16"/>
+                <w:szCs w:val="16"/>
+                <w:lang w:val="ru-RU"/>
+              </w:rPr>
+              <w:t>Донской крематорий;</w:t>
+            </w:r>
+            <w:r>
+              <w:rPr>
+                <w:rFonts w:ascii="Arial" w:hAnsi="Arial" w:cs="Arial"/>
+                <w:sz w:val="16"/>
+                <w:szCs w:val="16"/>
+                <w:lang w:val="ru-RU"/>
+              </w:rPr>
+              <w:t xml:space="preserve"> </w:t>
             </w:r>
             <w:hyperlink r:id="rId22" w:history="1">
               <w:r>
@@ -7977,7 +9408,7 @@
                 <w:u w:val="none"/>
                 <w:lang w:val="ru-RU"/>
               </w:rPr>
-              <w:t xml:space="preserve">    </w:t>
+              <w:t xml:space="preserve"> </w:t>
             </w:r>
           </w:p>
         </w:tc>
@@ -9904,6 +11335,22 @@
     <w:name w:val="WW8Num8z6"/>
     <w:rsid w:val="00F61C78"/>
   </w:style>
+  <w:style w:type="table" w:styleId="TableGrid">
+    <w:name w:val="Table Grid"/>
+    <w:basedOn w:val="TableNormal"/>
+    <w:uiPriority w:val="39"/>
+    <w:rsid w:val="002E1D86"/>
+    <w:tblPr>
+      <w:tblBorders>
+        <w:top w:val="single" w:sz="4" w:space="0" w:color="auto"/>
+        <w:left w:val="single" w:sz="4" w:space="0" w:color="auto"/>
+        <w:bottom w:val="single" w:sz="4" w:space="0" w:color="auto"/>
+        <w:right w:val="single" w:sz="4" w:space="0" w:color="auto"/>
+        <w:insideH w:val="single" w:sz="4" w:space="0" w:color="auto"/>
+        <w:insideV w:val="single" w:sz="4" w:space="0" w:color="auto"/>
+      </w:tblBorders>
+    </w:tblPr>
+  </w:style>
 </w:styles>
 </file>
 

--- a/docx_files/Австрийки.docx
+++ b/docx_files/Австрийки.docx
@@ -118,7 +118,29 @@
           <w:szCs w:val="18"/>
           <w:lang w:val="ru-RU"/>
         </w:rPr>
-        <w:t>17 имен</w:t>
+        <w:t>1</w:t>
+      </w:r>
+      <w:r>
+        <w:rPr>
+          <w:rFonts w:ascii="Arial" w:hAnsi="Arial" w:cs="Arial"/>
+          <w:b/>
+          <w:bCs/>
+          <w:sz w:val="18"/>
+          <w:szCs w:val="18"/>
+          <w:lang w:val="ru-RU"/>
+        </w:rPr>
+        <w:t>8</w:t>
+      </w:r>
+      <w:r>
+        <w:rPr>
+          <w:rFonts w:ascii="Arial" w:hAnsi="Arial" w:cs="Arial"/>
+          <w:b/>
+          <w:bCs/>
+          <w:sz w:val="18"/>
+          <w:szCs w:val="18"/>
+          <w:lang w:val="ru-RU"/>
+        </w:rPr>
+        <w:t xml:space="preserve"> имен</w:t>
       </w:r>
     </w:p>
     <w:p>
@@ -203,7 +225,25 @@
                 <w:szCs w:val="16"/>
                 <w:lang w:val="ru-RU"/>
               </w:rPr>
-              <w:t xml:space="preserve"> 17 женщин-австриек.</w:t>
+              <w:t xml:space="preserve"> 1</w:t>
+            </w:r>
+            <w:r>
+              <w:rPr>
+                <w:rFonts w:ascii="Arial" w:hAnsi="Arial" w:cs="Arial"/>
+                <w:sz w:val="16"/>
+                <w:szCs w:val="16"/>
+                <w:lang w:val="ru-RU"/>
+              </w:rPr>
+              <w:t>8</w:t>
+            </w:r>
+            <w:r>
+              <w:rPr>
+                <w:rFonts w:ascii="Arial" w:hAnsi="Arial" w:cs="Arial"/>
+                <w:sz w:val="16"/>
+                <w:szCs w:val="16"/>
+                <w:lang w:val="ru-RU"/>
+              </w:rPr>
+              <w:t xml:space="preserve"> женщин-австриек.</w:t>
             </w:r>
           </w:p>
           <w:p>
@@ -261,7 +301,16 @@
                 <w:szCs w:val="16"/>
                 <w:lang w:val="ru-RU"/>
               </w:rPr>
-              <w:t>9 (53%) – расстреляны в годы Большого террора.</w:t>
+              <w:t>10</w:t>
+            </w:r>
+            <w:r>
+              <w:rPr>
+                <w:rFonts w:ascii="Arial" w:hAnsi="Arial" w:cs="Arial"/>
+                <w:sz w:val="16"/>
+                <w:szCs w:val="16"/>
+                <w:lang w:val="ru-RU"/>
+              </w:rPr>
+              <w:t xml:space="preserve"> (53%) – расстреляны в годы Большого террора.</w:t>
             </w:r>
           </w:p>
           <w:p>
@@ -554,7 +603,25 @@
                 <w:szCs w:val="16"/>
                 <w:lang w:val="ru-RU"/>
               </w:rPr>
-              <w:t>11 (65%) – проживали в городах: Вена</w:t>
+              <w:t>1</w:t>
+            </w:r>
+            <w:r>
+              <w:rPr>
+                <w:rFonts w:ascii="Arial" w:hAnsi="Arial" w:cs="Arial"/>
+                <w:sz w:val="16"/>
+                <w:szCs w:val="16"/>
+                <w:lang w:val="ru-RU"/>
+              </w:rPr>
+              <w:t>2</w:t>
+            </w:r>
+            <w:r>
+              <w:rPr>
+                <w:rFonts w:ascii="Arial" w:hAnsi="Arial" w:cs="Arial"/>
+                <w:sz w:val="16"/>
+                <w:szCs w:val="16"/>
+                <w:lang w:val="ru-RU"/>
+              </w:rPr>
+              <w:t xml:space="preserve"> (65%) – проживали в городах: Вена</w:t>
             </w:r>
             <w:r>
               <w:rPr>
@@ -608,7 +675,7 @@
                 <w:szCs w:val="16"/>
                 <w:lang w:val="ru-RU"/>
               </w:rPr>
-              <w:t xml:space="preserve">2; Грац; Алма-Ата, Челябинск; Москва, Ленинград, </w:t>
+              <w:t>2; Грац; Алма-Ата, Челябинск; Москва, Ленинград,</w:t>
             </w:r>
           </w:p>
           <w:p>
@@ -623,6 +690,72 @@
             <w:r>
               <w:rPr>
                 <w:rFonts w:ascii="Arial" w:hAnsi="Arial" w:cs="Arial"/>
+                <w:sz w:val="16"/>
+                <w:szCs w:val="16"/>
+                <w:lang w:val="ru-RU"/>
+              </w:rPr>
+              <w:t xml:space="preserve">У одной женщины расстрелян сын </w:t>
+            </w:r>
+            <w:r>
+              <w:rPr>
+                <w:rFonts w:ascii="Arial" w:hAnsi="Arial" w:cs="Arial"/>
+                <w:sz w:val="16"/>
+                <w:szCs w:val="16"/>
+                <w:lang w:val="ru-RU"/>
+              </w:rPr>
+              <w:t xml:space="preserve">Алекандр </w:t>
+            </w:r>
+            <w:proofErr w:type="spellStart"/>
+            <w:r>
+              <w:rPr>
+                <w:rFonts w:ascii="Arial" w:hAnsi="Arial" w:cs="Arial"/>
+                <w:sz w:val="16"/>
+                <w:szCs w:val="16"/>
+                <w:lang w:val="ru-RU"/>
+              </w:rPr>
+              <w:t>Пропст</w:t>
+            </w:r>
+            <w:proofErr w:type="spellEnd"/>
+            <w:r>
+              <w:rPr>
+                <w:rFonts w:ascii="Arial" w:hAnsi="Arial" w:cs="Arial"/>
+                <w:sz w:val="16"/>
+                <w:szCs w:val="16"/>
+                <w:lang w:val="ru-RU"/>
+              </w:rPr>
+              <w:t xml:space="preserve"> -17</w:t>
+            </w:r>
+            <w:r>
+              <w:rPr>
+                <w:rFonts w:ascii="Arial" w:hAnsi="Arial" w:cs="Arial"/>
+                <w:sz w:val="16"/>
+                <w:szCs w:val="16"/>
+                <w:lang w:val="ru-RU"/>
+              </w:rPr>
+              <w:t xml:space="preserve"> </w:t>
+            </w:r>
+            <w:r>
+              <w:rPr>
+                <w:rFonts w:ascii="Arial" w:hAnsi="Arial" w:cs="Arial"/>
+                <w:sz w:val="16"/>
+                <w:szCs w:val="16"/>
+                <w:lang w:val="ru-RU"/>
+              </w:rPr>
+              <w:t>лет</w:t>
+            </w:r>
+          </w:p>
+          <w:p>
+            <w:pPr>
+              <w:rPr>
+                <w:rFonts w:ascii="Arial" w:hAnsi="Arial" w:cs="Arial"/>
+                <w:sz w:val="16"/>
+                <w:szCs w:val="16"/>
+                <w:lang w:val="ru-RU"/>
+              </w:rPr>
+            </w:pPr>
+            <w:r>
+              <w:rPr>
+                <w:rFonts w:ascii="Arial" w:hAnsi="Arial" w:cs="Arial"/>
                 <w:b/>
                 <w:bCs/>
                 <w:sz w:val="16"/>
@@ -704,7 +837,16 @@
                 <w:szCs w:val="16"/>
                 <w:lang w:val="ru-RU"/>
               </w:rPr>
-              <w:t>1; член КП Германии</w:t>
+              <w:t>2</w:t>
+            </w:r>
+            <w:r>
+              <w:rPr>
+                <w:rFonts w:ascii="Arial" w:hAnsi="Arial" w:cs="Arial"/>
+                <w:sz w:val="16"/>
+                <w:szCs w:val="16"/>
+                <w:lang w:val="ru-RU"/>
+              </w:rPr>
+              <w:t>; член КП Германии</w:t>
             </w:r>
             <w:r>
               <w:rPr>
@@ -925,6 +1067,14 @@
       <w:tblPr>
         <w:tblW w:w="8010" w:type="dxa"/>
         <w:tblInd w:w="717" w:type="dxa"/>
+        <w:tblBorders>
+          <w:top w:val="single" w:sz="4" w:space="0" w:color="auto"/>
+          <w:left w:val="single" w:sz="4" w:space="0" w:color="auto"/>
+          <w:bottom w:val="single" w:sz="4" w:space="0" w:color="auto"/>
+          <w:right w:val="single" w:sz="4" w:space="0" w:color="auto"/>
+          <w:insideH w:val="single" w:sz="4" w:space="0" w:color="auto"/>
+          <w:insideV w:val="single" w:sz="4" w:space="0" w:color="auto"/>
+        </w:tblBorders>
         <w:tblLayout w:type="fixed"/>
         <w:tblCellMar>
           <w:top w:w="28" w:type="dxa"/>
@@ -948,11 +1098,6 @@
           <w:tcPr>
             <w:tcW w:w="8010" w:type="dxa"/>
             <w:gridSpan w:val="7"/>
-            <w:tcBorders>
-              <w:left w:val="double" w:sz="1" w:space="0" w:color="808080"/>
-              <w:bottom w:val="double" w:sz="1" w:space="0" w:color="808080"/>
-              <w:right w:val="double" w:sz="2" w:space="0" w:color="808080"/>
-            </w:tcBorders>
             <w:shd w:val="clear" w:color="auto" w:fill="auto"/>
             <w:vAlign w:val="center"/>
           </w:tcPr>
@@ -964,8 +1109,8 @@
               <w:jc w:val="center"/>
               <w:rPr>
                 <w:rFonts w:ascii="Arial" w:hAnsi="Arial" w:cs="Arial"/>
-                <w:sz w:val="18"/>
-                <w:szCs w:val="18"/>
+                <w:sz w:val="16"/>
+                <w:szCs w:val="16"/>
                 <w:lang w:val="ru-RU"/>
               </w:rPr>
             </w:pPr>
@@ -974,8 +1119,8 @@
                 <w:rFonts w:ascii="Arial" w:hAnsi="Arial" w:cs="Arial"/>
                 <w:b/>
                 <w:bCs/>
-                <w:sz w:val="18"/>
-                <w:szCs w:val="18"/>
+                <w:sz w:val="16"/>
+                <w:szCs w:val="16"/>
                 <w:lang w:val="ru-RU"/>
               </w:rPr>
               <w:t>ЧИСЛЕННОСТЬ РАССТРЕЛЯННЫХ ЖЕНЩИН ПО ГОДАМ с</w:t>
@@ -985,8 +1130,8 @@
                 <w:rFonts w:ascii="Arial" w:hAnsi="Arial" w:cs="Arial"/>
                 <w:b/>
                 <w:bCs/>
-                <w:sz w:val="18"/>
-                <w:szCs w:val="18"/>
+                <w:sz w:val="16"/>
+                <w:szCs w:val="16"/>
                 <w:lang w:val="ru-RU"/>
               </w:rPr>
               <w:t xml:space="preserve"> </w:t>
@@ -996,8 +1141,8 @@
                 <w:rFonts w:ascii="Arial" w:hAnsi="Arial" w:cs="Arial"/>
                 <w:b/>
                 <w:bCs/>
-                <w:sz w:val="18"/>
-                <w:szCs w:val="18"/>
+                <w:sz w:val="16"/>
+                <w:szCs w:val="16"/>
                 <w:lang w:val="ru-RU"/>
               </w:rPr>
               <w:t>19</w:t>
@@ -1007,8 +1152,8 @@
                 <w:rFonts w:ascii="Arial" w:hAnsi="Arial" w:cs="Arial"/>
                 <w:b/>
                 <w:bCs/>
-                <w:sz w:val="18"/>
-                <w:szCs w:val="18"/>
+                <w:sz w:val="16"/>
+                <w:szCs w:val="16"/>
                 <w:lang w:val="ru-RU"/>
               </w:rPr>
               <w:t>37</w:t>
@@ -1018,8 +1163,8 @@
                 <w:rFonts w:ascii="Arial" w:hAnsi="Arial" w:cs="Arial"/>
                 <w:b/>
                 <w:bCs/>
-                <w:sz w:val="18"/>
-                <w:szCs w:val="18"/>
+                <w:sz w:val="16"/>
+                <w:szCs w:val="16"/>
                 <w:lang w:val="ru-RU"/>
               </w:rPr>
               <w:t xml:space="preserve"> по 19</w:t>
@@ -1029,8 +1174,8 @@
                 <w:rFonts w:ascii="Arial" w:hAnsi="Arial" w:cs="Arial"/>
                 <w:b/>
                 <w:bCs/>
-                <w:sz w:val="18"/>
-                <w:szCs w:val="18"/>
+                <w:sz w:val="16"/>
+                <w:szCs w:val="16"/>
                 <w:lang w:val="ru-RU"/>
               </w:rPr>
               <w:t>5</w:t>
@@ -1040,8 +1185,8 @@
                 <w:rFonts w:ascii="Arial" w:hAnsi="Arial" w:cs="Arial"/>
                 <w:b/>
                 <w:bCs/>
-                <w:sz w:val="18"/>
-                <w:szCs w:val="18"/>
+                <w:sz w:val="16"/>
+                <w:szCs w:val="16"/>
                 <w:lang w:val="ru-RU"/>
               </w:rPr>
               <w:t xml:space="preserve">2 </w:t>
@@ -1051,8 +1196,8 @@
                 <w:rFonts w:ascii="Arial" w:hAnsi="Arial" w:cs="Arial"/>
                 <w:b/>
                 <w:bCs/>
-                <w:sz w:val="18"/>
-                <w:szCs w:val="18"/>
+                <w:sz w:val="16"/>
+                <w:szCs w:val="16"/>
                 <w:lang w:val="ru-RU"/>
               </w:rPr>
               <w:t>гг</w:t>
@@ -1062,8 +1207,8 @@
                 <w:rFonts w:ascii="Arial" w:hAnsi="Arial" w:cs="Arial"/>
                 <w:b/>
                 <w:bCs/>
-                <w:sz w:val="18"/>
-                <w:szCs w:val="18"/>
+                <w:sz w:val="16"/>
+                <w:szCs w:val="16"/>
                 <w:lang w:val="ru-RU"/>
               </w:rPr>
               <w:t>.</w:t>
@@ -1078,11 +1223,6 @@
         <w:tc>
           <w:tcPr>
             <w:tcW w:w="1144" w:type="dxa"/>
-            <w:tcBorders>
-              <w:left w:val="double" w:sz="1" w:space="0" w:color="808080"/>
-              <w:bottom w:val="double" w:sz="1" w:space="0" w:color="808080"/>
-              <w:right w:val="double" w:sz="2" w:space="0" w:color="808080"/>
-            </w:tcBorders>
             <w:shd w:val="clear" w:color="auto" w:fill="auto"/>
             <w:vAlign w:val="center"/>
           </w:tcPr>
@@ -1101,16 +1241,16 @@
               <w:rPr>
                 <w:rFonts w:ascii="Arial" w:hAnsi="Arial" w:cs="Arial"/>
                 <w:b/>
-                <w:sz w:val="18"/>
-                <w:szCs w:val="18"/>
+                <w:sz w:val="16"/>
+                <w:szCs w:val="16"/>
               </w:rPr>
             </w:pPr>
             <w:r>
               <w:rPr>
                 <w:rFonts w:ascii="Arial" w:hAnsi="Arial" w:cs="Arial"/>
                 <w:b/>
-                <w:sz w:val="18"/>
-                <w:szCs w:val="18"/>
+                <w:sz w:val="16"/>
+                <w:szCs w:val="16"/>
                 <w:lang w:val="ru-RU"/>
               </w:rPr>
               <w:t>1937</w:t>
@@ -1120,11 +1260,6 @@
         <w:tc>
           <w:tcPr>
             <w:tcW w:w="1144" w:type="dxa"/>
-            <w:tcBorders>
-              <w:left w:val="double" w:sz="1" w:space="0" w:color="808080"/>
-              <w:bottom w:val="double" w:sz="1" w:space="0" w:color="808080"/>
-              <w:right w:val="double" w:sz="2" w:space="0" w:color="808080"/>
-            </w:tcBorders>
             <w:shd w:val="clear" w:color="auto" w:fill="auto"/>
             <w:vAlign w:val="center"/>
           </w:tcPr>
@@ -1143,16 +1278,16 @@
               <w:rPr>
                 <w:rFonts w:ascii="Arial" w:hAnsi="Arial" w:cs="Arial"/>
                 <w:b/>
-                <w:sz w:val="18"/>
-                <w:szCs w:val="18"/>
+                <w:sz w:val="16"/>
+                <w:szCs w:val="16"/>
               </w:rPr>
             </w:pPr>
             <w:r>
               <w:rPr>
                 <w:rFonts w:ascii="Arial" w:hAnsi="Arial" w:cs="Arial"/>
                 <w:b/>
-                <w:sz w:val="18"/>
-                <w:szCs w:val="18"/>
+                <w:sz w:val="16"/>
+                <w:szCs w:val="16"/>
                 <w:lang w:val="ru-RU"/>
               </w:rPr>
               <w:t>1938</w:t>
@@ -1162,11 +1297,6 @@
         <w:tc>
           <w:tcPr>
             <w:tcW w:w="1144" w:type="dxa"/>
-            <w:tcBorders>
-              <w:left w:val="double" w:sz="1" w:space="0" w:color="808080"/>
-              <w:bottom w:val="double" w:sz="1" w:space="0" w:color="808080"/>
-              <w:right w:val="double" w:sz="2" w:space="0" w:color="808080"/>
-            </w:tcBorders>
             <w:shd w:val="clear" w:color="auto" w:fill="auto"/>
             <w:vAlign w:val="center"/>
           </w:tcPr>
@@ -1185,16 +1315,16 @@
               <w:rPr>
                 <w:rFonts w:ascii="Arial" w:hAnsi="Arial" w:cs="Arial"/>
                 <w:b/>
-                <w:sz w:val="18"/>
-                <w:szCs w:val="18"/>
+                <w:sz w:val="16"/>
+                <w:szCs w:val="16"/>
               </w:rPr>
             </w:pPr>
             <w:r>
               <w:rPr>
                 <w:rFonts w:ascii="Arial" w:hAnsi="Arial" w:cs="Arial"/>
                 <w:b/>
-                <w:sz w:val="18"/>
-                <w:szCs w:val="18"/>
+                <w:sz w:val="16"/>
+                <w:szCs w:val="16"/>
                 <w:lang w:val="ru-RU"/>
               </w:rPr>
               <w:t>1942</w:t>
@@ -1204,11 +1334,6 @@
         <w:tc>
           <w:tcPr>
             <w:tcW w:w="1145" w:type="dxa"/>
-            <w:tcBorders>
-              <w:left w:val="double" w:sz="1" w:space="0" w:color="808080"/>
-              <w:bottom w:val="double" w:sz="1" w:space="0" w:color="808080"/>
-              <w:right w:val="double" w:sz="2" w:space="0" w:color="808080"/>
-            </w:tcBorders>
             <w:shd w:val="clear" w:color="auto" w:fill="auto"/>
             <w:vAlign w:val="center"/>
           </w:tcPr>
@@ -1227,8 +1352,8 @@
               <w:rPr>
                 <w:rFonts w:ascii="Arial" w:hAnsi="Arial" w:cs="Arial"/>
                 <w:b/>
-                <w:sz w:val="18"/>
-                <w:szCs w:val="18"/>
+                <w:sz w:val="16"/>
+                <w:szCs w:val="16"/>
                 <w:lang w:val="ru-RU"/>
               </w:rPr>
             </w:pPr>
@@ -1236,8 +1361,8 @@
               <w:rPr>
                 <w:rFonts w:ascii="Arial" w:hAnsi="Arial" w:cs="Arial"/>
                 <w:b/>
-                <w:sz w:val="18"/>
-                <w:szCs w:val="18"/>
+                <w:sz w:val="16"/>
+                <w:szCs w:val="16"/>
                 <w:lang w:val="ru-RU"/>
               </w:rPr>
               <w:t>1943</w:t>
@@ -1247,11 +1372,6 @@
         <w:tc>
           <w:tcPr>
             <w:tcW w:w="1144" w:type="dxa"/>
-            <w:tcBorders>
-              <w:left w:val="double" w:sz="1" w:space="0" w:color="808080"/>
-              <w:bottom w:val="double" w:sz="1" w:space="0" w:color="808080"/>
-              <w:right w:val="double" w:sz="2" w:space="0" w:color="808080"/>
-            </w:tcBorders>
             <w:shd w:val="clear" w:color="auto" w:fill="auto"/>
             <w:vAlign w:val="center"/>
           </w:tcPr>
@@ -1270,16 +1390,16 @@
               <w:rPr>
                 <w:rFonts w:ascii="Arial" w:hAnsi="Arial" w:cs="Arial"/>
                 <w:b/>
-                <w:sz w:val="18"/>
-                <w:szCs w:val="18"/>
+                <w:sz w:val="16"/>
+                <w:szCs w:val="16"/>
               </w:rPr>
             </w:pPr>
             <w:r>
               <w:rPr>
                 <w:rFonts w:ascii="Arial" w:hAnsi="Arial" w:cs="Arial"/>
                 <w:b/>
-                <w:sz w:val="18"/>
-                <w:szCs w:val="18"/>
+                <w:sz w:val="16"/>
+                <w:szCs w:val="16"/>
                 <w:lang w:val="ru-RU"/>
               </w:rPr>
               <w:t>1950</w:t>
@@ -1289,11 +1409,6 @@
         <w:tc>
           <w:tcPr>
             <w:tcW w:w="1144" w:type="dxa"/>
-            <w:tcBorders>
-              <w:left w:val="double" w:sz="1" w:space="0" w:color="808080"/>
-              <w:bottom w:val="double" w:sz="1" w:space="0" w:color="808080"/>
-              <w:right w:val="double" w:sz="2" w:space="0" w:color="808080"/>
-            </w:tcBorders>
             <w:shd w:val="clear" w:color="auto" w:fill="auto"/>
             <w:vAlign w:val="center"/>
           </w:tcPr>
@@ -1312,16 +1427,16 @@
               <w:rPr>
                 <w:rFonts w:ascii="Arial" w:hAnsi="Arial" w:cs="Arial"/>
                 <w:b/>
-                <w:sz w:val="18"/>
-                <w:szCs w:val="18"/>
+                <w:sz w:val="16"/>
+                <w:szCs w:val="16"/>
               </w:rPr>
             </w:pPr>
             <w:r>
               <w:rPr>
                 <w:rFonts w:ascii="Arial" w:hAnsi="Arial" w:cs="Arial"/>
                 <w:b/>
-                <w:sz w:val="18"/>
-                <w:szCs w:val="18"/>
+                <w:sz w:val="16"/>
+                <w:szCs w:val="16"/>
                 <w:lang w:val="ru-RU"/>
               </w:rPr>
               <w:t>1951</w:t>
@@ -1331,11 +1446,6 @@
         <w:tc>
           <w:tcPr>
             <w:tcW w:w="1145" w:type="dxa"/>
-            <w:tcBorders>
-              <w:left w:val="double" w:sz="1" w:space="0" w:color="808080"/>
-              <w:bottom w:val="double" w:sz="1" w:space="0" w:color="808080"/>
-              <w:right w:val="double" w:sz="2" w:space="0" w:color="808080"/>
-            </w:tcBorders>
             <w:shd w:val="clear" w:color="auto" w:fill="auto"/>
             <w:vAlign w:val="center"/>
           </w:tcPr>
@@ -1354,16 +1464,16 @@
               <w:rPr>
                 <w:rFonts w:ascii="Arial" w:hAnsi="Arial" w:cs="Arial"/>
                 <w:b/>
-                <w:sz w:val="18"/>
-                <w:szCs w:val="18"/>
+                <w:sz w:val="16"/>
+                <w:szCs w:val="16"/>
               </w:rPr>
             </w:pPr>
             <w:r>
               <w:rPr>
                 <w:rFonts w:ascii="Arial" w:hAnsi="Arial" w:cs="Arial"/>
                 <w:b/>
-                <w:sz w:val="18"/>
-                <w:szCs w:val="18"/>
+                <w:sz w:val="16"/>
+                <w:szCs w:val="16"/>
                 <w:lang w:val="ru-RU"/>
               </w:rPr>
               <w:t>1952</w:t>
@@ -1375,11 +1485,6 @@
         <w:tc>
           <w:tcPr>
             <w:tcW w:w="1144" w:type="dxa"/>
-            <w:tcBorders>
-              <w:left w:val="double" w:sz="1" w:space="0" w:color="808080"/>
-              <w:bottom w:val="double" w:sz="1" w:space="0" w:color="808080"/>
-              <w:right w:val="double" w:sz="2" w:space="0" w:color="808080"/>
-            </w:tcBorders>
             <w:shd w:val="clear" w:color="auto" w:fill="auto"/>
             <w:vAlign w:val="center"/>
           </w:tcPr>
@@ -1390,30 +1495,25 @@
               <w:jc w:val="center"/>
               <w:rPr>
                 <w:rFonts w:ascii="Arial" w:hAnsi="Arial" w:cs="Arial"/>
-                <w:sz w:val="18"/>
-                <w:szCs w:val="18"/>
+                <w:sz w:val="16"/>
+                <w:szCs w:val="16"/>
                 <w:lang w:val="ru-RU"/>
               </w:rPr>
             </w:pPr>
             <w:r>
               <w:rPr>
                 <w:rFonts w:ascii="Arial" w:hAnsi="Arial" w:cs="Arial"/>
-                <w:sz w:val="18"/>
-                <w:szCs w:val="18"/>
-                <w:lang w:val="ru-RU"/>
-              </w:rPr>
-              <w:t>2</w:t>
+                <w:sz w:val="16"/>
+                <w:szCs w:val="16"/>
+                <w:lang w:val="ru-RU"/>
+              </w:rPr>
+              <w:t>3</w:t>
             </w:r>
           </w:p>
         </w:tc>
         <w:tc>
           <w:tcPr>
             <w:tcW w:w="1144" w:type="dxa"/>
-            <w:tcBorders>
-              <w:left w:val="double" w:sz="1" w:space="0" w:color="808080"/>
-              <w:bottom w:val="double" w:sz="1" w:space="0" w:color="808080"/>
-              <w:right w:val="double" w:sz="2" w:space="0" w:color="808080"/>
-            </w:tcBorders>
             <w:shd w:val="clear" w:color="auto" w:fill="auto"/>
             <w:vAlign w:val="center"/>
           </w:tcPr>
@@ -1424,16 +1524,16 @@
               <w:jc w:val="center"/>
               <w:rPr>
                 <w:rFonts w:ascii="Arial" w:hAnsi="Arial" w:cs="Arial"/>
-                <w:sz w:val="18"/>
-                <w:szCs w:val="18"/>
+                <w:sz w:val="16"/>
+                <w:szCs w:val="16"/>
                 <w:lang w:val="ru-RU"/>
               </w:rPr>
             </w:pPr>
             <w:r>
               <w:rPr>
                 <w:rFonts w:ascii="Arial" w:hAnsi="Arial" w:cs="Arial"/>
-                <w:sz w:val="18"/>
-                <w:szCs w:val="18"/>
+                <w:sz w:val="16"/>
+                <w:szCs w:val="16"/>
                 <w:lang w:val="ru-RU"/>
               </w:rPr>
               <w:t>7</w:t>
@@ -1443,11 +1543,6 @@
         <w:tc>
           <w:tcPr>
             <w:tcW w:w="1144" w:type="dxa"/>
-            <w:tcBorders>
-              <w:left w:val="double" w:sz="1" w:space="0" w:color="808080"/>
-              <w:bottom w:val="double" w:sz="1" w:space="0" w:color="808080"/>
-              <w:right w:val="double" w:sz="2" w:space="0" w:color="808080"/>
-            </w:tcBorders>
             <w:shd w:val="clear" w:color="auto" w:fill="auto"/>
             <w:vAlign w:val="center"/>
           </w:tcPr>
@@ -1458,16 +1553,16 @@
               <w:jc w:val="center"/>
               <w:rPr>
                 <w:rFonts w:ascii="Arial" w:hAnsi="Arial" w:cs="Arial"/>
-                <w:sz w:val="18"/>
-                <w:szCs w:val="18"/>
+                <w:sz w:val="16"/>
+                <w:szCs w:val="16"/>
                 <w:lang w:val="ru-RU"/>
               </w:rPr>
             </w:pPr>
             <w:r>
               <w:rPr>
                 <w:rFonts w:ascii="Arial" w:hAnsi="Arial" w:cs="Arial"/>
-                <w:sz w:val="18"/>
-                <w:szCs w:val="18"/>
+                <w:sz w:val="16"/>
+                <w:szCs w:val="16"/>
                 <w:lang w:val="ru-RU"/>
               </w:rPr>
               <w:t>1</w:t>
@@ -1477,11 +1572,6 @@
         <w:tc>
           <w:tcPr>
             <w:tcW w:w="1145" w:type="dxa"/>
-            <w:tcBorders>
-              <w:left w:val="double" w:sz="1" w:space="0" w:color="808080"/>
-              <w:bottom w:val="double" w:sz="1" w:space="0" w:color="808080"/>
-              <w:right w:val="double" w:sz="2" w:space="0" w:color="808080"/>
-            </w:tcBorders>
             <w:shd w:val="clear" w:color="auto" w:fill="auto"/>
             <w:vAlign w:val="center"/>
           </w:tcPr>
@@ -1492,15 +1582,15 @@
               <w:jc w:val="center"/>
               <w:rPr>
                 <w:rFonts w:ascii="Arial" w:hAnsi="Arial" w:cs="Arial"/>
-                <w:sz w:val="18"/>
-                <w:szCs w:val="18"/>
+                <w:sz w:val="16"/>
+                <w:szCs w:val="16"/>
               </w:rPr>
             </w:pPr>
             <w:r>
               <w:rPr>
                 <w:rFonts w:ascii="Arial" w:hAnsi="Arial" w:cs="Arial"/>
-                <w:sz w:val="18"/>
-                <w:szCs w:val="18"/>
+                <w:sz w:val="16"/>
+                <w:szCs w:val="16"/>
                 <w:lang w:val="ru-RU"/>
               </w:rPr>
               <w:t>1</w:t>
@@ -1510,11 +1600,6 @@
         <w:tc>
           <w:tcPr>
             <w:tcW w:w="1144" w:type="dxa"/>
-            <w:tcBorders>
-              <w:left w:val="double" w:sz="1" w:space="0" w:color="808080"/>
-              <w:bottom w:val="double" w:sz="1" w:space="0" w:color="808080"/>
-              <w:right w:val="double" w:sz="2" w:space="0" w:color="808080"/>
-            </w:tcBorders>
             <w:shd w:val="clear" w:color="auto" w:fill="auto"/>
             <w:vAlign w:val="center"/>
           </w:tcPr>
@@ -1525,16 +1610,16 @@
               <w:jc w:val="center"/>
               <w:rPr>
                 <w:rFonts w:ascii="Arial" w:hAnsi="Arial" w:cs="Arial"/>
-                <w:sz w:val="18"/>
-                <w:szCs w:val="18"/>
+                <w:sz w:val="16"/>
+                <w:szCs w:val="16"/>
                 <w:lang w:val="ru-RU"/>
               </w:rPr>
             </w:pPr>
             <w:r>
               <w:rPr>
                 <w:rFonts w:ascii="Arial" w:hAnsi="Arial" w:cs="Arial"/>
-                <w:sz w:val="18"/>
-                <w:szCs w:val="18"/>
+                <w:sz w:val="16"/>
+                <w:szCs w:val="16"/>
                 <w:lang w:val="ru-RU"/>
               </w:rPr>
               <w:t>1</w:t>
@@ -1544,11 +1629,6 @@
         <w:tc>
           <w:tcPr>
             <w:tcW w:w="1144" w:type="dxa"/>
-            <w:tcBorders>
-              <w:left w:val="double" w:sz="1" w:space="0" w:color="808080"/>
-              <w:bottom w:val="double" w:sz="1" w:space="0" w:color="808080"/>
-              <w:right w:val="double" w:sz="2" w:space="0" w:color="808080"/>
-            </w:tcBorders>
             <w:shd w:val="clear" w:color="auto" w:fill="auto"/>
             <w:vAlign w:val="center"/>
           </w:tcPr>
@@ -1559,16 +1639,16 @@
               <w:jc w:val="center"/>
               <w:rPr>
                 <w:rFonts w:ascii="Arial" w:hAnsi="Arial" w:cs="Arial"/>
-                <w:sz w:val="18"/>
-                <w:szCs w:val="18"/>
+                <w:sz w:val="16"/>
+                <w:szCs w:val="16"/>
                 <w:lang w:val="ru-RU"/>
               </w:rPr>
             </w:pPr>
             <w:r>
               <w:rPr>
                 <w:rFonts w:ascii="Arial" w:hAnsi="Arial" w:cs="Arial"/>
-                <w:sz w:val="18"/>
-                <w:szCs w:val="18"/>
+                <w:sz w:val="16"/>
+                <w:szCs w:val="16"/>
                 <w:lang w:val="ru-RU"/>
               </w:rPr>
               <w:t>4</w:t>
@@ -1578,11 +1658,6 @@
         <w:tc>
           <w:tcPr>
             <w:tcW w:w="1145" w:type="dxa"/>
-            <w:tcBorders>
-              <w:left w:val="double" w:sz="1" w:space="0" w:color="808080"/>
-              <w:bottom w:val="double" w:sz="1" w:space="0" w:color="808080"/>
-              <w:right w:val="double" w:sz="2" w:space="0" w:color="808080"/>
-            </w:tcBorders>
             <w:shd w:val="clear" w:color="auto" w:fill="auto"/>
             <w:vAlign w:val="center"/>
           </w:tcPr>
@@ -1593,16 +1668,16 @@
               <w:jc w:val="center"/>
               <w:rPr>
                 <w:rFonts w:ascii="Arial" w:hAnsi="Arial" w:cs="Arial"/>
-                <w:sz w:val="18"/>
-                <w:szCs w:val="18"/>
+                <w:sz w:val="16"/>
+                <w:szCs w:val="16"/>
                 <w:lang w:val="ru-RU"/>
               </w:rPr>
             </w:pPr>
             <w:r>
               <w:rPr>
                 <w:rFonts w:ascii="Arial" w:hAnsi="Arial" w:cs="Arial"/>
-                <w:sz w:val="18"/>
-                <w:szCs w:val="18"/>
+                <w:sz w:val="16"/>
+                <w:szCs w:val="16"/>
                 <w:lang w:val="ru-RU"/>
               </w:rPr>
               <w:t>1</w:t>
@@ -1615,8 +1690,8 @@
       <w:pPr>
         <w:rPr>
           <w:rFonts w:ascii="Arial" w:hAnsi="Arial" w:cs="Arial"/>
-          <w:sz w:val="18"/>
-          <w:szCs w:val="18"/>
+          <w:sz w:val="16"/>
+          <w:szCs w:val="16"/>
           <w:lang w:val="ru-RU"/>
         </w:rPr>
       </w:pPr>
@@ -1625,8 +1700,8 @@
       <w:pPr>
         <w:rPr>
           <w:rFonts w:ascii="Arial" w:hAnsi="Arial" w:cs="Arial"/>
-          <w:sz w:val="18"/>
-          <w:szCs w:val="18"/>
+          <w:sz w:val="16"/>
+          <w:szCs w:val="16"/>
           <w:lang w:val="ru-RU"/>
         </w:rPr>
       </w:pPr>
@@ -1635,6 +1710,14 @@
       <w:tblPr>
         <w:tblW w:w="8030" w:type="dxa"/>
         <w:tblInd w:w="717" w:type="dxa"/>
+        <w:tblBorders>
+          <w:top w:val="single" w:sz="4" w:space="0" w:color="auto"/>
+          <w:left w:val="single" w:sz="4" w:space="0" w:color="auto"/>
+          <w:bottom w:val="single" w:sz="4" w:space="0" w:color="auto"/>
+          <w:right w:val="single" w:sz="4" w:space="0" w:color="auto"/>
+          <w:insideH w:val="single" w:sz="4" w:space="0" w:color="auto"/>
+          <w:insideV w:val="single" w:sz="4" w:space="0" w:color="auto"/>
+        </w:tblBorders>
         <w:tblLayout w:type="fixed"/>
         <w:tblCellMar>
           <w:top w:w="28" w:type="dxa"/>
@@ -1658,12 +1741,6 @@
           <w:tcPr>
             <w:tcW w:w="8030" w:type="dxa"/>
             <w:gridSpan w:val="7"/>
-            <w:tcBorders>
-              <w:top w:val="double" w:sz="1" w:space="0" w:color="808080"/>
-              <w:left w:val="double" w:sz="1" w:space="0" w:color="808080"/>
-              <w:bottom w:val="double" w:sz="1" w:space="0" w:color="808080"/>
-              <w:right w:val="double" w:sz="2" w:space="0" w:color="808080"/>
-            </w:tcBorders>
             <w:shd w:val="clear" w:color="auto" w:fill="auto"/>
             <w:vAlign w:val="center"/>
           </w:tcPr>
@@ -1701,7 +1778,7 @@
                 <w:szCs w:val="16"/>
                 <w:lang w:val="ru-RU"/>
               </w:rPr>
-              <w:t>АВСТРИЕК</w:t>
+              <w:t>ЖЕНЩИН</w:t>
             </w:r>
             <w:r>
               <w:rPr>
@@ -1868,11 +1945,6 @@
         <w:tc>
           <w:tcPr>
             <w:tcW w:w="1147" w:type="dxa"/>
-            <w:tcBorders>
-              <w:left w:val="double" w:sz="1" w:space="0" w:color="808080"/>
-              <w:bottom w:val="double" w:sz="1" w:space="0" w:color="808080"/>
-              <w:right w:val="double" w:sz="2" w:space="0" w:color="808080"/>
-            </w:tcBorders>
             <w:shd w:val="clear" w:color="auto" w:fill="auto"/>
             <w:vAlign w:val="center"/>
           </w:tcPr>
@@ -1883,16 +1955,16 @@
               <w:jc w:val="center"/>
               <w:rPr>
                 <w:rFonts w:ascii="Arial" w:hAnsi="Arial" w:cs="Arial"/>
-                <w:sz w:val="18"/>
-                <w:szCs w:val="18"/>
+                <w:sz w:val="16"/>
+                <w:szCs w:val="16"/>
                 <w:lang w:val="ru-RU"/>
               </w:rPr>
             </w:pPr>
             <w:r>
               <w:rPr>
                 <w:rFonts w:ascii="Arial" w:hAnsi="Arial" w:cs="Arial"/>
-                <w:sz w:val="18"/>
-                <w:szCs w:val="18"/>
+                <w:sz w:val="16"/>
+                <w:szCs w:val="16"/>
                 <w:lang w:val="ru-RU"/>
               </w:rPr>
               <w:t>21-25</w:t>
@@ -1902,11 +1974,6 @@
         <w:tc>
           <w:tcPr>
             <w:tcW w:w="1147" w:type="dxa"/>
-            <w:tcBorders>
-              <w:left w:val="double" w:sz="1" w:space="0" w:color="808080"/>
-              <w:bottom w:val="double" w:sz="1" w:space="0" w:color="808080"/>
-              <w:right w:val="double" w:sz="2" w:space="0" w:color="808080"/>
-            </w:tcBorders>
             <w:shd w:val="clear" w:color="auto" w:fill="auto"/>
             <w:vAlign w:val="center"/>
           </w:tcPr>
@@ -1917,16 +1984,16 @@
               <w:jc w:val="center"/>
               <w:rPr>
                 <w:rFonts w:ascii="Arial" w:hAnsi="Arial" w:cs="Arial"/>
-                <w:sz w:val="18"/>
-                <w:szCs w:val="18"/>
+                <w:sz w:val="16"/>
+                <w:szCs w:val="16"/>
                 <w:lang w:val="ru-RU"/>
               </w:rPr>
             </w:pPr>
             <w:r>
               <w:rPr>
                 <w:rFonts w:ascii="Arial" w:hAnsi="Arial" w:cs="Arial"/>
-                <w:sz w:val="18"/>
-                <w:szCs w:val="18"/>
+                <w:sz w:val="16"/>
+                <w:szCs w:val="16"/>
                 <w:lang w:val="ru-RU"/>
               </w:rPr>
               <w:t>26-30</w:t>
@@ -1936,11 +2003,6 @@
         <w:tc>
           <w:tcPr>
             <w:tcW w:w="1147" w:type="dxa"/>
-            <w:tcBorders>
-              <w:left w:val="double" w:sz="1" w:space="0" w:color="808080"/>
-              <w:bottom w:val="double" w:sz="1" w:space="0" w:color="808080"/>
-              <w:right w:val="double" w:sz="2" w:space="0" w:color="808080"/>
-            </w:tcBorders>
             <w:shd w:val="clear" w:color="auto" w:fill="auto"/>
             <w:vAlign w:val="center"/>
           </w:tcPr>
@@ -1951,15 +2013,15 @@
               <w:jc w:val="center"/>
               <w:rPr>
                 <w:rFonts w:ascii="Arial" w:hAnsi="Arial" w:cs="Arial"/>
-                <w:sz w:val="18"/>
-                <w:szCs w:val="18"/>
+                <w:sz w:val="16"/>
+                <w:szCs w:val="16"/>
               </w:rPr>
             </w:pPr>
             <w:r>
               <w:rPr>
                 <w:rFonts w:ascii="Arial" w:hAnsi="Arial" w:cs="Arial"/>
-                <w:sz w:val="18"/>
-                <w:szCs w:val="18"/>
+                <w:sz w:val="16"/>
+                <w:szCs w:val="16"/>
                 <w:lang w:val="ru-RU"/>
               </w:rPr>
               <w:t>31</w:t>
@@ -1967,16 +2029,16 @@
             <w:r>
               <w:rPr>
                 <w:rFonts w:ascii="Arial" w:hAnsi="Arial" w:cs="Arial"/>
-                <w:sz w:val="18"/>
-                <w:szCs w:val="18"/>
+                <w:sz w:val="16"/>
+                <w:szCs w:val="16"/>
               </w:rPr>
               <w:t>-</w:t>
             </w:r>
             <w:r>
               <w:rPr>
                 <w:rFonts w:ascii="Arial" w:hAnsi="Arial" w:cs="Arial"/>
-                <w:sz w:val="18"/>
-                <w:szCs w:val="18"/>
+                <w:sz w:val="16"/>
+                <w:szCs w:val="16"/>
                 <w:lang w:val="ru-RU"/>
               </w:rPr>
               <w:t>35</w:t>
@@ -1986,11 +2048,6 @@
         <w:tc>
           <w:tcPr>
             <w:tcW w:w="1147" w:type="dxa"/>
-            <w:tcBorders>
-              <w:left w:val="double" w:sz="1" w:space="0" w:color="808080"/>
-              <w:bottom w:val="double" w:sz="1" w:space="0" w:color="808080"/>
-              <w:right w:val="double" w:sz="2" w:space="0" w:color="808080"/>
-            </w:tcBorders>
             <w:shd w:val="clear" w:color="auto" w:fill="auto"/>
             <w:vAlign w:val="center"/>
           </w:tcPr>
@@ -2001,15 +2058,15 @@
               <w:jc w:val="center"/>
               <w:rPr>
                 <w:rFonts w:ascii="Arial" w:hAnsi="Arial" w:cs="Arial"/>
-                <w:sz w:val="18"/>
-                <w:szCs w:val="18"/>
+                <w:sz w:val="16"/>
+                <w:szCs w:val="16"/>
               </w:rPr>
             </w:pPr>
             <w:r>
               <w:rPr>
                 <w:rFonts w:ascii="Arial" w:hAnsi="Arial" w:cs="Arial"/>
-                <w:sz w:val="18"/>
-                <w:szCs w:val="18"/>
+                <w:sz w:val="16"/>
+                <w:szCs w:val="16"/>
                 <w:lang w:val="ru-RU"/>
               </w:rPr>
               <w:t>36-40</w:t>
@@ -2019,11 +2076,6 @@
         <w:tc>
           <w:tcPr>
             <w:tcW w:w="1147" w:type="dxa"/>
-            <w:tcBorders>
-              <w:left w:val="double" w:sz="1" w:space="0" w:color="808080"/>
-              <w:bottom w:val="double" w:sz="1" w:space="0" w:color="808080"/>
-              <w:right w:val="double" w:sz="2" w:space="0" w:color="808080"/>
-            </w:tcBorders>
             <w:shd w:val="clear" w:color="auto" w:fill="auto"/>
             <w:vAlign w:val="center"/>
           </w:tcPr>
@@ -2034,15 +2086,15 @@
               <w:jc w:val="center"/>
               <w:rPr>
                 <w:rFonts w:ascii="Arial" w:hAnsi="Arial" w:cs="Arial"/>
-                <w:sz w:val="18"/>
-                <w:szCs w:val="18"/>
+                <w:sz w:val="16"/>
+                <w:szCs w:val="16"/>
               </w:rPr>
             </w:pPr>
             <w:r>
               <w:rPr>
                 <w:rFonts w:ascii="Arial" w:hAnsi="Arial" w:cs="Arial"/>
-                <w:sz w:val="18"/>
-                <w:szCs w:val="18"/>
+                <w:sz w:val="16"/>
+                <w:szCs w:val="16"/>
                 <w:lang w:val="ru-RU"/>
               </w:rPr>
               <w:t>41-45</w:t>
@@ -2052,11 +2104,6 @@
         <w:tc>
           <w:tcPr>
             <w:tcW w:w="1147" w:type="dxa"/>
-            <w:tcBorders>
-              <w:left w:val="double" w:sz="1" w:space="0" w:color="808080"/>
-              <w:bottom w:val="double" w:sz="1" w:space="0" w:color="808080"/>
-              <w:right w:val="double" w:sz="2" w:space="0" w:color="808080"/>
-            </w:tcBorders>
             <w:shd w:val="clear" w:color="auto" w:fill="auto"/>
             <w:vAlign w:val="center"/>
           </w:tcPr>
@@ -2067,16 +2114,16 @@
               <w:jc w:val="center"/>
               <w:rPr>
                 <w:rFonts w:ascii="Arial" w:hAnsi="Arial" w:cs="Arial"/>
-                <w:sz w:val="18"/>
-                <w:szCs w:val="18"/>
+                <w:sz w:val="16"/>
+                <w:szCs w:val="16"/>
                 <w:lang w:val="ru-RU"/>
               </w:rPr>
             </w:pPr>
             <w:r>
               <w:rPr>
                 <w:rFonts w:ascii="Arial" w:hAnsi="Arial" w:cs="Arial"/>
-                <w:sz w:val="18"/>
-                <w:szCs w:val="18"/>
+                <w:sz w:val="16"/>
+                <w:szCs w:val="16"/>
                 <w:lang w:val="ru-RU"/>
               </w:rPr>
               <w:t>46-50</w:t>
@@ -2086,11 +2133,6 @@
         <w:tc>
           <w:tcPr>
             <w:tcW w:w="1148" w:type="dxa"/>
-            <w:tcBorders>
-              <w:left w:val="double" w:sz="1" w:space="0" w:color="808080"/>
-              <w:bottom w:val="double" w:sz="1" w:space="0" w:color="808080"/>
-              <w:right w:val="double" w:sz="2" w:space="0" w:color="808080"/>
-            </w:tcBorders>
             <w:shd w:val="clear" w:color="auto" w:fill="auto"/>
             <w:vAlign w:val="center"/>
           </w:tcPr>
@@ -2101,16 +2143,16 @@
               <w:jc w:val="center"/>
               <w:rPr>
                 <w:rFonts w:ascii="Arial" w:hAnsi="Arial" w:cs="Arial"/>
-                <w:sz w:val="18"/>
-                <w:szCs w:val="18"/>
+                <w:sz w:val="16"/>
+                <w:szCs w:val="16"/>
                 <w:lang w:val="ru-RU"/>
               </w:rPr>
             </w:pPr>
             <w:r>
               <w:rPr>
                 <w:rFonts w:ascii="Arial" w:hAnsi="Arial" w:cs="Arial"/>
-                <w:sz w:val="18"/>
-                <w:szCs w:val="18"/>
+                <w:sz w:val="16"/>
+                <w:szCs w:val="16"/>
                 <w:lang w:val="ru-RU"/>
               </w:rPr>
               <w:t>61-65</w:t>
@@ -2125,11 +2167,6 @@
         <w:tc>
           <w:tcPr>
             <w:tcW w:w="1147" w:type="dxa"/>
-            <w:tcBorders>
-              <w:left w:val="double" w:sz="1" w:space="0" w:color="808080"/>
-              <w:bottom w:val="double" w:sz="1" w:space="0" w:color="808080"/>
-              <w:right w:val="double" w:sz="2" w:space="0" w:color="808080"/>
-            </w:tcBorders>
             <w:shd w:val="clear" w:color="auto" w:fill="auto"/>
             <w:vAlign w:val="center"/>
           </w:tcPr>
@@ -2141,16 +2178,16 @@
               <w:jc w:val="center"/>
               <w:rPr>
                 <w:rFonts w:ascii="Arial" w:hAnsi="Arial" w:cs="Arial"/>
-                <w:sz w:val="18"/>
-                <w:szCs w:val="18"/>
+                <w:sz w:val="16"/>
+                <w:szCs w:val="16"/>
                 <w:lang w:val="ru-RU"/>
               </w:rPr>
             </w:pPr>
             <w:r>
               <w:rPr>
                 <w:rFonts w:ascii="Arial" w:hAnsi="Arial" w:cs="Arial"/>
-                <w:sz w:val="18"/>
-                <w:szCs w:val="18"/>
+                <w:sz w:val="16"/>
+                <w:szCs w:val="16"/>
                 <w:lang w:val="ru-RU"/>
               </w:rPr>
               <w:t>2</w:t>
@@ -2160,11 +2197,6 @@
         <w:tc>
           <w:tcPr>
             <w:tcW w:w="1147" w:type="dxa"/>
-            <w:tcBorders>
-              <w:left w:val="double" w:sz="1" w:space="0" w:color="808080"/>
-              <w:bottom w:val="double" w:sz="1" w:space="0" w:color="808080"/>
-              <w:right w:val="double" w:sz="2" w:space="0" w:color="808080"/>
-            </w:tcBorders>
             <w:shd w:val="clear" w:color="auto" w:fill="auto"/>
             <w:vAlign w:val="center"/>
           </w:tcPr>
@@ -2176,16 +2208,16 @@
               <w:jc w:val="center"/>
               <w:rPr>
                 <w:rFonts w:ascii="Arial" w:hAnsi="Arial" w:cs="Arial"/>
-                <w:sz w:val="18"/>
-                <w:szCs w:val="18"/>
+                <w:sz w:val="16"/>
+                <w:szCs w:val="16"/>
                 <w:lang w:val="ru-RU"/>
               </w:rPr>
             </w:pPr>
             <w:r>
               <w:rPr>
                 <w:rFonts w:ascii="Arial" w:hAnsi="Arial" w:cs="Arial"/>
-                <w:sz w:val="18"/>
-                <w:szCs w:val="18"/>
+                <w:sz w:val="16"/>
+                <w:szCs w:val="16"/>
                 <w:lang w:val="ru-RU"/>
               </w:rPr>
               <w:t>1</w:t>
@@ -2195,11 +2227,6 @@
         <w:tc>
           <w:tcPr>
             <w:tcW w:w="1147" w:type="dxa"/>
-            <w:tcBorders>
-              <w:left w:val="double" w:sz="1" w:space="0" w:color="808080"/>
-              <w:bottom w:val="double" w:sz="1" w:space="0" w:color="808080"/>
-              <w:right w:val="double" w:sz="2" w:space="0" w:color="808080"/>
-            </w:tcBorders>
             <w:shd w:val="clear" w:color="auto" w:fill="auto"/>
             <w:vAlign w:val="center"/>
           </w:tcPr>
@@ -2211,16 +2238,16 @@
               <w:jc w:val="center"/>
               <w:rPr>
                 <w:rFonts w:ascii="Arial" w:hAnsi="Arial" w:cs="Arial"/>
-                <w:sz w:val="18"/>
-                <w:szCs w:val="18"/>
+                <w:sz w:val="16"/>
+                <w:szCs w:val="16"/>
                 <w:lang w:val="ru-RU"/>
               </w:rPr>
             </w:pPr>
             <w:r>
               <w:rPr>
                 <w:rFonts w:ascii="Arial" w:hAnsi="Arial" w:cs="Arial"/>
-                <w:sz w:val="18"/>
-                <w:szCs w:val="18"/>
+                <w:sz w:val="16"/>
+                <w:szCs w:val="16"/>
                 <w:lang w:val="ru-RU"/>
               </w:rPr>
               <w:t>2</w:t>
@@ -2230,11 +2257,6 @@
         <w:tc>
           <w:tcPr>
             <w:tcW w:w="1147" w:type="dxa"/>
-            <w:tcBorders>
-              <w:left w:val="double" w:sz="1" w:space="0" w:color="808080"/>
-              <w:bottom w:val="double" w:sz="1" w:space="0" w:color="808080"/>
-              <w:right w:val="double" w:sz="2" w:space="0" w:color="808080"/>
-            </w:tcBorders>
             <w:shd w:val="clear" w:color="auto" w:fill="auto"/>
             <w:vAlign w:val="center"/>
           </w:tcPr>
@@ -2246,16 +2268,16 @@
               <w:jc w:val="center"/>
               <w:rPr>
                 <w:rFonts w:ascii="Arial" w:hAnsi="Arial" w:cs="Arial"/>
-                <w:sz w:val="18"/>
-                <w:szCs w:val="18"/>
+                <w:sz w:val="16"/>
+                <w:szCs w:val="16"/>
                 <w:lang w:val="ru-RU"/>
               </w:rPr>
             </w:pPr>
             <w:r>
               <w:rPr>
                 <w:rFonts w:ascii="Arial" w:hAnsi="Arial" w:cs="Arial"/>
-                <w:sz w:val="18"/>
-                <w:szCs w:val="18"/>
+                <w:sz w:val="16"/>
+                <w:szCs w:val="16"/>
                 <w:lang w:val="ru-RU"/>
               </w:rPr>
               <w:t>5</w:t>
@@ -2265,11 +2287,6 @@
         <w:tc>
           <w:tcPr>
             <w:tcW w:w="1147" w:type="dxa"/>
-            <w:tcBorders>
-              <w:left w:val="double" w:sz="1" w:space="0" w:color="808080"/>
-              <w:bottom w:val="double" w:sz="1" w:space="0" w:color="808080"/>
-              <w:right w:val="double" w:sz="2" w:space="0" w:color="808080"/>
-            </w:tcBorders>
             <w:shd w:val="clear" w:color="auto" w:fill="auto"/>
             <w:vAlign w:val="center"/>
           </w:tcPr>
@@ -2281,30 +2298,25 @@
               <w:jc w:val="center"/>
               <w:rPr>
                 <w:rFonts w:ascii="Arial" w:hAnsi="Arial" w:cs="Arial"/>
-                <w:sz w:val="18"/>
-                <w:szCs w:val="18"/>
+                <w:sz w:val="16"/>
+                <w:szCs w:val="16"/>
                 <w:lang w:val="ru-RU"/>
               </w:rPr>
             </w:pPr>
             <w:r>
               <w:rPr>
                 <w:rFonts w:ascii="Arial" w:hAnsi="Arial" w:cs="Arial"/>
-                <w:sz w:val="18"/>
-                <w:szCs w:val="18"/>
-                <w:lang w:val="ru-RU"/>
-              </w:rPr>
-              <w:t>1</w:t>
+                <w:sz w:val="16"/>
+                <w:szCs w:val="16"/>
+                <w:lang w:val="ru-RU"/>
+              </w:rPr>
+              <w:t>2</w:t>
             </w:r>
           </w:p>
         </w:tc>
         <w:tc>
           <w:tcPr>
             <w:tcW w:w="1147" w:type="dxa"/>
-            <w:tcBorders>
-              <w:left w:val="double" w:sz="1" w:space="0" w:color="808080"/>
-              <w:bottom w:val="double" w:sz="1" w:space="0" w:color="808080"/>
-              <w:right w:val="double" w:sz="2" w:space="0" w:color="808080"/>
-            </w:tcBorders>
             <w:shd w:val="clear" w:color="auto" w:fill="auto"/>
             <w:vAlign w:val="center"/>
           </w:tcPr>
@@ -2316,16 +2328,16 @@
               <w:jc w:val="center"/>
               <w:rPr>
                 <w:rFonts w:ascii="Arial" w:hAnsi="Arial" w:cs="Arial"/>
-                <w:sz w:val="18"/>
-                <w:szCs w:val="18"/>
+                <w:sz w:val="16"/>
+                <w:szCs w:val="16"/>
                 <w:lang w:val="ru-RU"/>
               </w:rPr>
             </w:pPr>
             <w:r>
               <w:rPr>
                 <w:rFonts w:ascii="Arial" w:hAnsi="Arial" w:cs="Arial"/>
-                <w:sz w:val="18"/>
-                <w:szCs w:val="18"/>
+                <w:sz w:val="16"/>
+                <w:szCs w:val="16"/>
                 <w:lang w:val="ru-RU"/>
               </w:rPr>
               <w:t>5</w:t>
@@ -2335,11 +2347,6 @@
         <w:tc>
           <w:tcPr>
             <w:tcW w:w="1148" w:type="dxa"/>
-            <w:tcBorders>
-              <w:left w:val="double" w:sz="1" w:space="0" w:color="808080"/>
-              <w:bottom w:val="double" w:sz="1" w:space="0" w:color="808080"/>
-              <w:right w:val="double" w:sz="2" w:space="0" w:color="808080"/>
-            </w:tcBorders>
             <w:shd w:val="clear" w:color="auto" w:fill="auto"/>
             <w:vAlign w:val="center"/>
           </w:tcPr>
@@ -2351,16 +2358,16 @@
               <w:jc w:val="center"/>
               <w:rPr>
                 <w:rFonts w:ascii="Arial" w:hAnsi="Arial" w:cs="Arial"/>
-                <w:sz w:val="18"/>
-                <w:szCs w:val="18"/>
+                <w:sz w:val="16"/>
+                <w:szCs w:val="16"/>
                 <w:lang w:val="ru-RU"/>
               </w:rPr>
             </w:pPr>
             <w:r>
               <w:rPr>
                 <w:rFonts w:ascii="Arial" w:hAnsi="Arial" w:cs="Arial"/>
-                <w:sz w:val="18"/>
-                <w:szCs w:val="18"/>
+                <w:sz w:val="16"/>
+                <w:szCs w:val="16"/>
                 <w:lang w:val="ru-RU"/>
               </w:rPr>
               <w:t>1</w:t>
@@ -2380,6 +2387,14 @@
       <w:tblPr>
         <w:tblW w:w="11049" w:type="dxa"/>
         <w:tblInd w:w="-442" w:type="dxa"/>
+        <w:tblBorders>
+          <w:top w:val="single" w:sz="4" w:space="0" w:color="auto"/>
+          <w:left w:val="single" w:sz="4" w:space="0" w:color="auto"/>
+          <w:bottom w:val="single" w:sz="4" w:space="0" w:color="auto"/>
+          <w:right w:val="single" w:sz="4" w:space="0" w:color="auto"/>
+          <w:insideH w:val="single" w:sz="4" w:space="0" w:color="auto"/>
+          <w:insideV w:val="single" w:sz="4" w:space="0" w:color="auto"/>
+        </w:tblBorders>
         <w:tblLayout w:type="fixed"/>
         <w:tblCellMar>
           <w:top w:w="28" w:type="dxa"/>
@@ -2396,12 +2411,6 @@
         <w:tc>
           <w:tcPr>
             <w:tcW w:w="11049" w:type="dxa"/>
-            <w:tcBorders>
-              <w:top w:val="double" w:sz="1" w:space="0" w:color="808080"/>
-              <w:left w:val="double" w:sz="1" w:space="0" w:color="808080"/>
-              <w:bottom w:val="double" w:sz="1" w:space="0" w:color="808080"/>
-              <w:right w:val="double" w:sz="2" w:space="0" w:color="808080"/>
-            </w:tcBorders>
             <w:shd w:val="clear" w:color="auto" w:fill="auto"/>
             <w:vAlign w:val="center"/>
           </w:tcPr>
@@ -2721,11 +2730,6 @@
         <w:tc>
           <w:tcPr>
             <w:tcW w:w="11049" w:type="dxa"/>
-            <w:tcBorders>
-              <w:left w:val="double" w:sz="1" w:space="0" w:color="808080"/>
-              <w:bottom w:val="double" w:sz="1" w:space="0" w:color="808080"/>
-              <w:right w:val="double" w:sz="2" w:space="0" w:color="808080"/>
-            </w:tcBorders>
             <w:shd w:val="clear" w:color="auto" w:fill="auto"/>
             <w:vAlign w:val="center"/>
           </w:tcPr>
@@ -2970,11 +2974,6 @@
         <w:tc>
           <w:tcPr>
             <w:tcW w:w="11049" w:type="dxa"/>
-            <w:tcBorders>
-              <w:left w:val="double" w:sz="1" w:space="0" w:color="808080"/>
-              <w:bottom w:val="double" w:sz="1" w:space="0" w:color="808080"/>
-              <w:right w:val="double" w:sz="2" w:space="0" w:color="808080"/>
-            </w:tcBorders>
             <w:shd w:val="clear" w:color="auto" w:fill="auto"/>
             <w:vAlign w:val="center"/>
           </w:tcPr>
@@ -3500,11 +3499,6 @@
         <w:tc>
           <w:tcPr>
             <w:tcW w:w="11049" w:type="dxa"/>
-            <w:tcBorders>
-              <w:left w:val="double" w:sz="1" w:space="0" w:color="808080"/>
-              <w:bottom w:val="double" w:sz="1" w:space="0" w:color="808080"/>
-              <w:right w:val="double" w:sz="2" w:space="0" w:color="808080"/>
-            </w:tcBorders>
             <w:shd w:val="clear" w:color="auto" w:fill="auto"/>
             <w:vAlign w:val="center"/>
           </w:tcPr>
@@ -3830,11 +3824,6 @@
         <w:tc>
           <w:tcPr>
             <w:tcW w:w="11049" w:type="dxa"/>
-            <w:tcBorders>
-              <w:left w:val="double" w:sz="1" w:space="0" w:color="808080"/>
-              <w:bottom w:val="double" w:sz="1" w:space="0" w:color="808080"/>
-              <w:right w:val="double" w:sz="2" w:space="0" w:color="808080"/>
-            </w:tcBorders>
             <w:shd w:val="clear" w:color="auto" w:fill="auto"/>
             <w:vAlign w:val="center"/>
           </w:tcPr>
@@ -4288,11 +4277,6 @@
         <w:tc>
           <w:tcPr>
             <w:tcW w:w="11049" w:type="dxa"/>
-            <w:tcBorders>
-              <w:left w:val="double" w:sz="1" w:space="0" w:color="808080"/>
-              <w:bottom w:val="double" w:sz="1" w:space="0" w:color="808080"/>
-              <w:right w:val="double" w:sz="2" w:space="0" w:color="808080"/>
-            </w:tcBorders>
             <w:shd w:val="clear" w:color="auto" w:fill="auto"/>
             <w:vAlign w:val="center"/>
           </w:tcPr>
@@ -4669,6 +4653,7 @@
                 <w:rFonts w:ascii="Arial" w:hAnsi="Arial" w:cs="Arial"/>
                 <w:sz w:val="16"/>
                 <w:szCs w:val="16"/>
+                <w:lang w:val="ru-RU"/>
               </w:rPr>
               <w:t xml:space="preserve"> – </w:t>
             </w:r>
@@ -4787,11 +4772,6 @@
         <w:tc>
           <w:tcPr>
             <w:tcW w:w="11049" w:type="dxa"/>
-            <w:tcBorders>
-              <w:left w:val="double" w:sz="1" w:space="0" w:color="808080"/>
-              <w:bottom w:val="double" w:sz="1" w:space="0" w:color="808080"/>
-              <w:right w:val="double" w:sz="2" w:space="0" w:color="808080"/>
-            </w:tcBorders>
             <w:shd w:val="clear" w:color="auto" w:fill="auto"/>
             <w:vAlign w:val="center"/>
           </w:tcPr>
@@ -4965,6 +4945,7 @@
                 <w:szCs w:val="16"/>
                 <w:lang w:val="ru-RU"/>
               </w:rPr>
+              <w:lastRenderedPageBreak/>
               <w:t xml:space="preserve">Источник: </w:t>
             </w:r>
             <w:r>
@@ -5034,11 +5015,6 @@
         <w:tc>
           <w:tcPr>
             <w:tcW w:w="11049" w:type="dxa"/>
-            <w:tcBorders>
-              <w:left w:val="double" w:sz="1" w:space="0" w:color="808080"/>
-              <w:bottom w:val="double" w:sz="1" w:space="0" w:color="808080"/>
-              <w:right w:val="double" w:sz="2" w:space="0" w:color="808080"/>
-            </w:tcBorders>
             <w:shd w:val="clear" w:color="auto" w:fill="auto"/>
             <w:vAlign w:val="center"/>
           </w:tcPr>
@@ -5510,11 +5486,6 @@
         <w:tc>
           <w:tcPr>
             <w:tcW w:w="11049" w:type="dxa"/>
-            <w:tcBorders>
-              <w:left w:val="double" w:sz="1" w:space="0" w:color="808080"/>
-              <w:bottom w:val="double" w:sz="1" w:space="0" w:color="808080"/>
-              <w:right w:val="double" w:sz="2" w:space="0" w:color="808080"/>
-            </w:tcBorders>
             <w:shd w:val="clear" w:color="auto" w:fill="auto"/>
             <w:vAlign w:val="center"/>
           </w:tcPr>
@@ -5658,27 +5629,7 @@
                 <w:szCs w:val="16"/>
                 <w:lang w:val="ru-RU"/>
               </w:rPr>
-              <w:t xml:space="preserve"> уезда Грац (</w:t>
-            </w:r>
-            <w:proofErr w:type="spellStart"/>
-            <w:r>
-              <w:rPr>
-                <w:rFonts w:ascii="Arial" w:hAnsi="Arial" w:cs="Arial"/>
-                <w:sz w:val="16"/>
-                <w:szCs w:val="16"/>
-                <w:lang w:val="ru-RU"/>
-              </w:rPr>
-              <w:t>Штирия</w:t>
-            </w:r>
-            <w:proofErr w:type="spellEnd"/>
-            <w:r>
-              <w:rPr>
-                <w:rFonts w:ascii="Arial" w:hAnsi="Arial" w:cs="Arial"/>
-                <w:sz w:val="16"/>
-                <w:szCs w:val="16"/>
-                <w:lang w:val="ru-RU"/>
-              </w:rPr>
-              <w:t>, Австро-Венгрия); австрийка; образование среднее; б/п; Домашняя хозяйка</w:t>
+              <w:t xml:space="preserve"> уезда Грац (Штирия, Австро-Венгрия); австрийка; образование среднее; б/п; Домашняя хозяйка</w:t>
             </w:r>
             <w:r>
               <w:rPr>
@@ -5972,11 +5923,6 @@
         <w:tc>
           <w:tcPr>
             <w:tcW w:w="11049" w:type="dxa"/>
-            <w:tcBorders>
-              <w:left w:val="double" w:sz="1" w:space="0" w:color="808080"/>
-              <w:bottom w:val="double" w:sz="1" w:space="0" w:color="808080"/>
-              <w:right w:val="double" w:sz="2" w:space="0" w:color="808080"/>
-            </w:tcBorders>
             <w:shd w:val="clear" w:color="auto" w:fill="auto"/>
             <w:vAlign w:val="center"/>
           </w:tcPr>
@@ -6368,11 +6314,6 @@
         <w:tc>
           <w:tcPr>
             <w:tcW w:w="11049" w:type="dxa"/>
-            <w:tcBorders>
-              <w:left w:val="double" w:sz="1" w:space="0" w:color="808080"/>
-              <w:bottom w:val="double" w:sz="1" w:space="0" w:color="808080"/>
-              <w:right w:val="double" w:sz="2" w:space="0" w:color="808080"/>
-            </w:tcBorders>
             <w:shd w:val="clear" w:color="auto" w:fill="auto"/>
             <w:vAlign w:val="center"/>
           </w:tcPr>
@@ -6786,11 +6727,407 @@
         <w:tc>
           <w:tcPr>
             <w:tcW w:w="11049" w:type="dxa"/>
-            <w:tcBorders>
-              <w:left w:val="double" w:sz="1" w:space="0" w:color="808080"/>
-              <w:bottom w:val="double" w:sz="1" w:space="0" w:color="808080"/>
-              <w:right w:val="double" w:sz="2" w:space="0" w:color="808080"/>
-            </w:tcBorders>
+            <w:shd w:val="clear" w:color="auto" w:fill="auto"/>
+            <w:vAlign w:val="center"/>
+          </w:tcPr>
+          <w:p>
+            <w:pPr>
+              <w:pStyle w:val="BodyText"/>
+              <w:spacing w:after="0" w:line="240" w:lineRule="auto"/>
+              <w:rPr>
+                <w:rFonts w:ascii="Arial" w:hAnsi="Arial" w:cs="Arial"/>
+                <w:sz w:val="16"/>
+                <w:szCs w:val="16"/>
+                <w:lang w:val="ru-RU"/>
+              </w:rPr>
+            </w:pPr>
+            <w:proofErr w:type="spellStart"/>
+            <w:r>
+              <w:rPr>
+                <w:rFonts w:ascii="Arial" w:hAnsi="Arial" w:cs="Arial"/>
+                <w:b/>
+                <w:bCs/>
+                <w:sz w:val="16"/>
+                <w:szCs w:val="16"/>
+                <w:lang w:val="ru-RU"/>
+              </w:rPr>
+              <w:t>Пропст</w:t>
+            </w:r>
+            <w:proofErr w:type="spellEnd"/>
+            <w:r>
+              <w:rPr>
+                <w:rFonts w:ascii="Arial" w:hAnsi="Arial" w:cs="Arial"/>
+                <w:b/>
+                <w:bCs/>
+                <w:sz w:val="16"/>
+                <w:szCs w:val="16"/>
+                <w:lang w:val="ru-RU"/>
+              </w:rPr>
+              <w:t xml:space="preserve"> Жозефина Робертовна</w:t>
+            </w:r>
+            <w:r>
+              <w:rPr>
+                <w:rFonts w:ascii="Arial" w:hAnsi="Arial" w:cs="Arial"/>
+                <w:b/>
+                <w:bCs/>
+                <w:sz w:val="16"/>
+                <w:szCs w:val="16"/>
+                <w:lang w:val="ru-RU"/>
+              </w:rPr>
+              <w:t xml:space="preserve"> </w:t>
+            </w:r>
+            <w:r>
+              <w:rPr>
+                <w:rFonts w:ascii="Arial" w:hAnsi="Arial" w:cs="Arial"/>
+                <w:b/>
+                <w:bCs/>
+                <w:sz w:val="16"/>
+                <w:szCs w:val="16"/>
+                <w:lang w:val="ru-RU"/>
+              </w:rPr>
+              <w:t>41 год</w:t>
+            </w:r>
+          </w:p>
+          <w:p>
+            <w:pPr>
+              <w:pStyle w:val="BodyText"/>
+              <w:spacing w:after="0" w:line="240" w:lineRule="auto"/>
+              <w:rPr>
+                <w:rFonts w:ascii="Arial" w:hAnsi="Arial" w:cs="Arial"/>
+                <w:sz w:val="16"/>
+                <w:szCs w:val="16"/>
+                <w:lang w:val="ru-RU"/>
+              </w:rPr>
+            </w:pPr>
+            <w:r>
+              <w:rPr>
+                <w:rFonts w:ascii="Arial" w:hAnsi="Arial" w:cs="Arial"/>
+                <w:sz w:val="16"/>
+                <w:szCs w:val="16"/>
+                <w:lang w:val="ru-RU"/>
+              </w:rPr>
+              <w:t>Родилась</w:t>
+            </w:r>
+            <w:r>
+              <w:rPr>
+                <w:rFonts w:ascii="Arial" w:hAnsi="Arial" w:cs="Arial"/>
+                <w:sz w:val="16"/>
+                <w:szCs w:val="16"/>
+              </w:rPr>
+              <w:t> </w:t>
+            </w:r>
+            <w:r>
+              <w:rPr>
+                <w:rFonts w:ascii="Arial" w:hAnsi="Arial" w:cs="Arial"/>
+                <w:sz w:val="16"/>
+                <w:szCs w:val="16"/>
+                <w:lang w:val="ru-RU"/>
+              </w:rPr>
+              <w:t xml:space="preserve">в 1896 г., </w:t>
+            </w:r>
+            <w:proofErr w:type="spellStart"/>
+            <w:r>
+              <w:rPr>
+                <w:rFonts w:ascii="Arial" w:hAnsi="Arial" w:cs="Arial"/>
+                <w:sz w:val="16"/>
+                <w:szCs w:val="16"/>
+                <w:lang w:val="ru-RU"/>
+              </w:rPr>
+              <w:t>г.Несель</w:t>
+            </w:r>
+            <w:r>
+              <w:rPr>
+                <w:rFonts w:ascii="Arial" w:hAnsi="Arial" w:cs="Arial"/>
+                <w:sz w:val="16"/>
+                <w:szCs w:val="16"/>
+                <w:lang w:val="ru-RU"/>
+              </w:rPr>
+              <w:t>с</w:t>
+            </w:r>
+            <w:r>
+              <w:rPr>
+                <w:rFonts w:ascii="Arial" w:hAnsi="Arial" w:cs="Arial"/>
+                <w:sz w:val="16"/>
+                <w:szCs w:val="16"/>
+                <w:lang w:val="ru-RU"/>
+              </w:rPr>
+              <w:t>дорф</w:t>
+            </w:r>
+            <w:proofErr w:type="spellEnd"/>
+            <w:r>
+              <w:rPr>
+                <w:rFonts w:ascii="Arial" w:hAnsi="Arial" w:cs="Arial"/>
+                <w:sz w:val="16"/>
+                <w:szCs w:val="16"/>
+                <w:lang w:val="ru-RU"/>
+              </w:rPr>
+              <w:t xml:space="preserve"> (</w:t>
+            </w:r>
+            <w:proofErr w:type="spellStart"/>
+            <w:r>
+              <w:rPr>
+                <w:rFonts w:ascii="Arial" w:hAnsi="Arial" w:cs="Arial"/>
+                <w:sz w:val="16"/>
+                <w:szCs w:val="16"/>
+                <w:lang w:val="ru-RU"/>
+              </w:rPr>
+              <w:t>Копривнице</w:t>
+            </w:r>
+            <w:proofErr w:type="spellEnd"/>
+            <w:r>
+              <w:rPr>
+                <w:rFonts w:ascii="Arial" w:hAnsi="Arial" w:cs="Arial"/>
+                <w:sz w:val="16"/>
+                <w:szCs w:val="16"/>
+                <w:lang w:val="ru-RU"/>
+              </w:rPr>
+              <w:t xml:space="preserve">) в районе </w:t>
+            </w:r>
+            <w:proofErr w:type="spellStart"/>
+            <w:r>
+              <w:rPr>
+                <w:rFonts w:ascii="Arial" w:hAnsi="Arial" w:cs="Arial"/>
+                <w:sz w:val="16"/>
+                <w:szCs w:val="16"/>
+                <w:lang w:val="ru-RU"/>
+              </w:rPr>
+              <w:t>Нойтичейн</w:t>
+            </w:r>
+            <w:proofErr w:type="spellEnd"/>
+            <w:r>
+              <w:rPr>
+                <w:rFonts w:ascii="Arial" w:hAnsi="Arial" w:cs="Arial"/>
+                <w:sz w:val="16"/>
+                <w:szCs w:val="16"/>
+                <w:lang w:val="ru-RU"/>
+              </w:rPr>
+              <w:t xml:space="preserve"> (Новый </w:t>
+            </w:r>
+            <w:proofErr w:type="spellStart"/>
+            <w:r>
+              <w:rPr>
+                <w:rFonts w:ascii="Arial" w:hAnsi="Arial" w:cs="Arial"/>
+                <w:sz w:val="16"/>
+                <w:szCs w:val="16"/>
+                <w:lang w:val="ru-RU"/>
+              </w:rPr>
+              <w:t>Йичин</w:t>
+            </w:r>
+            <w:proofErr w:type="spellEnd"/>
+            <w:r>
+              <w:rPr>
+                <w:rFonts w:ascii="Arial" w:hAnsi="Arial" w:cs="Arial"/>
+                <w:sz w:val="16"/>
+                <w:szCs w:val="16"/>
+                <w:lang w:val="ru-RU"/>
+              </w:rPr>
+              <w:t>) в Моравии, Австрия.; челн КП Австрии, в мае 1931 г..</w:t>
+            </w:r>
+            <w:r>
+              <w:rPr>
+                <w:rFonts w:ascii="Arial" w:hAnsi="Arial" w:cs="Arial"/>
+                <w:sz w:val="16"/>
+                <w:szCs w:val="16"/>
+                <w:lang w:val="ru-RU"/>
+              </w:rPr>
+              <w:t xml:space="preserve"> </w:t>
+            </w:r>
+            <w:r>
+              <w:rPr>
+                <w:rFonts w:ascii="Arial" w:hAnsi="Arial" w:cs="Arial"/>
+                <w:sz w:val="16"/>
+                <w:szCs w:val="16"/>
+                <w:lang w:val="ru-RU"/>
+              </w:rPr>
+              <w:t xml:space="preserve">эмигрировала со своим сыном Александром </w:t>
+            </w:r>
+            <w:proofErr w:type="spellStart"/>
+            <w:r>
+              <w:rPr>
+                <w:rFonts w:ascii="Arial" w:hAnsi="Arial" w:cs="Arial"/>
+                <w:sz w:val="16"/>
+                <w:szCs w:val="16"/>
+                <w:lang w:val="ru-RU"/>
+              </w:rPr>
+              <w:t>Пропстом</w:t>
+            </w:r>
+            <w:proofErr w:type="spellEnd"/>
+            <w:r>
+              <w:rPr>
+                <w:rFonts w:ascii="Arial" w:hAnsi="Arial" w:cs="Arial"/>
+                <w:sz w:val="16"/>
+                <w:szCs w:val="16"/>
+                <w:lang w:val="ru-RU"/>
+              </w:rPr>
+              <w:t xml:space="preserve"> в Пензу. где работала на велосипедном заводе. БОЗ. Через несколько недель после ареста Александра </w:t>
+            </w:r>
+            <w:proofErr w:type="spellStart"/>
+            <w:r>
+              <w:rPr>
+                <w:rFonts w:ascii="Arial" w:hAnsi="Arial" w:cs="Arial"/>
+                <w:sz w:val="16"/>
+                <w:szCs w:val="16"/>
+                <w:lang w:val="ru-RU"/>
+              </w:rPr>
+              <w:t>Пропста</w:t>
+            </w:r>
+            <w:proofErr w:type="spellEnd"/>
+            <w:r>
+              <w:rPr>
+                <w:rFonts w:ascii="Arial" w:hAnsi="Arial" w:cs="Arial"/>
+                <w:sz w:val="16"/>
+                <w:szCs w:val="16"/>
+                <w:lang w:val="ru-RU"/>
+              </w:rPr>
+              <w:t xml:space="preserve">, была арестована Жозефина </w:t>
+            </w:r>
+            <w:proofErr w:type="spellStart"/>
+            <w:r>
+              <w:rPr>
+                <w:rFonts w:ascii="Arial" w:hAnsi="Arial" w:cs="Arial"/>
+                <w:sz w:val="16"/>
+                <w:szCs w:val="16"/>
+                <w:lang w:val="ru-RU"/>
+              </w:rPr>
+              <w:t>Пропст</w:t>
+            </w:r>
+            <w:proofErr w:type="spellEnd"/>
+            <w:r>
+              <w:rPr>
+                <w:rFonts w:ascii="Arial" w:hAnsi="Arial" w:cs="Arial"/>
+                <w:sz w:val="16"/>
+                <w:szCs w:val="16"/>
+                <w:lang w:val="ru-RU"/>
+              </w:rPr>
+              <w:t xml:space="preserve"> 16 июня 1937 года. Приговор: ВМН. (ее сын Алекандр </w:t>
+            </w:r>
+            <w:proofErr w:type="spellStart"/>
+            <w:r>
+              <w:rPr>
+                <w:rFonts w:ascii="Arial" w:hAnsi="Arial" w:cs="Arial"/>
+                <w:sz w:val="16"/>
+                <w:szCs w:val="16"/>
+                <w:lang w:val="ru-RU"/>
+              </w:rPr>
+              <w:t>Пропст</w:t>
+            </w:r>
+            <w:proofErr w:type="spellEnd"/>
+            <w:r>
+              <w:rPr>
+                <w:rFonts w:ascii="Arial" w:hAnsi="Arial" w:cs="Arial"/>
+                <w:sz w:val="16"/>
+                <w:szCs w:val="16"/>
+                <w:lang w:val="ru-RU"/>
+              </w:rPr>
+              <w:t xml:space="preserve"> -17лет, расстрелян в 1937 году)</w:t>
+            </w:r>
+          </w:p>
+          <w:p>
+            <w:pPr>
+              <w:pStyle w:val="BodyText"/>
+              <w:pBdr>
+                <w:top w:val="none" w:sz="0" w:space="0" w:color="000000"/>
+                <w:left w:val="none" w:sz="0" w:space="0" w:color="000000"/>
+                <w:bottom w:val="none" w:sz="0" w:space="0" w:color="000000"/>
+                <w:right w:val="none" w:sz="0" w:space="0" w:color="000000"/>
+              </w:pBdr>
+              <w:snapToGrid w:val="0"/>
+              <w:spacing w:after="0" w:line="240" w:lineRule="auto"/>
+              <w:ind w:right="60"/>
+              <w:rPr>
+                <w:rFonts w:ascii="Arial" w:hAnsi="Arial" w:cs="Arial"/>
+                <w:b/>
+                <w:bCs/>
+                <w:sz w:val="16"/>
+                <w:szCs w:val="16"/>
+                <w:lang w:val="ru-RU"/>
+              </w:rPr>
+            </w:pPr>
+            <w:r>
+              <w:rPr>
+                <w:rFonts w:ascii="Arial" w:hAnsi="Arial" w:cs="Arial"/>
+                <w:b/>
+                <w:bCs/>
+                <w:sz w:val="16"/>
+                <w:szCs w:val="16"/>
+                <w:lang w:val="ru-RU"/>
+              </w:rPr>
+              <w:t>Источник: Книга памяти Владимирской обл.;</w:t>
+            </w:r>
+            <w:r>
+              <w:rPr>
+                <w:rFonts w:ascii="Arial" w:hAnsi="Arial" w:cs="Arial"/>
+                <w:sz w:val="16"/>
+                <w:szCs w:val="16"/>
+                <w:lang w:val="ru-RU"/>
+              </w:rPr>
+              <w:t xml:space="preserve"> </w:t>
+            </w:r>
+            <w:hyperlink r:id="rId17" w:history="1">
+              <w:r>
+                <w:rPr>
+                  <w:rStyle w:val="Hyperlink"/>
+                  <w:rFonts w:ascii="Arial" w:hAnsi="Arial" w:cs="Arial"/>
+                  <w:b/>
+                  <w:bCs/>
+                  <w:color w:val="auto"/>
+                  <w:sz w:val="16"/>
+                  <w:szCs w:val="16"/>
+                  <w:lang w:val="ru-RU"/>
+                </w:rPr>
+                <w:t>Открытый список</w:t>
+              </w:r>
+            </w:hyperlink>
+            <w:r>
+              <w:rPr>
+                <w:rStyle w:val="Hyperlink"/>
+                <w:rFonts w:ascii="Arial" w:hAnsi="Arial" w:cs="Arial"/>
+                <w:b/>
+                <w:bCs/>
+                <w:color w:val="auto"/>
+                <w:sz w:val="16"/>
+                <w:szCs w:val="16"/>
+                <w:u w:val="none"/>
+                <w:lang w:val="ru-RU"/>
+              </w:rPr>
+              <w:t>;</w:t>
+            </w:r>
+            <w:r>
+              <w:rPr>
+                <w:rStyle w:val="Hyperlink"/>
+                <w:rFonts w:ascii="Arial" w:hAnsi="Arial" w:cs="Arial"/>
+                <w:b/>
+                <w:bCs/>
+                <w:color w:val="auto"/>
+                <w:sz w:val="16"/>
+                <w:szCs w:val="16"/>
+                <w:u w:val="none"/>
+                <w:lang w:val="ru-RU"/>
+              </w:rPr>
+              <w:t xml:space="preserve"> </w:t>
+            </w:r>
+            <w:hyperlink r:id="rId18" w:history="1">
+              <w:r>
+                <w:rPr>
+                  <w:rStyle w:val="Hyperlink"/>
+                  <w:rFonts w:ascii="Arial" w:hAnsi="Arial" w:cs="Arial"/>
+                  <w:b/>
+                  <w:bCs/>
+                  <w:color w:val="auto"/>
+                  <w:sz w:val="16"/>
+                  <w:szCs w:val="16"/>
+                  <w:lang w:val="ru-RU"/>
+                </w:rPr>
+                <w:t>Архивная ссылка</w:t>
+              </w:r>
+            </w:hyperlink>
+          </w:p>
+        </w:tc>
+      </w:tr>
+      <w:tr>
+        <w:tc>
+          <w:tcPr>
+            <w:tcW w:w="11049" w:type="dxa"/>
             <w:shd w:val="clear" w:color="auto" w:fill="auto"/>
             <w:vAlign w:val="center"/>
           </w:tcPr>
@@ -7069,7 +7406,7 @@
               </w:rPr>
               <w:t xml:space="preserve"> </w:t>
             </w:r>
-            <w:hyperlink r:id="rId17" w:history="1">
+            <w:hyperlink r:id="rId19" w:history="1">
               <w:r>
                 <w:rPr>
                   <w:rStyle w:val="Hyperlink"/>
@@ -7105,11 +7442,6 @@
         <w:tc>
           <w:tcPr>
             <w:tcW w:w="11049" w:type="dxa"/>
-            <w:tcBorders>
-              <w:left w:val="double" w:sz="1" w:space="0" w:color="808080"/>
-              <w:bottom w:val="double" w:sz="1" w:space="0" w:color="808080"/>
-              <w:right w:val="double" w:sz="2" w:space="0" w:color="808080"/>
-            </w:tcBorders>
             <w:shd w:val="clear" w:color="auto" w:fill="auto"/>
             <w:vAlign w:val="center"/>
           </w:tcPr>
@@ -7452,937 +7784,6 @@
               <w:shd w:val="clear" w:color="auto" w:fill="FFFFFF"/>
               <w:spacing w:before="0" w:beforeAutospacing="0" w:after="0" w:afterAutospacing="0"/>
               <w:textAlignment w:val="baseline"/>
-              <w:rPr>
-                <w:rFonts w:ascii="Arial" w:hAnsi="Arial" w:cs="Arial"/>
-                <w:sz w:val="16"/>
-                <w:szCs w:val="16"/>
-                <w:lang w:val="ru-RU"/>
-              </w:rPr>
-            </w:pPr>
-            <w:r>
-              <w:rPr>
-                <w:rFonts w:ascii="Arial" w:hAnsi="Arial" w:cs="Arial"/>
-                <w:b/>
-                <w:bCs/>
-                <w:sz w:val="16"/>
-                <w:szCs w:val="16"/>
-                <w:lang w:val="ru-RU"/>
-              </w:rPr>
-              <w:t xml:space="preserve">Источник: </w:t>
-            </w:r>
-            <w:r>
-              <w:rPr>
-                <w:rFonts w:ascii="Arial" w:hAnsi="Arial" w:cs="Arial"/>
-                <w:b/>
-                <w:bCs/>
-                <w:sz w:val="16"/>
-                <w:szCs w:val="16"/>
-                <w:lang w:val="ru-RU"/>
-              </w:rPr>
-              <w:t>Москва, расстрельные списки</w:t>
-            </w:r>
-            <w:r>
-              <w:rPr>
-                <w:rFonts w:ascii="Arial" w:hAnsi="Arial" w:cs="Arial"/>
-                <w:b/>
-                <w:bCs/>
-                <w:sz w:val="16"/>
-                <w:szCs w:val="16"/>
-                <w:lang w:val="ru-RU"/>
-              </w:rPr>
-              <w:t xml:space="preserve"> – </w:t>
-            </w:r>
-            <w:r>
-              <w:rPr>
-                <w:rFonts w:ascii="Arial" w:hAnsi="Arial" w:cs="Arial"/>
-                <w:b/>
-                <w:bCs/>
-                <w:sz w:val="16"/>
-                <w:szCs w:val="16"/>
-                <w:lang w:val="ru-RU"/>
-              </w:rPr>
-              <w:t>Донской крематорий</w:t>
-            </w:r>
-            <w:r>
-              <w:rPr>
-                <w:rFonts w:ascii="Arial" w:hAnsi="Arial" w:cs="Arial"/>
-                <w:b/>
-                <w:bCs/>
-                <w:sz w:val="16"/>
-                <w:szCs w:val="16"/>
-                <w:lang w:val="ru-RU"/>
-              </w:rPr>
-              <w:t>;</w:t>
-            </w:r>
-            <w:r>
-              <w:rPr>
-                <w:rFonts w:ascii="Arial" w:hAnsi="Arial" w:cs="Arial"/>
-                <w:sz w:val="16"/>
-                <w:szCs w:val="16"/>
-                <w:lang w:val="ru-RU"/>
-              </w:rPr>
-              <w:t xml:space="preserve"> </w:t>
-            </w:r>
-            <w:hyperlink r:id="rId18" w:history="1">
-              <w:r>
-                <w:rPr>
-                  <w:rStyle w:val="Hyperlink"/>
-                  <w:rFonts w:ascii="Arial" w:hAnsi="Arial" w:cs="Arial"/>
-                  <w:b/>
-                  <w:bCs/>
-                  <w:color w:val="auto"/>
-                  <w:sz w:val="16"/>
-                  <w:szCs w:val="16"/>
-                  <w:lang w:val="ru-RU"/>
-                </w:rPr>
-                <w:t>Открытый список</w:t>
-              </w:r>
-            </w:hyperlink>
-            <w:r>
-              <w:rPr>
-                <w:rStyle w:val="Hyperlink"/>
-                <w:rFonts w:ascii="Arial" w:hAnsi="Arial" w:cs="Arial"/>
-                <w:b/>
-                <w:bCs/>
-                <w:color w:val="auto"/>
-                <w:sz w:val="16"/>
-                <w:szCs w:val="16"/>
-                <w:u w:val="none"/>
-                <w:lang w:val="ru-RU"/>
-              </w:rPr>
-              <w:t xml:space="preserve"> </w:t>
-            </w:r>
-          </w:p>
-        </w:tc>
-      </w:tr>
-      <w:tr>
-        <w:tc>
-          <w:tcPr>
-            <w:tcW w:w="11049" w:type="dxa"/>
-            <w:tcBorders>
-              <w:left w:val="double" w:sz="1" w:space="0" w:color="808080"/>
-              <w:bottom w:val="double" w:sz="1" w:space="0" w:color="808080"/>
-              <w:right w:val="double" w:sz="2" w:space="0" w:color="808080"/>
-            </w:tcBorders>
-            <w:shd w:val="clear" w:color="auto" w:fill="auto"/>
-            <w:vAlign w:val="center"/>
-          </w:tcPr>
-          <w:p>
-            <w:pPr>
-              <w:pStyle w:val="name"/>
-              <w:spacing w:before="0" w:beforeAutospacing="0" w:after="0" w:afterAutospacing="0"/>
-              <w:ind w:right="75"/>
-              <w:jc w:val="both"/>
-              <w:rPr>
-                <w:rFonts w:ascii="Arial" w:hAnsi="Arial" w:cs="Arial"/>
-                <w:b/>
-                <w:bCs/>
-                <w:sz w:val="16"/>
-                <w:szCs w:val="16"/>
-                <w:lang w:val="ru-RU"/>
-              </w:rPr>
-            </w:pPr>
-            <w:r>
-              <w:rPr>
-                <w:rFonts w:ascii="Arial" w:hAnsi="Arial" w:cs="Arial"/>
-                <w:b/>
-                <w:bCs/>
-                <w:sz w:val="16"/>
-                <w:szCs w:val="16"/>
-                <w:lang w:val="ru-RU"/>
-              </w:rPr>
-              <w:t xml:space="preserve">Тихоненко Клара-Мария </w:t>
-            </w:r>
-            <w:proofErr w:type="spellStart"/>
-            <w:r>
-              <w:rPr>
-                <w:rFonts w:ascii="Arial" w:hAnsi="Arial" w:cs="Arial"/>
-                <w:b/>
-                <w:bCs/>
-                <w:sz w:val="16"/>
-                <w:szCs w:val="16"/>
-                <w:lang w:val="ru-RU"/>
-              </w:rPr>
-              <w:t>Руфольфовна</w:t>
-            </w:r>
-            <w:proofErr w:type="spellEnd"/>
-            <w:r>
-              <w:rPr>
-                <w:rFonts w:ascii="Arial" w:hAnsi="Arial" w:cs="Arial"/>
-                <w:b/>
-                <w:bCs/>
-                <w:sz w:val="16"/>
-                <w:szCs w:val="16"/>
-                <w:lang w:val="ru-RU"/>
-              </w:rPr>
-              <w:t xml:space="preserve"> </w:t>
-            </w:r>
-            <w:r>
-              <w:rPr>
-                <w:rFonts w:ascii="Arial" w:hAnsi="Arial" w:cs="Arial"/>
-                <w:b/>
-                <w:bCs/>
-                <w:sz w:val="16"/>
-                <w:szCs w:val="16"/>
-                <w:lang w:val="ru-RU"/>
-              </w:rPr>
-              <w:t>50 лет</w:t>
-            </w:r>
-            <w:r>
-              <w:rPr>
-                <w:rFonts w:ascii="Arial" w:hAnsi="Arial" w:cs="Arial"/>
-                <w:b/>
-                <w:bCs/>
-                <w:sz w:val="16"/>
-                <w:szCs w:val="16"/>
-                <w:lang w:val="ru-RU"/>
-              </w:rPr>
-              <w:t xml:space="preserve"> </w:t>
-            </w:r>
-          </w:p>
-          <w:p>
-            <w:pPr>
-              <w:pStyle w:val="name"/>
-              <w:spacing w:before="0" w:beforeAutospacing="0" w:after="0" w:afterAutospacing="0"/>
-              <w:ind w:right="75"/>
-              <w:rPr>
-                <w:rFonts w:ascii="Arial" w:hAnsi="Arial" w:cs="Arial"/>
-                <w:sz w:val="16"/>
-                <w:szCs w:val="16"/>
-                <w:lang w:val="ru-RU"/>
-              </w:rPr>
-            </w:pPr>
-            <w:r>
-              <w:rPr>
-                <w:rFonts w:ascii="Arial" w:hAnsi="Arial" w:cs="Arial"/>
-                <w:sz w:val="16"/>
-                <w:szCs w:val="16"/>
-                <w:lang w:val="ru-RU"/>
-              </w:rPr>
-              <w:t>Родилась</w:t>
-            </w:r>
-            <w:r>
-              <w:rPr>
-                <w:rFonts w:ascii="Arial" w:hAnsi="Arial" w:cs="Arial"/>
-                <w:sz w:val="16"/>
-                <w:szCs w:val="16"/>
-              </w:rPr>
-              <w:t> </w:t>
-            </w:r>
-            <w:r>
-              <w:rPr>
-                <w:rFonts w:ascii="Arial" w:hAnsi="Arial" w:cs="Arial"/>
-                <w:sz w:val="16"/>
-                <w:szCs w:val="16"/>
-                <w:lang w:val="ru-RU"/>
-              </w:rPr>
-              <w:t>в 1</w:t>
-            </w:r>
-            <w:r>
-              <w:rPr>
-                <w:rFonts w:ascii="Arial" w:hAnsi="Arial" w:cs="Arial"/>
-                <w:sz w:val="16"/>
-                <w:szCs w:val="16"/>
-                <w:lang w:val="ru-RU"/>
-              </w:rPr>
-              <w:t>893</w:t>
-            </w:r>
-            <w:r>
-              <w:rPr>
-                <w:rFonts w:ascii="Arial" w:hAnsi="Arial" w:cs="Arial"/>
-                <w:sz w:val="16"/>
-                <w:szCs w:val="16"/>
-                <w:lang w:val="ru-RU"/>
-              </w:rPr>
-              <w:t xml:space="preserve"> г., </w:t>
-            </w:r>
-            <w:r>
-              <w:rPr>
-                <w:rFonts w:ascii="Arial" w:hAnsi="Arial" w:cs="Arial"/>
-                <w:sz w:val="16"/>
-                <w:szCs w:val="16"/>
-                <w:lang w:val="ru-RU"/>
-              </w:rPr>
-              <w:t>Буковина</w:t>
-            </w:r>
-            <w:r>
-              <w:rPr>
-                <w:rFonts w:ascii="Arial" w:hAnsi="Arial" w:cs="Arial"/>
-                <w:sz w:val="16"/>
-                <w:szCs w:val="16"/>
-                <w:lang w:val="ru-RU"/>
-              </w:rPr>
-              <w:t>; австрийка;</w:t>
-            </w:r>
-            <w:r>
-              <w:rPr>
-                <w:rFonts w:ascii="Arial" w:hAnsi="Arial" w:cs="Arial"/>
-                <w:sz w:val="16"/>
-                <w:szCs w:val="16"/>
-                <w:lang w:val="ru-RU"/>
-              </w:rPr>
-              <w:t xml:space="preserve"> б/п, образование неполное среднее</w:t>
-            </w:r>
-            <w:r>
-              <w:rPr>
-                <w:rFonts w:ascii="Arial" w:hAnsi="Arial" w:cs="Arial"/>
-                <w:sz w:val="16"/>
-                <w:szCs w:val="16"/>
-                <w:lang w:val="ru-RU"/>
-              </w:rPr>
-              <w:t xml:space="preserve">, </w:t>
-            </w:r>
-            <w:proofErr w:type="spellStart"/>
-            <w:r>
-              <w:rPr>
-                <w:rFonts w:ascii="Arial" w:hAnsi="Arial" w:cs="Arial"/>
-                <w:sz w:val="16"/>
-                <w:szCs w:val="16"/>
-                <w:lang w:val="ru-RU"/>
-              </w:rPr>
-              <w:t>прож</w:t>
-            </w:r>
-            <w:proofErr w:type="spellEnd"/>
-            <w:r>
-              <w:rPr>
-                <w:rFonts w:ascii="Arial" w:hAnsi="Arial" w:cs="Arial"/>
-                <w:sz w:val="16"/>
-                <w:szCs w:val="16"/>
-                <w:lang w:val="ru-RU"/>
-              </w:rPr>
-              <w:t>.: с. Знаменка Славянского р-на</w:t>
-            </w:r>
-            <w:r>
-              <w:rPr>
-                <w:rFonts w:ascii="Arial" w:hAnsi="Arial" w:cs="Arial"/>
-                <w:sz w:val="16"/>
-                <w:szCs w:val="16"/>
-                <w:lang w:val="ru-RU"/>
-              </w:rPr>
-              <w:t xml:space="preserve">, </w:t>
-            </w:r>
-            <w:r>
-              <w:rPr>
-                <w:rFonts w:ascii="Arial" w:hAnsi="Arial" w:cs="Arial"/>
-                <w:sz w:val="16"/>
-                <w:szCs w:val="16"/>
-                <w:lang w:val="ru-RU"/>
-              </w:rPr>
-              <w:t>Донец</w:t>
-            </w:r>
-            <w:r>
-              <w:rPr>
-                <w:rFonts w:ascii="Arial" w:hAnsi="Arial" w:cs="Arial"/>
-                <w:sz w:val="16"/>
-                <w:szCs w:val="16"/>
-                <w:lang w:val="ru-RU"/>
-              </w:rPr>
-              <w:t xml:space="preserve">кой </w:t>
-            </w:r>
-            <w:r>
-              <w:rPr>
-                <w:rFonts w:ascii="Arial" w:hAnsi="Arial" w:cs="Arial"/>
-                <w:sz w:val="16"/>
-                <w:szCs w:val="16"/>
-                <w:lang w:val="ru-RU"/>
-              </w:rPr>
-              <w:t>обл.</w:t>
-            </w:r>
-            <w:r>
-              <w:rPr>
-                <w:rFonts w:ascii="Arial" w:hAnsi="Arial" w:cs="Arial"/>
-                <w:sz w:val="16"/>
-                <w:szCs w:val="16"/>
-                <w:lang w:val="ru-RU"/>
-              </w:rPr>
-              <w:t>, домохозяйка</w:t>
-            </w:r>
-            <w:r>
-              <w:rPr>
-                <w:rFonts w:ascii="Arial" w:hAnsi="Arial" w:cs="Arial"/>
-                <w:sz w:val="16"/>
-                <w:szCs w:val="16"/>
-                <w:lang w:val="ru-RU"/>
-              </w:rPr>
-              <w:t>,</w:t>
-            </w:r>
-            <w:r>
-              <w:rPr>
-                <w:rFonts w:ascii="Arial" w:hAnsi="Arial" w:cs="Arial"/>
-                <w:sz w:val="16"/>
-                <w:szCs w:val="16"/>
-                <w:lang w:val="ru-RU"/>
-              </w:rPr>
-              <w:t xml:space="preserve"> арестована 26 марта 1942 г., </w:t>
-            </w:r>
-            <w:r>
-              <w:rPr>
-                <w:rFonts w:ascii="Arial" w:hAnsi="Arial" w:cs="Arial"/>
-                <w:sz w:val="16"/>
-                <w:szCs w:val="16"/>
-                <w:lang w:val="ru-RU"/>
-              </w:rPr>
-              <w:t xml:space="preserve">Осуждена </w:t>
-            </w:r>
-            <w:r>
-              <w:rPr>
-                <w:rFonts w:ascii="Arial" w:hAnsi="Arial" w:cs="Arial"/>
-                <w:sz w:val="16"/>
-                <w:szCs w:val="16"/>
-                <w:lang w:val="ru-RU"/>
-              </w:rPr>
-              <w:t>ВТ</w:t>
-            </w:r>
-            <w:r>
-              <w:rPr>
-                <w:rFonts w:ascii="Arial" w:hAnsi="Arial" w:cs="Arial"/>
-                <w:sz w:val="16"/>
-                <w:szCs w:val="16"/>
-                <w:lang w:val="ru-RU"/>
-              </w:rPr>
-              <w:t xml:space="preserve"> войск </w:t>
-            </w:r>
-            <w:r>
-              <w:rPr>
-                <w:rFonts w:ascii="Arial" w:hAnsi="Arial" w:cs="Arial"/>
-                <w:sz w:val="16"/>
-                <w:szCs w:val="16"/>
-                <w:lang w:val="ru-RU"/>
-              </w:rPr>
-              <w:t xml:space="preserve">9-й армии </w:t>
-            </w:r>
-            <w:r>
-              <w:rPr>
-                <w:rFonts w:ascii="Arial" w:hAnsi="Arial" w:cs="Arial"/>
-                <w:sz w:val="16"/>
-                <w:szCs w:val="16"/>
-                <w:lang w:val="ru-RU"/>
-              </w:rPr>
-              <w:t>НКВД по охране тыла к расстрелу</w:t>
-            </w:r>
-            <w:r>
-              <w:rPr>
-                <w:rFonts w:ascii="Arial" w:hAnsi="Arial" w:cs="Arial"/>
-                <w:sz w:val="16"/>
-                <w:szCs w:val="16"/>
-                <w:lang w:val="ru-RU"/>
-              </w:rPr>
-              <w:t>. расстреляна 28 июля 1943 г.</w:t>
-            </w:r>
-          </w:p>
-          <w:p>
-            <w:pPr>
-              <w:pStyle w:val="name"/>
-              <w:spacing w:before="0" w:beforeAutospacing="0" w:after="0" w:afterAutospacing="0"/>
-              <w:ind w:right="75"/>
-              <w:rPr>
-                <w:rFonts w:ascii="Arial" w:hAnsi="Arial" w:cs="Arial"/>
-                <w:sz w:val="16"/>
-                <w:szCs w:val="16"/>
-                <w:lang w:val="ru-RU"/>
-              </w:rPr>
-            </w:pPr>
-            <w:proofErr w:type="spellStart"/>
-            <w:r>
-              <w:rPr>
-                <w:rFonts w:ascii="Arial" w:hAnsi="Arial" w:cs="Arial"/>
-                <w:sz w:val="16"/>
-                <w:szCs w:val="16"/>
-                <w:lang w:val="ru-RU"/>
-              </w:rPr>
-              <w:t>Ребилитирована</w:t>
-            </w:r>
-            <w:proofErr w:type="spellEnd"/>
-            <w:r>
-              <w:rPr>
-                <w:rFonts w:ascii="Arial" w:hAnsi="Arial" w:cs="Arial"/>
-                <w:sz w:val="16"/>
-                <w:szCs w:val="16"/>
-                <w:lang w:val="ru-RU"/>
-              </w:rPr>
-              <w:t xml:space="preserve"> в 1993</w:t>
-            </w:r>
-            <w:r>
-              <w:rPr>
-                <w:rFonts w:ascii="Arial" w:hAnsi="Arial" w:cs="Arial"/>
-                <w:sz w:val="16"/>
-                <w:szCs w:val="16"/>
-                <w:lang w:val="ru-RU"/>
-              </w:rPr>
-              <w:t xml:space="preserve"> году</w:t>
-            </w:r>
-            <w:r>
-              <w:rPr>
-                <w:rFonts w:ascii="Arial" w:hAnsi="Arial" w:cs="Arial"/>
-                <w:sz w:val="16"/>
-                <w:szCs w:val="16"/>
-                <w:lang w:val="ru-RU"/>
-              </w:rPr>
-              <w:t>.</w:t>
-            </w:r>
-          </w:p>
-          <w:p>
-            <w:pPr>
-              <w:pStyle w:val="name"/>
-              <w:spacing w:before="0" w:beforeAutospacing="0" w:after="0" w:afterAutospacing="0"/>
-              <w:ind w:right="75"/>
-              <w:rPr>
-                <w:rFonts w:ascii="Arial" w:hAnsi="Arial" w:cs="Arial"/>
-                <w:sz w:val="16"/>
-                <w:szCs w:val="16"/>
-                <w:lang w:val="ru-RU"/>
-              </w:rPr>
-            </w:pPr>
-            <w:r>
-              <w:rPr>
-                <w:rFonts w:ascii="Arial" w:hAnsi="Arial" w:cs="Arial"/>
-                <w:b/>
-                <w:bCs/>
-                <w:sz w:val="16"/>
-                <w:szCs w:val="16"/>
-                <w:lang w:val="ru-RU"/>
-              </w:rPr>
-              <w:t xml:space="preserve">Источник: </w:t>
-            </w:r>
-            <w:r>
-              <w:rPr>
-                <w:rFonts w:ascii="Arial" w:hAnsi="Arial" w:cs="Arial"/>
-                <w:b/>
-                <w:bCs/>
-                <w:sz w:val="16"/>
-                <w:szCs w:val="16"/>
-                <w:lang w:val="ru-RU"/>
-              </w:rPr>
-              <w:t xml:space="preserve">Национальный </w:t>
-            </w:r>
-            <w:r>
-              <w:rPr>
-                <w:rFonts w:ascii="Arial" w:hAnsi="Arial" w:cs="Arial"/>
-                <w:b/>
-                <w:bCs/>
-                <w:sz w:val="16"/>
-                <w:szCs w:val="16"/>
-                <w:lang w:val="ru-RU"/>
-              </w:rPr>
-              <w:t xml:space="preserve">банк </w:t>
-            </w:r>
-            <w:proofErr w:type="spellStart"/>
-            <w:r>
-              <w:rPr>
-                <w:rFonts w:ascii="Arial" w:hAnsi="Arial" w:cs="Arial"/>
-                <w:b/>
-                <w:bCs/>
-                <w:sz w:val="16"/>
-                <w:szCs w:val="16"/>
-                <w:lang w:val="ru-RU"/>
-              </w:rPr>
-              <w:t>репрессириванных</w:t>
-            </w:r>
-            <w:proofErr w:type="spellEnd"/>
-            <w:r>
-              <w:rPr>
-                <w:rFonts w:ascii="Arial" w:hAnsi="Arial" w:cs="Arial"/>
-                <w:b/>
-                <w:bCs/>
-                <w:sz w:val="16"/>
-                <w:szCs w:val="16"/>
-                <w:lang w:val="ru-RU"/>
-              </w:rPr>
-              <w:t xml:space="preserve"> Украины;</w:t>
-            </w:r>
-            <w:r>
-              <w:rPr>
-                <w:rFonts w:ascii="Arial" w:hAnsi="Arial" w:cs="Arial"/>
-                <w:b/>
-                <w:bCs/>
-                <w:sz w:val="16"/>
-                <w:szCs w:val="16"/>
-                <w:lang w:val="ru-RU"/>
-              </w:rPr>
-              <w:t xml:space="preserve"> </w:t>
-            </w:r>
-            <w:hyperlink r:id="rId19" w:history="1">
-              <w:r>
-                <w:rPr>
-                  <w:rStyle w:val="Hyperlink"/>
-                  <w:rFonts w:ascii="Arial" w:hAnsi="Arial" w:cs="Arial"/>
-                  <w:b/>
-                  <w:bCs/>
-                  <w:color w:val="auto"/>
-                  <w:sz w:val="16"/>
-                  <w:szCs w:val="16"/>
-                  <w:lang w:val="ru-RU"/>
-                </w:rPr>
-                <w:t>Архивная ссылка</w:t>
-              </w:r>
-            </w:hyperlink>
-            <w:r>
-              <w:rPr>
-                <w:rStyle w:val="Hyperlink"/>
-                <w:rFonts w:ascii="Arial" w:hAnsi="Arial" w:cs="Arial"/>
-                <w:b/>
-                <w:bCs/>
-                <w:color w:val="auto"/>
-                <w:sz w:val="16"/>
-                <w:szCs w:val="16"/>
-                <w:u w:val="none"/>
-                <w:lang w:val="ru-RU"/>
-              </w:rPr>
-              <w:t xml:space="preserve"> </w:t>
-            </w:r>
-          </w:p>
-        </w:tc>
-      </w:tr>
-      <w:tr>
-        <w:tc>
-          <w:tcPr>
-            <w:tcW w:w="11049" w:type="dxa"/>
-            <w:tcBorders>
-              <w:left w:val="double" w:sz="1" w:space="0" w:color="808080"/>
-              <w:bottom w:val="double" w:sz="1" w:space="0" w:color="808080"/>
-              <w:right w:val="double" w:sz="2" w:space="0" w:color="808080"/>
-            </w:tcBorders>
-            <w:shd w:val="clear" w:color="auto" w:fill="auto"/>
-            <w:vAlign w:val="center"/>
-          </w:tcPr>
-          <w:p>
-            <w:pPr>
-              <w:pStyle w:val="name"/>
-              <w:spacing w:before="0" w:beforeAutospacing="0" w:after="0" w:afterAutospacing="0"/>
-              <w:ind w:right="75"/>
-              <w:jc w:val="both"/>
-              <w:rPr>
-                <w:rFonts w:ascii="Arial" w:hAnsi="Arial" w:cs="Arial"/>
-                <w:b/>
-                <w:bCs/>
-                <w:sz w:val="16"/>
-                <w:szCs w:val="16"/>
-                <w:lang w:val="ru-RU"/>
-              </w:rPr>
-            </w:pPr>
-            <w:proofErr w:type="spellStart"/>
-            <w:r>
-              <w:rPr>
-                <w:rFonts w:ascii="Arial" w:hAnsi="Arial" w:cs="Arial"/>
-                <w:b/>
-                <w:bCs/>
-                <w:sz w:val="16"/>
-                <w:szCs w:val="16"/>
-                <w:lang w:val="ru-RU"/>
-              </w:rPr>
-              <w:t>Хенфлинг</w:t>
-            </w:r>
-            <w:proofErr w:type="spellEnd"/>
-            <w:r>
-              <w:rPr>
-                <w:rFonts w:ascii="Arial" w:hAnsi="Arial" w:cs="Arial"/>
-                <w:b/>
-                <w:bCs/>
-                <w:sz w:val="16"/>
-                <w:szCs w:val="16"/>
-                <w:lang w:val="ru-RU"/>
-              </w:rPr>
-              <w:t xml:space="preserve"> Маргарита</w:t>
-            </w:r>
-            <w:r>
-              <w:rPr>
-                <w:rFonts w:ascii="Arial" w:hAnsi="Arial" w:cs="Arial"/>
-                <w:b/>
-                <w:bCs/>
-                <w:sz w:val="16"/>
-                <w:szCs w:val="16"/>
-                <w:lang w:val="ru-RU"/>
-              </w:rPr>
-              <w:t xml:space="preserve"> </w:t>
-            </w:r>
-            <w:r>
-              <w:rPr>
-                <w:rFonts w:ascii="Arial" w:hAnsi="Arial" w:cs="Arial"/>
-                <w:b/>
-                <w:bCs/>
-                <w:sz w:val="16"/>
-                <w:szCs w:val="16"/>
-                <w:lang w:val="ru-RU"/>
-              </w:rPr>
-              <w:t>46 лет</w:t>
-            </w:r>
-            <w:r>
-              <w:rPr>
-                <w:rFonts w:ascii="Arial" w:hAnsi="Arial" w:cs="Arial"/>
-                <w:b/>
-                <w:bCs/>
-                <w:sz w:val="16"/>
-                <w:szCs w:val="16"/>
-                <w:lang w:val="ru-RU"/>
-              </w:rPr>
-              <w:t xml:space="preserve"> </w:t>
-            </w:r>
-          </w:p>
-          <w:p>
-            <w:pPr>
-              <w:pStyle w:val="cont"/>
-              <w:spacing w:before="0" w:beforeAutospacing="0" w:after="0" w:afterAutospacing="0"/>
-              <w:ind w:right="75"/>
-              <w:rPr>
-                <w:rFonts w:ascii="Arial" w:hAnsi="Arial" w:cs="Arial"/>
-                <w:sz w:val="16"/>
-                <w:szCs w:val="16"/>
-                <w:lang w:val="ru-RU"/>
-              </w:rPr>
-            </w:pPr>
-            <w:r>
-              <w:rPr>
-                <w:rFonts w:ascii="Arial" w:hAnsi="Arial" w:cs="Arial"/>
-                <w:sz w:val="16"/>
-                <w:szCs w:val="16"/>
-                <w:lang w:val="ru-RU"/>
-              </w:rPr>
-              <w:t>Родилась</w:t>
-            </w:r>
-            <w:r>
-              <w:rPr>
-                <w:rFonts w:ascii="Arial" w:hAnsi="Arial" w:cs="Arial"/>
-                <w:sz w:val="16"/>
-                <w:szCs w:val="16"/>
-              </w:rPr>
-              <w:t> </w:t>
-            </w:r>
-            <w:r>
-              <w:rPr>
-                <w:rFonts w:ascii="Arial" w:hAnsi="Arial" w:cs="Arial"/>
-                <w:sz w:val="16"/>
-                <w:szCs w:val="16"/>
-                <w:lang w:val="ru-RU"/>
-              </w:rPr>
-              <w:t xml:space="preserve">в 1905 г., Вене; австрийка; образование среднее специальное; б/п; </w:t>
-            </w:r>
-            <w:r>
-              <w:rPr>
-                <w:rFonts w:ascii="Arial" w:hAnsi="Arial" w:cs="Arial"/>
-                <w:sz w:val="16"/>
-                <w:szCs w:val="16"/>
-                <w:lang w:val="ru-RU"/>
-              </w:rPr>
-              <w:t>БОЗ</w:t>
-            </w:r>
-            <w:r>
-              <w:rPr>
-                <w:rFonts w:ascii="Arial" w:hAnsi="Arial" w:cs="Arial"/>
-                <w:sz w:val="16"/>
-                <w:szCs w:val="16"/>
-                <w:lang w:val="ru-RU"/>
-              </w:rPr>
-              <w:t xml:space="preserve">. </w:t>
-            </w:r>
-            <w:proofErr w:type="spellStart"/>
-            <w:r>
-              <w:rPr>
-                <w:rFonts w:ascii="Arial" w:hAnsi="Arial" w:cs="Arial"/>
-                <w:sz w:val="16"/>
-                <w:szCs w:val="16"/>
-                <w:lang w:val="ru-RU"/>
-              </w:rPr>
-              <w:t>Прож</w:t>
-            </w:r>
-            <w:proofErr w:type="spellEnd"/>
-            <w:r>
-              <w:rPr>
-                <w:rFonts w:ascii="Arial" w:hAnsi="Arial" w:cs="Arial"/>
-                <w:sz w:val="16"/>
-                <w:szCs w:val="16"/>
-                <w:lang w:val="ru-RU"/>
-              </w:rPr>
-              <w:t>.</w:t>
-            </w:r>
-            <w:r>
-              <w:rPr>
-                <w:rFonts w:ascii="Arial" w:hAnsi="Arial" w:cs="Arial"/>
-                <w:sz w:val="16"/>
-                <w:szCs w:val="16"/>
-                <w:lang w:val="ru-RU"/>
-              </w:rPr>
-              <w:t>:</w:t>
-            </w:r>
-            <w:r>
-              <w:rPr>
-                <w:rFonts w:ascii="Arial" w:hAnsi="Arial" w:cs="Arial"/>
-                <w:sz w:val="16"/>
-                <w:szCs w:val="16"/>
-              </w:rPr>
-              <w:t> </w:t>
-            </w:r>
-            <w:r>
-              <w:rPr>
-                <w:rFonts w:ascii="Arial" w:hAnsi="Arial" w:cs="Arial"/>
-                <w:sz w:val="16"/>
-                <w:szCs w:val="16"/>
-                <w:lang w:val="ru-RU"/>
-              </w:rPr>
-              <w:t>Австрия, мест.</w:t>
-            </w:r>
-            <w:r>
-              <w:rPr>
-                <w:rFonts w:ascii="Arial" w:hAnsi="Arial" w:cs="Arial"/>
-                <w:sz w:val="16"/>
-                <w:szCs w:val="16"/>
-                <w:lang w:val="ru-RU"/>
-              </w:rPr>
-              <w:t xml:space="preserve"> </w:t>
-            </w:r>
-            <w:proofErr w:type="spellStart"/>
-            <w:r>
-              <w:rPr>
-                <w:rFonts w:ascii="Arial" w:hAnsi="Arial" w:cs="Arial"/>
-                <w:sz w:val="16"/>
-                <w:szCs w:val="16"/>
-                <w:lang w:val="ru-RU"/>
-              </w:rPr>
-              <w:t>Перхтольсдорф</w:t>
-            </w:r>
-            <w:proofErr w:type="spellEnd"/>
-            <w:r>
-              <w:rPr>
-                <w:rFonts w:ascii="Arial" w:hAnsi="Arial" w:cs="Arial"/>
-                <w:sz w:val="16"/>
-                <w:szCs w:val="16"/>
-                <w:lang w:val="ru-RU"/>
-              </w:rPr>
-              <w:t xml:space="preserve"> близ </w:t>
-            </w:r>
-            <w:proofErr w:type="spellStart"/>
-            <w:r>
-              <w:rPr>
-                <w:rFonts w:ascii="Arial" w:hAnsi="Arial" w:cs="Arial"/>
-                <w:sz w:val="16"/>
-                <w:szCs w:val="16"/>
-                <w:lang w:val="ru-RU"/>
-              </w:rPr>
-              <w:t>г.Линц</w:t>
-            </w:r>
-            <w:proofErr w:type="spellEnd"/>
-            <w:r>
-              <w:rPr>
-                <w:rFonts w:ascii="Arial" w:hAnsi="Arial" w:cs="Arial"/>
-                <w:sz w:val="16"/>
-                <w:szCs w:val="16"/>
-                <w:lang w:val="ru-RU"/>
-              </w:rPr>
-              <w:t>.</w:t>
-            </w:r>
-            <w:r>
-              <w:rPr>
-                <w:rFonts w:ascii="Arial" w:hAnsi="Arial" w:cs="Arial"/>
-                <w:sz w:val="16"/>
-                <w:szCs w:val="16"/>
-                <w:lang w:val="ru-RU"/>
-              </w:rPr>
-              <w:t xml:space="preserve"> </w:t>
-            </w:r>
-            <w:r>
-              <w:rPr>
-                <w:rFonts w:ascii="Arial" w:hAnsi="Arial" w:cs="Arial"/>
-                <w:sz w:val="16"/>
-                <w:szCs w:val="16"/>
-                <w:lang w:val="ru-RU"/>
-              </w:rPr>
-              <w:t>Арестована 30 декабря 1950 г.</w:t>
-            </w:r>
-            <w:r>
-              <w:rPr>
-                <w:rFonts w:ascii="Arial" w:hAnsi="Arial" w:cs="Arial"/>
-                <w:sz w:val="16"/>
-                <w:szCs w:val="16"/>
-                <w:lang w:val="ru-RU"/>
-              </w:rPr>
-              <w:t xml:space="preserve"> </w:t>
-            </w:r>
-            <w:r>
-              <w:rPr>
-                <w:rFonts w:ascii="Arial" w:hAnsi="Arial" w:cs="Arial"/>
-                <w:sz w:val="16"/>
-                <w:szCs w:val="16"/>
-                <w:lang w:val="ru-RU"/>
-              </w:rPr>
-              <w:t xml:space="preserve">Приговорена: </w:t>
-            </w:r>
-            <w:r>
-              <w:rPr>
-                <w:rFonts w:ascii="Arial" w:hAnsi="Arial" w:cs="Arial"/>
-                <w:sz w:val="16"/>
-                <w:szCs w:val="16"/>
-                <w:lang w:val="ru-RU"/>
-              </w:rPr>
-              <w:t>ВТ</w:t>
-            </w:r>
-            <w:r>
-              <w:rPr>
-                <w:rFonts w:ascii="Arial" w:hAnsi="Arial" w:cs="Arial"/>
-                <w:sz w:val="16"/>
-                <w:szCs w:val="16"/>
-                <w:lang w:val="ru-RU"/>
-              </w:rPr>
-              <w:t xml:space="preserve"> в/ч 28990 7 апреля 1951 г., обв.:</w:t>
-            </w:r>
-            <w:r>
-              <w:rPr>
-                <w:rFonts w:ascii="Arial" w:hAnsi="Arial" w:cs="Arial"/>
-                <w:sz w:val="16"/>
-                <w:szCs w:val="16"/>
-              </w:rPr>
-              <w:t> </w:t>
-            </w:r>
-            <w:r>
-              <w:rPr>
-                <w:rFonts w:ascii="Arial" w:hAnsi="Arial" w:cs="Arial"/>
-                <w:sz w:val="16"/>
-                <w:szCs w:val="16"/>
-                <w:lang w:val="ru-RU"/>
-              </w:rPr>
-              <w:t>шпионаже</w:t>
-            </w:r>
-            <w:r>
-              <w:rPr>
-                <w:rFonts w:ascii="Arial" w:hAnsi="Arial" w:cs="Arial"/>
-                <w:sz w:val="16"/>
-                <w:szCs w:val="16"/>
-                <w:lang w:val="ru-RU"/>
-              </w:rPr>
-              <w:t>.</w:t>
-            </w:r>
-            <w:r>
-              <w:rPr>
-                <w:rFonts w:ascii="Arial" w:hAnsi="Arial" w:cs="Arial"/>
-                <w:sz w:val="16"/>
-                <w:szCs w:val="16"/>
-                <w:lang w:val="ru-RU"/>
-              </w:rPr>
-              <w:br/>
-              <w:t>Расстреляна 16 июля 1951 г. Место захоронения</w:t>
-            </w:r>
-            <w:r>
-              <w:rPr>
-                <w:rFonts w:ascii="Arial" w:hAnsi="Arial" w:cs="Arial"/>
-                <w:sz w:val="16"/>
-                <w:szCs w:val="16"/>
-                <w:lang w:val="ru-RU"/>
-              </w:rPr>
-              <w:t xml:space="preserve"> – </w:t>
-            </w:r>
-            <w:r>
-              <w:rPr>
-                <w:rFonts w:ascii="Arial" w:hAnsi="Arial" w:cs="Arial"/>
-                <w:sz w:val="16"/>
-                <w:szCs w:val="16"/>
-                <w:lang w:val="ru-RU"/>
-              </w:rPr>
-              <w:t>Москва, Донское кладбище. Реабилитирована 11 июля 1997 г. ГВП РФ</w:t>
-            </w:r>
-          </w:p>
-          <w:p>
-            <w:pPr>
-              <w:pStyle w:val="author"/>
-              <w:spacing w:before="0" w:beforeAutospacing="0" w:after="0" w:afterAutospacing="0"/>
-              <w:ind w:right="225"/>
               <w:rPr>
                 <w:rFonts w:ascii="Arial" w:hAnsi="Arial" w:cs="Arial"/>
                 <w:sz w:val="16"/>
@@ -8490,20 +7891,15 @@
         <w:tc>
           <w:tcPr>
             <w:tcW w:w="11049" w:type="dxa"/>
-            <w:tcBorders>
-              <w:left w:val="double" w:sz="1" w:space="0" w:color="808080"/>
-              <w:bottom w:val="double" w:sz="1" w:space="0" w:color="808080"/>
-              <w:right w:val="double" w:sz="2" w:space="0" w:color="808080"/>
-            </w:tcBorders>
             <w:shd w:val="clear" w:color="auto" w:fill="auto"/>
             <w:vAlign w:val="center"/>
           </w:tcPr>
           <w:p>
             <w:pPr>
-              <w:pStyle w:val="NormalWeb"/>
-              <w:shd w:val="clear" w:color="auto" w:fill="FFFFFF"/>
+              <w:pStyle w:val="name"/>
               <w:spacing w:before="0" w:beforeAutospacing="0" w:after="0" w:afterAutospacing="0"/>
-              <w:textAlignment w:val="baseline"/>
+              <w:ind w:right="75"/>
+              <w:jc w:val="both"/>
               <w:rPr>
                 <w:rFonts w:ascii="Arial" w:hAnsi="Arial" w:cs="Arial"/>
                 <w:b/>
@@ -8513,6 +7909,17 @@
                 <w:lang w:val="ru-RU"/>
               </w:rPr>
             </w:pPr>
+            <w:r>
+              <w:rPr>
+                <w:rFonts w:ascii="Arial" w:hAnsi="Arial" w:cs="Arial"/>
+                <w:b/>
+                <w:bCs/>
+                <w:sz w:val="16"/>
+                <w:szCs w:val="16"/>
+                <w:lang w:val="ru-RU"/>
+              </w:rPr>
+              <w:t xml:space="preserve">Тихоненко Клара-Мария </w:t>
+            </w:r>
             <w:proofErr w:type="spellStart"/>
             <w:r>
               <w:rPr>
@@ -8523,7 +7930,7 @@
                 <w:szCs w:val="16"/>
                 <w:lang w:val="ru-RU"/>
               </w:rPr>
-              <w:t>Цах</w:t>
+              <w:t>Руфольфовна</w:t>
             </w:r>
             <w:proofErr w:type="spellEnd"/>
             <w:r>
@@ -8535,17 +7942,6 @@
                 <w:szCs w:val="16"/>
                 <w:lang w:val="ru-RU"/>
               </w:rPr>
-              <w:t xml:space="preserve"> Мария Густавовна</w:t>
-            </w:r>
-            <w:r>
-              <w:rPr>
-                <w:rFonts w:ascii="Arial" w:hAnsi="Arial" w:cs="Arial"/>
-                <w:b/>
-                <w:bCs/>
-                <w:sz w:val="16"/>
-                <w:szCs w:val="16"/>
-                <w:lang w:val="ru-RU"/>
-              </w:rPr>
               <w:t xml:space="preserve"> </w:t>
             </w:r>
             <w:r>
@@ -8557,7 +7953,7 @@
                 <w:szCs w:val="16"/>
                 <w:lang w:val="ru-RU"/>
               </w:rPr>
-              <w:t>40 лет</w:t>
+              <w:t>50 лет</w:t>
             </w:r>
             <w:r>
               <w:rPr>
@@ -8573,10 +7969,9 @@
           </w:p>
           <w:p>
             <w:pPr>
-              <w:pStyle w:val="NormalWeb"/>
-              <w:shd w:val="clear" w:color="auto" w:fill="FFFFFF"/>
+              <w:pStyle w:val="name"/>
               <w:spacing w:before="0" w:beforeAutospacing="0" w:after="0" w:afterAutospacing="0"/>
-              <w:textAlignment w:val="baseline"/>
+              <w:ind w:right="75"/>
               <w:rPr>
                 <w:rFonts w:ascii="Arial" w:hAnsi="Arial" w:cs="Arial"/>
                 <w:sz w:val="16"/>
@@ -8591,16 +7986,78 @@
                 <w:szCs w:val="16"/>
                 <w:lang w:val="ru-RU"/>
               </w:rPr>
-              <w:t>1902 г.</w:t>
-            </w:r>
-            <w:r>
-              <w:rPr>
-                <w:rFonts w:ascii="Arial" w:hAnsi="Arial" w:cs="Arial"/>
-                <w:sz w:val="16"/>
-                <w:szCs w:val="16"/>
-                <w:lang w:val="ru-RU"/>
-              </w:rPr>
-              <w:t xml:space="preserve">р., </w:t>
+              <w:t>Родилась</w:t>
+            </w:r>
+            <w:r>
+              <w:rPr>
+                <w:rFonts w:ascii="Arial" w:hAnsi="Arial" w:cs="Arial"/>
+                <w:sz w:val="16"/>
+                <w:szCs w:val="16"/>
+              </w:rPr>
+              <w:t> </w:t>
+            </w:r>
+            <w:r>
+              <w:rPr>
+                <w:rFonts w:ascii="Arial" w:hAnsi="Arial" w:cs="Arial"/>
+                <w:sz w:val="16"/>
+                <w:szCs w:val="16"/>
+                <w:lang w:val="ru-RU"/>
+              </w:rPr>
+              <w:t>в 1</w:t>
+            </w:r>
+            <w:r>
+              <w:rPr>
+                <w:rFonts w:ascii="Arial" w:hAnsi="Arial" w:cs="Arial"/>
+                <w:sz w:val="16"/>
+                <w:szCs w:val="16"/>
+                <w:lang w:val="ru-RU"/>
+              </w:rPr>
+              <w:t>893</w:t>
+            </w:r>
+            <w:r>
+              <w:rPr>
+                <w:rFonts w:ascii="Arial" w:hAnsi="Arial" w:cs="Arial"/>
+                <w:sz w:val="16"/>
+                <w:szCs w:val="16"/>
+                <w:lang w:val="ru-RU"/>
+              </w:rPr>
+              <w:t xml:space="preserve"> г., </w:t>
+            </w:r>
+            <w:r>
+              <w:rPr>
+                <w:rFonts w:ascii="Arial" w:hAnsi="Arial" w:cs="Arial"/>
+                <w:sz w:val="16"/>
+                <w:szCs w:val="16"/>
+                <w:lang w:val="ru-RU"/>
+              </w:rPr>
+              <w:t>Буковина</w:t>
+            </w:r>
+            <w:r>
+              <w:rPr>
+                <w:rFonts w:ascii="Arial" w:hAnsi="Arial" w:cs="Arial"/>
+                <w:sz w:val="16"/>
+                <w:szCs w:val="16"/>
+                <w:lang w:val="ru-RU"/>
+              </w:rPr>
+              <w:t>; австрийка;</w:t>
+            </w:r>
+            <w:r>
+              <w:rPr>
+                <w:rFonts w:ascii="Arial" w:hAnsi="Arial" w:cs="Arial"/>
+                <w:sz w:val="16"/>
+                <w:szCs w:val="16"/>
+                <w:lang w:val="ru-RU"/>
+              </w:rPr>
+              <w:t xml:space="preserve"> б/п, образование неполное среднее</w:t>
+            </w:r>
+            <w:r>
+              <w:rPr>
+                <w:rFonts w:ascii="Arial" w:hAnsi="Arial" w:cs="Arial"/>
+                <w:sz w:val="16"/>
+                <w:szCs w:val="16"/>
+                <w:lang w:val="ru-RU"/>
+              </w:rPr>
+              <w:t xml:space="preserve">, </w:t>
             </w:r>
             <w:proofErr w:type="spellStart"/>
             <w:r>
@@ -8610,7 +8067,7 @@
                 <w:szCs w:val="16"/>
                 <w:lang w:val="ru-RU"/>
               </w:rPr>
-              <w:t>м.р</w:t>
+              <w:t>прож</w:t>
             </w:r>
             <w:proofErr w:type="spellEnd"/>
             <w:r>
@@ -8620,7 +8077,7 @@
                 <w:szCs w:val="16"/>
                 <w:lang w:val="ru-RU"/>
               </w:rPr>
-              <w:t>: г. Вена, Австрия</w:t>
+              <w:t>.: с. Знаменка Славянского р-на</w:t>
             </w:r>
             <w:r>
               <w:rPr>
@@ -8638,287 +8095,113 @@
                 <w:szCs w:val="16"/>
                 <w:lang w:val="ru-RU"/>
               </w:rPr>
-              <w:t>австрийка</w:t>
-            </w:r>
-            <w:r>
-              <w:rPr>
-                <w:rFonts w:ascii="Arial" w:hAnsi="Arial" w:cs="Arial"/>
-                <w:sz w:val="16"/>
-                <w:szCs w:val="16"/>
-                <w:lang w:val="ru-RU"/>
-              </w:rPr>
-              <w:t xml:space="preserve">. </w:t>
-            </w:r>
-            <w:r>
-              <w:rPr>
-                <w:rFonts w:ascii="Arial" w:hAnsi="Arial" w:cs="Arial"/>
-                <w:sz w:val="16"/>
-                <w:szCs w:val="16"/>
-                <w:lang w:val="ru-RU"/>
-              </w:rPr>
-              <w:t>Гражданство (подданство): СССР</w:t>
-            </w:r>
-            <w:r>
-              <w:rPr>
-                <w:rFonts w:ascii="Arial" w:hAnsi="Arial" w:cs="Arial"/>
-                <w:sz w:val="16"/>
-                <w:szCs w:val="16"/>
-                <w:lang w:val="ru-RU"/>
-              </w:rPr>
-              <w:t xml:space="preserve">, </w:t>
-            </w:r>
-            <w:r>
-              <w:rPr>
-                <w:rFonts w:ascii="Arial" w:hAnsi="Arial" w:cs="Arial"/>
-                <w:sz w:val="16"/>
-                <w:szCs w:val="16"/>
-                <w:lang w:val="ru-RU"/>
-              </w:rPr>
-              <w:t>из служащих</w:t>
-            </w:r>
-            <w:r>
-              <w:rPr>
-                <w:rFonts w:ascii="Arial" w:hAnsi="Arial" w:cs="Arial"/>
-                <w:sz w:val="16"/>
-                <w:szCs w:val="16"/>
-                <w:lang w:val="ru-RU"/>
-              </w:rPr>
-              <w:t>, о</w:t>
-            </w:r>
-            <w:r>
-              <w:rPr>
-                <w:rFonts w:ascii="Arial" w:hAnsi="Arial" w:cs="Arial"/>
-                <w:sz w:val="16"/>
-                <w:szCs w:val="16"/>
-                <w:lang w:val="ru-RU"/>
-              </w:rPr>
-              <w:t>бразование: высшее</w:t>
-            </w:r>
-            <w:r>
-              <w:rPr>
-                <w:rFonts w:ascii="Arial" w:hAnsi="Arial" w:cs="Arial"/>
-                <w:sz w:val="16"/>
-                <w:szCs w:val="16"/>
-                <w:lang w:val="ru-RU"/>
-              </w:rPr>
-              <w:t xml:space="preserve">. </w:t>
-            </w:r>
-            <w:r>
-              <w:rPr>
-                <w:rFonts w:ascii="Arial" w:hAnsi="Arial" w:cs="Arial"/>
-                <w:sz w:val="16"/>
-                <w:szCs w:val="16"/>
-                <w:lang w:val="ru-RU"/>
-              </w:rPr>
-              <w:t>ЧТЗ, школа № 52, учитель немецкого языка</w:t>
-            </w:r>
-            <w:r>
-              <w:rPr>
-                <w:rFonts w:ascii="Arial" w:hAnsi="Arial" w:cs="Arial"/>
-                <w:sz w:val="16"/>
-                <w:szCs w:val="16"/>
-                <w:lang w:val="ru-RU"/>
-              </w:rPr>
-              <w:t xml:space="preserve">, </w:t>
-            </w:r>
-            <w:proofErr w:type="spellStart"/>
-            <w:r>
-              <w:rPr>
-                <w:rFonts w:ascii="Arial" w:hAnsi="Arial" w:cs="Arial"/>
-                <w:sz w:val="16"/>
-                <w:szCs w:val="16"/>
-                <w:lang w:val="ru-RU"/>
-              </w:rPr>
-              <w:t>прож</w:t>
-            </w:r>
-            <w:proofErr w:type="spellEnd"/>
-            <w:r>
-              <w:rPr>
-                <w:rFonts w:ascii="Arial" w:hAnsi="Arial" w:cs="Arial"/>
-                <w:sz w:val="16"/>
-                <w:szCs w:val="16"/>
-                <w:lang w:val="ru-RU"/>
-              </w:rPr>
-              <w:t xml:space="preserve">.: </w:t>
-            </w:r>
-            <w:r>
-              <w:rPr>
-                <w:rFonts w:ascii="Arial" w:hAnsi="Arial" w:cs="Arial"/>
-                <w:sz w:val="16"/>
-                <w:szCs w:val="16"/>
-                <w:lang w:val="ru-RU"/>
-              </w:rPr>
-              <w:t xml:space="preserve">г. Челябинск, </w:t>
-            </w:r>
-            <w:r>
-              <w:rPr>
-                <w:rFonts w:ascii="Arial" w:hAnsi="Arial" w:cs="Arial"/>
-                <w:sz w:val="16"/>
-                <w:szCs w:val="16"/>
-                <w:lang w:val="ru-RU"/>
-              </w:rPr>
-              <w:t xml:space="preserve">б/п, </w:t>
-            </w:r>
-            <w:r>
-              <w:rPr>
-                <w:rFonts w:ascii="Arial" w:hAnsi="Arial" w:cs="Arial"/>
-                <w:sz w:val="16"/>
-                <w:szCs w:val="16"/>
-                <w:lang w:val="ru-RU"/>
-              </w:rPr>
-              <w:t>Дата ареста: 25 июня 1941 г.</w:t>
-            </w:r>
-            <w:r>
-              <w:rPr>
-                <w:rFonts w:ascii="Arial" w:hAnsi="Arial" w:cs="Arial"/>
-                <w:sz w:val="16"/>
-                <w:szCs w:val="16"/>
-                <w:lang w:val="ru-RU"/>
-              </w:rPr>
-              <w:t xml:space="preserve"> </w:t>
-            </w:r>
-            <w:r>
-              <w:rPr>
-                <w:rFonts w:ascii="Arial" w:hAnsi="Arial" w:cs="Arial"/>
-                <w:sz w:val="16"/>
-                <w:szCs w:val="16"/>
-                <w:lang w:val="ru-RU"/>
-              </w:rPr>
-              <w:t>Осуждение: 13 мая 1942 г. Особое совещание при НКВД СССР</w:t>
-            </w:r>
-            <w:r>
-              <w:rPr>
-                <w:rFonts w:ascii="Arial" w:hAnsi="Arial" w:cs="Arial"/>
-                <w:sz w:val="16"/>
-                <w:szCs w:val="16"/>
-                <w:lang w:val="ru-RU"/>
-              </w:rPr>
-              <w:t xml:space="preserve">. </w:t>
-            </w:r>
-            <w:r>
-              <w:rPr>
-                <w:rFonts w:ascii="Arial" w:hAnsi="Arial" w:cs="Arial"/>
-                <w:sz w:val="16"/>
-                <w:szCs w:val="16"/>
-                <w:lang w:val="ru-RU"/>
-              </w:rPr>
-              <w:t>Статья: 58-6-10 ч. 1, 58-11</w:t>
-            </w:r>
-            <w:r>
-              <w:rPr>
-                <w:rFonts w:ascii="Arial" w:hAnsi="Arial" w:cs="Arial"/>
-                <w:sz w:val="16"/>
-                <w:szCs w:val="16"/>
-                <w:lang w:val="ru-RU"/>
-              </w:rPr>
-              <w:t xml:space="preserve">. </w:t>
-            </w:r>
-            <w:r>
-              <w:rPr>
-                <w:rFonts w:ascii="Arial" w:hAnsi="Arial" w:cs="Arial"/>
-                <w:sz w:val="16"/>
-                <w:szCs w:val="16"/>
-                <w:lang w:val="ru-RU"/>
-              </w:rPr>
-              <w:t>Приговор: ВМН (расстрел)</w:t>
-            </w:r>
-            <w:r>
-              <w:rPr>
-                <w:rFonts w:ascii="Arial" w:hAnsi="Arial" w:cs="Arial"/>
-                <w:sz w:val="16"/>
-                <w:szCs w:val="16"/>
-                <w:lang w:val="ru-RU"/>
-              </w:rPr>
-              <w:t xml:space="preserve"> </w:t>
-            </w:r>
-            <w:r>
-              <w:rPr>
-                <w:rFonts w:ascii="Arial" w:hAnsi="Arial" w:cs="Arial"/>
-                <w:sz w:val="16"/>
-                <w:szCs w:val="16"/>
-                <w:lang w:val="ru-RU"/>
-              </w:rPr>
-              <w:t xml:space="preserve">Дата расстрела: 13 июня 1942 г. </w:t>
-            </w:r>
-            <w:r>
-              <w:rPr>
-                <w:rFonts w:ascii="Arial" w:hAnsi="Arial" w:cs="Arial"/>
-                <w:sz w:val="16"/>
-                <w:szCs w:val="16"/>
-                <w:lang w:val="ru-RU"/>
-              </w:rPr>
-              <w:t>Р</w:t>
-            </w:r>
-            <w:r>
-              <w:rPr>
-                <w:rFonts w:ascii="Arial" w:hAnsi="Arial" w:cs="Arial"/>
-                <w:sz w:val="16"/>
-                <w:szCs w:val="16"/>
-                <w:lang w:val="ru-RU"/>
-              </w:rPr>
-              <w:t>еабилити</w:t>
-            </w:r>
-            <w:r>
-              <w:rPr>
-                <w:rFonts w:ascii="Arial" w:hAnsi="Arial" w:cs="Arial"/>
-                <w:sz w:val="16"/>
-                <w:szCs w:val="16"/>
-                <w:lang w:val="ru-RU"/>
-              </w:rPr>
-              <w:t>рована</w:t>
-            </w:r>
-            <w:r>
-              <w:rPr>
-                <w:rFonts w:ascii="Arial" w:hAnsi="Arial" w:cs="Arial"/>
-                <w:sz w:val="16"/>
-                <w:szCs w:val="16"/>
-                <w:lang w:val="ru-RU"/>
-              </w:rPr>
-              <w:t xml:space="preserve"> 19 апреля 1989 г.</w:t>
-            </w:r>
-            <w:r>
-              <w:rPr>
-                <w:rFonts w:ascii="Arial" w:hAnsi="Arial" w:cs="Arial"/>
-                <w:sz w:val="16"/>
-                <w:szCs w:val="16"/>
-                <w:lang w:val="ru-RU"/>
-              </w:rPr>
-              <w:t xml:space="preserve"> </w:t>
-            </w:r>
-            <w:r>
-              <w:rPr>
-                <w:rFonts w:ascii="Arial" w:hAnsi="Arial" w:cs="Arial"/>
-                <w:sz w:val="16"/>
-                <w:szCs w:val="16"/>
-                <w:lang w:val="ru-RU"/>
-              </w:rPr>
-              <w:t>Прокуратура Челябинской обл</w:t>
-            </w:r>
-            <w:r>
-              <w:rPr>
-                <w:rFonts w:ascii="Arial" w:hAnsi="Arial" w:cs="Arial"/>
-                <w:sz w:val="16"/>
-                <w:szCs w:val="16"/>
-                <w:lang w:val="ru-RU"/>
-              </w:rPr>
-              <w:t xml:space="preserve">. </w:t>
-            </w:r>
-            <w:r>
-              <w:rPr>
-                <w:rFonts w:ascii="Arial" w:hAnsi="Arial" w:cs="Arial"/>
-                <w:sz w:val="16"/>
-                <w:szCs w:val="16"/>
-                <w:lang w:val="ru-RU"/>
-              </w:rPr>
-              <w:t>Архивное дело: Объединенный государственный архив Челябинской области; Фонд Р-467, Опись 5, Дело 6768-6771</w:t>
+              <w:t>Донец</w:t>
+            </w:r>
+            <w:r>
+              <w:rPr>
+                <w:rFonts w:ascii="Arial" w:hAnsi="Arial" w:cs="Arial"/>
+                <w:sz w:val="16"/>
+                <w:szCs w:val="16"/>
+                <w:lang w:val="ru-RU"/>
+              </w:rPr>
+              <w:t xml:space="preserve">кой </w:t>
+            </w:r>
+            <w:r>
+              <w:rPr>
+                <w:rFonts w:ascii="Arial" w:hAnsi="Arial" w:cs="Arial"/>
+                <w:sz w:val="16"/>
+                <w:szCs w:val="16"/>
+                <w:lang w:val="ru-RU"/>
+              </w:rPr>
+              <w:t>обл.</w:t>
+            </w:r>
+            <w:r>
+              <w:rPr>
+                <w:rFonts w:ascii="Arial" w:hAnsi="Arial" w:cs="Arial"/>
+                <w:sz w:val="16"/>
+                <w:szCs w:val="16"/>
+                <w:lang w:val="ru-RU"/>
+              </w:rPr>
+              <w:t>, домохозяйка</w:t>
+            </w:r>
+            <w:r>
+              <w:rPr>
+                <w:rFonts w:ascii="Arial" w:hAnsi="Arial" w:cs="Arial"/>
+                <w:sz w:val="16"/>
+                <w:szCs w:val="16"/>
+                <w:lang w:val="ru-RU"/>
+              </w:rPr>
+              <w:t>,</w:t>
+            </w:r>
+            <w:r>
+              <w:rPr>
+                <w:rFonts w:ascii="Arial" w:hAnsi="Arial" w:cs="Arial"/>
+                <w:sz w:val="16"/>
+                <w:szCs w:val="16"/>
+                <w:lang w:val="ru-RU"/>
+              </w:rPr>
+              <w:t xml:space="preserve"> арестована 26 марта 1942 г., </w:t>
+            </w:r>
+            <w:r>
+              <w:rPr>
+                <w:rFonts w:ascii="Arial" w:hAnsi="Arial" w:cs="Arial"/>
+                <w:sz w:val="16"/>
+                <w:szCs w:val="16"/>
+                <w:lang w:val="ru-RU"/>
+              </w:rPr>
+              <w:t xml:space="preserve">Осуждена </w:t>
+            </w:r>
+            <w:r>
+              <w:rPr>
+                <w:rFonts w:ascii="Arial" w:hAnsi="Arial" w:cs="Arial"/>
+                <w:sz w:val="16"/>
+                <w:szCs w:val="16"/>
+                <w:lang w:val="ru-RU"/>
+              </w:rPr>
+              <w:t>ВТ</w:t>
+            </w:r>
+            <w:r>
+              <w:rPr>
+                <w:rFonts w:ascii="Arial" w:hAnsi="Arial" w:cs="Arial"/>
+                <w:sz w:val="16"/>
+                <w:szCs w:val="16"/>
+                <w:lang w:val="ru-RU"/>
+              </w:rPr>
+              <w:t xml:space="preserve"> войск </w:t>
+            </w:r>
+            <w:r>
+              <w:rPr>
+                <w:rFonts w:ascii="Arial" w:hAnsi="Arial" w:cs="Arial"/>
+                <w:sz w:val="16"/>
+                <w:szCs w:val="16"/>
+                <w:lang w:val="ru-RU"/>
+              </w:rPr>
+              <w:t xml:space="preserve">9-й армии </w:t>
+            </w:r>
+            <w:r>
+              <w:rPr>
+                <w:rFonts w:ascii="Arial" w:hAnsi="Arial" w:cs="Arial"/>
+                <w:sz w:val="16"/>
+                <w:szCs w:val="16"/>
+                <w:lang w:val="ru-RU"/>
+              </w:rPr>
+              <w:t>НКВД по охране тыла к расстрелу</w:t>
+            </w:r>
+            <w:r>
+              <w:rPr>
+                <w:rFonts w:ascii="Arial" w:hAnsi="Arial" w:cs="Arial"/>
+                <w:sz w:val="16"/>
+                <w:szCs w:val="16"/>
+                <w:lang w:val="ru-RU"/>
+              </w:rPr>
+              <w:t>. расстреляна 28 июля 1943 г.</w:t>
             </w:r>
           </w:p>
           <w:p>
             <w:pPr>
-              <w:pStyle w:val="NormalWeb"/>
-              <w:shd w:val="clear" w:color="auto" w:fill="FFFFFF"/>
+              <w:pStyle w:val="name"/>
               <w:spacing w:before="0" w:beforeAutospacing="0" w:after="0" w:afterAutospacing="0"/>
-              <w:textAlignment w:val="baseline"/>
+              <w:ind w:right="75"/>
               <w:rPr>
                 <w:rFonts w:ascii="Arial" w:hAnsi="Arial" w:cs="Arial"/>
                 <w:sz w:val="16"/>
@@ -8926,9 +8209,62 @@
                 <w:lang w:val="ru-RU"/>
               </w:rPr>
             </w:pPr>
-            <w:r>
-              <w:rPr>
-                <w:rFonts w:ascii="Arial" w:hAnsi="Arial" w:cs="Arial"/>
+            <w:proofErr w:type="spellStart"/>
+            <w:r>
+              <w:rPr>
+                <w:rFonts w:ascii="Arial" w:hAnsi="Arial" w:cs="Arial"/>
+                <w:sz w:val="16"/>
+                <w:szCs w:val="16"/>
+                <w:lang w:val="ru-RU"/>
+              </w:rPr>
+              <w:t>Ребилитирована</w:t>
+            </w:r>
+            <w:proofErr w:type="spellEnd"/>
+            <w:r>
+              <w:rPr>
+                <w:rFonts w:ascii="Arial" w:hAnsi="Arial" w:cs="Arial"/>
+                <w:sz w:val="16"/>
+                <w:szCs w:val="16"/>
+                <w:lang w:val="ru-RU"/>
+              </w:rPr>
+              <w:t xml:space="preserve"> в 1993</w:t>
+            </w:r>
+            <w:r>
+              <w:rPr>
+                <w:rFonts w:ascii="Arial" w:hAnsi="Arial" w:cs="Arial"/>
+                <w:sz w:val="16"/>
+                <w:szCs w:val="16"/>
+                <w:lang w:val="ru-RU"/>
+              </w:rPr>
+              <w:t xml:space="preserve"> году</w:t>
+            </w:r>
+            <w:r>
+              <w:rPr>
+                <w:rFonts w:ascii="Arial" w:hAnsi="Arial" w:cs="Arial"/>
+                <w:sz w:val="16"/>
+                <w:szCs w:val="16"/>
+                <w:lang w:val="ru-RU"/>
+              </w:rPr>
+              <w:t>.</w:t>
+            </w:r>
+          </w:p>
+          <w:p>
+            <w:pPr>
+              <w:pStyle w:val="name"/>
+              <w:spacing w:before="0" w:beforeAutospacing="0" w:after="0" w:afterAutospacing="0"/>
+              <w:ind w:right="75"/>
+              <w:rPr>
+                <w:rFonts w:ascii="Arial" w:hAnsi="Arial" w:cs="Arial"/>
+                <w:sz w:val="16"/>
+                <w:szCs w:val="16"/>
+                <w:lang w:val="ru-RU"/>
+              </w:rPr>
+            </w:pPr>
+            <w:r>
+              <w:rPr>
+                <w:rFonts w:ascii="Arial" w:hAnsi="Arial" w:cs="Arial"/>
+                <w:b/>
+                <w:bCs/>
                 <w:sz w:val="16"/>
                 <w:szCs w:val="16"/>
                 <w:lang w:val="ru-RU"/>
@@ -8938,15 +8274,491 @@
             <w:r>
               <w:rPr>
                 <w:rFonts w:ascii="Arial" w:hAnsi="Arial" w:cs="Arial"/>
-                <w:sz w:val="16"/>
-                <w:szCs w:val="16"/>
-                <w:lang w:val="ru-RU"/>
-              </w:rPr>
-              <w:t>Книга памяти Челябинской обл.</w:t>
-            </w:r>
-            <w:r>
-              <w:rPr>
-                <w:rFonts w:ascii="Arial" w:hAnsi="Arial" w:cs="Arial"/>
+                <w:b/>
+                <w:bCs/>
+                <w:sz w:val="16"/>
+                <w:szCs w:val="16"/>
+                <w:lang w:val="ru-RU"/>
+              </w:rPr>
+              <w:t xml:space="preserve">Национальный </w:t>
+            </w:r>
+            <w:r>
+              <w:rPr>
+                <w:rFonts w:ascii="Arial" w:hAnsi="Arial" w:cs="Arial"/>
+                <w:b/>
+                <w:bCs/>
+                <w:sz w:val="16"/>
+                <w:szCs w:val="16"/>
+                <w:lang w:val="ru-RU"/>
+              </w:rPr>
+              <w:t xml:space="preserve">банк </w:t>
+            </w:r>
+            <w:r>
+              <w:rPr>
+                <w:rFonts w:ascii="Arial" w:hAnsi="Arial" w:cs="Arial"/>
+                <w:b/>
+                <w:bCs/>
+                <w:sz w:val="16"/>
+                <w:szCs w:val="16"/>
+                <w:lang w:val="ru-RU"/>
+              </w:rPr>
+              <w:t>репрессированных</w:t>
+            </w:r>
+            <w:r>
+              <w:rPr>
+                <w:rFonts w:ascii="Arial" w:hAnsi="Arial" w:cs="Arial"/>
+                <w:b/>
+                <w:bCs/>
+                <w:sz w:val="16"/>
+                <w:szCs w:val="16"/>
+                <w:lang w:val="ru-RU"/>
+              </w:rPr>
+              <w:t xml:space="preserve"> Украины;</w:t>
+            </w:r>
+            <w:r>
+              <w:rPr>
+                <w:rFonts w:ascii="Arial" w:hAnsi="Arial" w:cs="Arial"/>
+                <w:b/>
+                <w:bCs/>
+                <w:sz w:val="16"/>
+                <w:szCs w:val="16"/>
+                <w:lang w:val="ru-RU"/>
+              </w:rPr>
+              <w:t xml:space="preserve"> </w:t>
+            </w:r>
+            <w:hyperlink r:id="rId21" w:history="1">
+              <w:r>
+                <w:rPr>
+                  <w:rStyle w:val="Hyperlink"/>
+                  <w:rFonts w:ascii="Arial" w:hAnsi="Arial" w:cs="Arial"/>
+                  <w:b/>
+                  <w:bCs/>
+                  <w:color w:val="auto"/>
+                  <w:sz w:val="16"/>
+                  <w:szCs w:val="16"/>
+                  <w:lang w:val="ru-RU"/>
+                </w:rPr>
+                <w:t>Архивная ссылка</w:t>
+              </w:r>
+            </w:hyperlink>
+            <w:r>
+              <w:rPr>
+                <w:rStyle w:val="Hyperlink"/>
+                <w:rFonts w:ascii="Arial" w:hAnsi="Arial" w:cs="Arial"/>
+                <w:b/>
+                <w:bCs/>
+                <w:color w:val="auto"/>
+                <w:sz w:val="16"/>
+                <w:szCs w:val="16"/>
+                <w:u w:val="none"/>
+                <w:lang w:val="ru-RU"/>
+              </w:rPr>
+              <w:t xml:space="preserve"> </w:t>
+            </w:r>
+          </w:p>
+        </w:tc>
+      </w:tr>
+      <w:tr>
+        <w:tc>
+          <w:tcPr>
+            <w:tcW w:w="11049" w:type="dxa"/>
+            <w:shd w:val="clear" w:color="auto" w:fill="auto"/>
+            <w:vAlign w:val="center"/>
+          </w:tcPr>
+          <w:p>
+            <w:pPr>
+              <w:pStyle w:val="name"/>
+              <w:spacing w:before="0" w:beforeAutospacing="0" w:after="0" w:afterAutospacing="0"/>
+              <w:ind w:right="75"/>
+              <w:jc w:val="both"/>
+              <w:rPr>
+                <w:rFonts w:ascii="Arial" w:hAnsi="Arial" w:cs="Arial"/>
+                <w:b/>
+                <w:bCs/>
+                <w:sz w:val="16"/>
+                <w:szCs w:val="16"/>
+                <w:lang w:val="ru-RU"/>
+              </w:rPr>
+            </w:pPr>
+            <w:proofErr w:type="spellStart"/>
+            <w:r>
+              <w:rPr>
+                <w:rFonts w:ascii="Arial" w:hAnsi="Arial" w:cs="Arial"/>
+                <w:b/>
+                <w:bCs/>
+                <w:sz w:val="16"/>
+                <w:szCs w:val="16"/>
+                <w:lang w:val="ru-RU"/>
+              </w:rPr>
+              <w:t>Хенфлинг</w:t>
+            </w:r>
+            <w:proofErr w:type="spellEnd"/>
+            <w:r>
+              <w:rPr>
+                <w:rFonts w:ascii="Arial" w:hAnsi="Arial" w:cs="Arial"/>
+                <w:b/>
+                <w:bCs/>
+                <w:sz w:val="16"/>
+                <w:szCs w:val="16"/>
+                <w:lang w:val="ru-RU"/>
+              </w:rPr>
+              <w:t xml:space="preserve"> Маргарита</w:t>
+            </w:r>
+            <w:r>
+              <w:rPr>
+                <w:rFonts w:ascii="Arial" w:hAnsi="Arial" w:cs="Arial"/>
+                <w:b/>
+                <w:bCs/>
+                <w:sz w:val="16"/>
+                <w:szCs w:val="16"/>
+                <w:lang w:val="ru-RU"/>
+              </w:rPr>
+              <w:t xml:space="preserve"> </w:t>
+            </w:r>
+            <w:r>
+              <w:rPr>
+                <w:rFonts w:ascii="Arial" w:hAnsi="Arial" w:cs="Arial"/>
+                <w:b/>
+                <w:bCs/>
+                <w:sz w:val="16"/>
+                <w:szCs w:val="16"/>
+                <w:lang w:val="ru-RU"/>
+              </w:rPr>
+              <w:t>46 лет</w:t>
+            </w:r>
+            <w:r>
+              <w:rPr>
+                <w:rFonts w:ascii="Arial" w:hAnsi="Arial" w:cs="Arial"/>
+                <w:b/>
+                <w:bCs/>
+                <w:sz w:val="16"/>
+                <w:szCs w:val="16"/>
+                <w:lang w:val="ru-RU"/>
+              </w:rPr>
+              <w:t xml:space="preserve"> </w:t>
+            </w:r>
+          </w:p>
+          <w:p>
+            <w:pPr>
+              <w:pStyle w:val="cont"/>
+              <w:spacing w:before="0" w:beforeAutospacing="0" w:after="0" w:afterAutospacing="0"/>
+              <w:ind w:right="75"/>
+              <w:rPr>
+                <w:rFonts w:ascii="Arial" w:hAnsi="Arial" w:cs="Arial"/>
+                <w:sz w:val="16"/>
+                <w:szCs w:val="16"/>
+                <w:lang w:val="ru-RU"/>
+              </w:rPr>
+            </w:pPr>
+            <w:r>
+              <w:rPr>
+                <w:rFonts w:ascii="Arial" w:hAnsi="Arial" w:cs="Arial"/>
+                <w:sz w:val="16"/>
+                <w:szCs w:val="16"/>
+                <w:lang w:val="ru-RU"/>
+              </w:rPr>
+              <w:t>Родилась</w:t>
+            </w:r>
+            <w:r>
+              <w:rPr>
+                <w:rFonts w:ascii="Arial" w:hAnsi="Arial" w:cs="Arial"/>
+                <w:sz w:val="16"/>
+                <w:szCs w:val="16"/>
+              </w:rPr>
+              <w:t> </w:t>
+            </w:r>
+            <w:r>
+              <w:rPr>
+                <w:rFonts w:ascii="Arial" w:hAnsi="Arial" w:cs="Arial"/>
+                <w:sz w:val="16"/>
+                <w:szCs w:val="16"/>
+                <w:lang w:val="ru-RU"/>
+              </w:rPr>
+              <w:t xml:space="preserve">в 1905 г., Вене; австрийка; образование среднее специальное; б/п; </w:t>
+            </w:r>
+            <w:r>
+              <w:rPr>
+                <w:rFonts w:ascii="Arial" w:hAnsi="Arial" w:cs="Arial"/>
+                <w:sz w:val="16"/>
+                <w:szCs w:val="16"/>
+                <w:lang w:val="ru-RU"/>
+              </w:rPr>
+              <w:t>БОЗ</w:t>
+            </w:r>
+            <w:r>
+              <w:rPr>
+                <w:rFonts w:ascii="Arial" w:hAnsi="Arial" w:cs="Arial"/>
+                <w:sz w:val="16"/>
+                <w:szCs w:val="16"/>
+                <w:lang w:val="ru-RU"/>
+              </w:rPr>
+              <w:t xml:space="preserve">. </w:t>
+            </w:r>
+            <w:proofErr w:type="spellStart"/>
+            <w:r>
+              <w:rPr>
+                <w:rFonts w:ascii="Arial" w:hAnsi="Arial" w:cs="Arial"/>
+                <w:sz w:val="16"/>
+                <w:szCs w:val="16"/>
+                <w:lang w:val="ru-RU"/>
+              </w:rPr>
+              <w:t>Прож</w:t>
+            </w:r>
+            <w:proofErr w:type="spellEnd"/>
+            <w:r>
+              <w:rPr>
+                <w:rFonts w:ascii="Arial" w:hAnsi="Arial" w:cs="Arial"/>
+                <w:sz w:val="16"/>
+                <w:szCs w:val="16"/>
+                <w:lang w:val="ru-RU"/>
+              </w:rPr>
+              <w:t>.</w:t>
+            </w:r>
+            <w:r>
+              <w:rPr>
+                <w:rFonts w:ascii="Arial" w:hAnsi="Arial" w:cs="Arial"/>
+                <w:sz w:val="16"/>
+                <w:szCs w:val="16"/>
+                <w:lang w:val="ru-RU"/>
+              </w:rPr>
+              <w:t>:</w:t>
+            </w:r>
+            <w:r>
+              <w:rPr>
+                <w:rFonts w:ascii="Arial" w:hAnsi="Arial" w:cs="Arial"/>
+                <w:sz w:val="16"/>
+                <w:szCs w:val="16"/>
+              </w:rPr>
+              <w:t> </w:t>
+            </w:r>
+            <w:r>
+              <w:rPr>
+                <w:rFonts w:ascii="Arial" w:hAnsi="Arial" w:cs="Arial"/>
+                <w:sz w:val="16"/>
+                <w:szCs w:val="16"/>
+                <w:lang w:val="ru-RU"/>
+              </w:rPr>
+              <w:t>Австрия, мест.</w:t>
+            </w:r>
+            <w:r>
+              <w:rPr>
+                <w:rFonts w:ascii="Arial" w:hAnsi="Arial" w:cs="Arial"/>
+                <w:sz w:val="16"/>
+                <w:szCs w:val="16"/>
+                <w:lang w:val="ru-RU"/>
+              </w:rPr>
+              <w:t xml:space="preserve"> </w:t>
+            </w:r>
+            <w:proofErr w:type="spellStart"/>
+            <w:r>
+              <w:rPr>
+                <w:rFonts w:ascii="Arial" w:hAnsi="Arial" w:cs="Arial"/>
+                <w:sz w:val="16"/>
+                <w:szCs w:val="16"/>
+                <w:lang w:val="ru-RU"/>
+              </w:rPr>
+              <w:t>Перхтольсдорф</w:t>
+            </w:r>
+            <w:proofErr w:type="spellEnd"/>
+            <w:r>
+              <w:rPr>
+                <w:rFonts w:ascii="Arial" w:hAnsi="Arial" w:cs="Arial"/>
+                <w:sz w:val="16"/>
+                <w:szCs w:val="16"/>
+                <w:lang w:val="ru-RU"/>
+              </w:rPr>
+              <w:t xml:space="preserve"> близ </w:t>
+            </w:r>
+            <w:proofErr w:type="spellStart"/>
+            <w:r>
+              <w:rPr>
+                <w:rFonts w:ascii="Arial" w:hAnsi="Arial" w:cs="Arial"/>
+                <w:sz w:val="16"/>
+                <w:szCs w:val="16"/>
+                <w:lang w:val="ru-RU"/>
+              </w:rPr>
+              <w:t>г.Линц</w:t>
+            </w:r>
+            <w:proofErr w:type="spellEnd"/>
+            <w:r>
+              <w:rPr>
+                <w:rFonts w:ascii="Arial" w:hAnsi="Arial" w:cs="Arial"/>
+                <w:sz w:val="16"/>
+                <w:szCs w:val="16"/>
+                <w:lang w:val="ru-RU"/>
+              </w:rPr>
+              <w:t>.</w:t>
+            </w:r>
+            <w:r>
+              <w:rPr>
+                <w:rFonts w:ascii="Arial" w:hAnsi="Arial" w:cs="Arial"/>
+                <w:sz w:val="16"/>
+                <w:szCs w:val="16"/>
+                <w:lang w:val="ru-RU"/>
+              </w:rPr>
+              <w:t xml:space="preserve"> </w:t>
+            </w:r>
+            <w:r>
+              <w:rPr>
+                <w:rFonts w:ascii="Arial" w:hAnsi="Arial" w:cs="Arial"/>
+                <w:sz w:val="16"/>
+                <w:szCs w:val="16"/>
+                <w:lang w:val="ru-RU"/>
+              </w:rPr>
+              <w:t>Арестована 30 декабря 1950 г.</w:t>
+            </w:r>
+            <w:r>
+              <w:rPr>
+                <w:rFonts w:ascii="Arial" w:hAnsi="Arial" w:cs="Arial"/>
+                <w:sz w:val="16"/>
+                <w:szCs w:val="16"/>
+                <w:lang w:val="ru-RU"/>
+              </w:rPr>
+              <w:t xml:space="preserve"> </w:t>
+            </w:r>
+            <w:r>
+              <w:rPr>
+                <w:rFonts w:ascii="Arial" w:hAnsi="Arial" w:cs="Arial"/>
+                <w:sz w:val="16"/>
+                <w:szCs w:val="16"/>
+                <w:lang w:val="ru-RU"/>
+              </w:rPr>
+              <w:t xml:space="preserve">Приговорена: </w:t>
+            </w:r>
+            <w:r>
+              <w:rPr>
+                <w:rFonts w:ascii="Arial" w:hAnsi="Arial" w:cs="Arial"/>
+                <w:sz w:val="16"/>
+                <w:szCs w:val="16"/>
+                <w:lang w:val="ru-RU"/>
+              </w:rPr>
+              <w:t>ВТ</w:t>
+            </w:r>
+            <w:r>
+              <w:rPr>
+                <w:rFonts w:ascii="Arial" w:hAnsi="Arial" w:cs="Arial"/>
+                <w:sz w:val="16"/>
+                <w:szCs w:val="16"/>
+                <w:lang w:val="ru-RU"/>
+              </w:rPr>
+              <w:t xml:space="preserve"> в/ч 28990 7 апреля 1951 г., обв.:</w:t>
+            </w:r>
+            <w:r>
+              <w:rPr>
+                <w:rFonts w:ascii="Arial" w:hAnsi="Arial" w:cs="Arial"/>
+                <w:sz w:val="16"/>
+                <w:szCs w:val="16"/>
+              </w:rPr>
+              <w:t> </w:t>
+            </w:r>
+            <w:r>
+              <w:rPr>
+                <w:rFonts w:ascii="Arial" w:hAnsi="Arial" w:cs="Arial"/>
+                <w:sz w:val="16"/>
+                <w:szCs w:val="16"/>
+                <w:lang w:val="ru-RU"/>
+              </w:rPr>
+              <w:t>шпионаже</w:t>
+            </w:r>
+            <w:r>
+              <w:rPr>
+                <w:rFonts w:ascii="Arial" w:hAnsi="Arial" w:cs="Arial"/>
+                <w:sz w:val="16"/>
+                <w:szCs w:val="16"/>
+                <w:lang w:val="ru-RU"/>
+              </w:rPr>
+              <w:t>.</w:t>
+            </w:r>
+            <w:r>
+              <w:rPr>
+                <w:rFonts w:ascii="Arial" w:hAnsi="Arial" w:cs="Arial"/>
+                <w:sz w:val="16"/>
+                <w:szCs w:val="16"/>
+                <w:lang w:val="ru-RU"/>
+              </w:rPr>
+              <w:br/>
+              <w:t>Расстреляна 16 июля 1951 г. Место захоронения</w:t>
+            </w:r>
+            <w:r>
+              <w:rPr>
+                <w:rFonts w:ascii="Arial" w:hAnsi="Arial" w:cs="Arial"/>
+                <w:sz w:val="16"/>
+                <w:szCs w:val="16"/>
+                <w:lang w:val="ru-RU"/>
+              </w:rPr>
+              <w:t xml:space="preserve"> – </w:t>
+            </w:r>
+            <w:r>
+              <w:rPr>
+                <w:rFonts w:ascii="Arial" w:hAnsi="Arial" w:cs="Arial"/>
+                <w:sz w:val="16"/>
+                <w:szCs w:val="16"/>
+                <w:lang w:val="ru-RU"/>
+              </w:rPr>
+              <w:t>Москва, Донское кладбище. Реабилитирована 11 июля 1997 г. ГВП РФ</w:t>
+            </w:r>
+          </w:p>
+          <w:p>
+            <w:pPr>
+              <w:pStyle w:val="author"/>
+              <w:spacing w:before="0" w:beforeAutospacing="0" w:after="0" w:afterAutospacing="0"/>
+              <w:ind w:right="225"/>
+              <w:rPr>
+                <w:rFonts w:ascii="Arial" w:hAnsi="Arial" w:cs="Arial"/>
+                <w:sz w:val="16"/>
+                <w:szCs w:val="16"/>
+                <w:lang w:val="ru-RU"/>
+              </w:rPr>
+            </w:pPr>
+            <w:r>
+              <w:rPr>
+                <w:rFonts w:ascii="Arial" w:hAnsi="Arial" w:cs="Arial"/>
+                <w:b/>
+                <w:bCs/>
+                <w:sz w:val="16"/>
+                <w:szCs w:val="16"/>
+                <w:lang w:val="ru-RU"/>
+              </w:rPr>
+              <w:t xml:space="preserve">Источник: </w:t>
+            </w:r>
+            <w:r>
+              <w:rPr>
+                <w:rFonts w:ascii="Arial" w:hAnsi="Arial" w:cs="Arial"/>
+                <w:b/>
+                <w:bCs/>
+                <w:sz w:val="16"/>
+                <w:szCs w:val="16"/>
+                <w:lang w:val="ru-RU"/>
+              </w:rPr>
+              <w:t>Москва, расстрельные списки</w:t>
+            </w:r>
+            <w:r>
+              <w:rPr>
+                <w:rFonts w:ascii="Arial" w:hAnsi="Arial" w:cs="Arial"/>
+                <w:b/>
+                <w:bCs/>
+                <w:sz w:val="16"/>
+                <w:szCs w:val="16"/>
+                <w:lang w:val="ru-RU"/>
+              </w:rPr>
+              <w:t xml:space="preserve"> – </w:t>
+            </w:r>
+            <w:r>
+              <w:rPr>
+                <w:rFonts w:ascii="Arial" w:hAnsi="Arial" w:cs="Arial"/>
+                <w:b/>
+                <w:bCs/>
+                <w:sz w:val="16"/>
+                <w:szCs w:val="16"/>
+                <w:lang w:val="ru-RU"/>
+              </w:rPr>
+              <w:t>Донской крематорий</w:t>
+            </w:r>
+            <w:r>
+              <w:rPr>
+                <w:rFonts w:ascii="Arial" w:hAnsi="Arial" w:cs="Arial"/>
+                <w:b/>
+                <w:bCs/>
                 <w:sz w:val="16"/>
                 <w:szCs w:val="16"/>
                 <w:lang w:val="ru-RU"/>
@@ -8962,7 +8774,7 @@
               </w:rPr>
               <w:t xml:space="preserve"> </w:t>
             </w:r>
-            <w:hyperlink r:id="rId21" w:history="1">
+            <w:hyperlink r:id="rId22" w:history="1">
               <w:r>
                 <w:rPr>
                   <w:rStyle w:val="Hyperlink"/>
@@ -8998,11 +8810,509 @@
         <w:tc>
           <w:tcPr>
             <w:tcW w:w="11049" w:type="dxa"/>
-            <w:tcBorders>
-              <w:left w:val="double" w:sz="1" w:space="0" w:color="808080"/>
-              <w:bottom w:val="double" w:sz="1" w:space="0" w:color="808080"/>
-              <w:right w:val="double" w:sz="2" w:space="0" w:color="808080"/>
-            </w:tcBorders>
+            <w:shd w:val="clear" w:color="auto" w:fill="auto"/>
+            <w:vAlign w:val="center"/>
+          </w:tcPr>
+          <w:p>
+            <w:pPr>
+              <w:pStyle w:val="NormalWeb"/>
+              <w:shd w:val="clear" w:color="auto" w:fill="FFFFFF"/>
+              <w:spacing w:before="0" w:beforeAutospacing="0" w:after="0" w:afterAutospacing="0"/>
+              <w:textAlignment w:val="baseline"/>
+              <w:rPr>
+                <w:rFonts w:ascii="Arial" w:hAnsi="Arial" w:cs="Arial"/>
+                <w:b/>
+                <w:bCs/>
+                <w:sz w:val="16"/>
+                <w:szCs w:val="16"/>
+                <w:lang w:val="ru-RU"/>
+              </w:rPr>
+            </w:pPr>
+            <w:proofErr w:type="spellStart"/>
+            <w:r>
+              <w:rPr>
+                <w:rFonts w:ascii="Arial" w:hAnsi="Arial" w:cs="Arial"/>
+                <w:b/>
+                <w:bCs/>
+                <w:sz w:val="16"/>
+                <w:szCs w:val="16"/>
+                <w:lang w:val="ru-RU"/>
+              </w:rPr>
+              <w:t>Цах</w:t>
+            </w:r>
+            <w:proofErr w:type="spellEnd"/>
+            <w:r>
+              <w:rPr>
+                <w:rFonts w:ascii="Arial" w:hAnsi="Arial" w:cs="Arial"/>
+                <w:b/>
+                <w:bCs/>
+                <w:sz w:val="16"/>
+                <w:szCs w:val="16"/>
+                <w:lang w:val="ru-RU"/>
+              </w:rPr>
+              <w:t xml:space="preserve"> Мария Густавовна</w:t>
+            </w:r>
+            <w:r>
+              <w:rPr>
+                <w:rFonts w:ascii="Arial" w:hAnsi="Arial" w:cs="Arial"/>
+                <w:b/>
+                <w:bCs/>
+                <w:sz w:val="16"/>
+                <w:szCs w:val="16"/>
+                <w:lang w:val="ru-RU"/>
+              </w:rPr>
+              <w:t xml:space="preserve"> </w:t>
+            </w:r>
+            <w:r>
+              <w:rPr>
+                <w:rFonts w:ascii="Arial" w:hAnsi="Arial" w:cs="Arial"/>
+                <w:b/>
+                <w:bCs/>
+                <w:sz w:val="16"/>
+                <w:szCs w:val="16"/>
+                <w:lang w:val="ru-RU"/>
+              </w:rPr>
+              <w:t>40 лет</w:t>
+            </w:r>
+            <w:r>
+              <w:rPr>
+                <w:rFonts w:ascii="Arial" w:hAnsi="Arial" w:cs="Arial"/>
+                <w:b/>
+                <w:bCs/>
+                <w:sz w:val="16"/>
+                <w:szCs w:val="16"/>
+                <w:lang w:val="ru-RU"/>
+              </w:rPr>
+              <w:t xml:space="preserve"> </w:t>
+            </w:r>
+          </w:p>
+          <w:p>
+            <w:pPr>
+              <w:pStyle w:val="NormalWeb"/>
+              <w:shd w:val="clear" w:color="auto" w:fill="FFFFFF"/>
+              <w:spacing w:before="0" w:beforeAutospacing="0" w:after="0" w:afterAutospacing="0"/>
+              <w:textAlignment w:val="baseline"/>
+              <w:rPr>
+                <w:rFonts w:ascii="Arial" w:hAnsi="Arial" w:cs="Arial"/>
+                <w:sz w:val="16"/>
+                <w:szCs w:val="16"/>
+                <w:lang w:val="ru-RU"/>
+              </w:rPr>
+            </w:pPr>
+            <w:r>
+              <w:rPr>
+                <w:rFonts w:ascii="Arial" w:hAnsi="Arial" w:cs="Arial"/>
+                <w:sz w:val="16"/>
+                <w:szCs w:val="16"/>
+                <w:lang w:val="ru-RU"/>
+              </w:rPr>
+              <w:t>1902 г.</w:t>
+            </w:r>
+            <w:r>
+              <w:rPr>
+                <w:rFonts w:ascii="Arial" w:hAnsi="Arial" w:cs="Arial"/>
+                <w:sz w:val="16"/>
+                <w:szCs w:val="16"/>
+                <w:lang w:val="ru-RU"/>
+              </w:rPr>
+              <w:t xml:space="preserve">р., </w:t>
+            </w:r>
+            <w:proofErr w:type="spellStart"/>
+            <w:r>
+              <w:rPr>
+                <w:rFonts w:ascii="Arial" w:hAnsi="Arial" w:cs="Arial"/>
+                <w:sz w:val="16"/>
+                <w:szCs w:val="16"/>
+                <w:lang w:val="ru-RU"/>
+              </w:rPr>
+              <w:t>м.р</w:t>
+            </w:r>
+            <w:proofErr w:type="spellEnd"/>
+            <w:r>
+              <w:rPr>
+                <w:rFonts w:ascii="Arial" w:hAnsi="Arial" w:cs="Arial"/>
+                <w:sz w:val="16"/>
+                <w:szCs w:val="16"/>
+                <w:lang w:val="ru-RU"/>
+              </w:rPr>
+              <w:t>: г. Вена, Австрия</w:t>
+            </w:r>
+            <w:r>
+              <w:rPr>
+                <w:rFonts w:ascii="Arial" w:hAnsi="Arial" w:cs="Arial"/>
+                <w:sz w:val="16"/>
+                <w:szCs w:val="16"/>
+                <w:lang w:val="ru-RU"/>
+              </w:rPr>
+              <w:t xml:space="preserve">, </w:t>
+            </w:r>
+            <w:r>
+              <w:rPr>
+                <w:rFonts w:ascii="Arial" w:hAnsi="Arial" w:cs="Arial"/>
+                <w:sz w:val="16"/>
+                <w:szCs w:val="16"/>
+                <w:lang w:val="ru-RU"/>
+              </w:rPr>
+              <w:t>австрийка</w:t>
+            </w:r>
+            <w:r>
+              <w:rPr>
+                <w:rFonts w:ascii="Arial" w:hAnsi="Arial" w:cs="Arial"/>
+                <w:sz w:val="16"/>
+                <w:szCs w:val="16"/>
+                <w:lang w:val="ru-RU"/>
+              </w:rPr>
+              <w:t xml:space="preserve">. </w:t>
+            </w:r>
+            <w:r>
+              <w:rPr>
+                <w:rFonts w:ascii="Arial" w:hAnsi="Arial" w:cs="Arial"/>
+                <w:sz w:val="16"/>
+                <w:szCs w:val="16"/>
+                <w:lang w:val="ru-RU"/>
+              </w:rPr>
+              <w:t>Гражданство (подданство): СССР</w:t>
+            </w:r>
+            <w:r>
+              <w:rPr>
+                <w:rFonts w:ascii="Arial" w:hAnsi="Arial" w:cs="Arial"/>
+                <w:sz w:val="16"/>
+                <w:szCs w:val="16"/>
+                <w:lang w:val="ru-RU"/>
+              </w:rPr>
+              <w:t xml:space="preserve">, </w:t>
+            </w:r>
+            <w:r>
+              <w:rPr>
+                <w:rFonts w:ascii="Arial" w:hAnsi="Arial" w:cs="Arial"/>
+                <w:sz w:val="16"/>
+                <w:szCs w:val="16"/>
+                <w:lang w:val="ru-RU"/>
+              </w:rPr>
+              <w:t>из служащих</w:t>
+            </w:r>
+            <w:r>
+              <w:rPr>
+                <w:rFonts w:ascii="Arial" w:hAnsi="Arial" w:cs="Arial"/>
+                <w:sz w:val="16"/>
+                <w:szCs w:val="16"/>
+                <w:lang w:val="ru-RU"/>
+              </w:rPr>
+              <w:t>, о</w:t>
+            </w:r>
+            <w:r>
+              <w:rPr>
+                <w:rFonts w:ascii="Arial" w:hAnsi="Arial" w:cs="Arial"/>
+                <w:sz w:val="16"/>
+                <w:szCs w:val="16"/>
+                <w:lang w:val="ru-RU"/>
+              </w:rPr>
+              <w:t>бразование: высшее</w:t>
+            </w:r>
+            <w:r>
+              <w:rPr>
+                <w:rFonts w:ascii="Arial" w:hAnsi="Arial" w:cs="Arial"/>
+                <w:sz w:val="16"/>
+                <w:szCs w:val="16"/>
+                <w:lang w:val="ru-RU"/>
+              </w:rPr>
+              <w:t xml:space="preserve">. </w:t>
+            </w:r>
+            <w:r>
+              <w:rPr>
+                <w:rFonts w:ascii="Arial" w:hAnsi="Arial" w:cs="Arial"/>
+                <w:sz w:val="16"/>
+                <w:szCs w:val="16"/>
+                <w:lang w:val="ru-RU"/>
+              </w:rPr>
+              <w:t>ЧТЗ, школа № 52, учитель немецкого языка</w:t>
+            </w:r>
+            <w:r>
+              <w:rPr>
+                <w:rFonts w:ascii="Arial" w:hAnsi="Arial" w:cs="Arial"/>
+                <w:sz w:val="16"/>
+                <w:szCs w:val="16"/>
+                <w:lang w:val="ru-RU"/>
+              </w:rPr>
+              <w:t xml:space="preserve">, </w:t>
+            </w:r>
+            <w:proofErr w:type="spellStart"/>
+            <w:r>
+              <w:rPr>
+                <w:rFonts w:ascii="Arial" w:hAnsi="Arial" w:cs="Arial"/>
+                <w:sz w:val="16"/>
+                <w:szCs w:val="16"/>
+                <w:lang w:val="ru-RU"/>
+              </w:rPr>
+              <w:t>прож</w:t>
+            </w:r>
+            <w:proofErr w:type="spellEnd"/>
+            <w:r>
+              <w:rPr>
+                <w:rFonts w:ascii="Arial" w:hAnsi="Arial" w:cs="Arial"/>
+                <w:sz w:val="16"/>
+                <w:szCs w:val="16"/>
+                <w:lang w:val="ru-RU"/>
+              </w:rPr>
+              <w:t xml:space="preserve">.: </w:t>
+            </w:r>
+            <w:r>
+              <w:rPr>
+                <w:rFonts w:ascii="Arial" w:hAnsi="Arial" w:cs="Arial"/>
+                <w:sz w:val="16"/>
+                <w:szCs w:val="16"/>
+                <w:lang w:val="ru-RU"/>
+              </w:rPr>
+              <w:t xml:space="preserve">г. Челябинск, </w:t>
+            </w:r>
+            <w:r>
+              <w:rPr>
+                <w:rFonts w:ascii="Arial" w:hAnsi="Arial" w:cs="Arial"/>
+                <w:sz w:val="16"/>
+                <w:szCs w:val="16"/>
+                <w:lang w:val="ru-RU"/>
+              </w:rPr>
+              <w:t xml:space="preserve">б/п, </w:t>
+            </w:r>
+            <w:r>
+              <w:rPr>
+                <w:rFonts w:ascii="Arial" w:hAnsi="Arial" w:cs="Arial"/>
+                <w:sz w:val="16"/>
+                <w:szCs w:val="16"/>
+                <w:lang w:val="ru-RU"/>
+              </w:rPr>
+              <w:t>Дата ареста: 25 июня 1941 г.</w:t>
+            </w:r>
+            <w:r>
+              <w:rPr>
+                <w:rFonts w:ascii="Arial" w:hAnsi="Arial" w:cs="Arial"/>
+                <w:sz w:val="16"/>
+                <w:szCs w:val="16"/>
+                <w:lang w:val="ru-RU"/>
+              </w:rPr>
+              <w:t xml:space="preserve"> </w:t>
+            </w:r>
+            <w:r>
+              <w:rPr>
+                <w:rFonts w:ascii="Arial" w:hAnsi="Arial" w:cs="Arial"/>
+                <w:sz w:val="16"/>
+                <w:szCs w:val="16"/>
+                <w:lang w:val="ru-RU"/>
+              </w:rPr>
+              <w:t>Осуждение: 13 мая 1942 г. Особое совещание при НКВД СССР</w:t>
+            </w:r>
+            <w:r>
+              <w:rPr>
+                <w:rFonts w:ascii="Arial" w:hAnsi="Arial" w:cs="Arial"/>
+                <w:sz w:val="16"/>
+                <w:szCs w:val="16"/>
+                <w:lang w:val="ru-RU"/>
+              </w:rPr>
+              <w:t xml:space="preserve">. </w:t>
+            </w:r>
+            <w:r>
+              <w:rPr>
+                <w:rFonts w:ascii="Arial" w:hAnsi="Arial" w:cs="Arial"/>
+                <w:sz w:val="16"/>
+                <w:szCs w:val="16"/>
+                <w:lang w:val="ru-RU"/>
+              </w:rPr>
+              <w:t>Статья: 58-6-10 ч. 1, 58-11</w:t>
+            </w:r>
+            <w:r>
+              <w:rPr>
+                <w:rFonts w:ascii="Arial" w:hAnsi="Arial" w:cs="Arial"/>
+                <w:sz w:val="16"/>
+                <w:szCs w:val="16"/>
+                <w:lang w:val="ru-RU"/>
+              </w:rPr>
+              <w:t xml:space="preserve">. </w:t>
+            </w:r>
+            <w:r>
+              <w:rPr>
+                <w:rFonts w:ascii="Arial" w:hAnsi="Arial" w:cs="Arial"/>
+                <w:sz w:val="16"/>
+                <w:szCs w:val="16"/>
+                <w:lang w:val="ru-RU"/>
+              </w:rPr>
+              <w:t>Приговор: ВМН (расстрел)</w:t>
+            </w:r>
+            <w:r>
+              <w:rPr>
+                <w:rFonts w:ascii="Arial" w:hAnsi="Arial" w:cs="Arial"/>
+                <w:sz w:val="16"/>
+                <w:szCs w:val="16"/>
+                <w:lang w:val="ru-RU"/>
+              </w:rPr>
+              <w:t xml:space="preserve"> </w:t>
+            </w:r>
+            <w:r>
+              <w:rPr>
+                <w:rFonts w:ascii="Arial" w:hAnsi="Arial" w:cs="Arial"/>
+                <w:sz w:val="16"/>
+                <w:szCs w:val="16"/>
+                <w:lang w:val="ru-RU"/>
+              </w:rPr>
+              <w:t xml:space="preserve">Дата расстрела: 13 июня 1942 г. </w:t>
+            </w:r>
+            <w:r>
+              <w:rPr>
+                <w:rFonts w:ascii="Arial" w:hAnsi="Arial" w:cs="Arial"/>
+                <w:sz w:val="16"/>
+                <w:szCs w:val="16"/>
+                <w:lang w:val="ru-RU"/>
+              </w:rPr>
+              <w:t>Р</w:t>
+            </w:r>
+            <w:r>
+              <w:rPr>
+                <w:rFonts w:ascii="Arial" w:hAnsi="Arial" w:cs="Arial"/>
+                <w:sz w:val="16"/>
+                <w:szCs w:val="16"/>
+                <w:lang w:val="ru-RU"/>
+              </w:rPr>
+              <w:t>еабилити</w:t>
+            </w:r>
+            <w:r>
+              <w:rPr>
+                <w:rFonts w:ascii="Arial" w:hAnsi="Arial" w:cs="Arial"/>
+                <w:sz w:val="16"/>
+                <w:szCs w:val="16"/>
+                <w:lang w:val="ru-RU"/>
+              </w:rPr>
+              <w:t>рована</w:t>
+            </w:r>
+            <w:r>
+              <w:rPr>
+                <w:rFonts w:ascii="Arial" w:hAnsi="Arial" w:cs="Arial"/>
+                <w:sz w:val="16"/>
+                <w:szCs w:val="16"/>
+                <w:lang w:val="ru-RU"/>
+              </w:rPr>
+              <w:t xml:space="preserve"> 19 апреля 1989 г.</w:t>
+            </w:r>
+            <w:r>
+              <w:rPr>
+                <w:rFonts w:ascii="Arial" w:hAnsi="Arial" w:cs="Arial"/>
+                <w:sz w:val="16"/>
+                <w:szCs w:val="16"/>
+                <w:lang w:val="ru-RU"/>
+              </w:rPr>
+              <w:t xml:space="preserve"> </w:t>
+            </w:r>
+            <w:r>
+              <w:rPr>
+                <w:rFonts w:ascii="Arial" w:hAnsi="Arial" w:cs="Arial"/>
+                <w:sz w:val="16"/>
+                <w:szCs w:val="16"/>
+                <w:lang w:val="ru-RU"/>
+              </w:rPr>
+              <w:t>Прокуратура Челябинской обл</w:t>
+            </w:r>
+            <w:r>
+              <w:rPr>
+                <w:rFonts w:ascii="Arial" w:hAnsi="Arial" w:cs="Arial"/>
+                <w:sz w:val="16"/>
+                <w:szCs w:val="16"/>
+                <w:lang w:val="ru-RU"/>
+              </w:rPr>
+              <w:t xml:space="preserve">. </w:t>
+            </w:r>
+            <w:r>
+              <w:rPr>
+                <w:rFonts w:ascii="Arial" w:hAnsi="Arial" w:cs="Arial"/>
+                <w:sz w:val="16"/>
+                <w:szCs w:val="16"/>
+                <w:lang w:val="ru-RU"/>
+              </w:rPr>
+              <w:t>Архивное дело: Объединенный государственный архив Челябинской области; Фонд Р-467, Опись 5, Дело 6768-6771</w:t>
+            </w:r>
+          </w:p>
+          <w:p>
+            <w:pPr>
+              <w:pStyle w:val="NormalWeb"/>
+              <w:shd w:val="clear" w:color="auto" w:fill="FFFFFF"/>
+              <w:spacing w:before="0" w:beforeAutospacing="0" w:after="0" w:afterAutospacing="0"/>
+              <w:textAlignment w:val="baseline"/>
+              <w:rPr>
+                <w:rFonts w:ascii="Arial" w:hAnsi="Arial" w:cs="Arial"/>
+                <w:sz w:val="16"/>
+                <w:szCs w:val="16"/>
+                <w:lang w:val="ru-RU"/>
+              </w:rPr>
+            </w:pPr>
+            <w:r>
+              <w:rPr>
+                <w:rFonts w:ascii="Arial" w:hAnsi="Arial" w:cs="Arial"/>
+                <w:sz w:val="16"/>
+                <w:szCs w:val="16"/>
+                <w:lang w:val="ru-RU"/>
+              </w:rPr>
+              <w:t xml:space="preserve">Источник: </w:t>
+            </w:r>
+            <w:r>
+              <w:rPr>
+                <w:rFonts w:ascii="Arial" w:hAnsi="Arial" w:cs="Arial"/>
+                <w:sz w:val="16"/>
+                <w:szCs w:val="16"/>
+                <w:lang w:val="ru-RU"/>
+              </w:rPr>
+              <w:t>Книга памяти Челябинской обл.</w:t>
+            </w:r>
+            <w:r>
+              <w:rPr>
+                <w:rFonts w:ascii="Arial" w:hAnsi="Arial" w:cs="Arial"/>
+                <w:sz w:val="16"/>
+                <w:szCs w:val="16"/>
+                <w:lang w:val="ru-RU"/>
+              </w:rPr>
+              <w:t>;</w:t>
+            </w:r>
+            <w:r>
+              <w:rPr>
+                <w:rFonts w:ascii="Arial" w:hAnsi="Arial" w:cs="Arial"/>
+                <w:sz w:val="16"/>
+                <w:szCs w:val="16"/>
+                <w:lang w:val="ru-RU"/>
+              </w:rPr>
+              <w:t xml:space="preserve"> </w:t>
+            </w:r>
+            <w:hyperlink r:id="rId23" w:history="1">
+              <w:r>
+                <w:rPr>
+                  <w:rStyle w:val="Hyperlink"/>
+                  <w:rFonts w:ascii="Arial" w:hAnsi="Arial" w:cs="Arial"/>
+                  <w:b/>
+                  <w:bCs/>
+                  <w:color w:val="auto"/>
+                  <w:sz w:val="16"/>
+                  <w:szCs w:val="16"/>
+                  <w:lang w:val="ru-RU"/>
+                </w:rPr>
+                <w:t>Открытый список</w:t>
+              </w:r>
+            </w:hyperlink>
+            <w:r>
+              <w:rPr>
+                <w:rStyle w:val="Hyperlink"/>
+                <w:rFonts w:ascii="Arial" w:hAnsi="Arial" w:cs="Arial"/>
+                <w:b/>
+                <w:bCs/>
+                <w:color w:val="auto"/>
+                <w:sz w:val="16"/>
+                <w:szCs w:val="16"/>
+                <w:u w:val="none"/>
+                <w:lang w:val="ru-RU"/>
+              </w:rPr>
+              <w:t xml:space="preserve"> </w:t>
+            </w:r>
+          </w:p>
+        </w:tc>
+      </w:tr>
+      <w:tr>
+        <w:tc>
+          <w:tcPr>
+            <w:tcW w:w="11049" w:type="dxa"/>
             <w:shd w:val="clear" w:color="auto" w:fill="auto"/>
             <w:vAlign w:val="center"/>
           </w:tcPr>
@@ -9381,7 +9691,7 @@
               </w:rPr>
               <w:t xml:space="preserve"> </w:t>
             </w:r>
-            <w:hyperlink r:id="rId22" w:history="1">
+            <w:hyperlink r:id="rId24" w:history="1">
               <w:r>
                 <w:rPr>
                   <w:rStyle w:val="Hyperlink"/>

--- a/docx_files/Австрийки.docx
+++ b/docx_files/Австрийки.docx
@@ -1,6 +1,6 @@
 
 <file path=word/document.xml><?xml version="1.0" encoding="utf-8"?>
-<w:document xmlns:wpc="http://schemas.microsoft.com/office/word/2010/wordprocessingCanvas" xmlns:cx="http://schemas.microsoft.com/office/drawing/2014/chartex" xmlns:cx1="http://schemas.microsoft.com/office/drawing/2015/9/8/chartex" xmlns:cx2="http://schemas.microsoft.com/office/drawing/2015/10/21/chartex" xmlns:cx3="http://schemas.microsoft.com/office/drawing/2016/5/9/chartex" xmlns:cx4="http://schemas.microsoft.com/office/drawing/2016/5/10/chartex" xmlns:cx5="http://schemas.microsoft.com/office/drawing/2016/5/11/chartex" xmlns:cx6="http://schemas.microsoft.com/office/drawing/2016/5/12/chartex" xmlns:cx7="http://schemas.microsoft.com/office/drawing/2016/5/13/chartex" xmlns:cx8="http://schemas.microsoft.com/office/drawing/2016/5/14/chartex" xmlns:mc="http://schemas.openxmlformats.org/markup-compatibility/2006" xmlns:aink="http://schemas.microsoft.com/office/drawing/2016/ink" xmlns:am3d="http://schemas.microsoft.com/office/drawing/2017/model3d" xmlns:o="urn:schemas-microsoft-com:office:office" xmlns:oel="http://schemas.microsoft.com/office/2019/extlst" xmlns:r="http://schemas.openxmlformats.org/officeDocument/2006/relationships" xmlns:m="http://schemas.openxmlformats.org/officeDocument/2006/math" xmlns:v="urn:schemas-microsoft-com:vml" xmlns:wp14="http://schemas.microsoft.com/office/word/2010/wordprocessingDrawing" xmlns:wp="http://schemas.openxmlformats.org/drawingml/2006/wordprocessingDrawing" xmlns:w10="urn:schemas-microsoft-com:office:word" xmlns:w="http://schemas.openxmlformats.org/wordprocessingml/2006/main" xmlns:w14="http://schemas.microsoft.com/office/word/2010/wordml" xmlns:w15="http://schemas.microsoft.com/office/word/2012/wordml" xmlns:w16cex="http://schemas.microsoft.com/office/word/2018/wordml/cex" xmlns:w16cid="http://schemas.microsoft.com/office/word/2016/wordml/cid" xmlns:w16="http://schemas.microsoft.com/office/word/2018/wordml" xmlns:w16sdtdh="http://schemas.microsoft.com/office/word/2020/wordml/sdtdatahash" xmlns:w16se="http://schemas.microsoft.com/office/word/2015/wordml/symex" xmlns:wpg="http://schemas.microsoft.com/office/word/2010/wordprocessingGroup" xmlns:wpi="http://schemas.microsoft.com/office/word/2010/wordprocessingInk" xmlns:wne="http://schemas.microsoft.com/office/word/2006/wordml" xmlns:wps="http://schemas.microsoft.com/office/word/2010/wordprocessingShape" mc:Ignorable="w14 w15 w16se w16cid w16 w16cex w16sdtdh wp14">
+<w:document xmlns:wpc="http://schemas.microsoft.com/office/word/2010/wordprocessingCanvas" xmlns:cx="http://schemas.microsoft.com/office/drawing/2014/chartex" xmlns:cx1="http://schemas.microsoft.com/office/drawing/2015/9/8/chartex" xmlns:cx2="http://schemas.microsoft.com/office/drawing/2015/10/21/chartex" xmlns:cx3="http://schemas.microsoft.com/office/drawing/2016/5/9/chartex" xmlns:cx4="http://schemas.microsoft.com/office/drawing/2016/5/10/chartex" xmlns:cx5="http://schemas.microsoft.com/office/drawing/2016/5/11/chartex" xmlns:cx6="http://schemas.microsoft.com/office/drawing/2016/5/12/chartex" xmlns:cx7="http://schemas.microsoft.com/office/drawing/2016/5/13/chartex" xmlns:cx8="http://schemas.microsoft.com/office/drawing/2016/5/14/chartex" xmlns:mc="http://schemas.openxmlformats.org/markup-compatibility/2006" xmlns:aink="http://schemas.microsoft.com/office/drawing/2016/ink" xmlns:am3d="http://schemas.microsoft.com/office/drawing/2017/model3d" xmlns:o="urn:schemas-microsoft-com:office:office" xmlns:oel="http://schemas.microsoft.com/office/2019/extlst" xmlns:r="http://schemas.openxmlformats.org/officeDocument/2006/relationships" xmlns:m="http://schemas.openxmlformats.org/officeDocument/2006/math" xmlns:v="urn:schemas-microsoft-com:vml" xmlns:wp14="http://schemas.microsoft.com/office/word/2010/wordprocessingDrawing" xmlns:wp="http://schemas.openxmlformats.org/drawingml/2006/wordprocessingDrawing" xmlns:w10="urn:schemas-microsoft-com:office:word" xmlns:w="http://schemas.openxmlformats.org/wordprocessingml/2006/main" xmlns:w14="http://schemas.microsoft.com/office/word/2010/wordml" xmlns:w15="http://schemas.microsoft.com/office/word/2012/wordml" xmlns:w16cex="http://schemas.microsoft.com/office/word/2018/wordml/cex" xmlns:w16cid="http://schemas.microsoft.com/office/word/2016/wordml/cid" xmlns:w16="http://schemas.microsoft.com/office/word/2018/wordml" xmlns:w16du="http://schemas.microsoft.com/office/word/2023/wordml/word16du" xmlns:w16sdtdh="http://schemas.microsoft.com/office/word/2020/wordml/sdtdatahash" xmlns:w16se="http://schemas.microsoft.com/office/word/2015/wordml/symex" xmlns:wpg="http://schemas.microsoft.com/office/word/2010/wordprocessingGroup" xmlns:wpi="http://schemas.microsoft.com/office/word/2010/wordprocessingInk" xmlns:wne="http://schemas.microsoft.com/office/word/2006/wordml" xmlns:wps="http://schemas.microsoft.com/office/word/2010/wordprocessingShape" mc:Ignorable="w14 w15 w16se w16cid w16 w16cex w16sdtdh w16du wp14">
   <w:body>
     <w:p>
       <w:pPr>
@@ -262,27 +262,25 @@
                 <w:szCs w:val="16"/>
                 <w:lang w:val="ru-RU"/>
               </w:rPr>
-              <w:t>Данный список составлен на основе открытых и доступных на интернете источников и не претендует быть ни полным</w:t>
-            </w:r>
-            <w:proofErr w:type="gramStart"/>
-            <w:r>
-              <w:rPr>
-                <w:rFonts w:ascii="Arial" w:hAnsi="Arial" w:cs="Arial"/>
-                <w:sz w:val="16"/>
-                <w:szCs w:val="16"/>
-                <w:lang w:val="ru-RU"/>
-              </w:rPr>
-              <w:t>.</w:t>
-            </w:r>
-            <w:proofErr w:type="gramEnd"/>
-            <w:r>
-              <w:rPr>
-                <w:rFonts w:ascii="Arial" w:hAnsi="Arial" w:cs="Arial"/>
-                <w:sz w:val="16"/>
-                <w:szCs w:val="16"/>
-                <w:lang w:val="ru-RU"/>
-              </w:rPr>
-              <w:t xml:space="preserve"> ни окончательным. </w:t>
+              <w:t xml:space="preserve">Данный список составлен на основе открытых и доступных на </w:t>
+            </w:r>
+            <w:r>
+              <w:rPr>
+                <w:rFonts w:ascii="Arial" w:hAnsi="Arial" w:cs="Arial"/>
+                <w:sz w:val="16"/>
+                <w:szCs w:val="16"/>
+                <w:lang w:val="ru-RU"/>
+              </w:rPr>
+              <w:t>И</w:t>
+            </w:r>
+            <w:r>
+              <w:rPr>
+                <w:rFonts w:ascii="Arial" w:hAnsi="Arial" w:cs="Arial"/>
+                <w:sz w:val="16"/>
+                <w:szCs w:val="16"/>
+                <w:lang w:val="ru-RU"/>
+              </w:rPr>
+              <w:t xml:space="preserve">нтернете источников и не претендует быть ни полным. ни окончательным. </w:t>
             </w:r>
           </w:p>
           <w:p>
@@ -329,27 +327,7 @@
                 <w:szCs w:val="16"/>
                 <w:lang w:val="ru-RU"/>
               </w:rPr>
-              <w:t xml:space="preserve">6 (35%) – граждане Австрии все расстреляны в послевоенные годы </w:t>
-            </w:r>
-            <w:proofErr w:type="gramStart"/>
-            <w:r>
-              <w:rPr>
-                <w:rFonts w:ascii="Arial" w:hAnsi="Arial" w:cs="Arial"/>
-                <w:sz w:val="16"/>
-                <w:szCs w:val="16"/>
-                <w:lang w:val="ru-RU"/>
-              </w:rPr>
-              <w:t>1950-1952</w:t>
-            </w:r>
-            <w:proofErr w:type="gramEnd"/>
-            <w:r>
-              <w:rPr>
-                <w:rFonts w:ascii="Arial" w:hAnsi="Arial" w:cs="Arial"/>
-                <w:sz w:val="16"/>
-                <w:szCs w:val="16"/>
-                <w:lang w:val="ru-RU"/>
-              </w:rPr>
-              <w:t xml:space="preserve"> гг.</w:t>
+              <w:t>6 (35%) – граждане Австрии все расстреляны в послевоенные годы 1950-1952 гг.</w:t>
             </w:r>
           </w:p>
           <w:p>
@@ -368,17 +346,7 @@
                 <w:szCs w:val="16"/>
                 <w:lang w:val="ru-RU"/>
               </w:rPr>
-              <w:t xml:space="preserve">2 – расстреляны в годы войны </w:t>
-            </w:r>
-            <w:proofErr w:type="gramStart"/>
-            <w:r>
-              <w:rPr>
-                <w:rFonts w:ascii="Arial" w:hAnsi="Arial" w:cs="Arial"/>
-                <w:sz w:val="16"/>
-                <w:szCs w:val="16"/>
-                <w:lang w:val="ru-RU"/>
-              </w:rPr>
-              <w:t>1942</w:t>
+              <w:t>2 – расстреляны в годы войны 1942</w:t>
             </w:r>
             <w:r>
               <w:rPr>
@@ -396,17 +364,7 @@
                 <w:szCs w:val="16"/>
                 <w:lang w:val="ru-RU"/>
               </w:rPr>
-              <w:t>1943</w:t>
-            </w:r>
-            <w:proofErr w:type="gramEnd"/>
-            <w:r>
-              <w:rPr>
-                <w:rFonts w:ascii="Arial" w:hAnsi="Arial" w:cs="Arial"/>
-                <w:sz w:val="16"/>
-                <w:szCs w:val="16"/>
-                <w:lang w:val="ru-RU"/>
-              </w:rPr>
-              <w:t xml:space="preserve"> гг.</w:t>
+              <w:t>1943 гг.</w:t>
             </w:r>
           </w:p>
           <w:p>
@@ -480,19 +438,8 @@
                 <w:szCs w:val="16"/>
                 <w:lang w:val="ru-RU"/>
               </w:rPr>
-              <w:t xml:space="preserve">10 (59%) – расстреляны в возрастной группе: </w:t>
-            </w:r>
-            <w:proofErr w:type="gramStart"/>
-            <w:r>
-              <w:rPr>
-                <w:rFonts w:ascii="Arial" w:hAnsi="Arial" w:cs="Arial"/>
-                <w:sz w:val="16"/>
-                <w:szCs w:val="16"/>
-                <w:lang w:val="ru-RU"/>
-              </w:rPr>
-              <w:t>36-40</w:t>
-            </w:r>
-            <w:proofErr w:type="gramEnd"/>
+              <w:t>10 (59%) – расстреляны в возрастной группе: 36-40</w:t>
+            </w:r>
             <w:r>
               <w:rPr>
                 <w:rFonts w:ascii="Arial" w:hAnsi="Arial" w:cs="Arial"/>
@@ -641,6 +588,7 @@
               </w:rPr>
               <w:t>3; Ленинград</w:t>
             </w:r>
+            <w:bookmarkStart w:id="0" w:name="OLE_LINK13"/>
             <w:r>
               <w:rPr>
                 <w:rFonts w:ascii="Arial" w:hAnsi="Arial" w:cs="Arial"/>
@@ -650,6 +598,7 @@
               </w:rPr>
               <w:t xml:space="preserve"> – </w:t>
             </w:r>
+            <w:bookmarkEnd w:id="0"/>
             <w:r>
               <w:rPr>
                 <w:rFonts w:ascii="Arial" w:hAnsi="Arial" w:cs="Arial"/>
@@ -703,27 +652,25 @@
                 <w:szCs w:val="16"/>
                 <w:lang w:val="ru-RU"/>
               </w:rPr>
-              <w:t xml:space="preserve">Алекандр </w:t>
-            </w:r>
-            <w:proofErr w:type="spellStart"/>
-            <w:r>
-              <w:rPr>
-                <w:rFonts w:ascii="Arial" w:hAnsi="Arial" w:cs="Arial"/>
-                <w:sz w:val="16"/>
-                <w:szCs w:val="16"/>
-                <w:lang w:val="ru-RU"/>
-              </w:rPr>
-              <w:t>Пропст</w:t>
-            </w:r>
-            <w:proofErr w:type="spellEnd"/>
-            <w:r>
-              <w:rPr>
-                <w:rFonts w:ascii="Arial" w:hAnsi="Arial" w:cs="Arial"/>
-                <w:sz w:val="16"/>
-                <w:szCs w:val="16"/>
-                <w:lang w:val="ru-RU"/>
-              </w:rPr>
-              <w:t xml:space="preserve"> -17</w:t>
+              <w:t>Алекандр Пропст</w:t>
+            </w:r>
+            <w:r>
+              <w:rPr>
+                <w:rFonts w:ascii="Arial" w:hAnsi="Arial" w:cs="Arial"/>
+                <w:sz w:val="16"/>
+                <w:szCs w:val="16"/>
+                <w:lang w:val="ru-RU"/>
+              </w:rPr>
+              <w:t xml:space="preserve"> – </w:t>
+            </w:r>
+            <w:r>
+              <w:rPr>
+                <w:rFonts w:ascii="Arial" w:hAnsi="Arial" w:cs="Arial"/>
+                <w:sz w:val="16"/>
+                <w:szCs w:val="16"/>
+                <w:lang w:val="ru-RU"/>
+              </w:rPr>
+              <w:t>17</w:t>
             </w:r>
             <w:r>
               <w:rPr>
@@ -1892,7 +1839,6 @@
               </w:rPr>
               <w:t xml:space="preserve"> </w:t>
             </w:r>
-            <w:proofErr w:type="gramStart"/>
             <w:r>
               <w:rPr>
                 <w:rFonts w:ascii="Arial" w:hAnsi="Arial" w:cs="Arial"/>
@@ -1926,7 +1872,6 @@
               </w:rPr>
               <w:t>4</w:t>
             </w:r>
-            <w:proofErr w:type="gramEnd"/>
             <w:r>
               <w:rPr>
                 <w:rFonts w:ascii="Arial" w:hAnsi="Arial" w:cs="Arial"/>
@@ -2431,27 +2376,15 @@
                 <w:lang w:val="ru-RU"/>
               </w:rPr>
             </w:pPr>
-            <w:proofErr w:type="spellStart"/>
-            <w:r>
-              <w:rPr>
-                <w:rFonts w:ascii="Arial" w:hAnsi="Arial" w:cs="Arial"/>
-                <w:b/>
-                <w:sz w:val="16"/>
-                <w:szCs w:val="16"/>
-                <w:lang w:val="ru-RU"/>
-              </w:rPr>
-              <w:t>Баар</w:t>
-            </w:r>
-            <w:proofErr w:type="spellEnd"/>
-            <w:r>
-              <w:rPr>
-                <w:rFonts w:ascii="Arial" w:hAnsi="Arial" w:cs="Arial"/>
-                <w:b/>
-                <w:sz w:val="16"/>
-                <w:szCs w:val="16"/>
-                <w:lang w:val="ru-RU"/>
-              </w:rPr>
-              <w:t xml:space="preserve"> Лидия Александровна</w:t>
+            <w:r>
+              <w:rPr>
+                <w:rFonts w:ascii="Arial" w:hAnsi="Arial" w:cs="Arial"/>
+                <w:b/>
+                <w:sz w:val="16"/>
+                <w:szCs w:val="16"/>
+                <w:lang w:val="ru-RU"/>
+              </w:rPr>
+              <w:t>Баар Лидия Александровна</w:t>
             </w:r>
             <w:r>
               <w:rPr>
@@ -2525,27 +2458,7 @@
                 <w:szCs w:val="16"/>
                 <w:lang w:val="ru-RU"/>
               </w:rPr>
-              <w:t xml:space="preserve">в 1914 г., Алтайский край, Барнаул.; австрийцы; образование начальное; Акушерка. </w:t>
-            </w:r>
-            <w:proofErr w:type="spellStart"/>
-            <w:r>
-              <w:rPr>
-                <w:rFonts w:ascii="Arial" w:hAnsi="Arial" w:cs="Arial"/>
-                <w:sz w:val="16"/>
-                <w:szCs w:val="16"/>
-                <w:lang w:val="ru-RU"/>
-              </w:rPr>
-              <w:t>Прож</w:t>
-            </w:r>
-            <w:proofErr w:type="spellEnd"/>
-            <w:r>
-              <w:rPr>
-                <w:rFonts w:ascii="Arial" w:hAnsi="Arial" w:cs="Arial"/>
-                <w:sz w:val="16"/>
-                <w:szCs w:val="16"/>
-                <w:lang w:val="ru-RU"/>
-              </w:rPr>
-              <w:t>.:</w:t>
+              <w:t>в 1914 г., Алтайский край, Барнаул.; австрийцы; образование начальное; Акушерка. Прож.:</w:t>
             </w:r>
             <w:r>
               <w:rPr>
@@ -2608,25 +2521,14 @@
               </w:rPr>
               <w:t> </w:t>
             </w:r>
-            <w:proofErr w:type="gramStart"/>
-            <w:r>
-              <w:rPr>
-                <w:rFonts w:ascii="Arial" w:hAnsi="Arial" w:cs="Arial"/>
-                <w:sz w:val="16"/>
-                <w:szCs w:val="16"/>
-                <w:lang w:val="ru-RU"/>
-              </w:rPr>
-              <w:t>58-6</w:t>
-            </w:r>
-            <w:proofErr w:type="gramEnd"/>
-            <w:r>
-              <w:rPr>
-                <w:rFonts w:ascii="Arial" w:hAnsi="Arial" w:cs="Arial"/>
-                <w:sz w:val="16"/>
-                <w:szCs w:val="16"/>
-                <w:lang w:val="ru-RU"/>
-              </w:rPr>
-              <w:t xml:space="preserve"> УК РСФСР</w:t>
+            <w:r>
+              <w:rPr>
+                <w:rFonts w:ascii="Arial" w:hAnsi="Arial" w:cs="Arial"/>
+                <w:sz w:val="16"/>
+                <w:szCs w:val="16"/>
+                <w:lang w:val="ru-RU"/>
+              </w:rPr>
+              <w:t>58-6 УК РСФСР</w:t>
             </w:r>
             <w:r>
               <w:rPr>
@@ -2822,29 +2724,7 @@
                 <w:szCs w:val="16"/>
                 <w:lang w:val="ru-RU"/>
               </w:rPr>
-              <w:t xml:space="preserve">1906 г. р., уроженка и жительница д. </w:t>
-            </w:r>
-            <w:proofErr w:type="spellStart"/>
-            <w:r>
-              <w:rPr>
-                <w:rFonts w:ascii="Arial" w:hAnsi="Arial" w:cs="Arial"/>
-                <w:bCs/>
-                <w:sz w:val="16"/>
-                <w:szCs w:val="16"/>
-                <w:lang w:val="ru-RU"/>
-              </w:rPr>
-              <w:t>Валговицы</w:t>
-            </w:r>
-            <w:proofErr w:type="spellEnd"/>
-            <w:r>
-              <w:rPr>
-                <w:rFonts w:ascii="Arial" w:hAnsi="Arial" w:cs="Arial"/>
-                <w:bCs/>
-                <w:sz w:val="16"/>
-                <w:szCs w:val="16"/>
-                <w:lang w:val="ru-RU"/>
-              </w:rPr>
-              <w:t xml:space="preserve"> Кингисеппского р-на Лен. обл., австрийка (по др. данным русская), б/п, медсестра деревенской больницы. Арестована 29 ноября 1937 г. Комиссией НКВД и Прокуратуры СССР 12 января 1938 г. приговорена по ст. ст. 58-1а-6-9-11 УК РСФСР к ВМН. Расстреляна в г. Ленинград 13 января 1938 г. (По др. данным приговорена 16 января 1938 г.; расстреляна 18 января 1938 г.)</w:t>
+              <w:t>1906 г. р., уроженка и жительница д. Валговицы Кингисеппского р-на Лен. обл., австрийка (по др. данным русская), б/п, медсестра деревенской больницы. Арестована 29 ноября 1937 г. Комиссией НКВД и Прокуратуры СССР 12 января 1938 г. приговорена по ст. ст. 58-1а-6-9-11 УК РСФСР к ВМН. Расстреляна в г. Ленинград 13 января 1938 г. (По др. данным приговорена 16 января 1938 г.; расстреляна 18 января 1938 г.)</w:t>
             </w:r>
             <w:r>
               <w:rPr>
@@ -2887,31 +2767,7 @@
                 <w:szCs w:val="16"/>
                 <w:lang w:val="ru-RU"/>
               </w:rPr>
-              <w:t xml:space="preserve">Ленинградский мартиролог: </w:t>
-            </w:r>
-            <w:proofErr w:type="gramStart"/>
-            <w:r>
-              <w:rPr>
-                <w:rFonts w:ascii="Arial" w:hAnsi="Arial" w:cs="Arial"/>
-                <w:b/>
-                <w:bCs/>
-                <w:sz w:val="16"/>
-                <w:szCs w:val="16"/>
-                <w:lang w:val="ru-RU"/>
-              </w:rPr>
-              <w:t>1937-1938</w:t>
-            </w:r>
-            <w:proofErr w:type="gramEnd"/>
-            <w:r>
-              <w:rPr>
-                <w:rFonts w:ascii="Arial" w:hAnsi="Arial" w:cs="Arial"/>
-                <w:b/>
-                <w:bCs/>
-                <w:sz w:val="16"/>
-                <w:szCs w:val="16"/>
-                <w:lang w:val="ru-RU"/>
-              </w:rPr>
-              <w:t>, том 7</w:t>
+              <w:t>Ленинградский мартиролог: 1937-1938, том 7</w:t>
             </w:r>
             <w:r>
               <w:rPr>
@@ -3102,29 +2958,7 @@
                 <w:szCs w:val="16"/>
                 <w:lang w:val="ru-RU"/>
               </w:rPr>
-              <w:t xml:space="preserve">, </w:t>
-            </w:r>
-            <w:proofErr w:type="spellStart"/>
-            <w:r>
-              <w:rPr>
-                <w:rFonts w:ascii="Arial" w:hAnsi="Arial" w:cs="Arial"/>
-                <w:bCs/>
-                <w:sz w:val="16"/>
-                <w:szCs w:val="16"/>
-                <w:lang w:val="ru-RU"/>
-              </w:rPr>
-              <w:t>прож</w:t>
-            </w:r>
-            <w:proofErr w:type="spellEnd"/>
-            <w:r>
-              <w:rPr>
-                <w:rFonts w:ascii="Arial" w:hAnsi="Arial" w:cs="Arial"/>
-                <w:bCs/>
-                <w:sz w:val="16"/>
-                <w:szCs w:val="16"/>
-                <w:lang w:val="ru-RU"/>
-              </w:rPr>
-              <w:t xml:space="preserve">.: </w:t>
+              <w:t xml:space="preserve">, прож.: </w:t>
             </w:r>
             <w:r>
               <w:rPr>
@@ -3174,29 +3008,7 @@
                 <w:szCs w:val="16"/>
                 <w:lang w:val="ru-RU"/>
               </w:rPr>
-              <w:t xml:space="preserve">Статья обвинения: </w:t>
-            </w:r>
-            <w:proofErr w:type="gramStart"/>
-            <w:r>
-              <w:rPr>
-                <w:rFonts w:ascii="Arial" w:hAnsi="Arial" w:cs="Arial"/>
-                <w:bCs/>
-                <w:sz w:val="16"/>
-                <w:szCs w:val="16"/>
-                <w:lang w:val="ru-RU"/>
-              </w:rPr>
-              <w:t>54-10</w:t>
-            </w:r>
-            <w:proofErr w:type="gramEnd"/>
-            <w:r>
-              <w:rPr>
-                <w:rFonts w:ascii="Arial" w:hAnsi="Arial" w:cs="Arial"/>
-                <w:bCs/>
-                <w:sz w:val="16"/>
-                <w:szCs w:val="16"/>
-                <w:lang w:val="ru-RU"/>
-              </w:rPr>
-              <w:t xml:space="preserve"> ч.1 УК УССР</w:t>
+              <w:t>Статья обвинения: 54-10 ч.1 УК УССР</w:t>
             </w:r>
             <w:r>
               <w:rPr>
@@ -3326,20 +3138,8 @@
                 <w:szCs w:val="16"/>
                 <w:lang w:val="ru-RU"/>
               </w:rPr>
-              <w:t xml:space="preserve">Дело: </w:t>
-            </w:r>
-            <w:proofErr w:type="gramStart"/>
-            <w:r>
-              <w:rPr>
-                <w:rFonts w:ascii="Arial" w:hAnsi="Arial" w:cs="Arial"/>
-                <w:bCs/>
-                <w:sz w:val="16"/>
-                <w:szCs w:val="16"/>
-                <w:lang w:val="ru-RU"/>
-              </w:rPr>
-              <w:t>5680-5681</w:t>
-            </w:r>
-            <w:proofErr w:type="gramEnd"/>
+              <w:t>Дело: 5680-5681</w:t>
+            </w:r>
             <w:r>
               <w:rPr>
                 <w:rFonts w:ascii="Arial" w:hAnsi="Arial" w:cs="Arial"/>
@@ -3382,29 +3182,16 @@
               </w:rPr>
               <w:t xml:space="preserve">Источник: </w:t>
             </w:r>
-            <w:proofErr w:type="spellStart"/>
-            <w:r>
-              <w:rPr>
-                <w:rFonts w:ascii="Arial" w:hAnsi="Arial" w:cs="Arial"/>
-                <w:b/>
-                <w:bCs/>
-                <w:sz w:val="16"/>
-                <w:szCs w:val="16"/>
-                <w:lang w:val="ru-RU"/>
-              </w:rPr>
-              <w:t>Гос.Архив</w:t>
-            </w:r>
-            <w:proofErr w:type="spellEnd"/>
-            <w:r>
-              <w:rPr>
-                <w:rFonts w:ascii="Arial" w:hAnsi="Arial" w:cs="Arial"/>
-                <w:b/>
-                <w:bCs/>
-                <w:sz w:val="16"/>
-                <w:szCs w:val="16"/>
-                <w:lang w:val="ru-RU"/>
-              </w:rPr>
-              <w:t xml:space="preserve"> Украины;</w:t>
+            <w:r>
+              <w:rPr>
+                <w:rFonts w:ascii="Arial" w:hAnsi="Arial" w:cs="Arial"/>
+                <w:b/>
+                <w:bCs/>
+                <w:sz w:val="16"/>
+                <w:szCs w:val="16"/>
+                <w:lang w:val="ru-RU"/>
+              </w:rPr>
+              <w:t>Гос.Архив Украины;</w:t>
             </w:r>
             <w:r>
               <w:rPr>
@@ -3516,29 +3303,16 @@
                 <w:lang w:val="ru-RU"/>
               </w:rPr>
             </w:pPr>
-            <w:proofErr w:type="spellStart"/>
-            <w:r>
-              <w:rPr>
-                <w:rFonts w:ascii="Arial" w:hAnsi="Arial" w:cs="Arial"/>
-                <w:b/>
-                <w:bCs/>
-                <w:sz w:val="16"/>
-                <w:szCs w:val="16"/>
-                <w:lang w:val="ru-RU"/>
-              </w:rPr>
-              <w:t>Винговатова</w:t>
-            </w:r>
-            <w:proofErr w:type="spellEnd"/>
-            <w:r>
-              <w:rPr>
-                <w:rFonts w:ascii="Arial" w:hAnsi="Arial" w:cs="Arial"/>
-                <w:b/>
-                <w:bCs/>
-                <w:sz w:val="16"/>
-                <w:szCs w:val="16"/>
-                <w:lang w:val="ru-RU"/>
-              </w:rPr>
-              <w:t>-Шевцова Анастасия Дмитриевна</w:t>
+            <w:r>
+              <w:rPr>
+                <w:rFonts w:ascii="Arial" w:hAnsi="Arial" w:cs="Arial"/>
+                <w:b/>
+                <w:bCs/>
+                <w:sz w:val="16"/>
+                <w:szCs w:val="16"/>
+                <w:lang w:val="ru-RU"/>
+              </w:rPr>
+              <w:t>Винговатова-Шевцова Анастасия Дмитриевна</w:t>
             </w:r>
             <w:r>
               <w:rPr>
@@ -3672,27 +3446,7 @@
                 <w:szCs w:val="16"/>
                 <w:lang w:val="ru-RU"/>
               </w:rPr>
-              <w:t xml:space="preserve">по ст. </w:t>
-            </w:r>
-            <w:proofErr w:type="gramStart"/>
-            <w:r>
-              <w:rPr>
-                <w:rFonts w:ascii="Arial" w:hAnsi="Arial" w:cs="Arial"/>
-                <w:sz w:val="16"/>
-                <w:szCs w:val="16"/>
-                <w:lang w:val="ru-RU"/>
-              </w:rPr>
-              <w:t>58-6</w:t>
-            </w:r>
-            <w:proofErr w:type="gramEnd"/>
-            <w:r>
-              <w:rPr>
-                <w:rFonts w:ascii="Arial" w:hAnsi="Arial" w:cs="Arial"/>
-                <w:sz w:val="16"/>
-                <w:szCs w:val="16"/>
-                <w:lang w:val="ru-RU"/>
-              </w:rPr>
-              <w:t>, 10, 11.</w:t>
+              <w:t>по ст. 58-6, 10, 11.</w:t>
             </w:r>
             <w:r>
               <w:rPr>
@@ -3841,43 +3595,17 @@
                 <w:lang w:val="ru-RU"/>
               </w:rPr>
             </w:pPr>
-            <w:proofErr w:type="spellStart"/>
-            <w:r>
-              <w:rPr>
-                <w:rFonts w:ascii="Arial" w:hAnsi="Arial" w:cs="Arial"/>
-                <w:b/>
-                <w:bCs/>
-                <w:sz w:val="16"/>
-                <w:szCs w:val="16"/>
-                <w:lang w:val="ru-RU"/>
-              </w:rPr>
-              <w:t>Воцелка</w:t>
-            </w:r>
-            <w:proofErr w:type="spellEnd"/>
-            <w:r>
-              <w:rPr>
-                <w:rFonts w:ascii="Arial" w:hAnsi="Arial" w:cs="Arial"/>
-                <w:b/>
-                <w:bCs/>
-                <w:sz w:val="16"/>
-                <w:szCs w:val="16"/>
-                <w:lang w:val="ru-RU"/>
-              </w:rPr>
-              <w:t xml:space="preserve"> </w:t>
-            </w:r>
-            <w:proofErr w:type="spellStart"/>
-            <w:r>
-              <w:rPr>
-                <w:rFonts w:ascii="Arial" w:hAnsi="Arial" w:cs="Arial"/>
-                <w:b/>
-                <w:bCs/>
-                <w:sz w:val="16"/>
-                <w:szCs w:val="16"/>
-                <w:lang w:val="ru-RU"/>
-              </w:rPr>
-              <w:t>Иоханна</w:t>
-            </w:r>
-            <w:proofErr w:type="spellEnd"/>
+            <w:r>
+              <w:rPr>
+                <w:rFonts w:ascii="Arial" w:hAnsi="Arial" w:cs="Arial"/>
+                <w:b/>
+                <w:bCs/>
+                <w:sz w:val="16"/>
+                <w:szCs w:val="16"/>
+                <w:lang w:val="ru-RU"/>
+              </w:rPr>
+              <w:t>Воцелка Иоханна</w:t>
+            </w:r>
             <w:r>
               <w:rPr>
                 <w:rFonts w:ascii="Arial" w:hAnsi="Arial" w:cs="Arial"/>
@@ -3966,19 +3694,123 @@
                 <w:szCs w:val="16"/>
                 <w:lang w:val="ru-RU"/>
               </w:rPr>
+              <w:t xml:space="preserve"> Прож</w:t>
+            </w:r>
+            <w:r>
+              <w:rPr>
+                <w:rFonts w:ascii="Arial" w:hAnsi="Arial" w:cs="Arial"/>
+                <w:sz w:val="16"/>
+                <w:szCs w:val="16"/>
+                <w:lang w:val="ru-RU"/>
+              </w:rPr>
+              <w:t>.</w:t>
+            </w:r>
+            <w:r>
+              <w:rPr>
+                <w:rFonts w:ascii="Arial" w:hAnsi="Arial" w:cs="Arial"/>
+                <w:sz w:val="16"/>
+                <w:szCs w:val="16"/>
+                <w:lang w:val="ru-RU"/>
+              </w:rPr>
+              <w:t>:</w:t>
+            </w:r>
+            <w:r>
+              <w:rPr>
+                <w:rFonts w:ascii="Arial" w:hAnsi="Arial" w:cs="Arial"/>
+                <w:sz w:val="16"/>
+                <w:szCs w:val="16"/>
+              </w:rPr>
+              <w:t> </w:t>
+            </w:r>
+            <w:r>
+              <w:rPr>
+                <w:rFonts w:ascii="Arial" w:hAnsi="Arial" w:cs="Arial"/>
+                <w:sz w:val="16"/>
+                <w:szCs w:val="16"/>
+                <w:lang w:val="ru-RU"/>
+              </w:rPr>
+              <w:t xml:space="preserve">г. </w:t>
+            </w:r>
+            <w:r>
+              <w:rPr>
+                <w:rFonts w:ascii="Arial" w:hAnsi="Arial" w:cs="Arial"/>
+                <w:sz w:val="16"/>
+                <w:szCs w:val="16"/>
+                <w:lang w:val="ru-RU"/>
+              </w:rPr>
+              <w:t>Вена, Колонитцплатц, д.6, кв.7</w:t>
+            </w:r>
+            <w:r>
+              <w:rPr>
+                <w:rFonts w:ascii="Arial" w:hAnsi="Arial" w:cs="Arial"/>
+                <w:sz w:val="16"/>
+                <w:szCs w:val="16"/>
+                <w:lang w:val="ru-RU"/>
+              </w:rPr>
+              <w:t>.</w:t>
+            </w:r>
+            <w:r>
+              <w:rPr>
+                <w:rFonts w:ascii="Arial" w:hAnsi="Arial" w:cs="Arial"/>
+                <w:sz w:val="16"/>
+                <w:szCs w:val="16"/>
+                <w:lang w:val="ru-RU"/>
+              </w:rPr>
+              <w:t>Арестована 25 ноября 1950 г.</w:t>
+            </w:r>
+            <w:r>
+              <w:rPr>
+                <w:rFonts w:ascii="Arial" w:hAnsi="Arial" w:cs="Arial"/>
+                <w:sz w:val="16"/>
+                <w:szCs w:val="16"/>
+                <w:lang w:val="ru-RU"/>
+              </w:rPr>
               <w:t xml:space="preserve"> </w:t>
             </w:r>
-            <w:proofErr w:type="spellStart"/>
-            <w:r>
-              <w:rPr>
-                <w:rFonts w:ascii="Arial" w:hAnsi="Arial" w:cs="Arial"/>
-                <w:sz w:val="16"/>
-                <w:szCs w:val="16"/>
-                <w:lang w:val="ru-RU"/>
-              </w:rPr>
-              <w:t>Прож</w:t>
-            </w:r>
-            <w:proofErr w:type="spellEnd"/>
+            <w:r>
+              <w:rPr>
+                <w:rFonts w:ascii="Arial" w:hAnsi="Arial" w:cs="Arial"/>
+                <w:sz w:val="16"/>
+                <w:szCs w:val="16"/>
+                <w:lang w:val="ru-RU"/>
+              </w:rPr>
+              <w:t xml:space="preserve">Приговорена: </w:t>
+            </w:r>
+            <w:r>
+              <w:rPr>
+                <w:rFonts w:ascii="Arial" w:hAnsi="Arial" w:cs="Arial"/>
+                <w:sz w:val="16"/>
+                <w:szCs w:val="16"/>
+                <w:lang w:val="ru-RU"/>
+              </w:rPr>
+              <w:t>ВТ</w:t>
+            </w:r>
+            <w:r>
+              <w:rPr>
+                <w:rFonts w:ascii="Arial" w:hAnsi="Arial" w:cs="Arial"/>
+                <w:sz w:val="16"/>
+                <w:szCs w:val="16"/>
+                <w:lang w:val="ru-RU"/>
+              </w:rPr>
+              <w:t xml:space="preserve"> в/ч 28990 12 января 1951 г., обв.:</w:t>
+            </w:r>
+            <w:r>
+              <w:rPr>
+                <w:rFonts w:ascii="Arial" w:hAnsi="Arial" w:cs="Arial"/>
+                <w:sz w:val="16"/>
+                <w:szCs w:val="16"/>
+              </w:rPr>
+              <w:t> </w:t>
+            </w:r>
+            <w:r>
+              <w:rPr>
+                <w:rFonts w:ascii="Arial" w:hAnsi="Arial" w:cs="Arial"/>
+                <w:sz w:val="16"/>
+                <w:szCs w:val="16"/>
+                <w:lang w:val="ru-RU"/>
+              </w:rPr>
+              <w:t>шпионаже</w:t>
+            </w:r>
             <w:r>
               <w:rPr>
                 <w:rFonts w:ascii="Arial" w:hAnsi="Arial" w:cs="Arial"/>
@@ -3995,153 +3827,7 @@
                 <w:szCs w:val="16"/>
                 <w:lang w:val="ru-RU"/>
               </w:rPr>
-              <w:t>:</w:t>
-            </w:r>
-            <w:r>
-              <w:rPr>
-                <w:rFonts w:ascii="Arial" w:hAnsi="Arial" w:cs="Arial"/>
-                <w:sz w:val="16"/>
-                <w:szCs w:val="16"/>
-              </w:rPr>
-              <w:t> </w:t>
-            </w:r>
-            <w:r>
-              <w:rPr>
-                <w:rFonts w:ascii="Arial" w:hAnsi="Arial" w:cs="Arial"/>
-                <w:sz w:val="16"/>
-                <w:szCs w:val="16"/>
-                <w:lang w:val="ru-RU"/>
-              </w:rPr>
-              <w:t xml:space="preserve">г. </w:t>
-            </w:r>
-            <w:r>
-              <w:rPr>
-                <w:rFonts w:ascii="Arial" w:hAnsi="Arial" w:cs="Arial"/>
-                <w:sz w:val="16"/>
-                <w:szCs w:val="16"/>
-                <w:lang w:val="ru-RU"/>
-              </w:rPr>
-              <w:t xml:space="preserve">Вена, </w:t>
-            </w:r>
-            <w:proofErr w:type="spellStart"/>
-            <w:r>
-              <w:rPr>
-                <w:rFonts w:ascii="Arial" w:hAnsi="Arial" w:cs="Arial"/>
-                <w:sz w:val="16"/>
-                <w:szCs w:val="16"/>
-                <w:lang w:val="ru-RU"/>
-              </w:rPr>
-              <w:t>Колонитцплатц</w:t>
-            </w:r>
-            <w:proofErr w:type="spellEnd"/>
-            <w:r>
-              <w:rPr>
-                <w:rFonts w:ascii="Arial" w:hAnsi="Arial" w:cs="Arial"/>
-                <w:sz w:val="16"/>
-                <w:szCs w:val="16"/>
-                <w:lang w:val="ru-RU"/>
-              </w:rPr>
-              <w:t>, д.6, кв.7</w:t>
-            </w:r>
-            <w:r>
-              <w:rPr>
-                <w:rFonts w:ascii="Arial" w:hAnsi="Arial" w:cs="Arial"/>
-                <w:sz w:val="16"/>
-                <w:szCs w:val="16"/>
-                <w:lang w:val="ru-RU"/>
-              </w:rPr>
-              <w:t>.</w:t>
-            </w:r>
-            <w:r>
-              <w:rPr>
-                <w:rFonts w:ascii="Arial" w:hAnsi="Arial" w:cs="Arial"/>
-                <w:sz w:val="16"/>
-                <w:szCs w:val="16"/>
-                <w:lang w:val="ru-RU"/>
-              </w:rPr>
-              <w:t>Арестована 25 ноября 1950 г.</w:t>
-            </w:r>
-            <w:r>
-              <w:rPr>
-                <w:rFonts w:ascii="Arial" w:hAnsi="Arial" w:cs="Arial"/>
-                <w:sz w:val="16"/>
-                <w:szCs w:val="16"/>
-                <w:lang w:val="ru-RU"/>
-              </w:rPr>
-              <w:t xml:space="preserve"> </w:t>
-            </w:r>
-            <w:r>
-              <w:rPr>
-                <w:rFonts w:ascii="Arial" w:hAnsi="Arial" w:cs="Arial"/>
-                <w:sz w:val="16"/>
-                <w:szCs w:val="16"/>
-                <w:lang w:val="ru-RU"/>
-              </w:rPr>
-              <w:t xml:space="preserve">Приговорена: </w:t>
-            </w:r>
-            <w:r>
-              <w:rPr>
-                <w:rFonts w:ascii="Arial" w:hAnsi="Arial" w:cs="Arial"/>
-                <w:sz w:val="16"/>
-                <w:szCs w:val="16"/>
-                <w:lang w:val="ru-RU"/>
-              </w:rPr>
-              <w:t>ВТ</w:t>
-            </w:r>
-            <w:r>
-              <w:rPr>
-                <w:rFonts w:ascii="Arial" w:hAnsi="Arial" w:cs="Arial"/>
-                <w:sz w:val="16"/>
-                <w:szCs w:val="16"/>
-                <w:lang w:val="ru-RU"/>
-              </w:rPr>
-              <w:t xml:space="preserve"> в/ч 28990 12 января 1951 г., обв.:</w:t>
-            </w:r>
-            <w:r>
-              <w:rPr>
-                <w:rFonts w:ascii="Arial" w:hAnsi="Arial" w:cs="Arial"/>
-                <w:sz w:val="16"/>
-                <w:szCs w:val="16"/>
-              </w:rPr>
-              <w:t> </w:t>
-            </w:r>
-            <w:proofErr w:type="spellStart"/>
-            <w:r>
-              <w:rPr>
-                <w:rFonts w:ascii="Arial" w:hAnsi="Arial" w:cs="Arial"/>
-                <w:sz w:val="16"/>
-                <w:szCs w:val="16"/>
-                <w:lang w:val="ru-RU"/>
-              </w:rPr>
-              <w:t>шпионаже</w:t>
-            </w:r>
-            <w:r>
-              <w:rPr>
-                <w:rFonts w:ascii="Arial" w:hAnsi="Arial" w:cs="Arial"/>
-                <w:sz w:val="16"/>
-                <w:szCs w:val="16"/>
-                <w:lang w:val="ru-RU"/>
-              </w:rPr>
-              <w:t>.</w:t>
-            </w:r>
-            <w:r>
-              <w:rPr>
-                <w:rFonts w:ascii="Arial" w:hAnsi="Arial" w:cs="Arial"/>
-                <w:sz w:val="16"/>
-                <w:szCs w:val="16"/>
-                <w:lang w:val="ru-RU"/>
-              </w:rPr>
-              <w:t>Расстреляна</w:t>
-            </w:r>
-            <w:proofErr w:type="spellEnd"/>
-            <w:r>
-              <w:rPr>
-                <w:rFonts w:ascii="Arial" w:hAnsi="Arial" w:cs="Arial"/>
-                <w:sz w:val="16"/>
-                <w:szCs w:val="16"/>
-                <w:lang w:val="ru-RU"/>
-              </w:rPr>
-              <w:t xml:space="preserve"> 5 мая 1951 г. Место захоронения</w:t>
+              <w:t>Расстреляна 5 мая 1951 г. Место захоронения</w:t>
             </w:r>
             <w:r>
               <w:rPr>
@@ -4294,29 +3980,16 @@
                 <w:lang w:val="ru-RU"/>
               </w:rPr>
             </w:pPr>
-            <w:proofErr w:type="spellStart"/>
-            <w:r>
-              <w:rPr>
-                <w:rFonts w:ascii="Arial" w:hAnsi="Arial" w:cs="Arial"/>
-                <w:b/>
-                <w:bCs/>
-                <w:sz w:val="16"/>
-                <w:szCs w:val="16"/>
-                <w:lang w:val="ru-RU"/>
-              </w:rPr>
-              <w:t>Дедерихс</w:t>
-            </w:r>
-            <w:proofErr w:type="spellEnd"/>
-            <w:r>
-              <w:rPr>
-                <w:rFonts w:ascii="Arial" w:hAnsi="Arial" w:cs="Arial"/>
-                <w:b/>
-                <w:bCs/>
-                <w:sz w:val="16"/>
-                <w:szCs w:val="16"/>
-                <w:lang w:val="ru-RU"/>
-              </w:rPr>
-              <w:t xml:space="preserve"> Роза</w:t>
+            <w:r>
+              <w:rPr>
+                <w:rFonts w:ascii="Arial" w:hAnsi="Arial" w:cs="Arial"/>
+                <w:b/>
+                <w:bCs/>
+                <w:sz w:val="16"/>
+                <w:szCs w:val="16"/>
+                <w:lang w:val="ru-RU"/>
+              </w:rPr>
+              <w:t>Дедерихс Роза</w:t>
             </w:r>
             <w:r>
               <w:rPr>
@@ -4388,47 +4061,7 @@
                 <w:szCs w:val="16"/>
                 <w:lang w:val="ru-RU"/>
               </w:rPr>
-              <w:t xml:space="preserve">в 1912 г., </w:t>
-            </w:r>
-            <w:proofErr w:type="spellStart"/>
-            <w:r>
-              <w:rPr>
-                <w:rFonts w:ascii="Arial" w:hAnsi="Arial" w:cs="Arial"/>
-                <w:sz w:val="16"/>
-                <w:szCs w:val="16"/>
-                <w:lang w:val="ru-RU"/>
-              </w:rPr>
-              <w:t>г.Баден</w:t>
-            </w:r>
-            <w:proofErr w:type="spellEnd"/>
-            <w:r>
-              <w:rPr>
-                <w:rFonts w:ascii="Arial" w:hAnsi="Arial" w:cs="Arial"/>
-                <w:sz w:val="16"/>
-                <w:szCs w:val="16"/>
-                <w:lang w:val="ru-RU"/>
-              </w:rPr>
-              <w:t xml:space="preserve"> (Австро-Венгрия); австрийка; б/п (в </w:t>
-            </w:r>
-            <w:proofErr w:type="gramStart"/>
-            <w:r>
-              <w:rPr>
-                <w:rFonts w:ascii="Arial" w:hAnsi="Arial" w:cs="Arial"/>
-                <w:sz w:val="16"/>
-                <w:szCs w:val="16"/>
-                <w:lang w:val="ru-RU"/>
-              </w:rPr>
-              <w:t>1941-1945</w:t>
-            </w:r>
-            <w:proofErr w:type="gramEnd"/>
-            <w:r>
-              <w:rPr>
-                <w:rFonts w:ascii="Arial" w:hAnsi="Arial" w:cs="Arial"/>
-                <w:sz w:val="16"/>
-                <w:szCs w:val="16"/>
-                <w:lang w:val="ru-RU"/>
-              </w:rPr>
-              <w:t xml:space="preserve"> гг. член НСДАП); владелица овощного магазина по Фридрихштрассе</w:t>
+              <w:t>в 1912 г., г.Баден (Австро-Венгрия); австрийка; б/п (в 1941-1945 гг. член НСДАП); владелица овощного магазина по Фридрихштрассе</w:t>
             </w:r>
             <w:r>
               <w:rPr>
@@ -4446,63 +4079,52 @@
                 <w:szCs w:val="16"/>
                 <w:lang w:val="ru-RU"/>
               </w:rPr>
+              <w:t xml:space="preserve"> Прож</w:t>
+            </w:r>
+            <w:r>
+              <w:rPr>
+                <w:rFonts w:ascii="Arial" w:hAnsi="Arial" w:cs="Arial"/>
+                <w:sz w:val="16"/>
+                <w:szCs w:val="16"/>
+                <w:lang w:val="ru-RU"/>
+              </w:rPr>
+              <w:t>.</w:t>
+            </w:r>
+            <w:r>
+              <w:rPr>
+                <w:rFonts w:ascii="Arial" w:hAnsi="Arial" w:cs="Arial"/>
+                <w:sz w:val="16"/>
+                <w:szCs w:val="16"/>
+                <w:lang w:val="ru-RU"/>
+              </w:rPr>
+              <w:t>:</w:t>
+            </w:r>
+            <w:r>
+              <w:rPr>
+                <w:rFonts w:ascii="Arial" w:hAnsi="Arial" w:cs="Arial"/>
+                <w:sz w:val="16"/>
+                <w:szCs w:val="16"/>
+              </w:rPr>
+              <w:t> </w:t>
+            </w:r>
+            <w:r>
+              <w:rPr>
+                <w:rFonts w:ascii="Arial" w:hAnsi="Arial" w:cs="Arial"/>
+                <w:sz w:val="16"/>
+                <w:szCs w:val="16"/>
+                <w:lang w:val="ru-RU"/>
+              </w:rPr>
+              <w:t>г.</w:t>
+            </w:r>
+            <w:r>
+              <w:rPr>
+                <w:rFonts w:ascii="Arial" w:hAnsi="Arial" w:cs="Arial"/>
+                <w:sz w:val="16"/>
+                <w:szCs w:val="16"/>
+                <w:lang w:val="ru-RU"/>
+              </w:rPr>
               <w:t xml:space="preserve"> </w:t>
             </w:r>
-            <w:proofErr w:type="spellStart"/>
-            <w:r>
-              <w:rPr>
-                <w:rFonts w:ascii="Arial" w:hAnsi="Arial" w:cs="Arial"/>
-                <w:sz w:val="16"/>
-                <w:szCs w:val="16"/>
-                <w:lang w:val="ru-RU"/>
-              </w:rPr>
-              <w:t>Прож</w:t>
-            </w:r>
-            <w:proofErr w:type="spellEnd"/>
-            <w:r>
-              <w:rPr>
-                <w:rFonts w:ascii="Arial" w:hAnsi="Arial" w:cs="Arial"/>
-                <w:sz w:val="16"/>
-                <w:szCs w:val="16"/>
-                <w:lang w:val="ru-RU"/>
-              </w:rPr>
-              <w:t>.</w:t>
-            </w:r>
-            <w:r>
-              <w:rPr>
-                <w:rFonts w:ascii="Arial" w:hAnsi="Arial" w:cs="Arial"/>
-                <w:sz w:val="16"/>
-                <w:szCs w:val="16"/>
-                <w:lang w:val="ru-RU"/>
-              </w:rPr>
-              <w:t>:</w:t>
-            </w:r>
-            <w:r>
-              <w:rPr>
-                <w:rFonts w:ascii="Arial" w:hAnsi="Arial" w:cs="Arial"/>
-                <w:sz w:val="16"/>
-                <w:szCs w:val="16"/>
-              </w:rPr>
-              <w:t> </w:t>
-            </w:r>
-            <w:r>
-              <w:rPr>
-                <w:rFonts w:ascii="Arial" w:hAnsi="Arial" w:cs="Arial"/>
-                <w:sz w:val="16"/>
-                <w:szCs w:val="16"/>
-                <w:lang w:val="ru-RU"/>
-              </w:rPr>
-              <w:t>г.</w:t>
-            </w:r>
-            <w:r>
-              <w:rPr>
-                <w:rFonts w:ascii="Arial" w:hAnsi="Arial" w:cs="Arial"/>
-                <w:sz w:val="16"/>
-                <w:szCs w:val="16"/>
-                <w:lang w:val="ru-RU"/>
-              </w:rPr>
-              <w:t xml:space="preserve"> </w:t>
-            </w:r>
             <w:r>
               <w:rPr>
                 <w:rFonts w:ascii="Arial" w:hAnsi="Arial" w:cs="Arial"/>
@@ -4521,25 +4143,14 @@
               </w:rPr>
               <w:t xml:space="preserve"> Австрия, </w:t>
             </w:r>
-            <w:proofErr w:type="spellStart"/>
-            <w:r>
-              <w:rPr>
-                <w:rFonts w:ascii="Arial" w:hAnsi="Arial" w:cs="Arial"/>
-                <w:sz w:val="16"/>
-                <w:szCs w:val="16"/>
-                <w:lang w:val="ru-RU"/>
-              </w:rPr>
-              <w:t>Вайльбургштрассе</w:t>
-            </w:r>
-            <w:proofErr w:type="spellEnd"/>
-            <w:r>
-              <w:rPr>
-                <w:rFonts w:ascii="Arial" w:hAnsi="Arial" w:cs="Arial"/>
-                <w:sz w:val="16"/>
-                <w:szCs w:val="16"/>
-                <w:lang w:val="ru-RU"/>
-              </w:rPr>
-              <w:t>, д.26</w:t>
+            <w:r>
+              <w:rPr>
+                <w:rFonts w:ascii="Arial" w:hAnsi="Arial" w:cs="Arial"/>
+                <w:sz w:val="16"/>
+                <w:szCs w:val="16"/>
+                <w:lang w:val="ru-RU"/>
+              </w:rPr>
+              <w:t>Вайльбургштрассе, д.26</w:t>
             </w:r>
             <w:r>
               <w:rPr>
@@ -4798,21 +4409,8 @@
                 <w:szCs w:val="16"/>
                 <w:lang w:val="ru-RU"/>
               </w:rPr>
-              <w:t xml:space="preserve">Иванова Ксения </w:t>
-            </w:r>
-            <w:proofErr w:type="spellStart"/>
-            <w:r>
-              <w:rPr>
-                <w:rFonts w:ascii="Arial" w:hAnsi="Arial" w:cs="Arial"/>
-                <w:b/>
-                <w:bCs/>
-                <w:sz w:val="16"/>
-                <w:szCs w:val="16"/>
-                <w:lang w:val="ru-RU"/>
-              </w:rPr>
-              <w:t>Ксенофонтовна</w:t>
-            </w:r>
-            <w:proofErr w:type="spellEnd"/>
+              <w:t>Иванова Ксения Ксенофонтовна</w:t>
+            </w:r>
             <w:r>
               <w:rPr>
                 <w:rFonts w:ascii="Arial" w:hAnsi="Arial" w:cs="Arial"/>
@@ -4883,27 +4481,7 @@
                 <w:szCs w:val="16"/>
                 <w:lang w:val="ru-RU"/>
               </w:rPr>
-              <w:t>в 1898 г., Австрия; австрийка</w:t>
-            </w:r>
-            <w:proofErr w:type="gramStart"/>
-            <w:r>
-              <w:rPr>
-                <w:rFonts w:ascii="Arial" w:hAnsi="Arial" w:cs="Arial"/>
-                <w:sz w:val="16"/>
-                <w:szCs w:val="16"/>
-                <w:lang w:val="ru-RU"/>
-              </w:rPr>
-              <w:t>; Работала</w:t>
-            </w:r>
-            <w:proofErr w:type="gramEnd"/>
-            <w:r>
-              <w:rPr>
-                <w:rFonts w:ascii="Arial" w:hAnsi="Arial" w:cs="Arial"/>
-                <w:sz w:val="16"/>
-                <w:szCs w:val="16"/>
-                <w:lang w:val="ru-RU"/>
-              </w:rPr>
-              <w:t xml:space="preserve"> в колхозе в с. Семеновка Свободненского р-на</w:t>
+              <w:t>в 1898 г., Австрия; австрийка; Работала в колхозе в с. Семеновка Свободненского р-на</w:t>
             </w:r>
             <w:r>
               <w:rPr>
@@ -5035,7 +4613,6 @@
                 <w:lang w:val="ru-RU"/>
               </w:rPr>
             </w:pPr>
-            <w:proofErr w:type="spellStart"/>
             <w:r>
               <w:rPr>
                 <w:rFonts w:ascii="Arial" w:hAnsi="Arial" w:cs="Arial"/>
@@ -5048,7 +4625,6 @@
               <w:lastRenderedPageBreak/>
               <w:t>Клингер</w:t>
             </w:r>
-            <w:proofErr w:type="spellEnd"/>
             <w:r>
               <w:rPr>
                 <w:rFonts w:ascii="Arial" w:hAnsi="Arial" w:cs="Arial"/>
@@ -5179,19 +4755,8 @@
                 <w:szCs w:val="16"/>
                 <w:lang w:val="ru-RU"/>
               </w:rPr>
-              <w:t xml:space="preserve">Монастыриска (Галиция), австрийка, б/п, биохимик завода «Фармакон», </w:t>
-            </w:r>
-            <w:proofErr w:type="spellStart"/>
-            <w:r>
-              <w:rPr>
-                <w:rFonts w:ascii="Arial" w:hAnsi="Arial" w:cs="Arial"/>
-                <w:sz w:val="16"/>
-                <w:szCs w:val="16"/>
-                <w:lang w:val="ru-RU"/>
-              </w:rPr>
-              <w:t>прож</w:t>
-            </w:r>
-            <w:proofErr w:type="spellEnd"/>
+              <w:t>Монастыриска (Галиция), австрийка, б/п, биохимик завода «Фармакон», прож</w:t>
+            </w:r>
             <w:r>
               <w:rPr>
                 <w:rFonts w:ascii="Arial" w:hAnsi="Arial" w:cs="Arial"/>
@@ -5402,31 +4967,7 @@
                 <w:szCs w:val="16"/>
                 <w:lang w:val="ru-RU"/>
               </w:rPr>
-              <w:t xml:space="preserve">Ленинградский мартиролог: </w:t>
-            </w:r>
-            <w:proofErr w:type="gramStart"/>
-            <w:r>
-              <w:rPr>
-                <w:rFonts w:ascii="Arial" w:hAnsi="Arial" w:cs="Arial"/>
-                <w:b/>
-                <w:bCs/>
-                <w:sz w:val="16"/>
-                <w:szCs w:val="16"/>
-                <w:lang w:val="ru-RU"/>
-              </w:rPr>
-              <w:t>1937-1938</w:t>
-            </w:r>
-            <w:proofErr w:type="gramEnd"/>
-            <w:r>
-              <w:rPr>
-                <w:rFonts w:ascii="Arial" w:hAnsi="Arial" w:cs="Arial"/>
-                <w:b/>
-                <w:bCs/>
-                <w:sz w:val="16"/>
-                <w:szCs w:val="16"/>
-                <w:lang w:val="ru-RU"/>
-              </w:rPr>
-              <w:t>, том 11</w:t>
+              <w:t>Ленинградский мартиролог: 1937-1938, том 11</w:t>
             </w:r>
             <w:r>
               <w:rPr>
@@ -5507,29 +5048,16 @@
                 <w:lang w:val="ru-RU"/>
               </w:rPr>
             </w:pPr>
-            <w:proofErr w:type="spellStart"/>
-            <w:r>
-              <w:rPr>
-                <w:rFonts w:ascii="Arial" w:hAnsi="Arial" w:cs="Arial"/>
-                <w:b/>
-                <w:bCs/>
-                <w:sz w:val="16"/>
-                <w:szCs w:val="16"/>
-                <w:lang w:val="ru-RU"/>
-              </w:rPr>
-              <w:t>Ледерер</w:t>
-            </w:r>
-            <w:proofErr w:type="spellEnd"/>
-            <w:r>
-              <w:rPr>
-                <w:rFonts w:ascii="Arial" w:hAnsi="Arial" w:cs="Arial"/>
-                <w:b/>
-                <w:bCs/>
-                <w:sz w:val="16"/>
-                <w:szCs w:val="16"/>
-                <w:lang w:val="ru-RU"/>
-              </w:rPr>
-              <w:t xml:space="preserve"> Изабелла-Мария</w:t>
+            <w:r>
+              <w:rPr>
+                <w:rFonts w:ascii="Arial" w:hAnsi="Arial" w:cs="Arial"/>
+                <w:b/>
+                <w:bCs/>
+                <w:sz w:val="16"/>
+                <w:szCs w:val="16"/>
+                <w:lang w:val="ru-RU"/>
+              </w:rPr>
+              <w:t>Ледерер Изабелла-Мария</w:t>
             </w:r>
             <w:r>
               <w:rPr>
@@ -5607,29 +5135,7 @@
                 <w:szCs w:val="16"/>
                 <w:lang w:val="ru-RU"/>
               </w:rPr>
-              <w:t xml:space="preserve">в 1910 г., </w:t>
-            </w:r>
-            <w:proofErr w:type="spellStart"/>
-            <w:proofErr w:type="gramStart"/>
-            <w:r>
-              <w:rPr>
-                <w:rFonts w:ascii="Arial" w:hAnsi="Arial" w:cs="Arial"/>
-                <w:sz w:val="16"/>
-                <w:szCs w:val="16"/>
-                <w:lang w:val="ru-RU"/>
-              </w:rPr>
-              <w:t>мест.Штайнц</w:t>
-            </w:r>
-            <w:proofErr w:type="spellEnd"/>
-            <w:proofErr w:type="gramEnd"/>
-            <w:r>
-              <w:rPr>
-                <w:rFonts w:ascii="Arial" w:hAnsi="Arial" w:cs="Arial"/>
-                <w:sz w:val="16"/>
-                <w:szCs w:val="16"/>
-                <w:lang w:val="ru-RU"/>
-              </w:rPr>
-              <w:t xml:space="preserve"> уезда Грац (Штирия, Австро-Венгрия); австрийка; образование среднее; б/п; Домашняя хозяйка</w:t>
+              <w:t>в 1910 г., мест.Штайнц уезда Грац (Штирия, Австро-Венгрия); австрийка; образование среднее; б/п; Домашняя хозяйка</w:t>
             </w:r>
             <w:r>
               <w:rPr>
@@ -5647,37 +5153,17 @@
                 <w:szCs w:val="16"/>
                 <w:lang w:val="ru-RU"/>
               </w:rPr>
+              <w:t xml:space="preserve"> Прож.: г.</w:t>
+            </w:r>
+            <w:r>
+              <w:rPr>
+                <w:rFonts w:ascii="Arial" w:hAnsi="Arial" w:cs="Arial"/>
+                <w:sz w:val="16"/>
+                <w:szCs w:val="16"/>
+                <w:lang w:val="ru-RU"/>
+              </w:rPr>
               <w:t xml:space="preserve"> </w:t>
             </w:r>
-            <w:proofErr w:type="spellStart"/>
-            <w:r>
-              <w:rPr>
-                <w:rFonts w:ascii="Arial" w:hAnsi="Arial" w:cs="Arial"/>
-                <w:sz w:val="16"/>
-                <w:szCs w:val="16"/>
-                <w:lang w:val="ru-RU"/>
-              </w:rPr>
-              <w:t>Прож</w:t>
-            </w:r>
-            <w:proofErr w:type="spellEnd"/>
-            <w:r>
-              <w:rPr>
-                <w:rFonts w:ascii="Arial" w:hAnsi="Arial" w:cs="Arial"/>
-                <w:sz w:val="16"/>
-                <w:szCs w:val="16"/>
-                <w:lang w:val="ru-RU"/>
-              </w:rPr>
-              <w:t>.: г.</w:t>
-            </w:r>
-            <w:r>
-              <w:rPr>
-                <w:rFonts w:ascii="Arial" w:hAnsi="Arial" w:cs="Arial"/>
-                <w:sz w:val="16"/>
-                <w:szCs w:val="16"/>
-                <w:lang w:val="ru-RU"/>
-              </w:rPr>
-              <w:t xml:space="preserve"> </w:t>
-            </w:r>
             <w:r>
               <w:rPr>
                 <w:rFonts w:ascii="Arial" w:hAnsi="Arial" w:cs="Arial"/>
@@ -5696,25 +5182,14 @@
               </w:rPr>
               <w:t xml:space="preserve"> Австрия, </w:t>
             </w:r>
-            <w:proofErr w:type="spellStart"/>
-            <w:r>
-              <w:rPr>
-                <w:rFonts w:ascii="Arial" w:hAnsi="Arial" w:cs="Arial"/>
-                <w:sz w:val="16"/>
-                <w:szCs w:val="16"/>
-                <w:lang w:val="ru-RU"/>
-              </w:rPr>
-              <w:t>Брокманнгассе</w:t>
-            </w:r>
-            <w:proofErr w:type="spellEnd"/>
-            <w:r>
-              <w:rPr>
-                <w:rFonts w:ascii="Arial" w:hAnsi="Arial" w:cs="Arial"/>
-                <w:sz w:val="16"/>
-                <w:szCs w:val="16"/>
-                <w:lang w:val="ru-RU"/>
-              </w:rPr>
-              <w:t>, д.57, кв.8</w:t>
+            <w:r>
+              <w:rPr>
+                <w:rFonts w:ascii="Arial" w:hAnsi="Arial" w:cs="Arial"/>
+                <w:sz w:val="16"/>
+                <w:szCs w:val="16"/>
+                <w:lang w:val="ru-RU"/>
+              </w:rPr>
+              <w:t>Брокманнгассе, д.57, кв.8</w:t>
             </w:r>
             <w:r>
               <w:rPr>
@@ -5944,27 +5419,15 @@
                 <w:lang w:val="ru-RU"/>
               </w:rPr>
             </w:pPr>
-            <w:proofErr w:type="spellStart"/>
-            <w:r>
-              <w:rPr>
-                <w:rFonts w:ascii="Arial" w:hAnsi="Arial" w:cs="Arial"/>
-                <w:b/>
-                <w:sz w:val="16"/>
-                <w:szCs w:val="16"/>
-                <w:lang w:val="ru-RU"/>
-              </w:rPr>
-              <w:t>Ливент</w:t>
-            </w:r>
-            <w:proofErr w:type="spellEnd"/>
-            <w:r>
-              <w:rPr>
-                <w:rFonts w:ascii="Arial" w:hAnsi="Arial" w:cs="Arial"/>
-                <w:b/>
-                <w:sz w:val="16"/>
-                <w:szCs w:val="16"/>
-                <w:lang w:val="ru-RU"/>
-              </w:rPr>
-              <w:t>-Левит Стефания Людвиговна</w:t>
+            <w:r>
+              <w:rPr>
+                <w:rFonts w:ascii="Arial" w:hAnsi="Arial" w:cs="Arial"/>
+                <w:b/>
+                <w:sz w:val="16"/>
+                <w:szCs w:val="16"/>
+                <w:lang w:val="ru-RU"/>
+              </w:rPr>
+              <w:t>Ливент-Левит Стефания Людвиговна</w:t>
             </w:r>
             <w:r>
               <w:rPr>
@@ -6038,39 +5501,8 @@
                 <w:szCs w:val="16"/>
                 <w:lang w:val="ru-RU"/>
               </w:rPr>
-              <w:t xml:space="preserve">в 1902 г., Югославия, г. </w:t>
-            </w:r>
-            <w:proofErr w:type="spellStart"/>
-            <w:r>
-              <w:rPr>
-                <w:rFonts w:ascii="Arial" w:hAnsi="Arial" w:cs="Arial"/>
-                <w:sz w:val="16"/>
-                <w:szCs w:val="16"/>
-                <w:lang w:val="ru-RU"/>
-              </w:rPr>
-              <w:t>Кержич</w:t>
-            </w:r>
-            <w:proofErr w:type="spellEnd"/>
-            <w:r>
-              <w:rPr>
-                <w:rFonts w:ascii="Arial" w:hAnsi="Arial" w:cs="Arial"/>
-                <w:sz w:val="16"/>
-                <w:szCs w:val="16"/>
-                <w:lang w:val="ru-RU"/>
-              </w:rPr>
-              <w:t xml:space="preserve">; австрийка; образование среднее; б/п; Домохозяйка. </w:t>
-            </w:r>
-            <w:proofErr w:type="spellStart"/>
-            <w:r>
-              <w:rPr>
-                <w:rFonts w:ascii="Arial" w:hAnsi="Arial" w:cs="Arial"/>
-                <w:sz w:val="16"/>
-                <w:szCs w:val="16"/>
-                <w:lang w:val="ru-RU"/>
-              </w:rPr>
-              <w:t>Прож</w:t>
-            </w:r>
-            <w:proofErr w:type="spellEnd"/>
+              <w:t>в 1902 г., Югославия, г. Кержич; австрийка; образование среднее; б/п; Домохозяйка. Прож</w:t>
+            </w:r>
             <w:r>
               <w:rPr>
                 <w:rFonts w:ascii="Arial" w:hAnsi="Arial" w:cs="Arial"/>
@@ -6332,29 +5764,16 @@
                 <w:lang w:val="ru-RU"/>
               </w:rPr>
             </w:pPr>
-            <w:proofErr w:type="spellStart"/>
-            <w:r>
-              <w:rPr>
-                <w:rFonts w:ascii="Arial" w:hAnsi="Arial" w:cs="Arial"/>
-                <w:b/>
-                <w:bCs/>
-                <w:sz w:val="16"/>
-                <w:szCs w:val="16"/>
-                <w:lang w:val="ru-RU"/>
-              </w:rPr>
-              <w:t>Пирц</w:t>
-            </w:r>
-            <w:proofErr w:type="spellEnd"/>
-            <w:r>
-              <w:rPr>
-                <w:rFonts w:ascii="Arial" w:hAnsi="Arial" w:cs="Arial"/>
-                <w:b/>
-                <w:bCs/>
-                <w:sz w:val="16"/>
-                <w:szCs w:val="16"/>
-                <w:lang w:val="ru-RU"/>
-              </w:rPr>
-              <w:t xml:space="preserve"> Мара </w:t>
+            <w:r>
+              <w:rPr>
+                <w:rFonts w:ascii="Arial" w:hAnsi="Arial" w:cs="Arial"/>
+                <w:b/>
+                <w:bCs/>
+                <w:sz w:val="16"/>
+                <w:szCs w:val="16"/>
+                <w:lang w:val="ru-RU"/>
+              </w:rPr>
+              <w:t xml:space="preserve">Пирц Мара </w:t>
             </w:r>
             <w:r>
               <w:rPr>
@@ -6441,27 +5860,7 @@
                 <w:szCs w:val="16"/>
                 <w:lang w:val="ru-RU"/>
               </w:rPr>
-              <w:t xml:space="preserve">, </w:t>
-            </w:r>
-            <w:proofErr w:type="spellStart"/>
-            <w:r>
-              <w:rPr>
-                <w:rFonts w:ascii="Arial" w:hAnsi="Arial" w:cs="Arial"/>
-                <w:sz w:val="16"/>
-                <w:szCs w:val="16"/>
-                <w:lang w:val="ru-RU"/>
-              </w:rPr>
-              <w:t>м.р</w:t>
-            </w:r>
-            <w:proofErr w:type="spellEnd"/>
-            <w:r>
-              <w:rPr>
-                <w:rFonts w:ascii="Arial" w:hAnsi="Arial" w:cs="Arial"/>
-                <w:sz w:val="16"/>
-                <w:szCs w:val="16"/>
-                <w:lang w:val="ru-RU"/>
-              </w:rPr>
-              <w:t xml:space="preserve">.: </w:t>
+              <w:t xml:space="preserve">, м.р.: </w:t>
             </w:r>
             <w:r>
               <w:rPr>
@@ -6741,29 +6140,16 @@
                 <w:lang w:val="ru-RU"/>
               </w:rPr>
             </w:pPr>
-            <w:proofErr w:type="spellStart"/>
-            <w:r>
-              <w:rPr>
-                <w:rFonts w:ascii="Arial" w:hAnsi="Arial" w:cs="Arial"/>
-                <w:b/>
-                <w:bCs/>
-                <w:sz w:val="16"/>
-                <w:szCs w:val="16"/>
-                <w:lang w:val="ru-RU"/>
-              </w:rPr>
-              <w:t>Пропст</w:t>
-            </w:r>
-            <w:proofErr w:type="spellEnd"/>
-            <w:r>
-              <w:rPr>
-                <w:rFonts w:ascii="Arial" w:hAnsi="Arial" w:cs="Arial"/>
-                <w:b/>
-                <w:bCs/>
-                <w:sz w:val="16"/>
-                <w:szCs w:val="16"/>
-                <w:lang w:val="ru-RU"/>
-              </w:rPr>
-              <w:t xml:space="preserve"> Жозефина Робертовна</w:t>
+            <w:r>
+              <w:rPr>
+                <w:rFonts w:ascii="Arial" w:hAnsi="Arial" w:cs="Arial"/>
+                <w:b/>
+                <w:bCs/>
+                <w:sz w:val="16"/>
+                <w:szCs w:val="16"/>
+                <w:lang w:val="ru-RU"/>
+              </w:rPr>
+              <w:t>Пропст Жозефина Робертовна</w:t>
             </w:r>
             <w:r>
               <w:rPr>
@@ -6823,17 +6209,7 @@
                 <w:szCs w:val="16"/>
                 <w:lang w:val="ru-RU"/>
               </w:rPr>
-              <w:t xml:space="preserve">в 1896 г., </w:t>
-            </w:r>
-            <w:proofErr w:type="spellStart"/>
-            <w:r>
-              <w:rPr>
-                <w:rFonts w:ascii="Arial" w:hAnsi="Arial" w:cs="Arial"/>
-                <w:sz w:val="16"/>
-                <w:szCs w:val="16"/>
-                <w:lang w:val="ru-RU"/>
-              </w:rPr>
-              <w:t>г.Несель</w:t>
+              <w:t>в 1896 г., г.Несель</w:t>
             </w:r>
             <w:r>
               <w:rPr>
@@ -6851,77 +6227,7 @@
                 <w:szCs w:val="16"/>
                 <w:lang w:val="ru-RU"/>
               </w:rPr>
-              <w:t>дорф</w:t>
-            </w:r>
-            <w:proofErr w:type="spellEnd"/>
-            <w:r>
-              <w:rPr>
-                <w:rFonts w:ascii="Arial" w:hAnsi="Arial" w:cs="Arial"/>
-                <w:sz w:val="16"/>
-                <w:szCs w:val="16"/>
-                <w:lang w:val="ru-RU"/>
-              </w:rPr>
-              <w:t xml:space="preserve"> (</w:t>
-            </w:r>
-            <w:proofErr w:type="spellStart"/>
-            <w:r>
-              <w:rPr>
-                <w:rFonts w:ascii="Arial" w:hAnsi="Arial" w:cs="Arial"/>
-                <w:sz w:val="16"/>
-                <w:szCs w:val="16"/>
-                <w:lang w:val="ru-RU"/>
-              </w:rPr>
-              <w:t>Копривнице</w:t>
-            </w:r>
-            <w:proofErr w:type="spellEnd"/>
-            <w:r>
-              <w:rPr>
-                <w:rFonts w:ascii="Arial" w:hAnsi="Arial" w:cs="Arial"/>
-                <w:sz w:val="16"/>
-                <w:szCs w:val="16"/>
-                <w:lang w:val="ru-RU"/>
-              </w:rPr>
-              <w:t xml:space="preserve">) в районе </w:t>
-            </w:r>
-            <w:proofErr w:type="spellStart"/>
-            <w:r>
-              <w:rPr>
-                <w:rFonts w:ascii="Arial" w:hAnsi="Arial" w:cs="Arial"/>
-                <w:sz w:val="16"/>
-                <w:szCs w:val="16"/>
-                <w:lang w:val="ru-RU"/>
-              </w:rPr>
-              <w:t>Нойтичейн</w:t>
-            </w:r>
-            <w:proofErr w:type="spellEnd"/>
-            <w:r>
-              <w:rPr>
-                <w:rFonts w:ascii="Arial" w:hAnsi="Arial" w:cs="Arial"/>
-                <w:sz w:val="16"/>
-                <w:szCs w:val="16"/>
-                <w:lang w:val="ru-RU"/>
-              </w:rPr>
-              <w:t xml:space="preserve"> (Новый </w:t>
-            </w:r>
-            <w:proofErr w:type="spellStart"/>
-            <w:r>
-              <w:rPr>
-                <w:rFonts w:ascii="Arial" w:hAnsi="Arial" w:cs="Arial"/>
-                <w:sz w:val="16"/>
-                <w:szCs w:val="16"/>
-                <w:lang w:val="ru-RU"/>
-              </w:rPr>
-              <w:t>Йичин</w:t>
-            </w:r>
-            <w:proofErr w:type="spellEnd"/>
-            <w:r>
-              <w:rPr>
-                <w:rFonts w:ascii="Arial" w:hAnsi="Arial" w:cs="Arial"/>
-                <w:sz w:val="16"/>
-                <w:szCs w:val="16"/>
-                <w:lang w:val="ru-RU"/>
-              </w:rPr>
-              <w:t>) в Моравии, Австрия.; челн КП Австрии, в мае 1931 г..</w:t>
+              <w:t>дорф (Копривнице) в районе Нойтичейн (Новый Йичин) в Моравии, Австрия.; челн КП Австрии, в мае 1931 г..</w:t>
             </w:r>
             <w:r>
               <w:rPr>
@@ -6939,87 +6245,7 @@
                 <w:szCs w:val="16"/>
                 <w:lang w:val="ru-RU"/>
               </w:rPr>
-              <w:t xml:space="preserve">эмигрировала со своим сыном Александром </w:t>
-            </w:r>
-            <w:proofErr w:type="spellStart"/>
-            <w:r>
-              <w:rPr>
-                <w:rFonts w:ascii="Arial" w:hAnsi="Arial" w:cs="Arial"/>
-                <w:sz w:val="16"/>
-                <w:szCs w:val="16"/>
-                <w:lang w:val="ru-RU"/>
-              </w:rPr>
-              <w:t>Пропстом</w:t>
-            </w:r>
-            <w:proofErr w:type="spellEnd"/>
-            <w:r>
-              <w:rPr>
-                <w:rFonts w:ascii="Arial" w:hAnsi="Arial" w:cs="Arial"/>
-                <w:sz w:val="16"/>
-                <w:szCs w:val="16"/>
-                <w:lang w:val="ru-RU"/>
-              </w:rPr>
-              <w:t xml:space="preserve"> в Пензу. где работала на велосипедном заводе. БОЗ. Через несколько недель после ареста Александра </w:t>
-            </w:r>
-            <w:proofErr w:type="spellStart"/>
-            <w:r>
-              <w:rPr>
-                <w:rFonts w:ascii="Arial" w:hAnsi="Arial" w:cs="Arial"/>
-                <w:sz w:val="16"/>
-                <w:szCs w:val="16"/>
-                <w:lang w:val="ru-RU"/>
-              </w:rPr>
-              <w:t>Пропста</w:t>
-            </w:r>
-            <w:proofErr w:type="spellEnd"/>
-            <w:r>
-              <w:rPr>
-                <w:rFonts w:ascii="Arial" w:hAnsi="Arial" w:cs="Arial"/>
-                <w:sz w:val="16"/>
-                <w:szCs w:val="16"/>
-                <w:lang w:val="ru-RU"/>
-              </w:rPr>
-              <w:t xml:space="preserve">, была арестована Жозефина </w:t>
-            </w:r>
-            <w:proofErr w:type="spellStart"/>
-            <w:r>
-              <w:rPr>
-                <w:rFonts w:ascii="Arial" w:hAnsi="Arial" w:cs="Arial"/>
-                <w:sz w:val="16"/>
-                <w:szCs w:val="16"/>
-                <w:lang w:val="ru-RU"/>
-              </w:rPr>
-              <w:t>Пропст</w:t>
-            </w:r>
-            <w:proofErr w:type="spellEnd"/>
-            <w:r>
-              <w:rPr>
-                <w:rFonts w:ascii="Arial" w:hAnsi="Arial" w:cs="Arial"/>
-                <w:sz w:val="16"/>
-                <w:szCs w:val="16"/>
-                <w:lang w:val="ru-RU"/>
-              </w:rPr>
-              <w:t xml:space="preserve"> 16 июня 1937 года. Приговор: ВМН. (ее сын Алекандр </w:t>
-            </w:r>
-            <w:proofErr w:type="spellStart"/>
-            <w:r>
-              <w:rPr>
-                <w:rFonts w:ascii="Arial" w:hAnsi="Arial" w:cs="Arial"/>
-                <w:sz w:val="16"/>
-                <w:szCs w:val="16"/>
-                <w:lang w:val="ru-RU"/>
-              </w:rPr>
-              <w:t>Пропст</w:t>
-            </w:r>
-            <w:proofErr w:type="spellEnd"/>
-            <w:r>
-              <w:rPr>
-                <w:rFonts w:ascii="Arial" w:hAnsi="Arial" w:cs="Arial"/>
-                <w:sz w:val="16"/>
-                <w:szCs w:val="16"/>
-                <w:lang w:val="ru-RU"/>
-              </w:rPr>
-              <w:t xml:space="preserve"> -17лет, расстрелян в 1937 году)</w:t>
+              <w:t>эмигрировала со своим сыном Александром Пропстом в Пензу. где работала на велосипедном заводе. БОЗ. Через несколько недель после ареста Александра Пропста, была арестована Жозефина Пропст 16 июня 1937 года. Приговор: ВМН. (ее сын Алекандр Пропст -17лет, расстрелян в 1937 году)</w:t>
             </w:r>
           </w:p>
           <w:p>
@@ -7159,21 +6385,8 @@
                 <w:szCs w:val="16"/>
                 <w:lang w:val="ru-RU"/>
               </w:rPr>
-              <w:t xml:space="preserve">Робен Ольга </w:t>
-            </w:r>
-            <w:proofErr w:type="spellStart"/>
-            <w:r>
-              <w:rPr>
-                <w:rFonts w:ascii="Arial" w:hAnsi="Arial" w:cs="Arial"/>
-                <w:b/>
-                <w:bCs/>
-                <w:sz w:val="16"/>
-                <w:szCs w:val="16"/>
-                <w:lang w:val="ru-RU"/>
-              </w:rPr>
-              <w:t>Вильгельмовна</w:t>
-            </w:r>
-            <w:proofErr w:type="spellEnd"/>
+              <w:t>Робен Ольга Вильгельмовна</w:t>
+            </w:r>
             <w:r>
               <w:rPr>
                 <w:rFonts w:ascii="Arial" w:hAnsi="Arial" w:cs="Arial"/>
@@ -7236,76 +6449,17 @@
                 <w:szCs w:val="16"/>
                 <w:lang w:val="ru-RU"/>
               </w:rPr>
-              <w:t xml:space="preserve">(она же </w:t>
-            </w:r>
-            <w:proofErr w:type="spellStart"/>
-            <w:r>
-              <w:rPr>
-                <w:rFonts w:ascii="Arial" w:hAnsi="Arial" w:cs="Arial"/>
-                <w:b/>
-                <w:bCs/>
-                <w:sz w:val="16"/>
-                <w:szCs w:val="16"/>
-                <w:lang w:val="ru-RU"/>
-              </w:rPr>
-              <w:t>Блекман</w:t>
-            </w:r>
-            <w:proofErr w:type="spellEnd"/>
-            <w:r>
-              <w:rPr>
-                <w:rFonts w:ascii="Arial" w:hAnsi="Arial" w:cs="Arial"/>
-                <w:b/>
-                <w:bCs/>
-                <w:sz w:val="16"/>
-                <w:szCs w:val="16"/>
-                <w:lang w:val="ru-RU"/>
-              </w:rPr>
-              <w:t xml:space="preserve"> Марта </w:t>
-            </w:r>
-            <w:proofErr w:type="spellStart"/>
-            <w:r>
-              <w:rPr>
-                <w:rFonts w:ascii="Arial" w:hAnsi="Arial" w:cs="Arial"/>
-                <w:b/>
-                <w:bCs/>
-                <w:sz w:val="16"/>
-                <w:szCs w:val="16"/>
-                <w:lang w:val="ru-RU"/>
-              </w:rPr>
-              <w:t>Вильгельмовна</w:t>
-            </w:r>
-            <w:proofErr w:type="spellEnd"/>
-            <w:r>
-              <w:rPr>
-                <w:rFonts w:ascii="Arial" w:hAnsi="Arial" w:cs="Arial"/>
-                <w:b/>
-                <w:bCs/>
-                <w:sz w:val="16"/>
-                <w:szCs w:val="16"/>
-                <w:lang w:val="ru-RU"/>
-              </w:rPr>
-              <w:t xml:space="preserve">) </w:t>
-            </w:r>
-            <w:r>
-              <w:rPr>
-                <w:rFonts w:ascii="Arial" w:hAnsi="Arial" w:cs="Arial"/>
-                <w:sz w:val="16"/>
-                <w:szCs w:val="16"/>
-                <w:lang w:val="ru-RU"/>
-              </w:rPr>
-              <w:t xml:space="preserve">1905 г. р., уроженка г. Вена, австрийка, подданная Австрии, член КПГ с 1927 г., политэмигрантка, студентка 3-го курса ЛИФЛИ, </w:t>
-            </w:r>
-            <w:proofErr w:type="spellStart"/>
-            <w:r>
-              <w:rPr>
-                <w:rFonts w:ascii="Arial" w:hAnsi="Arial" w:cs="Arial"/>
-                <w:sz w:val="16"/>
-                <w:szCs w:val="16"/>
-                <w:lang w:val="ru-RU"/>
-              </w:rPr>
-              <w:t>прож</w:t>
-            </w:r>
-            <w:proofErr w:type="spellEnd"/>
+              <w:t xml:space="preserve">(она же Блекман Марта Вильгельмовна) </w:t>
+            </w:r>
+            <w:r>
+              <w:rPr>
+                <w:rFonts w:ascii="Arial" w:hAnsi="Arial" w:cs="Arial"/>
+                <w:sz w:val="16"/>
+                <w:szCs w:val="16"/>
+                <w:lang w:val="ru-RU"/>
+              </w:rPr>
+              <w:t>1905 г. р., уроженка г. Вена, австрийка, подданная Австрии, член КПГ с 1927 г., политэмигрантка, студентка 3-го курса ЛИФЛИ, прож</w:t>
+            </w:r>
             <w:r>
               <w:rPr>
                 <w:rFonts w:ascii="Arial" w:hAnsi="Arial" w:cs="Arial"/>
@@ -7358,31 +6512,7 @@
                 <w:szCs w:val="16"/>
                 <w:lang w:val="ru-RU"/>
               </w:rPr>
-              <w:t xml:space="preserve">Ленинградский мартиролог: </w:t>
-            </w:r>
-            <w:proofErr w:type="gramStart"/>
-            <w:r>
-              <w:rPr>
-                <w:rFonts w:ascii="Arial" w:hAnsi="Arial" w:cs="Arial"/>
-                <w:b/>
-                <w:bCs/>
-                <w:sz w:val="16"/>
-                <w:szCs w:val="16"/>
-                <w:lang w:val="ru-RU"/>
-              </w:rPr>
-              <w:t>1937-1938</w:t>
-            </w:r>
-            <w:proofErr w:type="gramEnd"/>
-            <w:r>
-              <w:rPr>
-                <w:rFonts w:ascii="Arial" w:hAnsi="Arial" w:cs="Arial"/>
-                <w:b/>
-                <w:bCs/>
-                <w:sz w:val="16"/>
-                <w:szCs w:val="16"/>
-                <w:lang w:val="ru-RU"/>
-              </w:rPr>
-              <w:t>, том 4</w:t>
+              <w:t>Ленинградский мартиролог: 1937-1938, том 4</w:t>
             </w:r>
             <w:r>
               <w:rPr>
@@ -7463,43 +6593,17 @@
                 <w:lang w:val="ru-RU"/>
               </w:rPr>
             </w:pPr>
-            <w:proofErr w:type="spellStart"/>
-            <w:r>
-              <w:rPr>
-                <w:rFonts w:ascii="Arial" w:hAnsi="Arial" w:cs="Arial"/>
-                <w:b/>
-                <w:bCs/>
-                <w:sz w:val="16"/>
-                <w:szCs w:val="16"/>
-                <w:lang w:val="ru-RU"/>
-              </w:rPr>
-              <w:t>Роттер</w:t>
-            </w:r>
-            <w:proofErr w:type="spellEnd"/>
-            <w:r>
-              <w:rPr>
-                <w:rFonts w:ascii="Arial" w:hAnsi="Arial" w:cs="Arial"/>
-                <w:b/>
-                <w:bCs/>
-                <w:sz w:val="16"/>
-                <w:szCs w:val="16"/>
-                <w:lang w:val="ru-RU"/>
-              </w:rPr>
-              <w:t xml:space="preserve"> </w:t>
-            </w:r>
-            <w:proofErr w:type="spellStart"/>
-            <w:r>
-              <w:rPr>
-                <w:rFonts w:ascii="Arial" w:hAnsi="Arial" w:cs="Arial"/>
-                <w:b/>
-                <w:bCs/>
-                <w:sz w:val="16"/>
-                <w:szCs w:val="16"/>
-                <w:lang w:val="ru-RU"/>
-              </w:rPr>
-              <w:t>Гермина</w:t>
-            </w:r>
-            <w:proofErr w:type="spellEnd"/>
+            <w:r>
+              <w:rPr>
+                <w:rFonts w:ascii="Arial" w:hAnsi="Arial" w:cs="Arial"/>
+                <w:b/>
+                <w:bCs/>
+                <w:sz w:val="16"/>
+                <w:szCs w:val="16"/>
+                <w:lang w:val="ru-RU"/>
+              </w:rPr>
+              <w:t>Роттер Гермина</w:t>
+            </w:r>
             <w:r>
               <w:rPr>
                 <w:rFonts w:ascii="Arial" w:hAnsi="Arial" w:cs="Arial"/>
@@ -7593,27 +6697,7 @@
                 <w:szCs w:val="16"/>
                 <w:lang w:val="ru-RU"/>
               </w:rPr>
-              <w:t xml:space="preserve"> </w:t>
-            </w:r>
-            <w:proofErr w:type="spellStart"/>
-            <w:r>
-              <w:rPr>
-                <w:rFonts w:ascii="Arial" w:hAnsi="Arial" w:cs="Arial"/>
-                <w:sz w:val="16"/>
-                <w:szCs w:val="16"/>
-                <w:lang w:val="ru-RU"/>
-              </w:rPr>
-              <w:t>Прож</w:t>
-            </w:r>
-            <w:proofErr w:type="spellEnd"/>
-            <w:r>
-              <w:rPr>
-                <w:rFonts w:ascii="Arial" w:hAnsi="Arial" w:cs="Arial"/>
-                <w:sz w:val="16"/>
-                <w:szCs w:val="16"/>
-                <w:lang w:val="ru-RU"/>
-              </w:rPr>
-              <w:t>.:</w:t>
+              <w:t xml:space="preserve"> Прож.:</w:t>
             </w:r>
             <w:r>
               <w:rPr>
@@ -7639,27 +6723,7 @@
                 <w:szCs w:val="16"/>
                 <w:lang w:val="ru-RU"/>
               </w:rPr>
-              <w:t xml:space="preserve">Вена, 4-й р-н, </w:t>
-            </w:r>
-            <w:proofErr w:type="spellStart"/>
-            <w:r>
-              <w:rPr>
-                <w:rFonts w:ascii="Arial" w:hAnsi="Arial" w:cs="Arial"/>
-                <w:sz w:val="16"/>
-                <w:szCs w:val="16"/>
-                <w:lang w:val="ru-RU"/>
-              </w:rPr>
-              <w:t>Шелленгассе</w:t>
-            </w:r>
-            <w:proofErr w:type="spellEnd"/>
-            <w:r>
-              <w:rPr>
-                <w:rFonts w:ascii="Arial" w:hAnsi="Arial" w:cs="Arial"/>
-                <w:sz w:val="16"/>
-                <w:szCs w:val="16"/>
-                <w:lang w:val="ru-RU"/>
-              </w:rPr>
-              <w:t>, д.10</w:t>
+              <w:t>Вена, 4-й р-н, Шелленгассе, д.10</w:t>
             </w:r>
             <w:r>
               <w:rPr>
@@ -7918,21 +6982,8 @@
                 <w:szCs w:val="16"/>
                 <w:lang w:val="ru-RU"/>
               </w:rPr>
-              <w:t xml:space="preserve">Тихоненко Клара-Мария </w:t>
-            </w:r>
-            <w:proofErr w:type="spellStart"/>
-            <w:r>
-              <w:rPr>
-                <w:rFonts w:ascii="Arial" w:hAnsi="Arial" w:cs="Arial"/>
-                <w:b/>
-                <w:bCs/>
-                <w:sz w:val="16"/>
-                <w:szCs w:val="16"/>
-                <w:lang w:val="ru-RU"/>
-              </w:rPr>
-              <w:t>Руфольфовна</w:t>
-            </w:r>
-            <w:proofErr w:type="spellEnd"/>
+              <w:t>Тихоненко Клара-Мария Руфольфовна</w:t>
+            </w:r>
             <w:r>
               <w:rPr>
                 <w:rFonts w:ascii="Arial" w:hAnsi="Arial" w:cs="Arial"/>
@@ -8057,27 +7108,7 @@
                 <w:szCs w:val="16"/>
                 <w:lang w:val="ru-RU"/>
               </w:rPr>
-              <w:t xml:space="preserve">, </w:t>
-            </w:r>
-            <w:proofErr w:type="spellStart"/>
-            <w:r>
-              <w:rPr>
-                <w:rFonts w:ascii="Arial" w:hAnsi="Arial" w:cs="Arial"/>
-                <w:sz w:val="16"/>
-                <w:szCs w:val="16"/>
-                <w:lang w:val="ru-RU"/>
-              </w:rPr>
-              <w:t>прож</w:t>
-            </w:r>
-            <w:proofErr w:type="spellEnd"/>
-            <w:r>
-              <w:rPr>
-                <w:rFonts w:ascii="Arial" w:hAnsi="Arial" w:cs="Arial"/>
-                <w:sz w:val="16"/>
-                <w:szCs w:val="16"/>
-                <w:lang w:val="ru-RU"/>
-              </w:rPr>
-              <w:t>.: с. Знаменка Славянского р-на</w:t>
+              <w:t>, прож.: с. Знаменка Славянского р-на</w:t>
             </w:r>
             <w:r>
               <w:rPr>
@@ -8209,25 +7240,14 @@
                 <w:lang w:val="ru-RU"/>
               </w:rPr>
             </w:pPr>
-            <w:proofErr w:type="spellStart"/>
-            <w:r>
-              <w:rPr>
-                <w:rFonts w:ascii="Arial" w:hAnsi="Arial" w:cs="Arial"/>
-                <w:sz w:val="16"/>
-                <w:szCs w:val="16"/>
-                <w:lang w:val="ru-RU"/>
-              </w:rPr>
-              <w:t>Ребилитирована</w:t>
-            </w:r>
-            <w:proofErr w:type="spellEnd"/>
-            <w:r>
-              <w:rPr>
-                <w:rFonts w:ascii="Arial" w:hAnsi="Arial" w:cs="Arial"/>
-                <w:sz w:val="16"/>
-                <w:szCs w:val="16"/>
-                <w:lang w:val="ru-RU"/>
-              </w:rPr>
-              <w:t xml:space="preserve"> в 1993</w:t>
+            <w:r>
+              <w:rPr>
+                <w:rFonts w:ascii="Arial" w:hAnsi="Arial" w:cs="Arial"/>
+                <w:sz w:val="16"/>
+                <w:szCs w:val="16"/>
+                <w:lang w:val="ru-RU"/>
+              </w:rPr>
+              <w:t>Ребилитирована в 1993</w:t>
             </w:r>
             <w:r>
               <w:rPr>
@@ -8380,29 +7400,16 @@
                 <w:lang w:val="ru-RU"/>
               </w:rPr>
             </w:pPr>
-            <w:proofErr w:type="spellStart"/>
-            <w:r>
-              <w:rPr>
-                <w:rFonts w:ascii="Arial" w:hAnsi="Arial" w:cs="Arial"/>
-                <w:b/>
-                <w:bCs/>
-                <w:sz w:val="16"/>
-                <w:szCs w:val="16"/>
-                <w:lang w:val="ru-RU"/>
-              </w:rPr>
-              <w:t>Хенфлинг</w:t>
-            </w:r>
-            <w:proofErr w:type="spellEnd"/>
-            <w:r>
-              <w:rPr>
-                <w:rFonts w:ascii="Arial" w:hAnsi="Arial" w:cs="Arial"/>
-                <w:b/>
-                <w:bCs/>
-                <w:sz w:val="16"/>
-                <w:szCs w:val="16"/>
-                <w:lang w:val="ru-RU"/>
-              </w:rPr>
-              <w:t xml:space="preserve"> Маргарита</w:t>
+            <w:r>
+              <w:rPr>
+                <w:rFonts w:ascii="Arial" w:hAnsi="Arial" w:cs="Arial"/>
+                <w:b/>
+                <w:bCs/>
+                <w:sz w:val="16"/>
+                <w:szCs w:val="16"/>
+                <w:lang w:val="ru-RU"/>
+              </w:rPr>
+              <w:t>Хенфлинг Маргарита</w:t>
             </w:r>
             <w:r>
               <w:rPr>
@@ -8492,19 +7499,8 @@
                 <w:szCs w:val="16"/>
                 <w:lang w:val="ru-RU"/>
               </w:rPr>
-              <w:t xml:space="preserve">. </w:t>
-            </w:r>
-            <w:proofErr w:type="spellStart"/>
-            <w:r>
-              <w:rPr>
-                <w:rFonts w:ascii="Arial" w:hAnsi="Arial" w:cs="Arial"/>
-                <w:sz w:val="16"/>
-                <w:szCs w:val="16"/>
-                <w:lang w:val="ru-RU"/>
-              </w:rPr>
-              <w:t>Прож</w:t>
-            </w:r>
-            <w:proofErr w:type="spellEnd"/>
+              <w:t>. Прож</w:t>
+            </w:r>
             <w:r>
               <w:rPr>
                 <w:rFonts w:ascii="Arial" w:hAnsi="Arial" w:cs="Arial"/>
@@ -8549,37 +7545,15 @@
               </w:rPr>
               <w:t xml:space="preserve"> </w:t>
             </w:r>
-            <w:proofErr w:type="spellStart"/>
-            <w:r>
-              <w:rPr>
-                <w:rFonts w:ascii="Arial" w:hAnsi="Arial" w:cs="Arial"/>
-                <w:sz w:val="16"/>
-                <w:szCs w:val="16"/>
-                <w:lang w:val="ru-RU"/>
-              </w:rPr>
-              <w:t>Перхтольсдорф</w:t>
-            </w:r>
-            <w:proofErr w:type="spellEnd"/>
-            <w:r>
-              <w:rPr>
-                <w:rFonts w:ascii="Arial" w:hAnsi="Arial" w:cs="Arial"/>
-                <w:sz w:val="16"/>
-                <w:szCs w:val="16"/>
-                <w:lang w:val="ru-RU"/>
-              </w:rPr>
-              <w:t xml:space="preserve"> близ </w:t>
-            </w:r>
-            <w:proofErr w:type="spellStart"/>
-            <w:r>
-              <w:rPr>
-                <w:rFonts w:ascii="Arial" w:hAnsi="Arial" w:cs="Arial"/>
-                <w:sz w:val="16"/>
-                <w:szCs w:val="16"/>
-                <w:lang w:val="ru-RU"/>
-              </w:rPr>
-              <w:t>г.Линц</w:t>
-            </w:r>
-            <w:proofErr w:type="spellEnd"/>
+            <w:r>
+              <w:rPr>
+                <w:rFonts w:ascii="Arial" w:hAnsi="Arial" w:cs="Arial"/>
+                <w:sz w:val="16"/>
+                <w:szCs w:val="16"/>
+                <w:lang w:val="ru-RU"/>
+              </w:rPr>
+              <w:t>Перхтольсдорф близ г.Линц</w:t>
+            </w:r>
             <w:r>
               <w:rPr>
                 <w:rFonts w:ascii="Arial" w:hAnsi="Arial" w:cs="Arial"/>
@@ -8828,29 +7802,16 @@
                 <w:lang w:val="ru-RU"/>
               </w:rPr>
             </w:pPr>
-            <w:proofErr w:type="spellStart"/>
-            <w:r>
-              <w:rPr>
-                <w:rFonts w:ascii="Arial" w:hAnsi="Arial" w:cs="Arial"/>
-                <w:b/>
-                <w:bCs/>
-                <w:sz w:val="16"/>
-                <w:szCs w:val="16"/>
-                <w:lang w:val="ru-RU"/>
-              </w:rPr>
-              <w:t>Цах</w:t>
-            </w:r>
-            <w:proofErr w:type="spellEnd"/>
-            <w:r>
-              <w:rPr>
-                <w:rFonts w:ascii="Arial" w:hAnsi="Arial" w:cs="Arial"/>
-                <w:b/>
-                <w:bCs/>
-                <w:sz w:val="16"/>
-                <w:szCs w:val="16"/>
-                <w:lang w:val="ru-RU"/>
-              </w:rPr>
-              <w:t xml:space="preserve"> Мария Густавовна</w:t>
+            <w:r>
+              <w:rPr>
+                <w:rFonts w:ascii="Arial" w:hAnsi="Arial" w:cs="Arial"/>
+                <w:b/>
+                <w:bCs/>
+                <w:sz w:val="16"/>
+                <w:szCs w:val="16"/>
+                <w:lang w:val="ru-RU"/>
+              </w:rPr>
+              <w:t>Цах Мария Густавовна</w:t>
             </w:r>
             <w:r>
               <w:rPr>
@@ -8915,19 +7876,8 @@
                 <w:szCs w:val="16"/>
                 <w:lang w:val="ru-RU"/>
               </w:rPr>
-              <w:t xml:space="preserve">р., </w:t>
-            </w:r>
-            <w:proofErr w:type="spellStart"/>
-            <w:r>
-              <w:rPr>
-                <w:rFonts w:ascii="Arial" w:hAnsi="Arial" w:cs="Arial"/>
-                <w:sz w:val="16"/>
-                <w:szCs w:val="16"/>
-                <w:lang w:val="ru-RU"/>
-              </w:rPr>
-              <w:t>м.р</w:t>
-            </w:r>
-            <w:proofErr w:type="spellEnd"/>
+              <w:t>р., м.р</w:t>
+            </w:r>
             <w:r>
               <w:rPr>
                 <w:rFonts w:ascii="Arial" w:hAnsi="Arial" w:cs="Arial"/>
@@ -9034,27 +7984,7 @@
                 <w:szCs w:val="16"/>
                 <w:lang w:val="ru-RU"/>
               </w:rPr>
-              <w:t xml:space="preserve">, </w:t>
-            </w:r>
-            <w:proofErr w:type="spellStart"/>
-            <w:r>
-              <w:rPr>
-                <w:rFonts w:ascii="Arial" w:hAnsi="Arial" w:cs="Arial"/>
-                <w:sz w:val="16"/>
-                <w:szCs w:val="16"/>
-                <w:lang w:val="ru-RU"/>
-              </w:rPr>
-              <w:t>прож</w:t>
-            </w:r>
-            <w:proofErr w:type="spellEnd"/>
-            <w:r>
-              <w:rPr>
-                <w:rFonts w:ascii="Arial" w:hAnsi="Arial" w:cs="Arial"/>
-                <w:sz w:val="16"/>
-                <w:szCs w:val="16"/>
-                <w:lang w:val="ru-RU"/>
-              </w:rPr>
-              <w:t xml:space="preserve">.: </w:t>
+              <w:t xml:space="preserve">, прож.: </w:t>
             </w:r>
             <w:r>
               <w:rPr>
@@ -9330,29 +8260,16 @@
                 <w:lang w:val="ru-RU"/>
               </w:rPr>
             </w:pPr>
-            <w:proofErr w:type="spellStart"/>
-            <w:r>
-              <w:rPr>
-                <w:rFonts w:ascii="Arial" w:hAnsi="Arial" w:cs="Arial"/>
-                <w:b/>
-                <w:bCs/>
-                <w:sz w:val="16"/>
-                <w:szCs w:val="16"/>
-                <w:lang w:val="ru-RU"/>
-              </w:rPr>
-              <w:t>Эдер</w:t>
-            </w:r>
-            <w:proofErr w:type="spellEnd"/>
-            <w:r>
-              <w:rPr>
-                <w:rFonts w:ascii="Arial" w:hAnsi="Arial" w:cs="Arial"/>
-                <w:b/>
-                <w:bCs/>
-                <w:sz w:val="16"/>
-                <w:szCs w:val="16"/>
-                <w:lang w:val="ru-RU"/>
-              </w:rPr>
-              <w:t xml:space="preserve"> Анна</w:t>
+            <w:r>
+              <w:rPr>
+                <w:rFonts w:ascii="Arial" w:hAnsi="Arial" w:cs="Arial"/>
+                <w:b/>
+                <w:bCs/>
+                <w:sz w:val="16"/>
+                <w:szCs w:val="16"/>
+                <w:lang w:val="ru-RU"/>
+              </w:rPr>
+              <w:t>Эдер Анна</w:t>
             </w:r>
             <w:r>
               <w:rPr>
@@ -9424,27 +8341,7 @@
                 <w:szCs w:val="16"/>
                 <w:lang w:val="ru-RU"/>
               </w:rPr>
-              <w:t xml:space="preserve">07.12.1913, Вене; австрийка; образование среднее; б/п (в </w:t>
-            </w:r>
-            <w:proofErr w:type="gramStart"/>
-            <w:r>
-              <w:rPr>
-                <w:rFonts w:ascii="Arial" w:hAnsi="Arial" w:cs="Arial"/>
-                <w:sz w:val="16"/>
-                <w:szCs w:val="16"/>
-                <w:lang w:val="ru-RU"/>
-              </w:rPr>
-              <w:t>1938-1945</w:t>
-            </w:r>
-            <w:proofErr w:type="gramEnd"/>
-            <w:r>
-              <w:rPr>
-                <w:rFonts w:ascii="Arial" w:hAnsi="Arial" w:cs="Arial"/>
-                <w:sz w:val="16"/>
-                <w:szCs w:val="16"/>
-                <w:lang w:val="ru-RU"/>
-              </w:rPr>
-              <w:t xml:space="preserve"> гг. член НСДАП); учитель народной школы в 6-м р-не Вены</w:t>
+              <w:t>07.12.1913, Вене; австрийка; образование среднее; б/п (в 1938-1945 гг. член НСДАП); учитель народной школы в 6-м р-не Вены</w:t>
             </w:r>
             <w:r>
               <w:rPr>
@@ -9462,27 +8359,7 @@
                 <w:szCs w:val="16"/>
                 <w:lang w:val="ru-RU"/>
               </w:rPr>
-              <w:t xml:space="preserve"> </w:t>
-            </w:r>
-            <w:proofErr w:type="spellStart"/>
-            <w:r>
-              <w:rPr>
-                <w:rFonts w:ascii="Arial" w:hAnsi="Arial" w:cs="Arial"/>
-                <w:sz w:val="16"/>
-                <w:szCs w:val="16"/>
-                <w:lang w:val="ru-RU"/>
-              </w:rPr>
-              <w:t>Прож</w:t>
-            </w:r>
-            <w:proofErr w:type="spellEnd"/>
-            <w:r>
-              <w:rPr>
-                <w:rFonts w:ascii="Arial" w:hAnsi="Arial" w:cs="Arial"/>
-                <w:sz w:val="16"/>
-                <w:szCs w:val="16"/>
-                <w:lang w:val="ru-RU"/>
-              </w:rPr>
-              <w:t>.:</w:t>
+              <w:t xml:space="preserve"> Прож.:</w:t>
             </w:r>
             <w:r>
               <w:rPr>
@@ -9499,27 +8376,7 @@
                 <w:szCs w:val="16"/>
                 <w:lang w:val="ru-RU"/>
               </w:rPr>
-              <w:t>г. Вена, 7-й р-н, Мария-</w:t>
-            </w:r>
-            <w:proofErr w:type="spellStart"/>
-            <w:r>
-              <w:rPr>
-                <w:rFonts w:ascii="Arial" w:hAnsi="Arial" w:cs="Arial"/>
-                <w:sz w:val="16"/>
-                <w:szCs w:val="16"/>
-                <w:lang w:val="ru-RU"/>
-              </w:rPr>
-              <w:t>Хильфер</w:t>
-            </w:r>
-            <w:proofErr w:type="spellEnd"/>
-            <w:r>
-              <w:rPr>
-                <w:rFonts w:ascii="Arial" w:hAnsi="Arial" w:cs="Arial"/>
-                <w:sz w:val="16"/>
-                <w:szCs w:val="16"/>
-                <w:lang w:val="ru-RU"/>
-              </w:rPr>
-              <w:t>-штрассе, д.62, кв.24</w:t>
+              <w:t>г. Вена, 7-й р-н, Мария-Хильфер-штрассе, д.62, кв.24</w:t>
             </w:r>
             <w:r>
               <w:rPr>
@@ -9565,7 +8422,6 @@
               </w:rPr>
               <w:t> </w:t>
             </w:r>
-            <w:proofErr w:type="spellStart"/>
             <w:r>
               <w:rPr>
                 <w:rFonts w:ascii="Arial" w:hAnsi="Arial" w:cs="Arial"/>
@@ -9591,17 +8447,7 @@
                 <w:szCs w:val="16"/>
                 <w:lang w:val="ru-RU"/>
               </w:rPr>
-              <w:t>Расстреляна</w:t>
-            </w:r>
-            <w:proofErr w:type="spellEnd"/>
-            <w:r>
-              <w:rPr>
-                <w:rFonts w:ascii="Arial" w:hAnsi="Arial" w:cs="Arial"/>
-                <w:sz w:val="16"/>
-                <w:szCs w:val="16"/>
-                <w:lang w:val="ru-RU"/>
-              </w:rPr>
-              <w:t xml:space="preserve"> 6 октября 1950 г. Место захоронения</w:t>
+              <w:t>Расстреляна 6 октября 1950 г. Место захоронения</w:t>
             </w:r>
             <w:r>
               <w:rPr>
@@ -9743,7 +8589,7 @@
 </file>
 
 <file path=word/numbering.xml><?xml version="1.0" encoding="utf-8"?>
-<w:numbering xmlns:wpc="http://schemas.microsoft.com/office/word/2010/wordprocessingCanvas" xmlns:cx="http://schemas.microsoft.com/office/drawing/2014/chartex" xmlns:cx1="http://schemas.microsoft.com/office/drawing/2015/9/8/chartex" xmlns:cx2="http://schemas.microsoft.com/office/drawing/2015/10/21/chartex" xmlns:cx3="http://schemas.microsoft.com/office/drawing/2016/5/9/chartex" xmlns:cx4="http://schemas.microsoft.com/office/drawing/2016/5/10/chartex" xmlns:cx5="http://schemas.microsoft.com/office/drawing/2016/5/11/chartex" xmlns:cx6="http://schemas.microsoft.com/office/drawing/2016/5/12/chartex" xmlns:cx7="http://schemas.microsoft.com/office/drawing/2016/5/13/chartex" xmlns:cx8="http://schemas.microsoft.com/office/drawing/2016/5/14/chartex" xmlns:mc="http://schemas.openxmlformats.org/markup-compatibility/2006" xmlns:aink="http://schemas.microsoft.com/office/drawing/2016/ink" xmlns:am3d="http://schemas.microsoft.com/office/drawing/2017/model3d" xmlns:o="urn:schemas-microsoft-com:office:office" xmlns:oel="http://schemas.microsoft.com/office/2019/extlst" xmlns:r="http://schemas.openxmlformats.org/officeDocument/2006/relationships" xmlns:m="http://schemas.openxmlformats.org/officeDocument/2006/math" xmlns:v="urn:schemas-microsoft-com:vml" xmlns:wp14="http://schemas.microsoft.com/office/word/2010/wordprocessingDrawing" xmlns:wp="http://schemas.openxmlformats.org/drawingml/2006/wordprocessingDrawing" xmlns:w10="urn:schemas-microsoft-com:office:word" xmlns:w="http://schemas.openxmlformats.org/wordprocessingml/2006/main" xmlns:w14="http://schemas.microsoft.com/office/word/2010/wordml" xmlns:w15="http://schemas.microsoft.com/office/word/2012/wordml" xmlns:w16cex="http://schemas.microsoft.com/office/word/2018/wordml/cex" xmlns:w16cid="http://schemas.microsoft.com/office/word/2016/wordml/cid" xmlns:w16="http://schemas.microsoft.com/office/word/2018/wordml" xmlns:w16sdtdh="http://schemas.microsoft.com/office/word/2020/wordml/sdtdatahash" xmlns:w16se="http://schemas.microsoft.com/office/word/2015/wordml/symex" xmlns:wpg="http://schemas.microsoft.com/office/word/2010/wordprocessingGroup" xmlns:wpi="http://schemas.microsoft.com/office/word/2010/wordprocessingInk" xmlns:wne="http://schemas.microsoft.com/office/word/2006/wordml" xmlns:wps="http://schemas.microsoft.com/office/word/2010/wordprocessingShape" mc:Ignorable="w14 w15 w16se w16cid w16 w16cex w16sdtdh wp14">
+<w:numbering xmlns:wpc="http://schemas.microsoft.com/office/word/2010/wordprocessingCanvas" xmlns:cx="http://schemas.microsoft.com/office/drawing/2014/chartex" xmlns:cx1="http://schemas.microsoft.com/office/drawing/2015/9/8/chartex" xmlns:cx2="http://schemas.microsoft.com/office/drawing/2015/10/21/chartex" xmlns:cx3="http://schemas.microsoft.com/office/drawing/2016/5/9/chartex" xmlns:cx4="http://schemas.microsoft.com/office/drawing/2016/5/10/chartex" xmlns:cx5="http://schemas.microsoft.com/office/drawing/2016/5/11/chartex" xmlns:cx6="http://schemas.microsoft.com/office/drawing/2016/5/12/chartex" xmlns:cx7="http://schemas.microsoft.com/office/drawing/2016/5/13/chartex" xmlns:cx8="http://schemas.microsoft.com/office/drawing/2016/5/14/chartex" xmlns:mc="http://schemas.openxmlformats.org/markup-compatibility/2006" xmlns:aink="http://schemas.microsoft.com/office/drawing/2016/ink" xmlns:am3d="http://schemas.microsoft.com/office/drawing/2017/model3d" xmlns:o="urn:schemas-microsoft-com:office:office" xmlns:oel="http://schemas.microsoft.com/office/2019/extlst" xmlns:r="http://schemas.openxmlformats.org/officeDocument/2006/relationships" xmlns:m="http://schemas.openxmlformats.org/officeDocument/2006/math" xmlns:v="urn:schemas-microsoft-com:vml" xmlns:wp14="http://schemas.microsoft.com/office/word/2010/wordprocessingDrawing" xmlns:wp="http://schemas.openxmlformats.org/drawingml/2006/wordprocessingDrawing" xmlns:w10="urn:schemas-microsoft-com:office:word" xmlns:w="http://schemas.openxmlformats.org/wordprocessingml/2006/main" xmlns:w14="http://schemas.microsoft.com/office/word/2010/wordml" xmlns:w15="http://schemas.microsoft.com/office/word/2012/wordml" xmlns:w16cex="http://schemas.microsoft.com/office/word/2018/wordml/cex" xmlns:w16cid="http://schemas.microsoft.com/office/word/2016/wordml/cid" xmlns:w16="http://schemas.microsoft.com/office/word/2018/wordml" xmlns:w16du="http://schemas.microsoft.com/office/word/2023/wordml/word16du" xmlns:w16sdtdh="http://schemas.microsoft.com/office/word/2020/wordml/sdtdatahash" xmlns:w16se="http://schemas.microsoft.com/office/word/2015/wordml/symex" xmlns:wpg="http://schemas.microsoft.com/office/word/2010/wordprocessingGroup" xmlns:wpi="http://schemas.microsoft.com/office/word/2010/wordprocessingInk" xmlns:wne="http://schemas.microsoft.com/office/word/2006/wordml" xmlns:wps="http://schemas.microsoft.com/office/word/2010/wordprocessingShape" mc:Ignorable="w14 w15 w16se w16cid w16 w16cex w16sdtdh w16du wp14">
   <w:abstractNum w:abstractNumId="0" w15:restartNumberingAfterBreak="0">
     <w:nsid w:val="00000001"/>
     <w:multiLevelType w:val="multilevel"/>
@@ -10786,7 +9632,7 @@
 </file>
 
 <file path=word/styles.xml><?xml version="1.0" encoding="utf-8"?>
-<w:styles xmlns:mc="http://schemas.openxmlformats.org/markup-compatibility/2006" xmlns:r="http://schemas.openxmlformats.org/officeDocument/2006/relationships" xmlns:w="http://schemas.openxmlformats.org/wordprocessingml/2006/main" xmlns:w14="http://schemas.microsoft.com/office/word/2010/wordml" xmlns:w15="http://schemas.microsoft.com/office/word/2012/wordml" xmlns:w16cex="http://schemas.microsoft.com/office/word/2018/wordml/cex" xmlns:w16cid="http://schemas.microsoft.com/office/word/2016/wordml/cid" xmlns:w16="http://schemas.microsoft.com/office/word/2018/wordml" xmlns:w16sdtdh="http://schemas.microsoft.com/office/word/2020/wordml/sdtdatahash" xmlns:w16se="http://schemas.microsoft.com/office/word/2015/wordml/symex" mc:Ignorable="w14 w15 w16se w16cid w16 w16cex w16sdtdh">
+<w:styles xmlns:mc="http://schemas.openxmlformats.org/markup-compatibility/2006" xmlns:r="http://schemas.openxmlformats.org/officeDocument/2006/relationships" xmlns:w="http://schemas.openxmlformats.org/wordprocessingml/2006/main" xmlns:w14="http://schemas.microsoft.com/office/word/2010/wordml" xmlns:w15="http://schemas.microsoft.com/office/word/2012/wordml" xmlns:w16cex="http://schemas.microsoft.com/office/word/2018/wordml/cex" xmlns:w16cid="http://schemas.microsoft.com/office/word/2016/wordml/cid" xmlns:w16="http://schemas.microsoft.com/office/word/2018/wordml" xmlns:w16du="http://schemas.microsoft.com/office/word/2023/wordml/word16du" xmlns:w16sdtdh="http://schemas.microsoft.com/office/word/2020/wordml/sdtdatahash" xmlns:w16se="http://schemas.microsoft.com/office/word/2015/wordml/symex" mc:Ignorable="w14 w15 w16se w16cid w16 w16cex w16sdtdh w16du">
   <w:docDefaults>
     <w:rPrDefault>
       <w:rPr>
